--- a/7.项目结束阶段/02.互联网酒店预订系统软件需求规格说明文档.docx
+++ b/7.项目结束阶段/02.互联网酒店预订系统软件需求规格说明文档.docx
@@ -908,7 +908,7 @@
               </mc:Choice>
               <mc:Fallback>
                 <w:pict>
-                  <v:group w14:anchorId="30F701BF" id="组 2" o:spid="_x0000_s1026" style="position:absolute;left:0;text-align:left;margin-left:0;margin-top:0;width:432.65pt;height:448.55pt;z-index:-251656192;mso-width-percent:706;mso-height-percent:566;mso-left-percent:220;mso-top-percent:300;mso-position-horizontal-relative:page;mso-position-vertical-relative:page;mso-width-percent:706;mso-height-percent:566;mso-left-percent:220;mso-top-percent:300" coordsize="43291,44910" o:gfxdata="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">
+                  <v:group w14:anchorId="262F4D55" id="组 2" o:spid="_x0000_s1026" style="position:absolute;left:0;text-align:left;margin-left:0;margin-top:0;width:432.65pt;height:448.55pt;z-index:-251656192;mso-width-percent:706;mso-height-percent:566;mso-left-percent:220;mso-top-percent:300;mso-position-horizontal-relative:page;mso-position-vertical-relative:page;mso-width-percent:706;mso-height-percent:566;mso-left-percent:220;mso-top-percent:300" coordsize="43291,44910" o:gfxdata="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">
                     <o:lock v:ext="edit" aspectratio="t"/>
                     <v:shape id="任意多边形 64" o:spid="_x0000_s1027" style="position:absolute;left:15017;width:28274;height:28352;visibility:visible;mso-wrap-style:square;v-text-anchor:top" coordsize="1781,1786" o:gfxdata="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" path="m4,1786l,1782,1776,r5,5l4,1786xe" filled="f" stroked="f">
                       <v:path arrowok="t" o:connecttype="custom" o:connectlocs="6350,2835275;0,2828925;2819400,0;2827338,7938;6350,2835275" o:connectangles="0,0,0,0,0"/>
@@ -1244,6 +1244,338 @@
     </w:sdt>
     <w:p>
       <w:pPr>
+        <w:widowControl/>
+        <w:jc w:val="left"/>
+        <w:rPr>
+          <w:b/>
+          <w:sz w:val="44"/>
+          <w:szCs w:val="44"/>
+        </w:rPr>
+      </w:pPr>
+      <w:r>
+        <w:rPr>
+          <w:rFonts w:hint="eastAsia"/>
+          <w:b/>
+          <w:sz w:val="44"/>
+          <w:szCs w:val="44"/>
+        </w:rPr>
+        <w:lastRenderedPageBreak/>
+        <w:t>更新历史</w:t>
+      </w:r>
+    </w:p>
+    <w:tbl>
+      <w:tblPr>
+        <w:tblStyle w:val="a8"/>
+        <w:tblW w:w="0" w:type="auto"/>
+        <w:tblLook w:val="04A0" w:firstRow="1" w:lastRow="0" w:firstColumn="1" w:lastColumn="0" w:noHBand="0" w:noVBand="1"/>
+      </w:tblPr>
+      <w:tblGrid>
+        <w:gridCol w:w="2074"/>
+        <w:gridCol w:w="2074"/>
+        <w:gridCol w:w="2074"/>
+        <w:gridCol w:w="2074"/>
+      </w:tblGrid>
+      <w:tr>
+        <w:tc>
+          <w:tcPr>
+            <w:tcW w:w="2074" w:type="dxa"/>
+          </w:tcPr>
+          <w:p>
+            <w:pPr>
+              <w:widowControl/>
+              <w:jc w:val="left"/>
+            </w:pPr>
+            <w:r>
+              <w:rPr>
+                <w:rFonts w:cs="Calibri"/>
+                <w:b/>
+              </w:rPr>
+              <w:t>修改人员</w:t>
+            </w:r>
+          </w:p>
+        </w:tc>
+        <w:tc>
+          <w:tcPr>
+            <w:tcW w:w="2074" w:type="dxa"/>
+          </w:tcPr>
+          <w:p>
+            <w:pPr>
+              <w:widowControl/>
+              <w:jc w:val="left"/>
+            </w:pPr>
+            <w:r>
+              <w:rPr>
+                <w:rFonts w:cs="Calibri"/>
+                <w:b/>
+              </w:rPr>
+              <w:t>日期</w:t>
+            </w:r>
+          </w:p>
+        </w:tc>
+        <w:tc>
+          <w:tcPr>
+            <w:tcW w:w="2074" w:type="dxa"/>
+          </w:tcPr>
+          <w:p>
+            <w:pPr>
+              <w:widowControl/>
+              <w:jc w:val="left"/>
+            </w:pPr>
+            <w:r>
+              <w:rPr>
+                <w:rFonts w:cs="Calibri"/>
+                <w:b/>
+              </w:rPr>
+              <w:t>变更原因</w:t>
+            </w:r>
+          </w:p>
+        </w:tc>
+        <w:tc>
+          <w:tcPr>
+            <w:tcW w:w="2074" w:type="dxa"/>
+          </w:tcPr>
+          <w:p>
+            <w:pPr>
+              <w:widowControl/>
+              <w:jc w:val="left"/>
+            </w:pPr>
+            <w:r>
+              <w:rPr>
+                <w:rFonts w:cs="Calibri"/>
+                <w:b/>
+              </w:rPr>
+              <w:t>版本号</w:t>
+            </w:r>
+          </w:p>
+        </w:tc>
+      </w:tr>
+      <w:tr>
+        <w:tc>
+          <w:tcPr>
+            <w:tcW w:w="2074" w:type="dxa"/>
+          </w:tcPr>
+          <w:p>
+            <w:pPr>
+              <w:widowControl/>
+              <w:jc w:val="left"/>
+              <w:rPr>
+                <w:rFonts w:cs="Calibri"/>
+                <w:b/>
+              </w:rPr>
+            </w:pPr>
+            <w:r>
+              <w:rPr>
+                <w:rFonts w:cs="Calibri" w:hint="eastAsia"/>
+                <w:b/>
+              </w:rPr>
+              <w:t>全体成员</w:t>
+            </w:r>
+          </w:p>
+        </w:tc>
+        <w:tc>
+          <w:tcPr>
+            <w:tcW w:w="2074" w:type="dxa"/>
+          </w:tcPr>
+          <w:p>
+            <w:pPr>
+              <w:widowControl/>
+              <w:jc w:val="left"/>
+              <w:rPr>
+                <w:rFonts w:cs="Calibri"/>
+                <w:b/>
+              </w:rPr>
+            </w:pPr>
+            <w:r>
+              <w:rPr>
+                <w:rFonts w:cs="Calibri" w:hint="eastAsia"/>
+                <w:b/>
+              </w:rPr>
+              <w:t>2016/9/</w:t>
+            </w:r>
+            <w:r>
+              <w:rPr>
+                <w:rFonts w:cs="Calibri" w:hint="eastAsia"/>
+                <w:b/>
+              </w:rPr>
+              <w:t>30</w:t>
+            </w:r>
+          </w:p>
+        </w:tc>
+        <w:tc>
+          <w:tcPr>
+            <w:tcW w:w="2074" w:type="dxa"/>
+          </w:tcPr>
+          <w:p>
+            <w:pPr>
+              <w:widowControl/>
+              <w:jc w:val="left"/>
+              <w:rPr>
+                <w:rFonts w:cs="Calibri"/>
+                <w:b/>
+              </w:rPr>
+            </w:pPr>
+            <w:r>
+              <w:rPr>
+                <w:rFonts w:cs="Calibri" w:hint="eastAsia"/>
+                <w:b/>
+              </w:rPr>
+              <w:t>初次构建</w:t>
+            </w:r>
+          </w:p>
+        </w:tc>
+        <w:tc>
+          <w:tcPr>
+            <w:tcW w:w="2074" w:type="dxa"/>
+          </w:tcPr>
+          <w:p>
+            <w:pPr>
+              <w:widowControl/>
+              <w:jc w:val="left"/>
+              <w:rPr>
+                <w:rFonts w:cs="Calibri"/>
+                <w:b/>
+              </w:rPr>
+            </w:pPr>
+            <w:r>
+              <w:rPr>
+                <w:rFonts w:cs="Calibri" w:hint="eastAsia"/>
+                <w:b/>
+              </w:rPr>
+              <w:t>V1.0</w:t>
+            </w:r>
+          </w:p>
+        </w:tc>
+      </w:tr>
+      <w:tr>
+        <w:tc>
+          <w:tcPr>
+            <w:tcW w:w="2074" w:type="dxa"/>
+          </w:tcPr>
+          <w:p>
+            <w:pPr>
+              <w:widowControl/>
+              <w:jc w:val="left"/>
+              <w:rPr>
+                <w:rFonts w:cs="Calibri"/>
+                <w:b/>
+              </w:rPr>
+            </w:pPr>
+            <w:r>
+              <w:rPr>
+                <w:rFonts w:cs="Calibri" w:hint="eastAsia"/>
+                <w:b/>
+              </w:rPr>
+              <w:t>全体成员</w:t>
+            </w:r>
+          </w:p>
+        </w:tc>
+        <w:tc>
+          <w:tcPr>
+            <w:tcW w:w="2074" w:type="dxa"/>
+          </w:tcPr>
+          <w:p>
+            <w:pPr>
+              <w:widowControl/>
+              <w:jc w:val="left"/>
+              <w:rPr>
+                <w:rFonts w:cs="Calibri"/>
+                <w:b/>
+              </w:rPr>
+            </w:pPr>
+            <w:r>
+              <w:rPr>
+                <w:rFonts w:cs="Calibri"/>
+                <w:b/>
+              </w:rPr>
+              <w:t>2016/12/2</w:t>
+            </w:r>
+            <w:r>
+              <w:rPr>
+                <w:rFonts w:cs="Calibri" w:hint="eastAsia"/>
+                <w:b/>
+              </w:rPr>
+              <w:t>1</w:t>
+            </w:r>
+            <w:bookmarkStart w:id="0" w:name="_GoBack"/>
+            <w:bookmarkEnd w:id="0"/>
+          </w:p>
+        </w:tc>
+        <w:tc>
+          <w:tcPr>
+            <w:tcW w:w="2074" w:type="dxa"/>
+          </w:tcPr>
+          <w:p>
+            <w:pPr>
+              <w:widowControl/>
+              <w:jc w:val="left"/>
+              <w:rPr>
+                <w:rFonts w:cs="Calibri"/>
+                <w:b/>
+              </w:rPr>
+            </w:pPr>
+            <w:r>
+              <w:rPr>
+                <w:rFonts w:cs="Calibri" w:hint="eastAsia"/>
+                <w:b/>
+              </w:rPr>
+              <w:t>最终版</w:t>
+            </w:r>
+          </w:p>
+        </w:tc>
+        <w:tc>
+          <w:tcPr>
+            <w:tcW w:w="2074" w:type="dxa"/>
+          </w:tcPr>
+          <w:p>
+            <w:pPr>
+              <w:widowControl/>
+              <w:jc w:val="left"/>
+              <w:rPr>
+                <w:rFonts w:cs="Calibri"/>
+                <w:b/>
+              </w:rPr>
+            </w:pPr>
+            <w:r>
+              <w:rPr>
+                <w:rFonts w:cs="Calibri" w:hint="eastAsia"/>
+                <w:b/>
+              </w:rPr>
+              <w:t>V2.0</w:t>
+            </w:r>
+          </w:p>
+        </w:tc>
+      </w:tr>
+    </w:tbl>
+    <w:p>
+      <w:pPr>
+        <w:pStyle w:val="TOC1"/>
+        <w:rPr>
+          <w:lang w:val="zh-CN"/>
+        </w:rPr>
+      </w:pPr>
+    </w:p>
+    <w:p>
+      <w:pPr>
+        <w:widowControl/>
+        <w:jc w:val="left"/>
+        <w:rPr>
+          <w:rFonts w:ascii="Calibri Light" w:hAnsi="Calibri Light"/>
+          <w:color w:val="2D73B3"/>
+          <w:kern w:val="0"/>
+          <w:sz w:val="32"/>
+          <w:szCs w:val="32"/>
+          <w:lang w:val="zh-CN"/>
+        </w:rPr>
+      </w:pPr>
+      <w:r>
+        <w:rPr>
+          <w:lang w:val="zh-CN"/>
+        </w:rPr>
+        <w:br w:type="page"/>
+      </w:r>
+    </w:p>
+    <w:p>
+      <w:pPr>
         <w:pStyle w:val="TOC1"/>
       </w:pPr>
       <w:r>
@@ -2775,80 +3107,6 @@
     </w:p>
     <w:p>
       <w:pPr>
-        <w:pStyle w:val="31"/>
-        <w:tabs>
-          <w:tab w:val="right" w:leader="dot" w:pos="8296"/>
-        </w:tabs>
-      </w:pPr>
-      <w:hyperlink w:anchor="_Toc432426356" w:history="1">
-        <w:r>
-          <w:rPr>
-            <w:rStyle w:val="a7"/>
-          </w:rPr>
-          <w:t>3.2.22</w:t>
-        </w:r>
-        <w:r>
-          <w:rPr>
-            <w:rStyle w:val="a7"/>
-          </w:rPr>
-          <w:t xml:space="preserve"> </w:t>
-        </w:r>
-        <w:r>
-          <w:tab/>
-        </w:r>
-        <w:r>
-          <w:fldChar w:fldCharType="begin"/>
-        </w:r>
-        <w:r>
-          <w:instrText xml:space="preserve"> PAGEREF _Toc432426356 \h </w:instrText>
-        </w:r>
-        <w:r>
-          <w:fldChar w:fldCharType="separate"/>
-        </w:r>
-        <w:r>
-          <w:t>30</w:t>
-        </w:r>
-        <w:r>
-          <w:fldChar w:fldCharType="end"/>
-        </w:r>
-      </w:hyperlink>
-    </w:p>
-    <w:p>
-      <w:pPr>
-        <w:pStyle w:val="31"/>
-        <w:tabs>
-          <w:tab w:val="right" w:leader="dot" w:pos="8296"/>
-        </w:tabs>
-      </w:pPr>
-      <w:hyperlink w:anchor="_Toc432426357" w:history="1">
-        <w:r>
-          <w:rPr>
-            <w:rStyle w:val="a7"/>
-          </w:rPr>
-          <w:t xml:space="preserve">3.2.23 </w:t>
-        </w:r>
-        <w:r>
-          <w:tab/>
-        </w:r>
-        <w:r>
-          <w:fldChar w:fldCharType="begin"/>
-        </w:r>
-        <w:r>
-          <w:instrText xml:space="preserve"> PAGEREF _Toc432426357 \h </w:instrText>
-        </w:r>
-        <w:r>
-          <w:fldChar w:fldCharType="separate"/>
-        </w:r>
-        <w:r>
-          <w:t>30</w:t>
-        </w:r>
-        <w:r>
-          <w:fldChar w:fldCharType="end"/>
-        </w:r>
-      </w:hyperlink>
-    </w:p>
-    <w:p>
-      <w:pPr>
         <w:pStyle w:val="21"/>
         <w:tabs>
           <w:tab w:val="right" w:leader="dot" w:pos="8296"/>
@@ -3104,6 +3362,7 @@
         </w:rPr>
       </w:pPr>
       <w:r>
+        <w:lastRenderedPageBreak/>
         <w:fldChar w:fldCharType="begin"/>
       </w:r>
       <w:r>
@@ -3687,6 +3946,14 @@
     <w:p/>
     <w:p/>
     <w:p/>
+    <w:p/>
+    <w:p>
+      <w:pPr>
+        <w:rPr>
+          <w:rFonts w:hint="eastAsia"/>
+        </w:rPr>
+      </w:pPr>
+    </w:p>
     <w:p>
       <w:pPr>
         <w:pStyle w:val="1"/>
@@ -3695,24 +3962,24 @@
           <w:numId w:val="1"/>
         </w:numPr>
       </w:pPr>
-      <w:bookmarkStart w:id="0" w:name="_Toc431997669"/>
-      <w:bookmarkStart w:id="1" w:name="_Toc432099383"/>
-      <w:bookmarkStart w:id="2" w:name="_Toc432426320"/>
+      <w:bookmarkStart w:id="1" w:name="_Toc431997669"/>
+      <w:bookmarkStart w:id="2" w:name="_Toc432099383"/>
+      <w:bookmarkStart w:id="3" w:name="_Toc432426320"/>
       <w:r>
         <w:lastRenderedPageBreak/>
         <w:t>引言</w:t>
       </w:r>
-      <w:bookmarkEnd w:id="0"/>
       <w:bookmarkEnd w:id="1"/>
       <w:bookmarkEnd w:id="2"/>
+      <w:bookmarkEnd w:id="3"/>
     </w:p>
     <w:p>
       <w:pPr>
         <w:pStyle w:val="2"/>
         <w:ind w:left="105" w:right="210"/>
       </w:pPr>
-      <w:bookmarkStart w:id="3" w:name="_Toc432099384"/>
-      <w:bookmarkStart w:id="4" w:name="_Toc432426321"/>
+      <w:bookmarkStart w:id="4" w:name="_Toc432099384"/>
+      <w:bookmarkStart w:id="5" w:name="_Toc432426321"/>
       <w:r>
         <w:rPr>
           <w:rFonts w:hint="eastAsia"/>
@@ -3725,8 +3992,8 @@
         </w:rPr>
         <w:t>目的</w:t>
       </w:r>
-      <w:bookmarkEnd w:id="3"/>
       <w:bookmarkEnd w:id="4"/>
+      <w:bookmarkEnd w:id="5"/>
     </w:p>
     <w:p>
       <w:pPr>
@@ -3783,9 +4050,9 @@
         <w:pStyle w:val="2"/>
         <w:ind w:left="105" w:right="210"/>
       </w:pPr>
-      <w:bookmarkStart w:id="5" w:name="_Toc431997671"/>
-      <w:bookmarkStart w:id="6" w:name="_Toc432099385"/>
-      <w:bookmarkStart w:id="7" w:name="_Toc432426322"/>
+      <w:bookmarkStart w:id="6" w:name="_Toc431997671"/>
+      <w:bookmarkStart w:id="7" w:name="_Toc432099385"/>
+      <w:bookmarkStart w:id="8" w:name="_Toc432426322"/>
       <w:r>
         <w:rPr>
           <w:rFonts w:hint="eastAsia"/>
@@ -3798,9 +4065,9 @@
         </w:rPr>
         <w:t>范围</w:t>
       </w:r>
-      <w:bookmarkEnd w:id="5"/>
       <w:bookmarkEnd w:id="6"/>
       <w:bookmarkEnd w:id="7"/>
+      <w:bookmarkEnd w:id="8"/>
     </w:p>
     <w:p>
       <w:pPr>
@@ -3868,9 +4135,9 @@
         <w:pStyle w:val="2"/>
         <w:ind w:left="105" w:right="210"/>
       </w:pPr>
-      <w:bookmarkStart w:id="8" w:name="_Toc431997672"/>
-      <w:bookmarkStart w:id="9" w:name="_Toc432099386"/>
-      <w:bookmarkStart w:id="10" w:name="_Toc432426323"/>
+      <w:bookmarkStart w:id="9" w:name="_Toc431997672"/>
+      <w:bookmarkStart w:id="10" w:name="_Toc432099386"/>
+      <w:bookmarkStart w:id="11" w:name="_Toc432426323"/>
       <w:r>
         <w:rPr>
           <w:rFonts w:hint="eastAsia"/>
@@ -3883,16 +4150,25 @@
         </w:rPr>
         <w:t>参考文献</w:t>
       </w:r>
-      <w:bookmarkEnd w:id="8"/>
       <w:bookmarkEnd w:id="9"/>
       <w:bookmarkEnd w:id="10"/>
-    </w:p>
-    <w:p>
-      <w:r>
-        <w:rPr>
-          <w:rFonts w:hint="eastAsia"/>
-        </w:rPr>
-        <w:t>1. IEEE</w:t>
+      <w:bookmarkEnd w:id="11"/>
+    </w:p>
+    <w:p>
+      <w:r>
+        <w:rPr>
+          <w:rFonts w:hint="eastAsia"/>
+        </w:rPr>
+        <w:t>1.</w:t>
+      </w:r>
+      <w:r>
+        <w:t xml:space="preserve"> </w:t>
+      </w:r>
+      <w:r>
+        <w:rPr>
+          <w:rFonts w:hint="eastAsia"/>
+        </w:rPr>
+        <w:t>IEEE</w:t>
       </w:r>
       <w:r>
         <w:rPr>
@@ -3918,16 +4194,100 @@
         <w:rPr>
           <w:rFonts w:hint="eastAsia"/>
         </w:rPr>
-        <w:t>系统用例描述，概念类图，系统顺序图，状态图。</w:t>
+        <w:t>系统用例</w:t>
+      </w:r>
+    </w:p>
+    <w:p>
+      <w:r>
+        <w:rPr>
+          <w:rFonts w:hint="eastAsia"/>
+        </w:rPr>
+        <w:t>3.</w:t>
+      </w:r>
+      <w:r>
+        <w:rPr>
+          <w:rFonts w:hint="eastAsia"/>
+        </w:rPr>
+        <w:t xml:space="preserve"> </w:t>
+      </w:r>
+      <w:r>
+        <w:rPr>
+          <w:rFonts w:hint="eastAsia"/>
+        </w:rPr>
+        <w:t>互联网酒店预订系统概念类图</w:t>
+      </w:r>
+    </w:p>
+    <w:p>
+      <w:r>
+        <w:rPr>
+          <w:rFonts w:hint="eastAsia"/>
+        </w:rPr>
+        <w:t>4.</w:t>
+      </w:r>
+      <w:r>
+        <w:rPr>
+          <w:rFonts w:hint="eastAsia"/>
+        </w:rPr>
+        <w:t xml:space="preserve"> </w:t>
+      </w:r>
+      <w:r>
+        <w:rPr>
+          <w:rFonts w:hint="eastAsia"/>
+        </w:rPr>
+        <w:t>互联网酒店预订系统</w:t>
+      </w:r>
+      <w:r>
+        <w:rPr>
+          <w:rFonts w:hint="eastAsia"/>
+        </w:rPr>
+        <w:t xml:space="preserve"> </w:t>
+      </w:r>
+      <w:r>
+        <w:rPr>
+          <w:rFonts w:hint="eastAsia"/>
+        </w:rPr>
+        <w:t>系</w:t>
+      </w:r>
+      <w:r>
+        <w:rPr>
+          <w:rFonts w:hint="eastAsia"/>
+        </w:rPr>
+        <w:t>统顺序图</w:t>
+      </w:r>
+    </w:p>
+    <w:p>
+      <w:r>
+        <w:rPr>
+          <w:rFonts w:hint="eastAsia"/>
+        </w:rPr>
+        <w:t>5.</w:t>
+      </w:r>
+      <w:r>
+        <w:rPr>
+          <w:rFonts w:hint="eastAsia"/>
+        </w:rPr>
+        <w:t xml:space="preserve"> </w:t>
+      </w:r>
+      <w:r>
+        <w:rPr>
+          <w:rFonts w:hint="eastAsia"/>
+        </w:rPr>
+        <w:t>互联网酒店预订系统</w:t>
+      </w:r>
+      <w:r>
+        <w:rPr>
+          <w:rFonts w:hint="eastAsia"/>
+        </w:rPr>
+        <w:t>状态图。</w:t>
       </w:r>
     </w:p>
     <w:p>
       <w:pPr>
         <w:pStyle w:val="1"/>
       </w:pPr>
-      <w:bookmarkStart w:id="11" w:name="_Toc431997673"/>
-      <w:bookmarkStart w:id="12" w:name="_Toc432099387"/>
-      <w:bookmarkStart w:id="13" w:name="_Toc432426324"/>
+      <w:bookmarkStart w:id="12" w:name="_Toc431997673"/>
+      <w:bookmarkStart w:id="13" w:name="_Toc432099387"/>
+      <w:bookmarkStart w:id="14" w:name="_Toc432426324"/>
       <w:r>
         <w:rPr>
           <w:rFonts w:hint="eastAsia"/>
@@ -3943,18 +4303,18 @@
         </w:rPr>
         <w:t>总体描述</w:t>
       </w:r>
-      <w:bookmarkEnd w:id="11"/>
       <w:bookmarkEnd w:id="12"/>
       <w:bookmarkEnd w:id="13"/>
+      <w:bookmarkEnd w:id="14"/>
     </w:p>
     <w:p>
       <w:pPr>
         <w:pStyle w:val="2"/>
         <w:ind w:left="105" w:right="210"/>
       </w:pPr>
-      <w:bookmarkStart w:id="14" w:name="_Toc431997674"/>
-      <w:bookmarkStart w:id="15" w:name="_Toc432099388"/>
-      <w:bookmarkStart w:id="16" w:name="_Toc432426325"/>
+      <w:bookmarkStart w:id="15" w:name="_Toc431997674"/>
+      <w:bookmarkStart w:id="16" w:name="_Toc432099388"/>
+      <w:bookmarkStart w:id="17" w:name="_Toc432426325"/>
       <w:r>
         <w:rPr>
           <w:rFonts w:hint="eastAsia"/>
@@ -3967,18 +4327,18 @@
         </w:rPr>
         <w:t>商品前景</w:t>
       </w:r>
-      <w:bookmarkEnd w:id="14"/>
       <w:bookmarkEnd w:id="15"/>
       <w:bookmarkEnd w:id="16"/>
+      <w:bookmarkEnd w:id="17"/>
     </w:p>
     <w:p>
       <w:pPr>
         <w:pStyle w:val="3"/>
         <w:ind w:left="210" w:right="210"/>
       </w:pPr>
-      <w:bookmarkStart w:id="17" w:name="_Toc431997675"/>
-      <w:bookmarkStart w:id="18" w:name="_Toc432099389"/>
-      <w:bookmarkStart w:id="19" w:name="_Toc432426326"/>
+      <w:bookmarkStart w:id="18" w:name="_Toc431997675"/>
+      <w:bookmarkStart w:id="19" w:name="_Toc432099389"/>
+      <w:bookmarkStart w:id="20" w:name="_Toc432426326"/>
       <w:r>
         <w:rPr>
           <w:rFonts w:hint="eastAsia"/>
@@ -3991,9 +4351,9 @@
         </w:rPr>
         <w:t>背景与机遇</w:t>
       </w:r>
-      <w:bookmarkEnd w:id="17"/>
       <w:bookmarkEnd w:id="18"/>
       <w:bookmarkEnd w:id="19"/>
+      <w:bookmarkEnd w:id="20"/>
     </w:p>
     <w:p>
       <w:pPr>
@@ -4157,8 +4517,8 @@
         <w:pStyle w:val="3"/>
         <w:ind w:left="210" w:right="210"/>
       </w:pPr>
-      <w:bookmarkStart w:id="20" w:name="_Toc432099390"/>
-      <w:bookmarkStart w:id="21" w:name="_Toc432426327"/>
+      <w:bookmarkStart w:id="21" w:name="_Toc432099390"/>
+      <w:bookmarkStart w:id="22" w:name="_Toc432426327"/>
       <w:r>
         <w:rPr>
           <w:rFonts w:hint="eastAsia"/>
@@ -4171,8 +4531,8 @@
         </w:rPr>
         <w:t>业务需求</w:t>
       </w:r>
-      <w:bookmarkEnd w:id="20"/>
       <w:bookmarkEnd w:id="21"/>
+      <w:bookmarkEnd w:id="22"/>
     </w:p>
     <w:p>
       <w:pPr>
@@ -4182,6 +4542,7 @@
         <w:rPr>
           <w:rFonts w:hint="eastAsia"/>
         </w:rPr>
+        <w:lastRenderedPageBreak/>
         <w:t>BR1</w:t>
       </w:r>
       <w:r>
@@ -4245,7 +4606,6 @@
         <w:rPr>
           <w:rFonts w:hint="eastAsia"/>
         </w:rPr>
-        <w:lastRenderedPageBreak/>
         <w:t>BR</w:t>
       </w:r>
       <w:r>
@@ -4286,8 +4646,8 @@
         <w:pStyle w:val="2"/>
         <w:ind w:left="105" w:right="210"/>
       </w:pPr>
-      <w:bookmarkStart w:id="22" w:name="_Toc432099391"/>
-      <w:bookmarkStart w:id="23" w:name="_Toc432426328"/>
+      <w:bookmarkStart w:id="23" w:name="_Toc432099391"/>
+      <w:bookmarkStart w:id="24" w:name="_Toc432426328"/>
       <w:r>
         <w:rPr>
           <w:rFonts w:hint="eastAsia"/>
@@ -4300,8 +4660,8 @@
         </w:rPr>
         <w:t>商品功能</w:t>
       </w:r>
-      <w:bookmarkEnd w:id="22"/>
       <w:bookmarkEnd w:id="23"/>
+      <w:bookmarkEnd w:id="24"/>
     </w:p>
     <w:p>
       <w:pPr>
@@ -4482,8 +4842,8 @@
         <w:pStyle w:val="2"/>
         <w:ind w:left="105" w:right="210"/>
       </w:pPr>
-      <w:bookmarkStart w:id="24" w:name="_Toc432099392"/>
-      <w:bookmarkStart w:id="25" w:name="_Toc432426329"/>
+      <w:bookmarkStart w:id="25" w:name="_Toc432099392"/>
+      <w:bookmarkStart w:id="26" w:name="_Toc432426329"/>
       <w:r>
         <w:rPr>
           <w:rFonts w:hint="eastAsia"/>
@@ -4496,8 +4856,8 @@
       <w:r>
         <w:t>用户特征</w:t>
       </w:r>
-      <w:bookmarkEnd w:id="24"/>
       <w:bookmarkEnd w:id="25"/>
+      <w:bookmarkEnd w:id="26"/>
     </w:p>
     <w:tbl>
       <w:tblPr>
@@ -4774,8 +5134,8 @@
         <w:pStyle w:val="2"/>
         <w:ind w:left="105" w:right="210"/>
       </w:pPr>
-      <w:bookmarkStart w:id="26" w:name="_Toc432099393"/>
-      <w:bookmarkStart w:id="27" w:name="_Toc432426330"/>
+      <w:bookmarkStart w:id="27" w:name="_Toc432099393"/>
+      <w:bookmarkStart w:id="28" w:name="_Toc432426330"/>
       <w:r>
         <w:rPr>
           <w:rFonts w:hint="eastAsia"/>
@@ -4788,8 +5148,8 @@
         </w:rPr>
         <w:t>约束</w:t>
       </w:r>
-      <w:bookmarkEnd w:id="26"/>
       <w:bookmarkEnd w:id="27"/>
+      <w:bookmarkEnd w:id="28"/>
     </w:p>
     <w:p>
       <w:pPr>
@@ -4888,12 +5248,13 @@
         <w:pStyle w:val="2"/>
         <w:ind w:left="105" w:right="210"/>
       </w:pPr>
-      <w:bookmarkStart w:id="28" w:name="_Toc432099394"/>
-      <w:bookmarkStart w:id="29" w:name="_Toc432426331"/>
-      <w:r>
-        <w:rPr>
-          <w:rFonts w:hint="eastAsia"/>
-        </w:rPr>
+      <w:bookmarkStart w:id="29" w:name="_Toc432099394"/>
+      <w:bookmarkStart w:id="30" w:name="_Toc432426331"/>
+      <w:r>
+        <w:rPr>
+          <w:rFonts w:hint="eastAsia"/>
+        </w:rPr>
+        <w:lastRenderedPageBreak/>
         <w:t xml:space="preserve">2.5 </w:t>
       </w:r>
       <w:r>
@@ -4902,8 +5263,8 @@
         </w:rPr>
         <w:t>假设和依赖</w:t>
       </w:r>
-      <w:bookmarkEnd w:id="28"/>
       <w:bookmarkEnd w:id="29"/>
+      <w:bookmarkEnd w:id="30"/>
     </w:p>
     <w:p>
       <w:pPr>
@@ -4930,7 +5291,6 @@
         <w:rPr>
           <w:rFonts w:hint="eastAsia"/>
         </w:rPr>
-        <w:lastRenderedPageBreak/>
         <w:t>AE2</w:t>
       </w:r>
       <w:r>
@@ -5087,8 +5447,8 @@
       <w:pPr>
         <w:pStyle w:val="1"/>
       </w:pPr>
-      <w:bookmarkStart w:id="30" w:name="_Toc432099395"/>
-      <w:bookmarkStart w:id="31" w:name="_Toc432426332"/>
+      <w:bookmarkStart w:id="31" w:name="_Toc432099395"/>
+      <w:bookmarkStart w:id="32" w:name="_Toc432426332"/>
       <w:r>
         <w:rPr>
           <w:rFonts w:hint="eastAsia"/>
@@ -5101,16 +5461,16 @@
         </w:rPr>
         <w:t>详细需求描述</w:t>
       </w:r>
-      <w:bookmarkEnd w:id="30"/>
       <w:bookmarkEnd w:id="31"/>
+      <w:bookmarkEnd w:id="32"/>
     </w:p>
     <w:p>
       <w:pPr>
         <w:pStyle w:val="2"/>
         <w:ind w:left="105" w:right="210"/>
       </w:pPr>
-      <w:bookmarkStart w:id="32" w:name="_Toc432099396"/>
-      <w:bookmarkStart w:id="33" w:name="_Toc432426333"/>
+      <w:bookmarkStart w:id="33" w:name="_Toc432099396"/>
+      <w:bookmarkStart w:id="34" w:name="_Toc432426333"/>
       <w:r>
         <w:rPr>
           <w:rFonts w:hint="eastAsia"/>
@@ -5123,8 +5483,8 @@
       <w:r>
         <w:t>对外接口需求</w:t>
       </w:r>
-      <w:bookmarkEnd w:id="32"/>
       <w:bookmarkEnd w:id="33"/>
+      <w:bookmarkEnd w:id="34"/>
     </w:p>
     <w:p>
       <w:pPr>
@@ -5134,8 +5494,8 @@
           <w:rFonts w:cs="微软雅黑"/>
         </w:rPr>
       </w:pPr>
-      <w:bookmarkStart w:id="34" w:name="用户界面"/>
-      <w:bookmarkEnd w:id="34"/>
+      <w:bookmarkStart w:id="35" w:name="用户界面"/>
+      <w:bookmarkEnd w:id="35"/>
       <w:r>
         <w:t>3.1.1</w:t>
       </w:r>
@@ -5170,8 +5530,8 @@
       <w:r>
         <w:t>3</w:t>
       </w:r>
-      <w:bookmarkStart w:id="35" w:name="硬件接口"/>
-      <w:bookmarkEnd w:id="35"/>
+      <w:bookmarkStart w:id="36" w:name="硬件接口"/>
+      <w:bookmarkEnd w:id="36"/>
       <w:r>
         <w:t>.1.2</w:t>
       </w:r>
@@ -5205,8 +5565,8 @@
           <w:rFonts w:cs="微软雅黑"/>
         </w:rPr>
       </w:pPr>
-      <w:bookmarkStart w:id="36" w:name="软件接口"/>
-      <w:bookmarkEnd w:id="36"/>
+      <w:bookmarkStart w:id="37" w:name="软件接口"/>
+      <w:bookmarkEnd w:id="37"/>
       <w:r>
         <w:t>3.1.3</w:t>
       </w:r>
@@ -5255,8 +5615,8 @@
           <w:rFonts w:cs="微软雅黑"/>
         </w:rPr>
       </w:pPr>
-      <w:bookmarkStart w:id="37" w:name="通信接口"/>
-      <w:bookmarkEnd w:id="37"/>
+      <w:bookmarkStart w:id="38" w:name="通信接口"/>
+      <w:bookmarkEnd w:id="38"/>
       <w:r>
         <w:t>3.1.4</w:t>
       </w:r>
@@ -5288,8 +5648,8 @@
         <w:pStyle w:val="2"/>
         <w:ind w:left="105" w:right="210"/>
       </w:pPr>
-      <w:bookmarkStart w:id="38" w:name="_Toc432099397"/>
-      <w:bookmarkStart w:id="39" w:name="_Toc432426334"/>
+      <w:bookmarkStart w:id="39" w:name="_Toc432099397"/>
+      <w:bookmarkStart w:id="40" w:name="_Toc432426334"/>
       <w:r>
         <w:rPr>
           <w:rFonts w:hint="eastAsia"/>
@@ -5302,24 +5662,24 @@
         </w:rPr>
         <w:t>功能需求</w:t>
       </w:r>
-      <w:bookmarkEnd w:id="38"/>
       <w:bookmarkEnd w:id="39"/>
+      <w:bookmarkEnd w:id="40"/>
     </w:p>
     <w:p>
       <w:pPr>
         <w:pStyle w:val="3"/>
         <w:ind w:left="210" w:right="210"/>
       </w:pPr>
-      <w:bookmarkStart w:id="40" w:name="_Toc432099398"/>
-      <w:bookmarkStart w:id="41" w:name="_Toc432426335"/>
+      <w:bookmarkStart w:id="41" w:name="_Toc432099398"/>
+      <w:bookmarkStart w:id="42" w:name="_Toc432426335"/>
       <w:r>
         <w:rPr>
           <w:rFonts w:hint="eastAsia"/>
         </w:rPr>
         <w:t xml:space="preserve">3.2.1 </w:t>
       </w:r>
-      <w:bookmarkEnd w:id="40"/>
       <w:bookmarkEnd w:id="41"/>
+      <w:bookmarkEnd w:id="42"/>
       <w:r>
         <w:t>执行订单</w:t>
       </w:r>
@@ -5603,6 +5963,7 @@
                 <w:kern w:val="0"/>
                 <w:szCs w:val="21"/>
               </w:rPr>
+              <w:lastRenderedPageBreak/>
               <w:t>Logging.Validate.Invalid</w:t>
             </w:r>
           </w:p>
@@ -5706,7 +6067,6 @@
                 <w:kern w:val="0"/>
                 <w:szCs w:val="21"/>
               </w:rPr>
-              <w:lastRenderedPageBreak/>
               <w:t>Logging.</w:t>
             </w:r>
             <w:r>
@@ -7591,6 +7951,7 @@
                 <w:kern w:val="0"/>
                 <w:szCs w:val="21"/>
               </w:rPr>
+              <w:lastRenderedPageBreak/>
               <w:t>Logging.Administrator.</w:t>
             </w:r>
             <w:r>
@@ -7709,7 +8070,6 @@
                 <w:kern w:val="0"/>
                 <w:szCs w:val="21"/>
               </w:rPr>
-              <w:lastRenderedPageBreak/>
               <w:t>Logging.Administrator.AddHotel</w:t>
             </w:r>
           </w:p>
@@ -7828,8 +8188,8 @@
         <w:pStyle w:val="3"/>
         <w:ind w:left="210" w:right="210"/>
       </w:pPr>
-      <w:bookmarkStart w:id="42" w:name="_Toc432099399"/>
-      <w:bookmarkStart w:id="43" w:name="_Toc432426336"/>
+      <w:bookmarkStart w:id="43" w:name="_Toc432099399"/>
+      <w:bookmarkStart w:id="44" w:name="_Toc432426336"/>
       <w:r>
         <w:rPr>
           <w:rFonts w:hint="eastAsia"/>
@@ -7839,8 +8199,8 @@
       <w:r>
         <w:t xml:space="preserve"> </w:t>
       </w:r>
-      <w:bookmarkEnd w:id="42"/>
       <w:bookmarkEnd w:id="43"/>
+      <w:bookmarkEnd w:id="44"/>
       <w:r>
         <w:rPr>
           <w:rFonts w:hint="eastAsia"/>
@@ -8505,6 +8865,7 @@
           </w:tcPr>
           <w:p>
             <w:r>
+              <w:lastRenderedPageBreak/>
               <w:t>Create.User.Info.Confirm</w:t>
             </w:r>
           </w:p>
@@ -8609,7 +8970,6 @@
               <w:rPr>
                 <w:rFonts w:hint="eastAsia"/>
               </w:rPr>
-              <w:lastRenderedPageBreak/>
               <w:t>Create</w:t>
             </w:r>
             <w:r>
@@ -8724,18 +9084,18 @@
           <w:rFonts w:cs="微软雅黑"/>
         </w:rPr>
       </w:pPr>
-      <w:bookmarkStart w:id="44" w:name="_Toc432099400"/>
-      <w:bookmarkStart w:id="45" w:name="_Toc432426337"/>
+      <w:bookmarkStart w:id="45" w:name="_Toc432099400"/>
+      <w:bookmarkStart w:id="46" w:name="_Toc432426337"/>
       <w:r>
         <w:t>3.2.</w:t>
       </w:r>
-      <w:bookmarkStart w:id="46" w:name="用14"/>
+      <w:bookmarkStart w:id="47" w:name="用14"/>
+      <w:bookmarkEnd w:id="47"/>
+      <w:r>
+        <w:t xml:space="preserve">3 </w:t>
+      </w:r>
+      <w:bookmarkEnd w:id="45"/>
       <w:bookmarkEnd w:id="46"/>
-      <w:r>
-        <w:t xml:space="preserve">3 </w:t>
-      </w:r>
-      <w:bookmarkEnd w:id="44"/>
-      <w:bookmarkEnd w:id="45"/>
       <w:r>
         <w:rPr>
           <w:rFonts w:hint="eastAsia"/>
@@ -9344,8 +9704,8 @@
           <w:rFonts w:cs="微软雅黑"/>
         </w:rPr>
       </w:pPr>
-      <w:bookmarkStart w:id="47" w:name="_Toc432099401"/>
-      <w:bookmarkStart w:id="48" w:name="_Toc432426338"/>
+      <w:bookmarkStart w:id="48" w:name="_Toc432099401"/>
+      <w:bookmarkStart w:id="49" w:name="_Toc432426338"/>
       <w:r>
         <w:t>3.2.</w:t>
       </w:r>
@@ -9358,8 +9718,8 @@
       <w:r>
         <w:t xml:space="preserve"> </w:t>
       </w:r>
-      <w:bookmarkEnd w:id="47"/>
       <w:bookmarkEnd w:id="48"/>
+      <w:bookmarkEnd w:id="49"/>
       <w:r>
         <w:rPr>
           <w:rFonts w:hint="eastAsia"/>
@@ -9530,6 +9890,7 @@
         <w:ind w:left="315"/>
       </w:pPr>
       <w:r>
+        <w:lastRenderedPageBreak/>
         <w:t>3.2.</w:t>
       </w:r>
       <w:r>
@@ -9610,7 +9971,6 @@
               <w:rPr>
                 <w:rFonts w:hint="eastAsia"/>
               </w:rPr>
-              <w:lastRenderedPageBreak/>
               <w:t>Ma</w:t>
             </w:r>
             <w:r>
@@ -9784,8 +10144,8 @@
           <w:rFonts w:cs="微软雅黑"/>
         </w:rPr>
       </w:pPr>
-      <w:bookmarkStart w:id="49" w:name="_Toc432099402"/>
-      <w:bookmarkStart w:id="50" w:name="_Toc432426339"/>
+      <w:bookmarkStart w:id="50" w:name="_Toc432099402"/>
+      <w:bookmarkStart w:id="51" w:name="_Toc432426339"/>
       <w:r>
         <w:t>3.2.</w:t>
       </w:r>
@@ -9798,8 +10158,8 @@
       <w:r>
         <w:t xml:space="preserve"> </w:t>
       </w:r>
-      <w:bookmarkEnd w:id="49"/>
       <w:bookmarkEnd w:id="50"/>
+      <w:bookmarkEnd w:id="51"/>
       <w:r>
         <w:rPr>
           <w:rFonts w:hint="eastAsia"/>
@@ -10554,6 +10914,7 @@
               <w:rPr>
                 <w:rFonts w:hint="eastAsia"/>
               </w:rPr>
+              <w:lastRenderedPageBreak/>
               <w:t>B</w:t>
             </w:r>
             <w:r>
@@ -10657,7 +11018,6 @@
               <w:rPr>
                 <w:rFonts w:hint="eastAsia"/>
               </w:rPr>
-              <w:lastRenderedPageBreak/>
               <w:t>Br</w:t>
             </w:r>
             <w:r>
@@ -10704,8 +11064,8 @@
           <w:rFonts w:cs="微软雅黑"/>
         </w:rPr>
       </w:pPr>
-      <w:bookmarkStart w:id="51" w:name="_Toc432099403"/>
-      <w:bookmarkStart w:id="52" w:name="_Toc432426340"/>
+      <w:bookmarkStart w:id="52" w:name="_Toc432099403"/>
+      <w:bookmarkStart w:id="53" w:name="_Toc432426340"/>
       <w:r>
         <w:t>3.2.</w:t>
       </w:r>
@@ -10718,8 +11078,8 @@
       <w:r>
         <w:t xml:space="preserve"> </w:t>
       </w:r>
-      <w:bookmarkEnd w:id="51"/>
       <w:bookmarkEnd w:id="52"/>
+      <w:bookmarkEnd w:id="53"/>
       <w:r>
         <w:rPr>
           <w:rFonts w:hint="eastAsia"/>
@@ -11535,8 +11895,8 @@
           <w:rFonts w:cs="微软雅黑"/>
         </w:rPr>
       </w:pPr>
-      <w:bookmarkStart w:id="53" w:name="_Toc432099404"/>
-      <w:bookmarkStart w:id="54" w:name="_Toc432426341"/>
+      <w:bookmarkStart w:id="54" w:name="_Toc432099404"/>
+      <w:bookmarkStart w:id="55" w:name="_Toc432426341"/>
       <w:r>
         <w:t>3.2.</w:t>
       </w:r>
@@ -11549,8 +11909,8 @@
       <w:r>
         <w:t xml:space="preserve"> </w:t>
       </w:r>
-      <w:bookmarkEnd w:id="53"/>
       <w:bookmarkEnd w:id="54"/>
+      <w:bookmarkEnd w:id="55"/>
       <w:r>
         <w:rPr>
           <w:rFonts w:hint="eastAsia"/>
@@ -11564,6 +11924,7 @@
         <w:ind w:left="315"/>
       </w:pPr>
       <w:r>
+        <w:lastRenderedPageBreak/>
         <w:t>3.2.</w:t>
       </w:r>
       <w:r>
@@ -11607,7 +11968,6 @@
         <w:rPr>
           <w:rFonts w:hint="eastAsia"/>
         </w:rPr>
-        <w:lastRenderedPageBreak/>
         <w:t>优先级</w:t>
       </w:r>
       <w:r>
@@ -12255,8 +12615,8 @@
           <w:rFonts w:cs="微软雅黑"/>
         </w:rPr>
       </w:pPr>
-      <w:bookmarkStart w:id="55" w:name="_Toc432099405"/>
-      <w:bookmarkStart w:id="56" w:name="_Toc432426342"/>
+      <w:bookmarkStart w:id="56" w:name="_Toc432099405"/>
+      <w:bookmarkStart w:id="57" w:name="_Toc432426342"/>
       <w:r>
         <w:t>3.2.</w:t>
       </w:r>
@@ -12269,8 +12629,8 @@
       <w:r>
         <w:t xml:space="preserve"> </w:t>
       </w:r>
-      <w:bookmarkEnd w:id="55"/>
       <w:bookmarkEnd w:id="56"/>
+      <w:bookmarkEnd w:id="57"/>
       <w:r>
         <w:rPr>
           <w:rFonts w:hint="eastAsia"/>
@@ -12312,19 +12672,34 @@
           <w:szCs w:val="21"/>
         </w:rPr>
       </w:pPr>
-    </w:p>
-    <w:p>
-      <w:pPr>
+      <w:r>
         <w:rPr>
           <w:rFonts w:ascii="宋体" w:hAnsi="宋体" w:cs="微软雅黑"/>
           <w:szCs w:val="21"/>
         </w:rPr>
-      </w:pPr>
+        <w:tab/>
+      </w:r>
       <w:r>
         <w:rPr>
           <w:rFonts w:ascii="宋体" w:hAnsi="宋体" w:cs="微软雅黑" w:hint="eastAsia"/>
           <w:szCs w:val="21"/>
         </w:rPr>
+        <w:t>客户注册会员，登记相应会员信息，享受会员优惠。</w:t>
+      </w:r>
+    </w:p>
+    <w:p>
+      <w:pPr>
+        <w:ind w:firstLine="420"/>
+        <w:rPr>
+          <w:rFonts w:ascii="宋体" w:hAnsi="宋体" w:cs="微软雅黑"/>
+          <w:szCs w:val="21"/>
+        </w:rPr>
+      </w:pPr>
+      <w:r>
+        <w:rPr>
+          <w:rFonts w:ascii="宋体" w:hAnsi="宋体" w:cs="微软雅黑" w:hint="eastAsia"/>
+          <w:szCs w:val="21"/>
+        </w:rPr>
         <w:t>优先级=低</w:t>
       </w:r>
     </w:p>
@@ -12337,6 +12712,7 @@
         </w:rPr>
       </w:pPr>
       <w:r>
+        <w:lastRenderedPageBreak/>
         <w:t>3.2.</w:t>
       </w:r>
       <w:r>
@@ -12371,32 +12747,610 @@
           <w:szCs w:val="21"/>
         </w:rPr>
       </w:pPr>
-    </w:p>
-    <w:p>
-      <w:pPr>
-        <w:pStyle w:val="4"/>
-        <w:ind w:left="315"/>
-      </w:pPr>
-      <w:r>
-        <w:lastRenderedPageBreak/>
+      <w:r>
+        <w:rPr>
+          <w:rFonts w:ascii="宋体" w:hAnsi="宋体"/>
+          <w:szCs w:val="21"/>
+        </w:rPr>
+        <w:tab/>
+      </w:r>
+      <w:r>
+        <w:rPr>
+          <w:rFonts w:ascii="宋体" w:hAnsi="宋体" w:hint="eastAsia"/>
+          <w:szCs w:val="21"/>
+        </w:rPr>
+        <w:t>刺激：用户发起注册会员的请求</w:t>
+      </w:r>
+    </w:p>
+    <w:p>
+      <w:pPr>
+        <w:ind w:leftChars="200" w:left="420"/>
+        <w:rPr>
+          <w:rFonts w:ascii="宋体" w:hAnsi="宋体"/>
+          <w:szCs w:val="21"/>
+        </w:rPr>
+      </w:pPr>
+      <w:r>
+        <w:rPr>
+          <w:rFonts w:ascii="宋体" w:hAnsi="宋体" w:hint="eastAsia"/>
+          <w:szCs w:val="21"/>
+        </w:rPr>
+        <w:t>响应：系统要求客户选择注册会员类型：企业会员或者普通会员</w:t>
+      </w:r>
+    </w:p>
+    <w:p>
+      <w:pPr>
+        <w:ind w:leftChars="200" w:left="420"/>
+        <w:rPr>
+          <w:rFonts w:ascii="宋体" w:hAnsi="宋体"/>
+          <w:szCs w:val="21"/>
+        </w:rPr>
+      </w:pPr>
+      <w:r>
+        <w:rPr>
+          <w:rFonts w:ascii="宋体" w:hAnsi="宋体" w:hint="eastAsia"/>
+          <w:szCs w:val="21"/>
+        </w:rPr>
+        <w:t>刺激：用户选择注册普通会员</w:t>
+      </w:r>
+    </w:p>
+    <w:p>
+      <w:pPr>
+        <w:ind w:leftChars="200" w:left="420"/>
+        <w:rPr>
+          <w:rFonts w:ascii="宋体" w:hAnsi="宋体"/>
+          <w:szCs w:val="21"/>
+        </w:rPr>
+      </w:pPr>
+      <w:r>
+        <w:rPr>
+          <w:rFonts w:ascii="宋体" w:hAnsi="宋体" w:hint="eastAsia"/>
+          <w:szCs w:val="21"/>
+        </w:rPr>
+        <w:t>响应：系统要求客户填写生日</w:t>
+      </w:r>
+    </w:p>
+    <w:p>
+      <w:pPr>
+        <w:ind w:leftChars="200" w:left="420"/>
+        <w:rPr>
+          <w:rFonts w:ascii="宋体" w:hAnsi="宋体"/>
+          <w:szCs w:val="21"/>
+        </w:rPr>
+      </w:pPr>
+      <w:r>
+        <w:rPr>
+          <w:rFonts w:ascii="宋体" w:hAnsi="宋体" w:hint="eastAsia"/>
+          <w:szCs w:val="21"/>
+        </w:rPr>
+        <w:t>刺激：用户选择注册企业会员</w:t>
+      </w:r>
+    </w:p>
+    <w:p>
+      <w:pPr>
+        <w:ind w:leftChars="200" w:left="420"/>
+        <w:rPr>
+          <w:rFonts w:ascii="宋体" w:hAnsi="宋体"/>
+          <w:szCs w:val="21"/>
+        </w:rPr>
+      </w:pPr>
+      <w:r>
+        <w:rPr>
+          <w:rFonts w:ascii="宋体" w:hAnsi="宋体" w:hint="eastAsia"/>
+          <w:szCs w:val="21"/>
+        </w:rPr>
+        <w:t>响应：系统要求客户填写企业名称</w:t>
+      </w:r>
+    </w:p>
+    <w:p>
+      <w:pPr>
+        <w:ind w:leftChars="200" w:left="420"/>
+        <w:rPr>
+          <w:rFonts w:ascii="宋体" w:hAnsi="宋体"/>
+          <w:szCs w:val="21"/>
+        </w:rPr>
+      </w:pPr>
+      <w:r>
+        <w:rPr>
+          <w:rFonts w:ascii="宋体" w:hAnsi="宋体" w:hint="eastAsia"/>
+          <w:szCs w:val="21"/>
+        </w:rPr>
+        <w:t>刺激：客户正确输入数据</w:t>
+      </w:r>
+    </w:p>
+    <w:p>
+      <w:pPr>
+        <w:ind w:leftChars="200" w:left="420"/>
+        <w:rPr>
+          <w:rFonts w:ascii="宋体" w:hAnsi="宋体"/>
+          <w:szCs w:val="21"/>
+        </w:rPr>
+      </w:pPr>
+      <w:r>
+        <w:rPr>
+          <w:rFonts w:ascii="宋体" w:hAnsi="宋体" w:hint="eastAsia"/>
+          <w:szCs w:val="21"/>
+        </w:rPr>
+        <w:t>响应：系统显示注册成功，并保存会员信息</w:t>
+      </w:r>
+    </w:p>
+    <w:p>
+      <w:pPr>
+        <w:ind w:leftChars="200" w:left="420"/>
+        <w:rPr>
+          <w:rFonts w:ascii="宋体" w:hAnsi="宋体"/>
+          <w:szCs w:val="21"/>
+        </w:rPr>
+      </w:pPr>
+      <w:r>
+        <w:rPr>
+          <w:rFonts w:ascii="宋体" w:hAnsi="宋体" w:hint="eastAsia"/>
+          <w:szCs w:val="21"/>
+        </w:rPr>
+        <w:t>刺激：客户输入错误数据</w:t>
+      </w:r>
+    </w:p>
+    <w:p>
+      <w:pPr>
+        <w:ind w:leftChars="200" w:left="420"/>
+        <w:rPr>
+          <w:rFonts w:ascii="宋体" w:hAnsi="宋体"/>
+          <w:szCs w:val="21"/>
+        </w:rPr>
+      </w:pPr>
+      <w:r>
+        <w:rPr>
+          <w:rFonts w:ascii="宋体" w:hAnsi="宋体" w:hint="eastAsia"/>
+          <w:szCs w:val="21"/>
+        </w:rPr>
+        <w:t>响应：系统显示输入错误，并给出正确的输入格式，要求客户重新输入</w:t>
+      </w:r>
+    </w:p>
+    <w:p>
+      <w:pPr>
+        <w:ind w:leftChars="200" w:left="420"/>
+        <w:rPr>
+          <w:rFonts w:ascii="宋体" w:hAnsi="宋体"/>
+          <w:b/>
+          <w:sz w:val="24"/>
+        </w:rPr>
+      </w:pPr>
+      <w:r>
+        <w:rPr>
+          <w:rFonts w:ascii="宋体" w:hAnsi="宋体"/>
+          <w:b/>
+          <w:sz w:val="24"/>
+        </w:rPr>
         <w:t>3.2.</w:t>
       </w:r>
       <w:r>
         <w:rPr>
-          <w:rFonts w:hint="eastAsia"/>
+          <w:rFonts w:ascii="宋体" w:hAnsi="宋体" w:hint="eastAsia"/>
+          <w:b/>
+          <w:sz w:val="24"/>
         </w:rPr>
         <w:t>8</w:t>
       </w:r>
       <w:r>
+        <w:rPr>
+          <w:rFonts w:ascii="宋体" w:hAnsi="宋体"/>
+          <w:b/>
+          <w:sz w:val="24"/>
+        </w:rPr>
         <w:t>.3</w:t>
       </w:r>
       <w:r>
         <w:rPr>
-          <w:rFonts w:hint="eastAsia"/>
+          <w:rFonts w:ascii="宋体" w:hAnsi="宋体" w:hint="eastAsia"/>
+          <w:b/>
+          <w:sz w:val="24"/>
         </w:rPr>
         <w:t>相关功能需求</w:t>
       </w:r>
     </w:p>
+    <w:tbl>
+      <w:tblPr>
+        <w:tblStyle w:val="42"/>
+        <w:tblW w:w="8680" w:type="dxa"/>
+        <w:tblLayout w:type="fixed"/>
+        <w:tblLook w:val="04A0" w:firstRow="1" w:lastRow="0" w:firstColumn="1" w:lastColumn="0" w:noHBand="0" w:noVBand="1"/>
+      </w:tblPr>
+      <w:tblGrid>
+        <w:gridCol w:w="2728"/>
+        <w:gridCol w:w="5952"/>
+      </w:tblGrid>
+      <w:tr>
+        <w:trPr>
+          <w:cnfStyle w:val="100000000000" w:firstRow="1" w:lastRow="0" w:firstColumn="0" w:lastColumn="0" w:oddVBand="0" w:evenVBand="0" w:oddHBand="0" w:evenHBand="0" w:firstRowFirstColumn="0" w:firstRowLastColumn="0" w:lastRowFirstColumn="0" w:lastRowLastColumn="0"/>
+          <w:trHeight w:val="90"/>
+        </w:trPr>
+        <w:tc>
+          <w:tcPr>
+            <w:cnfStyle w:val="001000000000" w:firstRow="0" w:lastRow="0" w:firstColumn="1" w:lastColumn="0" w:oddVBand="0" w:evenVBand="0" w:oddHBand="0" w:evenHBand="0" w:firstRowFirstColumn="0" w:firstRowLastColumn="0" w:lastRowFirstColumn="0" w:lastRowLastColumn="0"/>
+            <w:tcW w:w="2728" w:type="dxa"/>
+          </w:tcPr>
+          <w:p>
+            <w:pPr>
+              <w:rPr>
+                <w:rFonts w:ascii="宋体" w:hAnsi="宋体" w:cs="微软雅黑"/>
+                <w:b w:val="0"/>
+                <w:bCs w:val="0"/>
+                <w:szCs w:val="21"/>
+              </w:rPr>
+            </w:pPr>
+            <w:r>
+              <w:rPr>
+                <w:rFonts w:ascii="宋体" w:hAnsi="宋体" w:cs="微软雅黑" w:hint="eastAsia"/>
+                <w:szCs w:val="21"/>
+              </w:rPr>
+              <w:t>编号</w:t>
+            </w:r>
+          </w:p>
+        </w:tc>
+        <w:tc>
+          <w:tcPr>
+            <w:tcW w:w="5952" w:type="dxa"/>
+          </w:tcPr>
+          <w:p>
+            <w:pPr>
+              <w:cnfStyle w:val="100000000000" w:firstRow="1" w:lastRow="0" w:firstColumn="0" w:lastColumn="0" w:oddVBand="0" w:evenVBand="0" w:oddHBand="0" w:evenHBand="0" w:firstRowFirstColumn="0" w:firstRowLastColumn="0" w:lastRowFirstColumn="0" w:lastRowLastColumn="0"/>
+              <w:rPr>
+                <w:rFonts w:ascii="宋体" w:hAnsi="宋体" w:cs="微软雅黑"/>
+                <w:szCs w:val="21"/>
+              </w:rPr>
+            </w:pPr>
+            <w:r>
+              <w:rPr>
+                <w:rFonts w:ascii="宋体" w:hAnsi="宋体" w:cs="微软雅黑" w:hint="eastAsia"/>
+                <w:szCs w:val="21"/>
+              </w:rPr>
+              <w:t>需求描述</w:t>
+            </w:r>
+          </w:p>
+        </w:tc>
+      </w:tr>
+      <w:tr>
+        <w:trPr>
+          <w:cnfStyle w:val="000000100000" w:firstRow="0" w:lastRow="0" w:firstColumn="0" w:lastColumn="0" w:oddVBand="0" w:evenVBand="0" w:oddHBand="1" w:evenHBand="0" w:firstRowFirstColumn="0" w:firstRowLastColumn="0" w:lastRowFirstColumn="0" w:lastRowLastColumn="0"/>
+          <w:trHeight w:val="312"/>
+        </w:trPr>
+        <w:tc>
+          <w:tcPr>
+            <w:cnfStyle w:val="001000000000" w:firstRow="0" w:lastRow="0" w:firstColumn="1" w:lastColumn="0" w:oddVBand="0" w:evenVBand="0" w:oddHBand="0" w:evenHBand="0" w:firstRowFirstColumn="0" w:firstRowLastColumn="0" w:lastRowFirstColumn="0" w:lastRowLastColumn="0"/>
+            <w:tcW w:w="2728" w:type="dxa"/>
+          </w:tcPr>
+          <w:p>
+            <w:pPr>
+              <w:rPr>
+                <w:rFonts w:cs="Calibri"/>
+                <w:bCs w:val="0"/>
+                <w:szCs w:val="21"/>
+              </w:rPr>
+            </w:pPr>
+            <w:r>
+              <w:rPr>
+                <w:rFonts w:cs="Calibri"/>
+                <w:bCs w:val="0"/>
+                <w:szCs w:val="21"/>
+              </w:rPr>
+              <w:t>Register.Request</w:t>
+            </w:r>
+          </w:p>
+        </w:tc>
+        <w:tc>
+          <w:tcPr>
+            <w:tcW w:w="5952" w:type="dxa"/>
+          </w:tcPr>
+          <w:p>
+            <w:pPr>
+              <w:cnfStyle w:val="000000100000" w:firstRow="0" w:lastRow="0" w:firstColumn="0" w:lastColumn="0" w:oddVBand="0" w:evenVBand="0" w:oddHBand="1" w:evenHBand="0" w:firstRowFirstColumn="0" w:firstRowLastColumn="0" w:lastRowFirstColumn="0" w:lastRowLastColumn="0"/>
+              <w:rPr>
+                <w:rFonts w:ascii="宋体" w:hAnsi="宋体" w:cs="微软雅黑"/>
+                <w:szCs w:val="21"/>
+              </w:rPr>
+            </w:pPr>
+            <w:r>
+              <w:rPr>
+                <w:rFonts w:ascii="宋体" w:hAnsi="宋体" w:cs="微软雅黑" w:hint="eastAsia"/>
+                <w:szCs w:val="21"/>
+              </w:rPr>
+              <w:t>客户发起注册会员的请求，系统要求客户选择注册企业会员或者普通会员</w:t>
+            </w:r>
+          </w:p>
+        </w:tc>
+      </w:tr>
+      <w:tr>
+        <w:trPr>
+          <w:trHeight w:val="312"/>
+        </w:trPr>
+        <w:tc>
+          <w:tcPr>
+            <w:cnfStyle w:val="001000000000" w:firstRow="0" w:lastRow="0" w:firstColumn="1" w:lastColumn="0" w:oddVBand="0" w:evenVBand="0" w:oddHBand="0" w:evenHBand="0" w:firstRowFirstColumn="0" w:firstRowLastColumn="0" w:lastRowFirstColumn="0" w:lastRowLastColumn="0"/>
+            <w:tcW w:w="2728" w:type="dxa"/>
+          </w:tcPr>
+          <w:p>
+            <w:pPr>
+              <w:rPr>
+                <w:rFonts w:cs="Calibri"/>
+                <w:szCs w:val="21"/>
+              </w:rPr>
+            </w:pPr>
+            <w:r>
+              <w:rPr>
+                <w:rFonts w:cs="Calibri"/>
+                <w:szCs w:val="21"/>
+              </w:rPr>
+              <w:t>Register.Request.Cancel</w:t>
+            </w:r>
+          </w:p>
+        </w:tc>
+        <w:tc>
+          <w:tcPr>
+            <w:tcW w:w="5952" w:type="dxa"/>
+          </w:tcPr>
+          <w:p>
+            <w:pPr>
+              <w:cnfStyle w:val="000000000000" w:firstRow="0" w:lastRow="0" w:firstColumn="0" w:lastColumn="0" w:oddVBand="0" w:evenVBand="0" w:oddHBand="0" w:evenHBand="0" w:firstRowFirstColumn="0" w:firstRowLastColumn="0" w:lastRowFirstColumn="0" w:lastRowLastColumn="0"/>
+              <w:rPr>
+                <w:rFonts w:ascii="宋体" w:hAnsi="宋体" w:cs="微软雅黑"/>
+                <w:szCs w:val="21"/>
+              </w:rPr>
+            </w:pPr>
+            <w:r>
+              <w:rPr>
+                <w:rFonts w:ascii="宋体" w:hAnsi="宋体" w:cs="微软雅黑" w:hint="eastAsia"/>
+                <w:szCs w:val="21"/>
+              </w:rPr>
+              <w:t>客户取消注册会员，系统返回主界面</w:t>
+            </w:r>
+          </w:p>
+        </w:tc>
+      </w:tr>
+      <w:tr>
+        <w:trPr>
+          <w:cnfStyle w:val="000000100000" w:firstRow="0" w:lastRow="0" w:firstColumn="0" w:lastColumn="0" w:oddVBand="0" w:evenVBand="0" w:oddHBand="1" w:evenHBand="0" w:firstRowFirstColumn="0" w:firstRowLastColumn="0" w:lastRowFirstColumn="0" w:lastRowLastColumn="0"/>
+          <w:trHeight w:val="312"/>
+        </w:trPr>
+        <w:tc>
+          <w:tcPr>
+            <w:cnfStyle w:val="001000000000" w:firstRow="0" w:lastRow="0" w:firstColumn="1" w:lastColumn="0" w:oddVBand="0" w:evenVBand="0" w:oddHBand="0" w:evenHBand="0" w:firstRowFirstColumn="0" w:firstRowLastColumn="0" w:lastRowFirstColumn="0" w:lastRowLastColumn="0"/>
+            <w:tcW w:w="2728" w:type="dxa"/>
+          </w:tcPr>
+          <w:p>
+            <w:pPr>
+              <w:rPr>
+                <w:rFonts w:cs="Calibri"/>
+                <w:szCs w:val="21"/>
+              </w:rPr>
+            </w:pPr>
+            <w:r>
+              <w:rPr>
+                <w:rFonts w:cs="Calibri"/>
+                <w:szCs w:val="21"/>
+              </w:rPr>
+              <w:t>Register.Request.Choose</w:t>
+            </w:r>
+          </w:p>
+        </w:tc>
+        <w:tc>
+          <w:tcPr>
+            <w:tcW w:w="5952" w:type="dxa"/>
+          </w:tcPr>
+          <w:p>
+            <w:pPr>
+              <w:cnfStyle w:val="000000100000" w:firstRow="0" w:lastRow="0" w:firstColumn="0" w:lastColumn="0" w:oddVBand="0" w:evenVBand="0" w:oddHBand="1" w:evenHBand="0" w:firstRowFirstColumn="0" w:firstRowLastColumn="0" w:lastRowFirstColumn="0" w:lastRowLastColumn="0"/>
+              <w:rPr>
+                <w:rFonts w:ascii="宋体" w:hAnsi="宋体" w:cs="微软雅黑"/>
+                <w:szCs w:val="21"/>
+              </w:rPr>
+            </w:pPr>
+            <w:r>
+              <w:rPr>
+                <w:rFonts w:ascii="宋体" w:hAnsi="宋体" w:cs="微软雅黑" w:hint="eastAsia"/>
+                <w:szCs w:val="21"/>
+              </w:rPr>
+              <w:t>客户选择要注册的会员类型</w:t>
+            </w:r>
+          </w:p>
+        </w:tc>
+      </w:tr>
+      <w:tr>
+        <w:trPr>
+          <w:trHeight w:val="312"/>
+        </w:trPr>
+        <w:tc>
+          <w:tcPr>
+            <w:cnfStyle w:val="001000000000" w:firstRow="0" w:lastRow="0" w:firstColumn="1" w:lastColumn="0" w:oddVBand="0" w:evenVBand="0" w:oddHBand="0" w:evenHBand="0" w:firstRowFirstColumn="0" w:firstRowLastColumn="0" w:lastRowFirstColumn="0" w:lastRowLastColumn="0"/>
+            <w:tcW w:w="2728" w:type="dxa"/>
+          </w:tcPr>
+          <w:p>
+            <w:pPr>
+              <w:rPr>
+                <w:rFonts w:cs="Calibri"/>
+                <w:szCs w:val="21"/>
+              </w:rPr>
+            </w:pPr>
+            <w:r>
+              <w:t>Register.Ordinary.Write</w:t>
+            </w:r>
+          </w:p>
+        </w:tc>
+        <w:tc>
+          <w:tcPr>
+            <w:tcW w:w="5952" w:type="dxa"/>
+          </w:tcPr>
+          <w:p>
+            <w:pPr>
+              <w:cnfStyle w:val="000000000000" w:firstRow="0" w:lastRow="0" w:firstColumn="0" w:lastColumn="0" w:oddVBand="0" w:evenVBand="0" w:oddHBand="0" w:evenHBand="0" w:firstRowFirstColumn="0" w:firstRowLastColumn="0" w:lastRowFirstColumn="0" w:lastRowLastColumn="0"/>
+              <w:rPr>
+                <w:rFonts w:ascii="宋体" w:hAnsi="宋体" w:cs="微软雅黑"/>
+                <w:szCs w:val="21"/>
+              </w:rPr>
+            </w:pPr>
+            <w:r>
+              <w:rPr>
+                <w:rFonts w:ascii="宋体" w:hAnsi="宋体" w:cs="微软雅黑" w:hint="eastAsia"/>
+                <w:szCs w:val="21"/>
+              </w:rPr>
+              <w:t>客户选择了注册普通会员，系统显示普通会员信息输入界面，要求客户填写生日</w:t>
+            </w:r>
+          </w:p>
+        </w:tc>
+      </w:tr>
+      <w:tr>
+        <w:trPr>
+          <w:cnfStyle w:val="000000100000" w:firstRow="0" w:lastRow="0" w:firstColumn="0" w:lastColumn="0" w:oddVBand="0" w:evenVBand="0" w:oddHBand="1" w:evenHBand="0" w:firstRowFirstColumn="0" w:firstRowLastColumn="0" w:lastRowFirstColumn="0" w:lastRowLastColumn="0"/>
+          <w:trHeight w:val="312"/>
+        </w:trPr>
+        <w:tc>
+          <w:tcPr>
+            <w:cnfStyle w:val="001000000000" w:firstRow="0" w:lastRow="0" w:firstColumn="1" w:lastColumn="0" w:oddVBand="0" w:evenVBand="0" w:oddHBand="0" w:evenHBand="0" w:firstRowFirstColumn="0" w:firstRowLastColumn="0" w:lastRowFirstColumn="0" w:lastRowLastColumn="0"/>
+            <w:tcW w:w="2728" w:type="dxa"/>
+          </w:tcPr>
+          <w:p>
+            <w:r>
+              <w:t>Register.Ordinary.Write.Vaild</w:t>
+            </w:r>
+          </w:p>
+        </w:tc>
+        <w:tc>
+          <w:tcPr>
+            <w:tcW w:w="5952" w:type="dxa"/>
+          </w:tcPr>
+          <w:p>
+            <w:pPr>
+              <w:cnfStyle w:val="000000100000" w:firstRow="0" w:lastRow="0" w:firstColumn="0" w:lastColumn="0" w:oddVBand="0" w:evenVBand="0" w:oddHBand="1" w:evenHBand="0" w:firstRowFirstColumn="0" w:firstRowLastColumn="0" w:lastRowFirstColumn="0" w:lastRowLastColumn="0"/>
+              <w:rPr>
+                <w:rFonts w:ascii="宋体" w:hAnsi="宋体" w:cs="微软雅黑"/>
+                <w:szCs w:val="21"/>
+              </w:rPr>
+            </w:pPr>
+            <w:r>
+              <w:rPr>
+                <w:rFonts w:ascii="宋体" w:hAnsi="宋体" w:cs="微软雅黑" w:hint="eastAsia"/>
+                <w:szCs w:val="21"/>
+              </w:rPr>
+              <w:t>客户输入了正确的信息，系统显示注册成功，同时保存会员信息</w:t>
+            </w:r>
+          </w:p>
+        </w:tc>
+      </w:tr>
+      <w:tr>
+        <w:trPr>
+          <w:trHeight w:val="312"/>
+        </w:trPr>
+        <w:tc>
+          <w:tcPr>
+            <w:cnfStyle w:val="001000000000" w:firstRow="0" w:lastRow="0" w:firstColumn="1" w:lastColumn="0" w:oddVBand="0" w:evenVBand="0" w:oddHBand="0" w:evenHBand="0" w:firstRowFirstColumn="0" w:firstRowLastColumn="0" w:lastRowFirstColumn="0" w:lastRowLastColumn="0"/>
+            <w:tcW w:w="2728" w:type="dxa"/>
+          </w:tcPr>
+          <w:p>
+            <w:r>
+              <w:t>Register.Ordinary.Write.Invaild</w:t>
+            </w:r>
+          </w:p>
+        </w:tc>
+        <w:tc>
+          <w:tcPr>
+            <w:tcW w:w="5952" w:type="dxa"/>
+          </w:tcPr>
+          <w:p>
+            <w:pPr>
+              <w:cnfStyle w:val="000000000000" w:firstRow="0" w:lastRow="0" w:firstColumn="0" w:lastColumn="0" w:oddVBand="0" w:evenVBand="0" w:oddHBand="0" w:evenHBand="0" w:firstRowFirstColumn="0" w:firstRowLastColumn="0" w:lastRowFirstColumn="0" w:lastRowLastColumn="0"/>
+              <w:rPr>
+                <w:rFonts w:ascii="宋体" w:hAnsi="宋体" w:cs="微软雅黑"/>
+                <w:szCs w:val="21"/>
+              </w:rPr>
+            </w:pPr>
+            <w:r>
+              <w:rPr>
+                <w:rFonts w:ascii="宋体" w:hAnsi="宋体" w:cs="微软雅黑" w:hint="eastAsia"/>
+                <w:szCs w:val="21"/>
+              </w:rPr>
+              <w:t>客户输入了错误的信息，系统显示正确的输入格式，并要求客户重新输入</w:t>
+            </w:r>
+          </w:p>
+        </w:tc>
+      </w:tr>
+      <w:tr>
+        <w:trPr>
+          <w:cnfStyle w:val="000000100000" w:firstRow="0" w:lastRow="0" w:firstColumn="0" w:lastColumn="0" w:oddVBand="0" w:evenVBand="0" w:oddHBand="1" w:evenHBand="0" w:firstRowFirstColumn="0" w:firstRowLastColumn="0" w:lastRowFirstColumn="0" w:lastRowLastColumn="0"/>
+          <w:trHeight w:val="312"/>
+        </w:trPr>
+        <w:tc>
+          <w:tcPr>
+            <w:cnfStyle w:val="001000000000" w:firstRow="0" w:lastRow="0" w:firstColumn="1" w:lastColumn="0" w:oddVBand="0" w:evenVBand="0" w:oddHBand="0" w:evenHBand="0" w:firstRowFirstColumn="0" w:firstRowLastColumn="0" w:lastRowFirstColumn="0" w:lastRowLastColumn="0"/>
+            <w:tcW w:w="2728" w:type="dxa"/>
+          </w:tcPr>
+          <w:p>
+            <w:r>
+              <w:t>Register.Business.Write</w:t>
+            </w:r>
+          </w:p>
+        </w:tc>
+        <w:tc>
+          <w:tcPr>
+            <w:tcW w:w="5952" w:type="dxa"/>
+          </w:tcPr>
+          <w:p>
+            <w:pPr>
+              <w:cnfStyle w:val="000000100000" w:firstRow="0" w:lastRow="0" w:firstColumn="0" w:lastColumn="0" w:oddVBand="0" w:evenVBand="0" w:oddHBand="1" w:evenHBand="0" w:firstRowFirstColumn="0" w:firstRowLastColumn="0" w:lastRowFirstColumn="0" w:lastRowLastColumn="0"/>
+              <w:rPr>
+                <w:rFonts w:ascii="宋体" w:hAnsi="宋体" w:cs="微软雅黑"/>
+                <w:szCs w:val="21"/>
+              </w:rPr>
+            </w:pPr>
+            <w:r>
+              <w:rPr>
+                <w:rFonts w:ascii="宋体" w:hAnsi="宋体" w:cs="微软雅黑" w:hint="eastAsia"/>
+                <w:szCs w:val="21"/>
+              </w:rPr>
+              <w:t>客户选择了注册企业会员，系统显示企业会员信息输入界面，要求客户填写企业名称</w:t>
+            </w:r>
+          </w:p>
+        </w:tc>
+      </w:tr>
+      <w:tr>
+        <w:trPr>
+          <w:trHeight w:val="312"/>
+        </w:trPr>
+        <w:tc>
+          <w:tcPr>
+            <w:cnfStyle w:val="001000000000" w:firstRow="0" w:lastRow="0" w:firstColumn="1" w:lastColumn="0" w:oddVBand="0" w:evenVBand="0" w:oddHBand="0" w:evenHBand="0" w:firstRowFirstColumn="0" w:firstRowLastColumn="0" w:lastRowFirstColumn="0" w:lastRowLastColumn="0"/>
+            <w:tcW w:w="2728" w:type="dxa"/>
+          </w:tcPr>
+          <w:p>
+            <w:r>
+              <w:t>Register.</w:t>
+            </w:r>
+            <w:r>
+              <w:t>Business.Write.Vaild</w:t>
+            </w:r>
+          </w:p>
+        </w:tc>
+        <w:tc>
+          <w:tcPr>
+            <w:tcW w:w="5952" w:type="dxa"/>
+          </w:tcPr>
+          <w:p>
+            <w:pPr>
+              <w:cnfStyle w:val="000000000000" w:firstRow="0" w:lastRow="0" w:firstColumn="0" w:lastColumn="0" w:oddVBand="0" w:evenVBand="0" w:oddHBand="0" w:evenHBand="0" w:firstRowFirstColumn="0" w:firstRowLastColumn="0" w:lastRowFirstColumn="0" w:lastRowLastColumn="0"/>
+              <w:rPr>
+                <w:rFonts w:ascii="宋体" w:hAnsi="宋体" w:cs="微软雅黑"/>
+                <w:szCs w:val="21"/>
+              </w:rPr>
+            </w:pPr>
+            <w:r>
+              <w:rPr>
+                <w:rFonts w:hint="eastAsia"/>
+              </w:rPr>
+              <w:t>客户输入了正确的信息，系统显示注册成功，同时保存会员信息</w:t>
+            </w:r>
+          </w:p>
+        </w:tc>
+      </w:tr>
+    </w:tbl>
+    <w:p/>
     <w:p/>
     <w:p>
       <w:pPr>
@@ -12406,8 +13360,8 @@
           <w:rFonts w:cs="微软雅黑"/>
         </w:rPr>
       </w:pPr>
-      <w:bookmarkStart w:id="57" w:name="_Toc432099406"/>
-      <w:bookmarkStart w:id="58" w:name="_Toc432426343"/>
+      <w:bookmarkStart w:id="58" w:name="_Toc432099406"/>
+      <w:bookmarkStart w:id="59" w:name="_Toc432426343"/>
       <w:r>
         <w:t>3.2.</w:t>
       </w:r>
@@ -12420,8 +13374,8 @@
       <w:r>
         <w:t xml:space="preserve"> </w:t>
       </w:r>
-      <w:bookmarkEnd w:id="57"/>
       <w:bookmarkEnd w:id="58"/>
+      <w:bookmarkEnd w:id="59"/>
       <w:r>
         <w:rPr>
           <w:rFonts w:hint="eastAsia"/>
@@ -12656,6 +13610,7 @@
         <w:ind w:left="315"/>
       </w:pPr>
       <w:r>
+        <w:lastRenderedPageBreak/>
         <w:t>3.2.9.3</w:t>
       </w:r>
       <w:r>
@@ -13004,8 +13959,8 @@
         <w:pStyle w:val="3"/>
         <w:ind w:left="210" w:right="210"/>
       </w:pPr>
-      <w:bookmarkStart w:id="59" w:name="_Toc432426344"/>
-      <w:bookmarkStart w:id="60" w:name="_Toc432099408"/>
+      <w:bookmarkStart w:id="60" w:name="_Toc432426344"/>
+      <w:bookmarkStart w:id="61" w:name="_Toc432099408"/>
       <w:r>
         <w:rPr>
           <w:rFonts w:hint="eastAsia"/>
@@ -13021,7 +13976,7 @@
         </w:rPr>
         <w:t xml:space="preserve"> </w:t>
       </w:r>
-      <w:bookmarkEnd w:id="59"/>
+      <w:bookmarkEnd w:id="60"/>
       <w:r>
         <w:rPr>
           <w:rFonts w:hint="eastAsia"/>
@@ -13063,6 +14018,12 @@
       <w:pPr>
         <w:ind w:firstLine="420"/>
       </w:pPr>
+      <w:r>
+        <w:rPr>
+          <w:rFonts w:hint="eastAsia"/>
+        </w:rPr>
+        <w:t>酒店工作人员查看并更新酒店信息</w:t>
+      </w:r>
     </w:p>
     <w:p>
       <w:pPr>
@@ -13125,6 +14086,84 @@
     </w:p>
     <w:p>
       <w:pPr>
+        <w:ind w:leftChars="200" w:left="420"/>
+      </w:pPr>
+      <w:r>
+        <w:rPr>
+          <w:rFonts w:hint="eastAsia"/>
+        </w:rPr>
+        <w:t>刺激：酒店工作人员发起维护酒店信息的请求</w:t>
+      </w:r>
+    </w:p>
+    <w:p>
+      <w:pPr>
+        <w:ind w:leftChars="200" w:left="420"/>
+      </w:pPr>
+      <w:r>
+        <w:rPr>
+          <w:rFonts w:hint="eastAsia"/>
+        </w:rPr>
+        <w:t>响应：系统显示酒店基本信息</w:t>
+      </w:r>
+    </w:p>
+    <w:p>
+      <w:pPr>
+        <w:ind w:leftChars="200" w:left="420"/>
+      </w:pPr>
+      <w:r>
+        <w:rPr>
+          <w:rFonts w:hint="eastAsia"/>
+        </w:rPr>
+        <w:t>刺激：酒店工作人员选择想要更改的信息</w:t>
+      </w:r>
+    </w:p>
+    <w:p>
+      <w:pPr>
+        <w:ind w:leftChars="200" w:left="420"/>
+      </w:pPr>
+      <w:r>
+        <w:rPr>
+          <w:rFonts w:hint="eastAsia"/>
+        </w:rPr>
+        <w:t>响应：系统进入输入文本状态</w:t>
+      </w:r>
+    </w:p>
+    <w:p>
+      <w:pPr>
+        <w:ind w:leftChars="200" w:left="420"/>
+      </w:pPr>
+      <w:r>
+        <w:rPr>
+          <w:rFonts w:hint="eastAsia"/>
+        </w:rPr>
+        <w:t>刺激：酒店工作人员输入新的信息值，并确认更改</w:t>
+      </w:r>
+    </w:p>
+    <w:p>
+      <w:pPr>
+        <w:ind w:leftChars="200" w:left="420"/>
+      </w:pPr>
+      <w:r>
+        <w:rPr>
+          <w:rFonts w:hint="eastAsia"/>
+        </w:rPr>
+        <w:t>响应：系统保存更新后的酒店信息，并显示新的酒店信息</w:t>
+      </w:r>
+    </w:p>
+    <w:p>
+      <w:pPr>
+        <w:ind w:leftChars="200" w:left="420"/>
+      </w:pPr>
+      <w:r>
+        <w:rPr>
+          <w:rFonts w:hint="eastAsia"/>
+        </w:rPr>
+        <w:t>刺激：酒店工作人员取消更改</w:t>
+      </w:r>
+    </w:p>
+    <w:p>
+      <w:pPr>
+        <w:ind w:leftChars="200" w:left="420"/>
         <w:rPr>
           <w:rFonts w:ascii="宋体" w:hAnsi="宋体" w:cs="微软雅黑"/>
         </w:rPr>
@@ -13133,7 +14172,7 @@
         <w:rPr>
           <w:rFonts w:hint="eastAsia"/>
         </w:rPr>
-        <w:tab/>
+        <w:t>响应：系统返回主界面</w:t>
       </w:r>
     </w:p>
     <w:p>
@@ -13166,19 +14205,265 @@
         <w:t>功能需求</w:t>
       </w:r>
     </w:p>
+    <w:tbl>
+      <w:tblPr>
+        <w:tblStyle w:val="410"/>
+        <w:tblW w:w="9000" w:type="dxa"/>
+        <w:tblLayout w:type="fixed"/>
+        <w:tblLook w:val="04A0" w:firstRow="1" w:lastRow="0" w:firstColumn="1" w:lastColumn="0" w:noHBand="0" w:noVBand="1"/>
+      </w:tblPr>
+      <w:tblGrid>
+        <w:gridCol w:w="2829"/>
+        <w:gridCol w:w="6171"/>
+      </w:tblGrid>
+      <w:tr>
+        <w:trPr>
+          <w:cnfStyle w:val="100000000000" w:firstRow="1" w:lastRow="0" w:firstColumn="0" w:lastColumn="0" w:oddVBand="0" w:evenVBand="0" w:oddHBand="0" w:evenHBand="0" w:firstRowFirstColumn="0" w:firstRowLastColumn="0" w:lastRowFirstColumn="0" w:lastRowLastColumn="0"/>
+          <w:trHeight w:val="314"/>
+        </w:trPr>
+        <w:tc>
+          <w:tcPr>
+            <w:cnfStyle w:val="001000000000" w:firstRow="0" w:lastRow="0" w:firstColumn="1" w:lastColumn="0" w:oddVBand="0" w:evenVBand="0" w:oddHBand="0" w:evenHBand="0" w:firstRowFirstColumn="0" w:firstRowLastColumn="0" w:lastRowFirstColumn="0" w:lastRowLastColumn="0"/>
+            <w:tcW w:w="2829" w:type="dxa"/>
+          </w:tcPr>
+          <w:p>
+            <w:pPr>
+              <w:rPr>
+                <w:rFonts w:ascii="宋体" w:hAnsi="宋体" w:cs="微软雅黑"/>
+                <w:szCs w:val="21"/>
+              </w:rPr>
+            </w:pPr>
+            <w:r>
+              <w:rPr>
+                <w:rFonts w:ascii="宋体" w:hAnsi="宋体" w:cs="微软雅黑" w:hint="eastAsia"/>
+                <w:szCs w:val="21"/>
+              </w:rPr>
+              <w:t>编号</w:t>
+            </w:r>
+          </w:p>
+        </w:tc>
+        <w:tc>
+          <w:tcPr>
+            <w:tcW w:w="6171" w:type="dxa"/>
+          </w:tcPr>
+          <w:p>
+            <w:pPr>
+              <w:cnfStyle w:val="100000000000" w:firstRow="1" w:lastRow="0" w:firstColumn="0" w:lastColumn="0" w:oddVBand="0" w:evenVBand="0" w:oddHBand="0" w:evenHBand="0" w:firstRowFirstColumn="0" w:firstRowLastColumn="0" w:lastRowFirstColumn="0" w:lastRowLastColumn="0"/>
+              <w:rPr>
+                <w:rFonts w:ascii="宋体" w:hAnsi="宋体" w:cs="微软雅黑"/>
+                <w:szCs w:val="21"/>
+              </w:rPr>
+            </w:pPr>
+            <w:r>
+              <w:rPr>
+                <w:rFonts w:ascii="宋体" w:hAnsi="宋体" w:cs="微软雅黑" w:hint="eastAsia"/>
+                <w:szCs w:val="21"/>
+              </w:rPr>
+              <w:t>需求描述</w:t>
+            </w:r>
+          </w:p>
+        </w:tc>
+      </w:tr>
+      <w:tr>
+        <w:trPr>
+          <w:cnfStyle w:val="000000100000" w:firstRow="0" w:lastRow="0" w:firstColumn="0" w:lastColumn="0" w:oddVBand="0" w:evenVBand="0" w:oddHBand="1" w:evenHBand="0" w:firstRowFirstColumn="0" w:firstRowLastColumn="0" w:lastRowFirstColumn="0" w:lastRowLastColumn="0"/>
+          <w:trHeight w:val="314"/>
+        </w:trPr>
+        <w:tc>
+          <w:tcPr>
+            <w:cnfStyle w:val="001000000000" w:firstRow="0" w:lastRow="0" w:firstColumn="1" w:lastColumn="0" w:oddVBand="0" w:evenVBand="0" w:oddHBand="0" w:evenHBand="0" w:firstRowFirstColumn="0" w:firstRowLastColumn="0" w:lastRowFirstColumn="0" w:lastRowLastColumn="0"/>
+            <w:tcW w:w="2829" w:type="dxa"/>
+          </w:tcPr>
+          <w:p>
+            <w:pPr>
+              <w:rPr>
+                <w:rFonts w:cs="Calibri"/>
+                <w:bCs w:val="0"/>
+                <w:szCs w:val="21"/>
+              </w:rPr>
+            </w:pPr>
+            <w:r>
+              <w:rPr>
+                <w:rFonts w:cs="Calibri"/>
+                <w:bCs w:val="0"/>
+                <w:szCs w:val="21"/>
+              </w:rPr>
+              <w:t>Maintain.Request</w:t>
+            </w:r>
+          </w:p>
+        </w:tc>
+        <w:tc>
+          <w:tcPr>
+            <w:tcW w:w="6171" w:type="dxa"/>
+          </w:tcPr>
+          <w:p>
+            <w:pPr>
+              <w:cnfStyle w:val="000000100000" w:firstRow="0" w:lastRow="0" w:firstColumn="0" w:lastColumn="0" w:oddVBand="0" w:evenVBand="0" w:oddHBand="1" w:evenHBand="0" w:firstRowFirstColumn="0" w:firstRowLastColumn="0" w:lastRowFirstColumn="0" w:lastRowLastColumn="0"/>
+              <w:rPr>
+                <w:rFonts w:ascii="宋体" w:hAnsi="宋体" w:cs="微软雅黑"/>
+                <w:szCs w:val="21"/>
+              </w:rPr>
+            </w:pPr>
+            <w:r>
+              <w:rPr>
+                <w:rFonts w:hint="eastAsia"/>
+              </w:rPr>
+              <w:t>酒店工作人员发起维护酒店的请求，系统显示酒店基本信息</w:t>
+            </w:r>
+          </w:p>
+        </w:tc>
+      </w:tr>
+      <w:tr>
+        <w:trPr>
+          <w:trHeight w:val="314"/>
+        </w:trPr>
+        <w:tc>
+          <w:tcPr>
+            <w:cnfStyle w:val="001000000000" w:firstRow="0" w:lastRow="0" w:firstColumn="1" w:lastColumn="0" w:oddVBand="0" w:evenVBand="0" w:oddHBand="0" w:evenHBand="0" w:firstRowFirstColumn="0" w:firstRowLastColumn="0" w:lastRowFirstColumn="0" w:lastRowLastColumn="0"/>
+            <w:tcW w:w="2829" w:type="dxa"/>
+          </w:tcPr>
+          <w:p>
+            <w:pPr>
+              <w:rPr>
+                <w:rFonts w:cs="Calibri"/>
+                <w:szCs w:val="21"/>
+              </w:rPr>
+            </w:pPr>
+            <w:r>
+              <w:t>Maintain.Request.Cancel</w:t>
+            </w:r>
+          </w:p>
+        </w:tc>
+        <w:tc>
+          <w:tcPr>
+            <w:tcW w:w="6171" w:type="dxa"/>
+          </w:tcPr>
+          <w:p>
+            <w:pPr>
+              <w:cnfStyle w:val="000000000000" w:firstRow="0" w:lastRow="0" w:firstColumn="0" w:lastColumn="0" w:oddVBand="0" w:evenVBand="0" w:oddHBand="0" w:evenHBand="0" w:firstRowFirstColumn="0" w:firstRowLastColumn="0" w:lastRowFirstColumn="0" w:lastRowLastColumn="0"/>
+            </w:pPr>
+            <w:r>
+              <w:rPr>
+                <w:rFonts w:hint="eastAsia"/>
+              </w:rPr>
+              <w:t>酒店工作人员取消更改酒店信息，系统返回主界面</w:t>
+            </w:r>
+          </w:p>
+        </w:tc>
+      </w:tr>
+      <w:tr>
+        <w:trPr>
+          <w:cnfStyle w:val="000000100000" w:firstRow="0" w:lastRow="0" w:firstColumn="0" w:lastColumn="0" w:oddVBand="0" w:evenVBand="0" w:oddHBand="1" w:evenHBand="0" w:firstRowFirstColumn="0" w:firstRowLastColumn="0" w:lastRowFirstColumn="0" w:lastRowLastColumn="0"/>
+          <w:trHeight w:val="314"/>
+        </w:trPr>
+        <w:tc>
+          <w:tcPr>
+            <w:cnfStyle w:val="001000000000" w:firstRow="0" w:lastRow="0" w:firstColumn="1" w:lastColumn="0" w:oddVBand="0" w:evenVBand="0" w:oddHBand="0" w:evenHBand="0" w:firstRowFirstColumn="0" w:firstRowLastColumn="0" w:lastRowFirstColumn="0" w:lastRowLastColumn="0"/>
+            <w:tcW w:w="2829" w:type="dxa"/>
+          </w:tcPr>
+          <w:p>
+            <w:r>
+              <w:t>Maintain.Update.Choose</w:t>
+            </w:r>
+          </w:p>
+        </w:tc>
+        <w:tc>
+          <w:tcPr>
+            <w:tcW w:w="6171" w:type="dxa"/>
+          </w:tcPr>
+          <w:p>
+            <w:pPr>
+              <w:cnfStyle w:val="000000100000" w:firstRow="0" w:lastRow="0" w:firstColumn="0" w:lastColumn="0" w:oddVBand="0" w:evenVBand="0" w:oddHBand="1" w:evenHBand="0" w:firstRowFirstColumn="0" w:firstRowLastColumn="0" w:lastRowFirstColumn="0" w:lastRowLastColumn="0"/>
+            </w:pPr>
+            <w:r>
+              <w:rPr>
+                <w:rFonts w:hint="eastAsia"/>
+              </w:rPr>
+              <w:t>酒店工作人员选择想要更改的信息，系统显示该部分信息的文本状态</w:t>
+            </w:r>
+          </w:p>
+        </w:tc>
+      </w:tr>
+      <w:tr>
+        <w:trPr>
+          <w:trHeight w:val="314"/>
+        </w:trPr>
+        <w:tc>
+          <w:tcPr>
+            <w:cnfStyle w:val="001000000000" w:firstRow="0" w:lastRow="0" w:firstColumn="1" w:lastColumn="0" w:oddVBand="0" w:evenVBand="0" w:oddHBand="0" w:evenHBand="0" w:firstRowFirstColumn="0" w:firstRowLastColumn="0" w:lastRowFirstColumn="0" w:lastRowLastColumn="0"/>
+            <w:tcW w:w="2829" w:type="dxa"/>
+          </w:tcPr>
+          <w:p>
+            <w:r>
+              <w:t>Maintain.Update.Write</w:t>
+            </w:r>
+          </w:p>
+        </w:tc>
+        <w:tc>
+          <w:tcPr>
+            <w:tcW w:w="6171" w:type="dxa"/>
+          </w:tcPr>
+          <w:p>
+            <w:pPr>
+              <w:cnfStyle w:val="000000000000" w:firstRow="0" w:lastRow="0" w:firstColumn="0" w:lastColumn="0" w:oddVBand="0" w:evenVBand="0" w:oddHBand="0" w:evenHBand="0" w:firstRowFirstColumn="0" w:firstRowLastColumn="0" w:lastRowFirstColumn="0" w:lastRowLastColumn="0"/>
+            </w:pPr>
+            <w:r>
+              <w:rPr>
+                <w:rFonts w:hint="eastAsia"/>
+              </w:rPr>
+              <w:t>酒店工作人员输入新的信息值，并确认更改，系统保存更新后的酒店信息，并显示新的酒店信息</w:t>
+            </w:r>
+          </w:p>
+        </w:tc>
+      </w:tr>
+      <w:tr>
+        <w:trPr>
+          <w:cnfStyle w:val="000000100000" w:firstRow="0" w:lastRow="0" w:firstColumn="0" w:lastColumn="0" w:oddVBand="0" w:evenVBand="0" w:oddHBand="1" w:evenHBand="0" w:firstRowFirstColumn="0" w:firstRowLastColumn="0" w:lastRowFirstColumn="0" w:lastRowLastColumn="0"/>
+          <w:trHeight w:val="314"/>
+        </w:trPr>
+        <w:tc>
+          <w:tcPr>
+            <w:cnfStyle w:val="001000000000" w:firstRow="0" w:lastRow="0" w:firstColumn="1" w:lastColumn="0" w:oddVBand="0" w:evenVBand="0" w:oddHBand="0" w:evenHBand="0" w:firstRowFirstColumn="0" w:firstRowLastColumn="0" w:lastRowFirstColumn="0" w:lastRowLastColumn="0"/>
+            <w:tcW w:w="2829" w:type="dxa"/>
+          </w:tcPr>
+          <w:p>
+            <w:r>
+              <w:t>Maintain.Update.Cancel</w:t>
+            </w:r>
+          </w:p>
+        </w:tc>
+        <w:tc>
+          <w:tcPr>
+            <w:tcW w:w="6171" w:type="dxa"/>
+          </w:tcPr>
+          <w:p>
+            <w:pPr>
+              <w:cnfStyle w:val="000000100000" w:firstRow="0" w:lastRow="0" w:firstColumn="0" w:lastColumn="0" w:oddVBand="0" w:evenVBand="0" w:oddHBand="1" w:evenHBand="0" w:firstRowFirstColumn="0" w:firstRowLastColumn="0" w:lastRowFirstColumn="0" w:lastRowLastColumn="0"/>
+            </w:pPr>
+            <w:r>
+              <w:rPr>
+                <w:rFonts w:hint="eastAsia"/>
+              </w:rPr>
+              <w:t>酒店工作人员取消更改，系统显示更改前的信息</w:t>
+            </w:r>
+          </w:p>
+        </w:tc>
+      </w:tr>
+    </w:tbl>
+    <w:p/>
     <w:p/>
     <w:p>
       <w:pPr>
         <w:pStyle w:val="3"/>
         <w:ind w:left="210" w:right="210"/>
       </w:pPr>
-      <w:bookmarkStart w:id="61" w:name="_Toc432426345"/>
-      <w:bookmarkStart w:id="62" w:name="_Toc432099409"/>
-      <w:bookmarkEnd w:id="60"/>
+      <w:bookmarkStart w:id="62" w:name="_Toc432426345"/>
+      <w:bookmarkStart w:id="63" w:name="_Toc432099409"/>
+      <w:bookmarkEnd w:id="61"/>
       <w:r>
         <w:t xml:space="preserve">3.2.11 </w:t>
       </w:r>
-      <w:bookmarkEnd w:id="61"/>
+      <w:bookmarkEnd w:id="62"/>
       <w:r>
         <w:rPr>
           <w:rFonts w:hint="eastAsia"/>
@@ -13195,21 +14480,21 @@
         <w:rPr>
           <w:rFonts w:hint="eastAsia"/>
         </w:rPr>
+        <w:t xml:space="preserve">3.2.11.1 </w:t>
+      </w:r>
+      <w:r>
+        <w:rPr>
+          <w:rFonts w:hint="eastAsia"/>
+        </w:rPr>
+        <w:t>特性描述</w:t>
+      </w:r>
+    </w:p>
+    <w:p>
+      <w:r>
+        <w:rPr>
+          <w:rFonts w:hint="eastAsia"/>
+        </w:rPr>
         <w:lastRenderedPageBreak/>
-        <w:t xml:space="preserve">3.2.11.1 </w:t>
-      </w:r>
-      <w:r>
-        <w:rPr>
-          <w:rFonts w:hint="eastAsia"/>
-        </w:rPr>
-        <w:t>特性描述</w:t>
-      </w:r>
-    </w:p>
-    <w:p>
-      <w:r>
-        <w:rPr>
-          <w:rFonts w:hint="eastAsia"/>
-        </w:rPr>
         <w:tab/>
       </w:r>
       <w:r>
@@ -13591,7 +14876,7 @@
         <w:pStyle w:val="3"/>
         <w:ind w:left="210" w:right="210"/>
       </w:pPr>
-      <w:bookmarkStart w:id="63" w:name="_Toc432426346"/>
+      <w:bookmarkStart w:id="64" w:name="_Toc432426346"/>
       <w:r>
         <w:rPr>
           <w:rFonts w:hint="eastAsia"/>
@@ -13601,8 +14886,8 @@
       <w:r>
         <w:t xml:space="preserve">2 </w:t>
       </w:r>
-      <w:bookmarkEnd w:id="62"/>
       <w:bookmarkEnd w:id="63"/>
+      <w:bookmarkEnd w:id="64"/>
       <w:r>
         <w:rPr>
           <w:rFonts w:hint="eastAsia"/>
@@ -14026,7 +15311,6 @@
         <w:rPr>
           <w:rFonts w:hint="eastAsia"/>
         </w:rPr>
-        <w:lastRenderedPageBreak/>
         <w:t>3.2.1</w:t>
       </w:r>
       <w:r>
@@ -14080,6 +15364,7 @@
                 <w:rFonts w:ascii="宋体" w:hAnsi="宋体" w:hint="eastAsia"/>
                 <w:szCs w:val="21"/>
               </w:rPr>
+              <w:lastRenderedPageBreak/>
               <w:t>编号</w:t>
             </w:r>
           </w:p>
@@ -15983,13 +17268,13 @@
         <w:pStyle w:val="3"/>
         <w:ind w:left="210" w:right="210"/>
       </w:pPr>
-      <w:bookmarkStart w:id="64" w:name="_Toc432099410"/>
-      <w:bookmarkStart w:id="65" w:name="_Toc432426347"/>
+      <w:bookmarkStart w:id="65" w:name="_Toc432099410"/>
+      <w:bookmarkStart w:id="66" w:name="_Toc432426347"/>
       <w:r>
         <w:t xml:space="preserve">3.2.13 </w:t>
       </w:r>
-      <w:bookmarkEnd w:id="64"/>
       <w:bookmarkEnd w:id="65"/>
+      <w:bookmarkEnd w:id="66"/>
       <w:r>
         <w:rPr>
           <w:rFonts w:hint="eastAsia"/>
@@ -16110,7 +17395,6 @@
           <w:rFonts w:ascii="宋体" w:hAnsi="宋体" w:cs="微软雅黑" w:hint="eastAsia"/>
           <w:szCs w:val="21"/>
         </w:rPr>
-        <w:lastRenderedPageBreak/>
         <w:t>优先级=高</w:t>
       </w:r>
     </w:p>
@@ -16123,6 +17407,7 @@
         <w:rPr>
           <w:rFonts w:hint="eastAsia"/>
         </w:rPr>
+        <w:lastRenderedPageBreak/>
         <w:t>3.2.13.2</w:t>
       </w:r>
       <w:r>
@@ -18010,7 +19295,6 @@
                 <w:kern w:val="0"/>
                 <w:szCs w:val="21"/>
               </w:rPr>
-              <w:lastRenderedPageBreak/>
               <w:t>Import.Update.</w:t>
             </w:r>
             <w:r>
@@ -18077,8 +19361,8 @@
         <w:pStyle w:val="3"/>
         <w:ind w:left="210" w:right="210"/>
       </w:pPr>
-      <w:bookmarkStart w:id="66" w:name="_Toc432099411"/>
-      <w:bookmarkStart w:id="67" w:name="_Toc432426348"/>
+      <w:bookmarkStart w:id="67" w:name="_Toc432099411"/>
+      <w:bookmarkStart w:id="68" w:name="_Toc432426348"/>
       <w:r>
         <w:rPr>
           <w:rFonts w:hint="eastAsia"/>
@@ -18088,8 +19372,8 @@
       <w:r>
         <w:t xml:space="preserve">.2.14 </w:t>
       </w:r>
-      <w:bookmarkEnd w:id="66"/>
       <w:bookmarkEnd w:id="67"/>
+      <w:bookmarkEnd w:id="68"/>
       <w:r>
         <w:rPr>
           <w:rFonts w:hint="eastAsia"/>
@@ -18588,8 +19872,8 @@
                 <w:szCs w:val="21"/>
               </w:rPr>
             </w:pPr>
-            <w:bookmarkStart w:id="68" w:name="OLE_LINK1"/>
-            <w:bookmarkStart w:id="69" w:name="OLE_LINK2"/>
+            <w:bookmarkStart w:id="69" w:name="OLE_LINK1"/>
+            <w:bookmarkStart w:id="70" w:name="OLE_LINK2"/>
             <w:r>
               <w:rPr>
                 <w:rFonts w:ascii="Times-Roman+2" w:hAnsi="Times-Roman+2" w:cs="Times-Roman+2"/>
@@ -18597,8 +19881,8 @@
               </w:rPr>
               <w:t>Execute</w:t>
             </w:r>
-            <w:bookmarkEnd w:id="68"/>
             <w:bookmarkEnd w:id="69"/>
+            <w:bookmarkEnd w:id="70"/>
             <w:r>
               <w:rPr>
                 <w:rFonts w:ascii="Times-Roman+2" w:hAnsi="Times-Roman+2" w:cs="Times-Roman+2" w:hint="eastAsia"/>
@@ -19587,66 +20871,66 @@
                 <w:rFonts w:ascii="Times-Roman+2" w:hAnsi="Times-Roman+2" w:cs="Times-Roman+2"/>
                 <w:szCs w:val="21"/>
               </w:rPr>
+              <w:t>Execute</w:t>
+            </w:r>
+            <w:r>
+              <w:rPr>
+                <w:rFonts w:ascii="Times-Roman+2" w:hAnsi="Times-Roman+2" w:cs="Times-Roman+2" w:hint="eastAsia"/>
+                <w:szCs w:val="21"/>
+              </w:rPr>
+              <w:t>.</w:t>
+            </w:r>
+            <w:r>
+              <w:rPr>
+                <w:rFonts w:ascii="Times-Roman+2" w:hAnsi="Times-Roman+2" w:cs="Times-Roman+2"/>
+                <w:szCs w:val="21"/>
+              </w:rPr>
+              <w:t>Order</w:t>
+            </w:r>
+            <w:r>
+              <w:rPr>
+                <w:rFonts w:ascii="Times-Roman+2" w:hAnsi="Times-Roman+2" w:cs="Times-Roman+2" w:hint="eastAsia"/>
+                <w:szCs w:val="21"/>
+              </w:rPr>
+              <w:t>.Invalid</w:t>
+            </w:r>
+          </w:p>
+        </w:tc>
+        <w:tc>
+          <w:tcPr>
+            <w:tcW w:w="4625" w:type="dxa"/>
+          </w:tcPr>
+          <w:p>
+            <w:pPr>
+              <w:cnfStyle w:val="000000100000" w:firstRow="0" w:lastRow="0" w:firstColumn="0" w:lastColumn="0" w:oddVBand="0" w:evenVBand="0" w:oddHBand="1" w:evenHBand="0" w:firstRowFirstColumn="0" w:firstRowLastColumn="0" w:lastRowFirstColumn="0" w:lastRowLastColumn="0"/>
+            </w:pPr>
+            <w:r>
+              <w:rPr>
+                <w:rFonts w:ascii="Times-Roman+2" w:hAnsi="Times-Roman+2" w:cs="Times-Roman+2" w:hint="eastAsia"/>
+                <w:szCs w:val="21"/>
+              </w:rPr>
+              <w:t>在</w:t>
+            </w:r>
+            <w:r>
+              <w:rPr>
+                <w:rFonts w:ascii="Times-Roman+2" w:hAnsi="Times-Roman+2" w:cs="Times-Roman+2"/>
+                <w:szCs w:val="21"/>
+              </w:rPr>
+              <w:t>酒店工作人员</w:t>
+            </w:r>
+            <w:r>
+              <w:rPr>
+                <w:rFonts w:ascii="Times-Roman+2" w:hAnsi="Times-Roman+2" w:cs="Times-Roman+2" w:hint="eastAsia"/>
+                <w:szCs w:val="21"/>
+              </w:rPr>
+              <w:t>输入其他输入时，系统提示输入</w:t>
+            </w:r>
+            <w:r>
+              <w:rPr>
+                <w:rFonts w:ascii="Times-Roman+2" w:hAnsi="Times-Roman+2" w:cs="Times-Roman+2"/>
+                <w:szCs w:val="21"/>
+              </w:rPr>
               <w:lastRenderedPageBreak/>
-              <w:t>Execute</w:t>
-            </w:r>
-            <w:r>
-              <w:rPr>
-                <w:rFonts w:ascii="Times-Roman+2" w:hAnsi="Times-Roman+2" w:cs="Times-Roman+2" w:hint="eastAsia"/>
-                <w:szCs w:val="21"/>
-              </w:rPr>
-              <w:t>.</w:t>
-            </w:r>
-            <w:r>
-              <w:rPr>
-                <w:rFonts w:ascii="Times-Roman+2" w:hAnsi="Times-Roman+2" w:cs="Times-Roman+2"/>
-                <w:szCs w:val="21"/>
-              </w:rPr>
-              <w:t>Order</w:t>
-            </w:r>
-            <w:r>
-              <w:rPr>
-                <w:rFonts w:ascii="Times-Roman+2" w:hAnsi="Times-Roman+2" w:cs="Times-Roman+2" w:hint="eastAsia"/>
-                <w:szCs w:val="21"/>
-              </w:rPr>
-              <w:t>.Invalid</w:t>
-            </w:r>
-          </w:p>
-        </w:tc>
-        <w:tc>
-          <w:tcPr>
-            <w:tcW w:w="4625" w:type="dxa"/>
-          </w:tcPr>
-          <w:p>
-            <w:pPr>
-              <w:cnfStyle w:val="000000100000" w:firstRow="0" w:lastRow="0" w:firstColumn="0" w:lastColumn="0" w:oddVBand="0" w:evenVBand="0" w:oddHBand="1" w:evenHBand="0" w:firstRowFirstColumn="0" w:firstRowLastColumn="0" w:lastRowFirstColumn="0" w:lastRowLastColumn="0"/>
-            </w:pPr>
-            <w:r>
-              <w:rPr>
-                <w:rFonts w:ascii="Times-Roman+2" w:hAnsi="Times-Roman+2" w:cs="Times-Roman+2" w:hint="eastAsia"/>
-                <w:szCs w:val="21"/>
-              </w:rPr>
-              <w:t>在</w:t>
-            </w:r>
-            <w:r>
-              <w:rPr>
-                <w:rFonts w:ascii="Times-Roman+2" w:hAnsi="Times-Roman+2" w:cs="Times-Roman+2"/>
-                <w:szCs w:val="21"/>
-              </w:rPr>
-              <w:t>酒店工作人员</w:t>
-            </w:r>
-            <w:r>
-              <w:rPr>
-                <w:rFonts w:ascii="Times-Roman+2" w:hAnsi="Times-Roman+2" w:cs="Times-Roman+2" w:hint="eastAsia"/>
-                <w:szCs w:val="21"/>
-              </w:rPr>
-              <w:t>输入其他输入时，系统提示输入</w:t>
-            </w:r>
-            <w:r>
-              <w:rPr>
-                <w:rFonts w:ascii="Times-Roman+2" w:hAnsi="Times-Roman+2" w:cs="Times-Roman+2"/>
-                <w:szCs w:val="21"/>
-              </w:rPr>
               <w:t>错误</w:t>
             </w:r>
           </w:p>
@@ -19670,6 +20954,7 @@
                 <w:rFonts w:ascii="Times-Roman+2" w:hAnsi="Times-Roman+2" w:cs="Times-Roman+2"/>
                 <w:szCs w:val="21"/>
               </w:rPr>
+              <w:lastRenderedPageBreak/>
               <w:t>Execute.End.Null</w:t>
             </w:r>
           </w:p>
@@ -20650,6 +21935,7 @@
       <w:tr>
         <w:trPr>
           <w:cnfStyle w:val="000000100000" w:firstRow="0" w:lastRow="0" w:firstColumn="0" w:lastColumn="0" w:oddVBand="0" w:evenVBand="0" w:oddHBand="1" w:evenHBand="0" w:firstRowFirstColumn="0" w:firstRowLastColumn="0" w:lastRowFirstColumn="0" w:lastRowLastColumn="0"/>
+          <w:trHeight w:val="124"/>
         </w:trPr>
         <w:tc>
           <w:tcPr>
@@ -20722,18 +22008,24 @@
         <w:pStyle w:val="3"/>
         <w:ind w:left="210" w:right="210"/>
       </w:pPr>
-      <w:bookmarkStart w:id="70" w:name="_Toc432099412"/>
-      <w:bookmarkStart w:id="71" w:name="_Toc432426349"/>
+      <w:bookmarkStart w:id="71" w:name="_Toc432099412"/>
+      <w:bookmarkStart w:id="72" w:name="_Toc432426349"/>
       <w:r>
         <w:t xml:space="preserve">3.2.15 </w:t>
       </w:r>
-      <w:bookmarkEnd w:id="70"/>
       <w:bookmarkEnd w:id="71"/>
-      <w:r>
-        <w:rPr>
-          <w:rFonts w:hint="eastAsia"/>
-        </w:rPr>
-        <w:t>指定酒店促销策略</w:t>
+      <w:bookmarkEnd w:id="72"/>
+      <w:r>
+        <w:rPr>
+          <w:rFonts w:hint="eastAsia"/>
+        </w:rPr>
+        <w:t>制定</w:t>
+      </w:r>
+      <w:r>
+        <w:rPr>
+          <w:rFonts w:hint="eastAsia"/>
+        </w:rPr>
+        <w:t>酒店促销策略</w:t>
       </w:r>
     </w:p>
     <w:p>
@@ -20755,7 +22047,45 @@
       <w:pPr>
         <w:pStyle w:val="4"/>
         <w:ind w:left="315"/>
-      </w:pPr>
+        <w:rPr>
+          <w:b w:val="0"/>
+          <w:sz w:val="21"/>
+        </w:rPr>
+      </w:pPr>
+      <w:r>
+        <w:rPr>
+          <w:rFonts w:hint="eastAsia"/>
+          <w:b w:val="0"/>
+          <w:sz w:val="21"/>
+        </w:rPr>
+        <w:t>酒店工作人员正确地制定优惠和折扣策略</w:t>
+      </w:r>
+    </w:p>
+    <w:p>
+      <w:pPr>
+        <w:ind w:firstLine="315"/>
+      </w:pPr>
+      <w:r>
+        <w:rPr>
+          <w:rFonts w:hint="eastAsia"/>
+        </w:rPr>
+        <w:t>优先级</w:t>
+      </w:r>
+      <w:r>
+        <w:rPr>
+          <w:rFonts w:hint="eastAsia"/>
+        </w:rPr>
+        <w:t xml:space="preserve"> =</w:t>
+      </w:r>
+      <w:r>
+        <w:t xml:space="preserve"> </w:t>
+      </w:r>
+      <w:r>
+        <w:rPr>
+          <w:rFonts w:hint="eastAsia"/>
+        </w:rPr>
+        <w:t>低</w:t>
+      </w:r>
     </w:p>
     <w:p>
       <w:pPr>
@@ -20784,7 +22114,164 @@
         <w:t>响应序列</w:t>
       </w:r>
     </w:p>
-    <w:p/>
+    <w:p>
+      <w:r>
+        <w:tab/>
+      </w:r>
+      <w:r>
+        <w:rPr>
+          <w:rFonts w:hint="eastAsia"/>
+        </w:rPr>
+        <w:t>刺激：</w:t>
+      </w:r>
+      <w:r>
+        <w:rPr>
+          <w:rFonts w:hint="eastAsia"/>
+        </w:rPr>
+        <w:t>酒店工作人员查看已有促销策略</w:t>
+      </w:r>
+    </w:p>
+    <w:p>
+      <w:pPr>
+        <w:ind w:firstLine="420"/>
+      </w:pPr>
+      <w:r>
+        <w:rPr>
+          <w:rFonts w:hint="eastAsia"/>
+        </w:rPr>
+        <w:t>响应：</w:t>
+      </w:r>
+      <w:r>
+        <w:rPr>
+          <w:rFonts w:hint="eastAsia"/>
+        </w:rPr>
+        <w:t>系统显示目前正在实施的促销策略列表，每个促销策略信息包括促销类型、起始时间、对应折扣或优惠价格</w:t>
+      </w:r>
+    </w:p>
+    <w:p>
+      <w:pPr>
+        <w:ind w:firstLine="420"/>
+      </w:pPr>
+      <w:r>
+        <w:rPr>
+          <w:rFonts w:hint="eastAsia"/>
+        </w:rPr>
+        <w:t>刺激：</w:t>
+      </w:r>
+      <w:r>
+        <w:rPr>
+          <w:rFonts w:hint="eastAsia"/>
+        </w:rPr>
+        <w:t>酒店工作人员选择添加促销策略</w:t>
+      </w:r>
+    </w:p>
+    <w:p>
+      <w:pPr>
+        <w:ind w:firstLine="420"/>
+      </w:pPr>
+      <w:r>
+        <w:rPr>
+          <w:rFonts w:hint="eastAsia"/>
+        </w:rPr>
+        <w:t>响应：</w:t>
+      </w:r>
+      <w:r>
+        <w:rPr>
+          <w:rFonts w:hint="eastAsia"/>
+        </w:rPr>
+        <w:t>系统要求输入具体促销信息，包括策略类型、起始时间、具体折扣或优惠价格</w:t>
+      </w:r>
+    </w:p>
+    <w:p>
+      <w:pPr>
+        <w:ind w:firstLine="420"/>
+      </w:pPr>
+      <w:r>
+        <w:rPr>
+          <w:rFonts w:hint="eastAsia"/>
+        </w:rPr>
+        <w:t>刺激：</w:t>
+      </w:r>
+      <w:r>
+        <w:rPr>
+          <w:rFonts w:hint="eastAsia"/>
+        </w:rPr>
+        <w:t>酒店工作人员输入促销信息</w:t>
+      </w:r>
+    </w:p>
+    <w:p>
+      <w:pPr>
+        <w:ind w:firstLine="420"/>
+      </w:pPr>
+      <w:r>
+        <w:rPr>
+          <w:rFonts w:hint="eastAsia"/>
+        </w:rPr>
+        <w:t>响应：</w:t>
+      </w:r>
+      <w:r>
+        <w:rPr>
+          <w:rFonts w:hint="eastAsia"/>
+        </w:rPr>
+        <w:t>系统要求酒店工作人员确认制定</w:t>
+      </w:r>
+    </w:p>
+    <w:p>
+      <w:pPr>
+        <w:ind w:firstLine="420"/>
+      </w:pPr>
+      <w:r>
+        <w:rPr>
+          <w:rFonts w:hint="eastAsia"/>
+        </w:rPr>
+        <w:t>刺激：</w:t>
+      </w:r>
+      <w:r>
+        <w:rPr>
+          <w:rFonts w:hint="eastAsia"/>
+        </w:rPr>
+        <w:t>酒店工作人员确认制定</w:t>
+      </w:r>
+    </w:p>
+    <w:p>
+      <w:pPr>
+        <w:ind w:firstLine="420"/>
+      </w:pPr>
+      <w:r>
+        <w:rPr>
+          <w:rFonts w:hint="eastAsia"/>
+        </w:rPr>
+        <w:t>响应：</w:t>
+      </w:r>
+      <w:r>
+        <w:rPr>
+          <w:rFonts w:hint="eastAsia"/>
+        </w:rPr>
+        <w:t>系统保存新的促销策略并执行</w:t>
+      </w:r>
+    </w:p>
+    <w:p>
+      <w:pPr>
+        <w:ind w:firstLine="420"/>
+      </w:pPr>
+      <w:r>
+        <w:rPr>
+          <w:rFonts w:hint="eastAsia"/>
+        </w:rPr>
+        <w:t>刺激：酒店工作人员取消</w:t>
+      </w:r>
+    </w:p>
+    <w:p>
+      <w:r>
+        <w:tab/>
+      </w:r>
+      <w:r>
+        <w:rPr>
+          <w:rFonts w:hint="eastAsia"/>
+        </w:rPr>
+        <w:t>响应：系统返回</w:t>
+      </w:r>
+    </w:p>
     <w:p>
       <w:pPr>
         <w:pStyle w:val="4"/>
@@ -20803,6 +22290,526 @@
         <w:t>相关功能需求</w:t>
       </w:r>
     </w:p>
+    <w:tbl>
+      <w:tblPr>
+        <w:tblStyle w:val="410"/>
+        <w:tblW w:w="8306" w:type="dxa"/>
+        <w:tblLayout w:type="fixed"/>
+        <w:tblLook w:val="04A0" w:firstRow="1" w:lastRow="0" w:firstColumn="1" w:lastColumn="0" w:noHBand="0" w:noVBand="1"/>
+      </w:tblPr>
+      <w:tblGrid>
+        <w:gridCol w:w="3681"/>
+        <w:gridCol w:w="4625"/>
+      </w:tblGrid>
+      <w:tr>
+        <w:trPr>
+          <w:cnfStyle w:val="100000000000" w:firstRow="1" w:lastRow="0" w:firstColumn="0" w:lastColumn="0" w:oddVBand="0" w:evenVBand="0" w:oddHBand="0" w:evenHBand="0" w:firstRowFirstColumn="0" w:firstRowLastColumn="0" w:lastRowFirstColumn="0" w:lastRowLastColumn="0"/>
+        </w:trPr>
+        <w:tc>
+          <w:tcPr>
+            <w:cnfStyle w:val="001000000000" w:firstRow="0" w:lastRow="0" w:firstColumn="1" w:lastColumn="0" w:oddVBand="0" w:evenVBand="0" w:oddHBand="0" w:evenHBand="0" w:firstRowFirstColumn="0" w:firstRowLastColumn="0" w:lastRowFirstColumn="0" w:lastRowLastColumn="0"/>
+            <w:tcW w:w="3681" w:type="dxa"/>
+          </w:tcPr>
+          <w:p>
+            <w:pPr>
+              <w:rPr>
+                <w:rFonts w:ascii="宋体" w:hAnsi="宋体"/>
+                <w:b w:val="0"/>
+                <w:bCs w:val="0"/>
+                <w:iCs/>
+                <w:szCs w:val="21"/>
+              </w:rPr>
+            </w:pPr>
+            <w:r>
+              <w:rPr>
+                <w:rFonts w:ascii="宋体" w:hAnsi="宋体" w:hint="eastAsia"/>
+                <w:szCs w:val="21"/>
+              </w:rPr>
+              <w:t>编号</w:t>
+            </w:r>
+          </w:p>
+        </w:tc>
+        <w:tc>
+          <w:tcPr>
+            <w:tcW w:w="4625" w:type="dxa"/>
+          </w:tcPr>
+          <w:p>
+            <w:pPr>
+              <w:cnfStyle w:val="100000000000" w:firstRow="1" w:lastRow="0" w:firstColumn="0" w:lastColumn="0" w:oddVBand="0" w:evenVBand="0" w:oddHBand="0" w:evenHBand="0" w:firstRowFirstColumn="0" w:firstRowLastColumn="0" w:lastRowFirstColumn="0" w:lastRowLastColumn="0"/>
+              <w:rPr>
+                <w:rFonts w:ascii="宋体" w:hAnsi="宋体"/>
+                <w:b w:val="0"/>
+                <w:bCs w:val="0"/>
+                <w:iCs/>
+                <w:szCs w:val="21"/>
+              </w:rPr>
+            </w:pPr>
+            <w:r>
+              <w:rPr>
+                <w:rFonts w:ascii="宋体" w:hAnsi="宋体" w:hint="eastAsia"/>
+                <w:szCs w:val="21"/>
+              </w:rPr>
+              <w:t>需求描述</w:t>
+            </w:r>
+          </w:p>
+        </w:tc>
+      </w:tr>
+      <w:tr>
+        <w:trPr>
+          <w:cnfStyle w:val="000000100000" w:firstRow="0" w:lastRow="0" w:firstColumn="0" w:lastColumn="0" w:oddVBand="0" w:evenVBand="0" w:oddHBand="1" w:evenHBand="0" w:firstRowFirstColumn="0" w:firstRowLastColumn="0" w:lastRowFirstColumn="0" w:lastRowLastColumn="0"/>
+        </w:trPr>
+        <w:tc>
+          <w:tcPr>
+            <w:cnfStyle w:val="001000000000" w:firstRow="0" w:lastRow="0" w:firstColumn="1" w:lastColumn="0" w:oddVBand="0" w:evenVBand="0" w:oddHBand="0" w:evenHBand="0" w:firstRowFirstColumn="0" w:firstRowLastColumn="0" w:lastRowFirstColumn="0" w:lastRowLastColumn="0"/>
+            <w:tcW w:w="3681" w:type="dxa"/>
+          </w:tcPr>
+          <w:p>
+            <w:pPr>
+              <w:rPr>
+                <w:rFonts w:cs="Calibri"/>
+                <w:bCs w:val="0"/>
+                <w:iCs/>
+                <w:szCs w:val="21"/>
+              </w:rPr>
+            </w:pPr>
+            <w:r>
+              <w:rPr>
+                <w:rFonts w:cs="Calibri"/>
+                <w:bCs w:val="0"/>
+                <w:iCs/>
+                <w:szCs w:val="21"/>
+              </w:rPr>
+              <w:lastRenderedPageBreak/>
+              <w:t>HotelPromotion</w:t>
+            </w:r>
+            <w:r>
+              <w:rPr>
+                <w:rFonts w:cs="Calibri"/>
+                <w:bCs w:val="0"/>
+                <w:iCs/>
+                <w:szCs w:val="21"/>
+              </w:rPr>
+              <w:t>.Cancel</w:t>
+            </w:r>
+          </w:p>
+        </w:tc>
+        <w:tc>
+          <w:tcPr>
+            <w:tcW w:w="4625" w:type="dxa"/>
+          </w:tcPr>
+          <w:p>
+            <w:pPr>
+              <w:cnfStyle w:val="000000100000" w:firstRow="0" w:lastRow="0" w:firstColumn="0" w:lastColumn="0" w:oddVBand="0" w:evenVBand="0" w:oddHBand="1" w:evenHBand="0" w:firstRowFirstColumn="0" w:firstRowLastColumn="0" w:lastRowFirstColumn="0" w:lastRowLastColumn="0"/>
+            </w:pPr>
+            <w:r>
+              <w:rPr>
+                <w:rFonts w:hint="eastAsia"/>
+              </w:rPr>
+              <w:t>酒店工作人员取消，系统返回</w:t>
+            </w:r>
+          </w:p>
+        </w:tc>
+      </w:tr>
+      <w:tr>
+        <w:tc>
+          <w:tcPr>
+            <w:cnfStyle w:val="001000000000" w:firstRow="0" w:lastRow="0" w:firstColumn="1" w:lastColumn="0" w:oddVBand="0" w:evenVBand="0" w:oddHBand="0" w:evenHBand="0" w:firstRowFirstColumn="0" w:firstRowLastColumn="0" w:lastRowFirstColumn="0" w:lastRowLastColumn="0"/>
+            <w:tcW w:w="3681" w:type="dxa"/>
+          </w:tcPr>
+          <w:p>
+            <w:pPr>
+              <w:rPr>
+                <w:rFonts w:cs="Calibri"/>
+                <w:bCs w:val="0"/>
+                <w:iCs/>
+                <w:szCs w:val="21"/>
+              </w:rPr>
+            </w:pPr>
+            <w:r>
+              <w:rPr>
+                <w:rFonts w:cs="Calibri" w:hint="eastAsia"/>
+                <w:bCs w:val="0"/>
+                <w:iCs/>
+                <w:szCs w:val="21"/>
+              </w:rPr>
+              <w:t>HotelPromotion.List</w:t>
+            </w:r>
+          </w:p>
+        </w:tc>
+        <w:tc>
+          <w:tcPr>
+            <w:tcW w:w="4625" w:type="dxa"/>
+          </w:tcPr>
+          <w:p>
+            <w:pPr>
+              <w:cnfStyle w:val="000000000000" w:firstRow="0" w:lastRow="0" w:firstColumn="0" w:lastColumn="0" w:oddVBand="0" w:evenVBand="0" w:oddHBand="0" w:evenHBand="0" w:firstRowFirstColumn="0" w:firstRowLastColumn="0" w:lastRowFirstColumn="0" w:lastRowLastColumn="0"/>
+            </w:pPr>
+            <w:r>
+              <w:rPr>
+                <w:rFonts w:hint="eastAsia"/>
+              </w:rPr>
+              <w:t>酒店工作人员查看，系统返回促销策略列表</w:t>
+            </w:r>
+          </w:p>
+        </w:tc>
+      </w:tr>
+      <w:tr>
+        <w:trPr>
+          <w:cnfStyle w:val="000000100000" w:firstRow="0" w:lastRow="0" w:firstColumn="0" w:lastColumn="0" w:oddVBand="0" w:evenVBand="0" w:oddHBand="1" w:evenHBand="0" w:firstRowFirstColumn="0" w:firstRowLastColumn="0" w:lastRowFirstColumn="0" w:lastRowLastColumn="0"/>
+        </w:trPr>
+        <w:tc>
+          <w:tcPr>
+            <w:cnfStyle w:val="001000000000" w:firstRow="0" w:lastRow="0" w:firstColumn="1" w:lastColumn="0" w:oddVBand="0" w:evenVBand="0" w:oddHBand="0" w:evenHBand="0" w:firstRowFirstColumn="0" w:firstRowLastColumn="0" w:lastRowFirstColumn="0" w:lastRowLastColumn="0"/>
+            <w:tcW w:w="3681" w:type="dxa"/>
+          </w:tcPr>
+          <w:p>
+            <w:pPr>
+              <w:rPr>
+                <w:rFonts w:cs="Calibri"/>
+                <w:bCs w:val="0"/>
+                <w:iCs/>
+                <w:szCs w:val="21"/>
+              </w:rPr>
+            </w:pPr>
+            <w:r>
+              <w:rPr>
+                <w:rFonts w:cs="Calibri" w:hint="eastAsia"/>
+                <w:bCs w:val="0"/>
+                <w:iCs/>
+                <w:szCs w:val="21"/>
+              </w:rPr>
+              <w:t>Hotel</w:t>
+            </w:r>
+            <w:r>
+              <w:rPr>
+                <w:rFonts w:cs="Calibri"/>
+                <w:bCs w:val="0"/>
+                <w:iCs/>
+                <w:szCs w:val="21"/>
+              </w:rPr>
+              <w:t>Promotion.A</w:t>
+            </w:r>
+            <w:r>
+              <w:rPr>
+                <w:rFonts w:cs="Calibri"/>
+                <w:bCs w:val="0"/>
+                <w:iCs/>
+                <w:szCs w:val="21"/>
+              </w:rPr>
+              <w:t>dd</w:t>
+            </w:r>
+          </w:p>
+        </w:tc>
+        <w:tc>
+          <w:tcPr>
+            <w:tcW w:w="4625" w:type="dxa"/>
+          </w:tcPr>
+          <w:p>
+            <w:pPr>
+              <w:cnfStyle w:val="000000100000" w:firstRow="0" w:lastRow="0" w:firstColumn="0" w:lastColumn="0" w:oddVBand="0" w:evenVBand="0" w:oddHBand="1" w:evenHBand="0" w:firstRowFirstColumn="0" w:firstRowLastColumn="0" w:lastRowFirstColumn="0" w:lastRowLastColumn="0"/>
+            </w:pPr>
+            <w:r>
+              <w:rPr>
+                <w:rFonts w:hint="eastAsia"/>
+              </w:rPr>
+              <w:t>酒店工作人员选择添加促销策略</w:t>
+            </w:r>
+            <w:r>
+              <w:rPr>
+                <w:rFonts w:hint="eastAsia"/>
+              </w:rPr>
+              <w:t>,</w:t>
+            </w:r>
+            <w:r>
+              <w:rPr>
+                <w:rFonts w:hint="eastAsia"/>
+              </w:rPr>
+              <w:t xml:space="preserve"> </w:t>
+            </w:r>
+            <w:r>
+              <w:rPr>
+                <w:rFonts w:hint="eastAsia"/>
+              </w:rPr>
+              <w:t>系统要求输入具体促销信息</w:t>
+            </w:r>
+          </w:p>
+        </w:tc>
+      </w:tr>
+      <w:tr>
+        <w:tc>
+          <w:tcPr>
+            <w:cnfStyle w:val="001000000000" w:firstRow="0" w:lastRow="0" w:firstColumn="1" w:lastColumn="0" w:oddVBand="0" w:evenVBand="0" w:oddHBand="0" w:evenHBand="0" w:firstRowFirstColumn="0" w:firstRowLastColumn="0" w:lastRowFirstColumn="0" w:lastRowLastColumn="0"/>
+            <w:tcW w:w="3681" w:type="dxa"/>
+          </w:tcPr>
+          <w:p>
+            <w:pPr>
+              <w:rPr>
+                <w:rFonts w:cs="Calibri"/>
+                <w:bCs w:val="0"/>
+                <w:iCs/>
+                <w:szCs w:val="21"/>
+              </w:rPr>
+            </w:pPr>
+            <w:r>
+              <w:rPr>
+                <w:rFonts w:cs="Calibri" w:hint="eastAsia"/>
+                <w:bCs w:val="0"/>
+                <w:iCs/>
+                <w:szCs w:val="21"/>
+              </w:rPr>
+              <w:t>HotelPromotion.</w:t>
+            </w:r>
+            <w:r>
+              <w:rPr>
+                <w:rFonts w:cs="Calibri"/>
+                <w:bCs w:val="0"/>
+                <w:iCs/>
+                <w:szCs w:val="21"/>
+              </w:rPr>
+              <w:t>Add.I</w:t>
+            </w:r>
+            <w:r>
+              <w:rPr>
+                <w:rFonts w:cs="Calibri"/>
+                <w:bCs w:val="0"/>
+                <w:iCs/>
+                <w:szCs w:val="21"/>
+              </w:rPr>
+              <w:t>nfo</w:t>
+            </w:r>
+          </w:p>
+        </w:tc>
+        <w:tc>
+          <w:tcPr>
+            <w:tcW w:w="4625" w:type="dxa"/>
+          </w:tcPr>
+          <w:p>
+            <w:pPr>
+              <w:cnfStyle w:val="000000000000" w:firstRow="0" w:lastRow="0" w:firstColumn="0" w:lastColumn="0" w:oddVBand="0" w:evenVBand="0" w:oddHBand="0" w:evenHBand="0" w:firstRowFirstColumn="0" w:firstRowLastColumn="0" w:lastRowFirstColumn="0" w:lastRowLastColumn="0"/>
+            </w:pPr>
+            <w:r>
+              <w:rPr>
+                <w:rFonts w:hint="eastAsia"/>
+              </w:rPr>
+              <w:t>酒店工作人员输入促销信息</w:t>
+            </w:r>
+          </w:p>
+        </w:tc>
+      </w:tr>
+      <w:tr>
+        <w:trPr>
+          <w:cnfStyle w:val="000000100000" w:firstRow="0" w:lastRow="0" w:firstColumn="0" w:lastColumn="0" w:oddVBand="0" w:evenVBand="0" w:oddHBand="1" w:evenHBand="0" w:firstRowFirstColumn="0" w:firstRowLastColumn="0" w:lastRowFirstColumn="0" w:lastRowLastColumn="0"/>
+        </w:trPr>
+        <w:tc>
+          <w:tcPr>
+            <w:cnfStyle w:val="001000000000" w:firstRow="0" w:lastRow="0" w:firstColumn="1" w:lastColumn="0" w:oddVBand="0" w:evenVBand="0" w:oddHBand="0" w:evenHBand="0" w:firstRowFirstColumn="0" w:firstRowLastColumn="0" w:lastRowFirstColumn="0" w:lastRowLastColumn="0"/>
+            <w:tcW w:w="3681" w:type="dxa"/>
+          </w:tcPr>
+          <w:p>
+            <w:pPr>
+              <w:rPr>
+                <w:rFonts w:cs="Calibri"/>
+                <w:bCs w:val="0"/>
+                <w:iCs/>
+                <w:szCs w:val="21"/>
+              </w:rPr>
+            </w:pPr>
+            <w:r>
+              <w:rPr>
+                <w:rFonts w:cs="Calibri" w:hint="eastAsia"/>
+                <w:bCs w:val="0"/>
+                <w:iCs/>
+                <w:szCs w:val="21"/>
+              </w:rPr>
+              <w:t>HotelPromotion.Add.C</w:t>
+            </w:r>
+            <w:r>
+              <w:rPr>
+                <w:rFonts w:cs="Calibri" w:hint="eastAsia"/>
+                <w:bCs w:val="0"/>
+                <w:iCs/>
+                <w:szCs w:val="21"/>
+              </w:rPr>
+              <w:t>onfirm</w:t>
+            </w:r>
+          </w:p>
+        </w:tc>
+        <w:tc>
+          <w:tcPr>
+            <w:tcW w:w="4625" w:type="dxa"/>
+          </w:tcPr>
+          <w:p>
+            <w:pPr>
+              <w:cnfStyle w:val="000000100000" w:firstRow="0" w:lastRow="0" w:firstColumn="0" w:lastColumn="0" w:oddVBand="0" w:evenVBand="0" w:oddHBand="1" w:evenHBand="0" w:firstRowFirstColumn="0" w:firstRowLastColumn="0" w:lastRowFirstColumn="0" w:lastRowLastColumn="0"/>
+            </w:pPr>
+            <w:r>
+              <w:rPr>
+                <w:rFonts w:hint="eastAsia"/>
+              </w:rPr>
+              <w:t>系统要求酒店工作人员确认制定</w:t>
+            </w:r>
+            <w:r>
+              <w:rPr>
+                <w:rFonts w:hint="eastAsia"/>
+              </w:rPr>
+              <w:t>,</w:t>
+            </w:r>
+            <w:r>
+              <w:rPr>
+                <w:rFonts w:hint="eastAsia"/>
+              </w:rPr>
+              <w:t xml:space="preserve"> </w:t>
+            </w:r>
+            <w:r>
+              <w:rPr>
+                <w:rFonts w:hint="eastAsia"/>
+              </w:rPr>
+              <w:t>酒店工作人员确认制定</w:t>
+            </w:r>
+          </w:p>
+        </w:tc>
+      </w:tr>
+      <w:tr>
+        <w:tc>
+          <w:tcPr>
+            <w:cnfStyle w:val="001000000000" w:firstRow="0" w:lastRow="0" w:firstColumn="1" w:lastColumn="0" w:oddVBand="0" w:evenVBand="0" w:oddHBand="0" w:evenHBand="0" w:firstRowFirstColumn="0" w:firstRowLastColumn="0" w:lastRowFirstColumn="0" w:lastRowLastColumn="0"/>
+            <w:tcW w:w="3681" w:type="dxa"/>
+          </w:tcPr>
+          <w:p>
+            <w:pPr>
+              <w:rPr>
+                <w:rFonts w:cs="Calibri"/>
+                <w:bCs w:val="0"/>
+                <w:iCs/>
+                <w:szCs w:val="21"/>
+              </w:rPr>
+            </w:pPr>
+            <w:r>
+              <w:rPr>
+                <w:rFonts w:cs="Calibri" w:hint="eastAsia"/>
+                <w:bCs w:val="0"/>
+                <w:iCs/>
+                <w:szCs w:val="21"/>
+              </w:rPr>
+              <w:t>HotelPromotion</w:t>
+            </w:r>
+            <w:r>
+              <w:rPr>
+                <w:rFonts w:cs="Calibri"/>
+                <w:bCs w:val="0"/>
+                <w:iCs/>
+                <w:szCs w:val="21"/>
+              </w:rPr>
+              <w:t>.Add.Cancel</w:t>
+            </w:r>
+          </w:p>
+        </w:tc>
+        <w:tc>
+          <w:tcPr>
+            <w:tcW w:w="4625" w:type="dxa"/>
+          </w:tcPr>
+          <w:p>
+            <w:pPr>
+              <w:cnfStyle w:val="000000000000" w:firstRow="0" w:lastRow="0" w:firstColumn="0" w:lastColumn="0" w:oddVBand="0" w:evenVBand="0" w:oddHBand="0" w:evenHBand="0" w:firstRowFirstColumn="0" w:firstRowLastColumn="0" w:lastRowFirstColumn="0" w:lastRowLastColumn="0"/>
+            </w:pPr>
+            <w:r>
+              <w:rPr>
+                <w:rFonts w:hint="eastAsia"/>
+              </w:rPr>
+              <w:t>系统要求酒店工作人员确认制定</w:t>
+            </w:r>
+            <w:r>
+              <w:rPr>
+                <w:rFonts w:hint="eastAsia"/>
+              </w:rPr>
+              <w:t>,</w:t>
+            </w:r>
+            <w:r>
+              <w:rPr>
+                <w:rFonts w:hint="eastAsia"/>
+              </w:rPr>
+              <w:t xml:space="preserve"> </w:t>
+            </w:r>
+            <w:r>
+              <w:rPr>
+                <w:rFonts w:hint="eastAsia"/>
+              </w:rPr>
+              <w:t>酒店工作人员</w:t>
+            </w:r>
+            <w:r>
+              <w:rPr>
+                <w:rFonts w:hint="eastAsia"/>
+              </w:rPr>
+              <w:t>取消</w:t>
+            </w:r>
+            <w:r>
+              <w:rPr>
+                <w:rFonts w:hint="eastAsia"/>
+              </w:rPr>
+              <w:t>制定</w:t>
+            </w:r>
+          </w:p>
+        </w:tc>
+      </w:tr>
+      <w:tr>
+        <w:trPr>
+          <w:cnfStyle w:val="000000100000" w:firstRow="0" w:lastRow="0" w:firstColumn="0" w:lastColumn="0" w:oddVBand="0" w:evenVBand="0" w:oddHBand="1" w:evenHBand="0" w:firstRowFirstColumn="0" w:firstRowLastColumn="0" w:lastRowFirstColumn="0" w:lastRowLastColumn="0"/>
+        </w:trPr>
+        <w:tc>
+          <w:tcPr>
+            <w:cnfStyle w:val="001000000000" w:firstRow="0" w:lastRow="0" w:firstColumn="1" w:lastColumn="0" w:oddVBand="0" w:evenVBand="0" w:oddHBand="0" w:evenHBand="0" w:firstRowFirstColumn="0" w:firstRowLastColumn="0" w:lastRowFirstColumn="0" w:lastRowLastColumn="0"/>
+            <w:tcW w:w="3681" w:type="dxa"/>
+          </w:tcPr>
+          <w:p>
+            <w:pPr>
+              <w:rPr>
+                <w:rFonts w:cs="Calibri"/>
+                <w:bCs w:val="0"/>
+                <w:iCs/>
+                <w:szCs w:val="21"/>
+              </w:rPr>
+            </w:pPr>
+            <w:r>
+              <w:rPr>
+                <w:rFonts w:cs="Calibri" w:hint="eastAsia"/>
+                <w:bCs w:val="0"/>
+                <w:iCs/>
+                <w:szCs w:val="21"/>
+              </w:rPr>
+              <w:t>HotelPromotion.Confirm</w:t>
+            </w:r>
+          </w:p>
+        </w:tc>
+        <w:tc>
+          <w:tcPr>
+            <w:tcW w:w="4625" w:type="dxa"/>
+          </w:tcPr>
+          <w:p>
+            <w:pPr>
+              <w:cnfStyle w:val="000000100000" w:firstRow="0" w:lastRow="0" w:firstColumn="0" w:lastColumn="0" w:oddVBand="0" w:evenVBand="0" w:oddHBand="1" w:evenHBand="0" w:firstRowFirstColumn="0" w:firstRowLastColumn="0" w:lastRowFirstColumn="0" w:lastRowLastColumn="0"/>
+            </w:pPr>
+            <w:r>
+              <w:rPr>
+                <w:rFonts w:hint="eastAsia"/>
+              </w:rPr>
+              <w:t>酒店工作人员确认制定</w:t>
+            </w:r>
+            <w:r>
+              <w:rPr>
+                <w:rFonts w:hint="eastAsia"/>
+              </w:rPr>
+              <w:t>，</w:t>
+            </w:r>
+            <w:r>
+              <w:rPr>
+                <w:rFonts w:hint="eastAsia"/>
+              </w:rPr>
+              <w:t>系统保存新的促销策略并执行</w:t>
+            </w:r>
+          </w:p>
+        </w:tc>
+      </w:tr>
+    </w:tbl>
     <w:p>
       <w:pPr>
         <w:rPr>
@@ -20817,8 +22824,8 @@
         <w:pStyle w:val="3"/>
         <w:ind w:left="210" w:right="210"/>
       </w:pPr>
-      <w:bookmarkStart w:id="72" w:name="_Toc432099413"/>
-      <w:bookmarkStart w:id="73" w:name="_Toc432426350"/>
+      <w:bookmarkStart w:id="73" w:name="_Toc432099413"/>
+      <w:bookmarkStart w:id="74" w:name="_Toc432426350"/>
       <w:r>
         <w:rPr>
           <w:rFonts w:hint="eastAsia"/>
@@ -20828,8 +22835,8 @@
       <w:r>
         <w:t xml:space="preserve">.16 </w:t>
       </w:r>
-      <w:bookmarkEnd w:id="72"/>
       <w:bookmarkEnd w:id="73"/>
+      <w:bookmarkEnd w:id="74"/>
       <w:r>
         <w:rPr>
           <w:rFonts w:hint="eastAsia"/>
@@ -20856,7 +22863,53 @@
       <w:pPr>
         <w:pStyle w:val="4"/>
         <w:ind w:left="315"/>
-      </w:pPr>
+        <w:rPr>
+          <w:b w:val="0"/>
+          <w:sz w:val="21"/>
+        </w:rPr>
+      </w:pPr>
+      <w:r>
+        <w:rPr>
+          <w:rFonts w:hint="eastAsia"/>
+          <w:b w:val="0"/>
+          <w:sz w:val="21"/>
+        </w:rPr>
+        <w:t>网站营销</w:t>
+      </w:r>
+      <w:r>
+        <w:rPr>
+          <w:rFonts w:hint="eastAsia"/>
+          <w:b w:val="0"/>
+          <w:sz w:val="21"/>
+        </w:rPr>
+        <w:t>人员正确地制定优惠和折扣策略</w:t>
+      </w:r>
+    </w:p>
+    <w:p>
+      <w:pPr>
+        <w:ind w:firstLine="315"/>
+      </w:pPr>
+      <w:r>
+        <w:rPr>
+          <w:rFonts w:hint="eastAsia"/>
+        </w:rPr>
+        <w:t>优先级</w:t>
+      </w:r>
+      <w:r>
+        <w:rPr>
+          <w:rFonts w:hint="eastAsia"/>
+        </w:rPr>
+        <w:t xml:space="preserve"> =</w:t>
+      </w:r>
+      <w:r>
+        <w:t xml:space="preserve"> </w:t>
+      </w:r>
+      <w:r>
+        <w:rPr>
+          <w:rFonts w:hint="eastAsia"/>
+        </w:rPr>
+        <w:t>低</w:t>
+      </w:r>
     </w:p>
     <w:p>
       <w:pPr>
@@ -20886,12 +22939,175 @@
       </w:r>
     </w:p>
     <w:p>
-      <w:pPr>
+      <w:r>
         <w:rPr>
           <w:rFonts w:ascii="宋体" w:hAnsi="宋体" w:cs="宋体"/>
           <w:bCs/>
           <w:szCs w:val="21"/>
         </w:rPr>
+        <w:tab/>
+      </w:r>
+      <w:r>
+        <w:rPr>
+          <w:rFonts w:hint="eastAsia"/>
+        </w:rPr>
+        <w:t>刺激：网站营销</w:t>
+      </w:r>
+      <w:r>
+        <w:rPr>
+          <w:rFonts w:hint="eastAsia"/>
+        </w:rPr>
+        <w:t>人员查看已有促销策略</w:t>
+      </w:r>
+    </w:p>
+    <w:p>
+      <w:pPr>
+        <w:ind w:firstLine="420"/>
+      </w:pPr>
+      <w:r>
+        <w:rPr>
+          <w:rFonts w:hint="eastAsia"/>
+        </w:rPr>
+        <w:t>响应：</w:t>
+      </w:r>
+      <w:r>
+        <w:rPr>
+          <w:rFonts w:hint="eastAsia"/>
+        </w:rPr>
+        <w:t>系统显示目前正在实施的促销策略列表，每个促销策略信息包括促销类型、起始时间、对应折扣或优惠价格</w:t>
+      </w:r>
+    </w:p>
+    <w:p>
+      <w:pPr>
+        <w:ind w:firstLine="420"/>
+      </w:pPr>
+      <w:r>
+        <w:rPr>
+          <w:rFonts w:hint="eastAsia"/>
+        </w:rPr>
+        <w:t>刺激：网站营销</w:t>
+      </w:r>
+      <w:r>
+        <w:rPr>
+          <w:rFonts w:hint="eastAsia"/>
+        </w:rPr>
+        <w:t>人员选择添加促销策略</w:t>
+      </w:r>
+    </w:p>
+    <w:p>
+      <w:pPr>
+        <w:ind w:firstLine="420"/>
+      </w:pPr>
+      <w:r>
+        <w:rPr>
+          <w:rFonts w:hint="eastAsia"/>
+        </w:rPr>
+        <w:t>响应：</w:t>
+      </w:r>
+      <w:r>
+        <w:rPr>
+          <w:rFonts w:hint="eastAsia"/>
+        </w:rPr>
+        <w:t>系统要求输入具体促销信息，包括策略类型、起始时间、具体折扣或优惠价格</w:t>
+      </w:r>
+    </w:p>
+    <w:p>
+      <w:pPr>
+        <w:ind w:firstLine="420"/>
+      </w:pPr>
+      <w:r>
+        <w:rPr>
+          <w:rFonts w:hint="eastAsia"/>
+        </w:rPr>
+        <w:t>刺激：网站营销</w:t>
+      </w:r>
+      <w:r>
+        <w:rPr>
+          <w:rFonts w:hint="eastAsia"/>
+        </w:rPr>
+        <w:t>人员输入促销信息</w:t>
+      </w:r>
+    </w:p>
+    <w:p>
+      <w:pPr>
+        <w:ind w:firstLine="420"/>
+      </w:pPr>
+      <w:r>
+        <w:rPr>
+          <w:rFonts w:hint="eastAsia"/>
+        </w:rPr>
+        <w:t>响应：</w:t>
+      </w:r>
+      <w:r>
+        <w:rPr>
+          <w:rFonts w:hint="eastAsia"/>
+        </w:rPr>
+        <w:t>系统要求酒店工作人员确认制定</w:t>
+      </w:r>
+    </w:p>
+    <w:p>
+      <w:pPr>
+        <w:ind w:firstLine="420"/>
+      </w:pPr>
+      <w:r>
+        <w:rPr>
+          <w:rFonts w:hint="eastAsia"/>
+        </w:rPr>
+        <w:t>刺激：网站营销</w:t>
+      </w:r>
+      <w:r>
+        <w:rPr>
+          <w:rFonts w:hint="eastAsia"/>
+        </w:rPr>
+        <w:t>人员确认制定</w:t>
+      </w:r>
+    </w:p>
+    <w:p>
+      <w:pPr>
+        <w:ind w:firstLine="420"/>
+      </w:pPr>
+      <w:r>
+        <w:rPr>
+          <w:rFonts w:hint="eastAsia"/>
+        </w:rPr>
+        <w:t>响应：</w:t>
+      </w:r>
+      <w:r>
+        <w:rPr>
+          <w:rFonts w:hint="eastAsia"/>
+        </w:rPr>
+        <w:t>系统保存新的促销策略并执行</w:t>
+      </w:r>
+    </w:p>
+    <w:p>
+      <w:pPr>
+        <w:ind w:firstLine="420"/>
+      </w:pPr>
+      <w:r>
+        <w:rPr>
+          <w:rFonts w:hint="eastAsia"/>
+        </w:rPr>
+        <w:t>刺激：网站营销人员取消</w:t>
+      </w:r>
+    </w:p>
+    <w:p>
+      <w:r>
+        <w:tab/>
+      </w:r>
+      <w:r>
+        <w:rPr>
+          <w:rFonts w:hint="eastAsia"/>
+        </w:rPr>
+        <w:t>响应：系统返回</w:t>
+      </w:r>
+    </w:p>
+    <w:p>
+      <w:pPr>
+        <w:rPr>
+          <w:rFonts w:ascii="宋体" w:hAnsi="宋体" w:cs="宋体"/>
+          <w:bCs/>
+          <w:szCs w:val="21"/>
+        </w:rPr>
       </w:pPr>
     </w:p>
     <w:p>
@@ -20909,25 +23125,592 @@
         <w:t>相关功能需求</w:t>
       </w:r>
     </w:p>
+    <w:tbl>
+      <w:tblPr>
+        <w:tblStyle w:val="410"/>
+        <w:tblW w:w="8306" w:type="dxa"/>
+        <w:tblLayout w:type="fixed"/>
+        <w:tblLook w:val="04A0" w:firstRow="1" w:lastRow="0" w:firstColumn="1" w:lastColumn="0" w:noHBand="0" w:noVBand="1"/>
+      </w:tblPr>
+      <w:tblGrid>
+        <w:gridCol w:w="3681"/>
+        <w:gridCol w:w="4625"/>
+      </w:tblGrid>
+      <w:tr>
+        <w:trPr>
+          <w:cnfStyle w:val="100000000000" w:firstRow="1" w:lastRow="0" w:firstColumn="0" w:lastColumn="0" w:oddVBand="0" w:evenVBand="0" w:oddHBand="0" w:evenHBand="0" w:firstRowFirstColumn="0" w:firstRowLastColumn="0" w:lastRowFirstColumn="0" w:lastRowLastColumn="0"/>
+        </w:trPr>
+        <w:tc>
+          <w:tcPr>
+            <w:cnfStyle w:val="001000000000" w:firstRow="0" w:lastRow="0" w:firstColumn="1" w:lastColumn="0" w:oddVBand="0" w:evenVBand="0" w:oddHBand="0" w:evenHBand="0" w:firstRowFirstColumn="0" w:firstRowLastColumn="0" w:lastRowFirstColumn="0" w:lastRowLastColumn="0"/>
+            <w:tcW w:w="3681" w:type="dxa"/>
+          </w:tcPr>
+          <w:p>
+            <w:pPr>
+              <w:rPr>
+                <w:rFonts w:ascii="宋体" w:hAnsi="宋体"/>
+                <w:b w:val="0"/>
+                <w:bCs w:val="0"/>
+                <w:iCs/>
+                <w:szCs w:val="21"/>
+              </w:rPr>
+            </w:pPr>
+            <w:bookmarkStart w:id="75" w:name="_Toc432426351"/>
+            <w:r>
+              <w:rPr>
+                <w:rFonts w:ascii="宋体" w:hAnsi="宋体" w:hint="eastAsia"/>
+                <w:szCs w:val="21"/>
+              </w:rPr>
+              <w:t>编号</w:t>
+            </w:r>
+          </w:p>
+        </w:tc>
+        <w:tc>
+          <w:tcPr>
+            <w:tcW w:w="4625" w:type="dxa"/>
+          </w:tcPr>
+          <w:p>
+            <w:pPr>
+              <w:cnfStyle w:val="100000000000" w:firstRow="1" w:lastRow="0" w:firstColumn="0" w:lastColumn="0" w:oddVBand="0" w:evenVBand="0" w:oddHBand="0" w:evenHBand="0" w:firstRowFirstColumn="0" w:firstRowLastColumn="0" w:lastRowFirstColumn="0" w:lastRowLastColumn="0"/>
+              <w:rPr>
+                <w:rFonts w:ascii="宋体" w:hAnsi="宋体"/>
+                <w:b w:val="0"/>
+                <w:bCs w:val="0"/>
+                <w:iCs/>
+                <w:szCs w:val="21"/>
+              </w:rPr>
+            </w:pPr>
+            <w:r>
+              <w:rPr>
+                <w:rFonts w:ascii="宋体" w:hAnsi="宋体" w:hint="eastAsia"/>
+                <w:szCs w:val="21"/>
+              </w:rPr>
+              <w:t>需求描述</w:t>
+            </w:r>
+          </w:p>
+        </w:tc>
+      </w:tr>
+      <w:tr>
+        <w:trPr>
+          <w:cnfStyle w:val="000000100000" w:firstRow="0" w:lastRow="0" w:firstColumn="0" w:lastColumn="0" w:oddVBand="0" w:evenVBand="0" w:oddHBand="1" w:evenHBand="0" w:firstRowFirstColumn="0" w:firstRowLastColumn="0" w:lastRowFirstColumn="0" w:lastRowLastColumn="0"/>
+        </w:trPr>
+        <w:tc>
+          <w:tcPr>
+            <w:cnfStyle w:val="001000000000" w:firstRow="0" w:lastRow="0" w:firstColumn="1" w:lastColumn="0" w:oddVBand="0" w:evenVBand="0" w:oddHBand="0" w:evenHBand="0" w:firstRowFirstColumn="0" w:firstRowLastColumn="0" w:lastRowFirstColumn="0" w:lastRowLastColumn="0"/>
+            <w:tcW w:w="3681" w:type="dxa"/>
+          </w:tcPr>
+          <w:p>
+            <w:pPr>
+              <w:rPr>
+                <w:rFonts w:cs="Calibri"/>
+                <w:bCs w:val="0"/>
+                <w:iCs/>
+                <w:szCs w:val="21"/>
+              </w:rPr>
+            </w:pPr>
+            <w:r>
+              <w:rPr>
+                <w:rFonts w:cs="Calibri" w:hint="eastAsia"/>
+                <w:bCs w:val="0"/>
+                <w:iCs/>
+                <w:szCs w:val="21"/>
+              </w:rPr>
+              <w:t>Web</w:t>
+            </w:r>
+            <w:r>
+              <w:rPr>
+                <w:rFonts w:cs="Calibri"/>
+                <w:bCs w:val="0"/>
+                <w:iCs/>
+                <w:szCs w:val="21"/>
+              </w:rPr>
+              <w:t>Promotion</w:t>
+            </w:r>
+            <w:r>
+              <w:rPr>
+                <w:rFonts w:cs="Calibri"/>
+                <w:bCs w:val="0"/>
+                <w:iCs/>
+                <w:szCs w:val="21"/>
+              </w:rPr>
+              <w:t>.Cancel</w:t>
+            </w:r>
+          </w:p>
+        </w:tc>
+        <w:tc>
+          <w:tcPr>
+            <w:tcW w:w="4625" w:type="dxa"/>
+          </w:tcPr>
+          <w:p>
+            <w:pPr>
+              <w:cnfStyle w:val="000000100000" w:firstRow="0" w:lastRow="0" w:firstColumn="0" w:lastColumn="0" w:oddVBand="0" w:evenVBand="0" w:oddHBand="1" w:evenHBand="0" w:firstRowFirstColumn="0" w:firstRowLastColumn="0" w:lastRowFirstColumn="0" w:lastRowLastColumn="0"/>
+            </w:pPr>
+            <w:r>
+              <w:rPr>
+                <w:rFonts w:hint="eastAsia"/>
+              </w:rPr>
+              <w:t>网站营销</w:t>
+            </w:r>
+            <w:r>
+              <w:rPr>
+                <w:rFonts w:hint="eastAsia"/>
+              </w:rPr>
+              <w:t>人员取消，系统返回</w:t>
+            </w:r>
+          </w:p>
+        </w:tc>
+      </w:tr>
+      <w:tr>
+        <w:tc>
+          <w:tcPr>
+            <w:cnfStyle w:val="001000000000" w:firstRow="0" w:lastRow="0" w:firstColumn="1" w:lastColumn="0" w:oddVBand="0" w:evenVBand="0" w:oddHBand="0" w:evenHBand="0" w:firstRowFirstColumn="0" w:firstRowLastColumn="0" w:lastRowFirstColumn="0" w:lastRowLastColumn="0"/>
+            <w:tcW w:w="3681" w:type="dxa"/>
+          </w:tcPr>
+          <w:p>
+            <w:pPr>
+              <w:rPr>
+                <w:rFonts w:cs="Calibri"/>
+                <w:bCs w:val="0"/>
+                <w:iCs/>
+                <w:szCs w:val="21"/>
+              </w:rPr>
+            </w:pPr>
+            <w:r>
+              <w:rPr>
+                <w:rFonts w:cs="Calibri"/>
+                <w:bCs w:val="0"/>
+                <w:iCs/>
+                <w:szCs w:val="21"/>
+              </w:rPr>
+              <w:t>Web</w:t>
+            </w:r>
+            <w:r>
+              <w:rPr>
+                <w:rFonts w:cs="Calibri" w:hint="eastAsia"/>
+                <w:bCs w:val="0"/>
+                <w:iCs/>
+                <w:szCs w:val="21"/>
+              </w:rPr>
+              <w:t>Promotion.List</w:t>
+            </w:r>
+          </w:p>
+        </w:tc>
+        <w:tc>
+          <w:tcPr>
+            <w:tcW w:w="4625" w:type="dxa"/>
+          </w:tcPr>
+          <w:p>
+            <w:pPr>
+              <w:cnfStyle w:val="000000000000" w:firstRow="0" w:lastRow="0" w:firstColumn="0" w:lastColumn="0" w:oddVBand="0" w:evenVBand="0" w:oddHBand="0" w:evenHBand="0" w:firstRowFirstColumn="0" w:firstRowLastColumn="0" w:lastRowFirstColumn="0" w:lastRowLastColumn="0"/>
+            </w:pPr>
+            <w:r>
+              <w:rPr>
+                <w:rFonts w:hint="eastAsia"/>
+              </w:rPr>
+              <w:t>网站营销人员查看，系统返回促销策略列表</w:t>
+            </w:r>
+          </w:p>
+        </w:tc>
+      </w:tr>
+      <w:tr>
+        <w:trPr>
+          <w:cnfStyle w:val="000000100000" w:firstRow="0" w:lastRow="0" w:firstColumn="0" w:lastColumn="0" w:oddVBand="0" w:evenVBand="0" w:oddHBand="1" w:evenHBand="0" w:firstRowFirstColumn="0" w:firstRowLastColumn="0" w:lastRowFirstColumn="0" w:lastRowLastColumn="0"/>
+        </w:trPr>
+        <w:tc>
+          <w:tcPr>
+            <w:cnfStyle w:val="001000000000" w:firstRow="0" w:lastRow="0" w:firstColumn="1" w:lastColumn="0" w:oddVBand="0" w:evenVBand="0" w:oddHBand="0" w:evenHBand="0" w:firstRowFirstColumn="0" w:firstRowLastColumn="0" w:lastRowFirstColumn="0" w:lastRowLastColumn="0"/>
+            <w:tcW w:w="3681" w:type="dxa"/>
+          </w:tcPr>
+          <w:p>
+            <w:pPr>
+              <w:rPr>
+                <w:rFonts w:cs="Calibri"/>
+                <w:bCs w:val="0"/>
+                <w:iCs/>
+                <w:szCs w:val="21"/>
+              </w:rPr>
+            </w:pPr>
+            <w:r>
+              <w:rPr>
+                <w:rFonts w:cs="Calibri"/>
+                <w:bCs w:val="0"/>
+                <w:iCs/>
+                <w:szCs w:val="21"/>
+              </w:rPr>
+              <w:t>WebPromotion.Add</w:t>
+            </w:r>
+          </w:p>
+        </w:tc>
+        <w:tc>
+          <w:tcPr>
+            <w:tcW w:w="4625" w:type="dxa"/>
+          </w:tcPr>
+          <w:p>
+            <w:pPr>
+              <w:cnfStyle w:val="000000100000" w:firstRow="0" w:lastRow="0" w:firstColumn="0" w:lastColumn="0" w:oddVBand="0" w:evenVBand="0" w:oddHBand="1" w:evenHBand="0" w:firstRowFirstColumn="0" w:firstRowLastColumn="0" w:lastRowFirstColumn="0" w:lastRowLastColumn="0"/>
+            </w:pPr>
+            <w:r>
+              <w:rPr>
+                <w:rFonts w:hint="eastAsia"/>
+              </w:rPr>
+              <w:t>网站营销</w:t>
+            </w:r>
+            <w:r>
+              <w:rPr>
+                <w:rFonts w:hint="eastAsia"/>
+              </w:rPr>
+              <w:t>人员选择添加促销策略</w:t>
+            </w:r>
+            <w:r>
+              <w:rPr>
+                <w:rFonts w:hint="eastAsia"/>
+              </w:rPr>
+              <w:t>,</w:t>
+            </w:r>
+            <w:r>
+              <w:rPr>
+                <w:rFonts w:hint="eastAsia"/>
+              </w:rPr>
+              <w:t xml:space="preserve"> </w:t>
+            </w:r>
+            <w:r>
+              <w:rPr>
+                <w:rFonts w:hint="eastAsia"/>
+              </w:rPr>
+              <w:t>系统要求输入具体促销信息</w:t>
+            </w:r>
+          </w:p>
+        </w:tc>
+      </w:tr>
+      <w:tr>
+        <w:tc>
+          <w:tcPr>
+            <w:cnfStyle w:val="001000000000" w:firstRow="0" w:lastRow="0" w:firstColumn="1" w:lastColumn="0" w:oddVBand="0" w:evenVBand="0" w:oddHBand="0" w:evenHBand="0" w:firstRowFirstColumn="0" w:firstRowLastColumn="0" w:lastRowFirstColumn="0" w:lastRowLastColumn="0"/>
+            <w:tcW w:w="3681" w:type="dxa"/>
+          </w:tcPr>
+          <w:p>
+            <w:pPr>
+              <w:rPr>
+                <w:rFonts w:cs="Calibri"/>
+                <w:bCs w:val="0"/>
+                <w:iCs/>
+                <w:szCs w:val="21"/>
+              </w:rPr>
+            </w:pPr>
+            <w:r>
+              <w:rPr>
+                <w:rFonts w:cs="Calibri" w:hint="eastAsia"/>
+                <w:bCs w:val="0"/>
+                <w:iCs/>
+                <w:szCs w:val="21"/>
+              </w:rPr>
+              <w:t>WebPromotion.</w:t>
+            </w:r>
+            <w:r>
+              <w:rPr>
+                <w:rFonts w:cs="Calibri"/>
+                <w:bCs w:val="0"/>
+                <w:iCs/>
+                <w:szCs w:val="21"/>
+              </w:rPr>
+              <w:t>Add.Info</w:t>
+            </w:r>
+          </w:p>
+        </w:tc>
+        <w:tc>
+          <w:tcPr>
+            <w:tcW w:w="4625" w:type="dxa"/>
+          </w:tcPr>
+          <w:p>
+            <w:pPr>
+              <w:cnfStyle w:val="000000000000" w:firstRow="0" w:lastRow="0" w:firstColumn="0" w:lastColumn="0" w:oddVBand="0" w:evenVBand="0" w:oddHBand="0" w:evenHBand="0" w:firstRowFirstColumn="0" w:firstRowLastColumn="0" w:lastRowFirstColumn="0" w:lastRowLastColumn="0"/>
+            </w:pPr>
+            <w:r>
+              <w:rPr>
+                <w:rFonts w:hint="eastAsia"/>
+              </w:rPr>
+              <w:t>网站营销</w:t>
+            </w:r>
+            <w:r>
+              <w:rPr>
+                <w:rFonts w:hint="eastAsia"/>
+              </w:rPr>
+              <w:t>人员输入促销信息</w:t>
+            </w:r>
+          </w:p>
+        </w:tc>
+      </w:tr>
+      <w:tr>
+        <w:trPr>
+          <w:cnfStyle w:val="000000100000" w:firstRow="0" w:lastRow="0" w:firstColumn="0" w:lastColumn="0" w:oddVBand="0" w:evenVBand="0" w:oddHBand="1" w:evenHBand="0" w:firstRowFirstColumn="0" w:firstRowLastColumn="0" w:lastRowFirstColumn="0" w:lastRowLastColumn="0"/>
+        </w:trPr>
+        <w:tc>
+          <w:tcPr>
+            <w:cnfStyle w:val="001000000000" w:firstRow="0" w:lastRow="0" w:firstColumn="1" w:lastColumn="0" w:oddVBand="0" w:evenVBand="0" w:oddHBand="0" w:evenHBand="0" w:firstRowFirstColumn="0" w:firstRowLastColumn="0" w:lastRowFirstColumn="0" w:lastRowLastColumn="0"/>
+            <w:tcW w:w="3681" w:type="dxa"/>
+          </w:tcPr>
+          <w:p>
+            <w:pPr>
+              <w:rPr>
+                <w:rFonts w:cs="Calibri"/>
+                <w:bCs w:val="0"/>
+                <w:iCs/>
+                <w:szCs w:val="21"/>
+              </w:rPr>
+            </w:pPr>
+            <w:r>
+              <w:rPr>
+                <w:rFonts w:cs="Calibri" w:hint="eastAsia"/>
+                <w:bCs w:val="0"/>
+                <w:iCs/>
+                <w:szCs w:val="21"/>
+              </w:rPr>
+              <w:t>WebPromotion.Add.Confirm</w:t>
+            </w:r>
+          </w:p>
+        </w:tc>
+        <w:tc>
+          <w:tcPr>
+            <w:tcW w:w="4625" w:type="dxa"/>
+          </w:tcPr>
+          <w:p>
+            <w:pPr>
+              <w:cnfStyle w:val="000000100000" w:firstRow="0" w:lastRow="0" w:firstColumn="0" w:lastColumn="0" w:oddVBand="0" w:evenVBand="0" w:oddHBand="1" w:evenHBand="0" w:firstRowFirstColumn="0" w:firstRowLastColumn="0" w:lastRowFirstColumn="0" w:lastRowLastColumn="0"/>
+            </w:pPr>
+            <w:r>
+              <w:rPr>
+                <w:rFonts w:hint="eastAsia"/>
+              </w:rPr>
+              <w:t>系统要求</w:t>
+            </w:r>
+            <w:r>
+              <w:rPr>
+                <w:rFonts w:hint="eastAsia"/>
+              </w:rPr>
+              <w:t>网站营销</w:t>
+            </w:r>
+            <w:r>
+              <w:rPr>
+                <w:rFonts w:hint="eastAsia"/>
+              </w:rPr>
+              <w:t>人员确认制定</w:t>
+            </w:r>
+            <w:r>
+              <w:rPr>
+                <w:rFonts w:hint="eastAsia"/>
+              </w:rPr>
+              <w:t>,</w:t>
+            </w:r>
+            <w:r>
+              <w:rPr>
+                <w:rFonts w:hint="eastAsia"/>
+              </w:rPr>
+              <w:t xml:space="preserve"> </w:t>
+            </w:r>
+            <w:r>
+              <w:rPr>
+                <w:rFonts w:hint="eastAsia"/>
+              </w:rPr>
+              <w:t>网站营销</w:t>
+            </w:r>
+            <w:r>
+              <w:rPr>
+                <w:rFonts w:hint="eastAsia"/>
+              </w:rPr>
+              <w:t>人员确认制定</w:t>
+            </w:r>
+          </w:p>
+        </w:tc>
+      </w:tr>
+      <w:tr>
+        <w:tc>
+          <w:tcPr>
+            <w:cnfStyle w:val="001000000000" w:firstRow="0" w:lastRow="0" w:firstColumn="1" w:lastColumn="0" w:oddVBand="0" w:evenVBand="0" w:oddHBand="0" w:evenHBand="0" w:firstRowFirstColumn="0" w:firstRowLastColumn="0" w:lastRowFirstColumn="0" w:lastRowLastColumn="0"/>
+            <w:tcW w:w="3681" w:type="dxa"/>
+          </w:tcPr>
+          <w:p>
+            <w:pPr>
+              <w:rPr>
+                <w:rFonts w:cs="Calibri"/>
+                <w:bCs w:val="0"/>
+                <w:iCs/>
+                <w:szCs w:val="21"/>
+              </w:rPr>
+            </w:pPr>
+            <w:r>
+              <w:rPr>
+                <w:rFonts w:cs="Calibri" w:hint="eastAsia"/>
+                <w:bCs w:val="0"/>
+                <w:iCs/>
+                <w:szCs w:val="21"/>
+              </w:rPr>
+              <w:t>WebPromotion</w:t>
+            </w:r>
+            <w:r>
+              <w:rPr>
+                <w:rFonts w:cs="Calibri"/>
+                <w:bCs w:val="0"/>
+                <w:iCs/>
+                <w:szCs w:val="21"/>
+              </w:rPr>
+              <w:t>.Add.Cancel</w:t>
+            </w:r>
+          </w:p>
+        </w:tc>
+        <w:tc>
+          <w:tcPr>
+            <w:tcW w:w="4625" w:type="dxa"/>
+          </w:tcPr>
+          <w:p>
+            <w:pPr>
+              <w:cnfStyle w:val="000000000000" w:firstRow="0" w:lastRow="0" w:firstColumn="0" w:lastColumn="0" w:oddVBand="0" w:evenVBand="0" w:oddHBand="0" w:evenHBand="0" w:firstRowFirstColumn="0" w:firstRowLastColumn="0" w:lastRowFirstColumn="0" w:lastRowLastColumn="0"/>
+            </w:pPr>
+            <w:r>
+              <w:rPr>
+                <w:rFonts w:hint="eastAsia"/>
+              </w:rPr>
+              <w:t>系统要求</w:t>
+            </w:r>
+            <w:r>
+              <w:rPr>
+                <w:rFonts w:hint="eastAsia"/>
+              </w:rPr>
+              <w:t>网站营销</w:t>
+            </w:r>
+            <w:r>
+              <w:rPr>
+                <w:rFonts w:hint="eastAsia"/>
+              </w:rPr>
+              <w:t>人员确认制定</w:t>
+            </w:r>
+            <w:r>
+              <w:rPr>
+                <w:rFonts w:hint="eastAsia"/>
+              </w:rPr>
+              <w:t>,</w:t>
+            </w:r>
+            <w:r>
+              <w:rPr>
+                <w:rFonts w:hint="eastAsia"/>
+              </w:rPr>
+              <w:t xml:space="preserve"> </w:t>
+            </w:r>
+            <w:r>
+              <w:rPr>
+                <w:rFonts w:hint="eastAsia"/>
+              </w:rPr>
+              <w:t>网站营销</w:t>
+            </w:r>
+            <w:r>
+              <w:rPr>
+                <w:rFonts w:hint="eastAsia"/>
+              </w:rPr>
+              <w:t>人员</w:t>
+            </w:r>
+            <w:r>
+              <w:rPr>
+                <w:rFonts w:hint="eastAsia"/>
+              </w:rPr>
+              <w:t>取消</w:t>
+            </w:r>
+            <w:r>
+              <w:rPr>
+                <w:rFonts w:hint="eastAsia"/>
+              </w:rPr>
+              <w:t>制定</w:t>
+            </w:r>
+          </w:p>
+        </w:tc>
+      </w:tr>
+      <w:tr>
+        <w:trPr>
+          <w:cnfStyle w:val="000000100000" w:firstRow="0" w:lastRow="0" w:firstColumn="0" w:lastColumn="0" w:oddVBand="0" w:evenVBand="0" w:oddHBand="1" w:evenHBand="0" w:firstRowFirstColumn="0" w:firstRowLastColumn="0" w:lastRowFirstColumn="0" w:lastRowLastColumn="0"/>
+        </w:trPr>
+        <w:tc>
+          <w:tcPr>
+            <w:cnfStyle w:val="001000000000" w:firstRow="0" w:lastRow="0" w:firstColumn="1" w:lastColumn="0" w:oddVBand="0" w:evenVBand="0" w:oddHBand="0" w:evenHBand="0" w:firstRowFirstColumn="0" w:firstRowLastColumn="0" w:lastRowFirstColumn="0" w:lastRowLastColumn="0"/>
+            <w:tcW w:w="3681" w:type="dxa"/>
+          </w:tcPr>
+          <w:p>
+            <w:pPr>
+              <w:rPr>
+                <w:rFonts w:cs="Calibri"/>
+                <w:bCs w:val="0"/>
+                <w:iCs/>
+                <w:szCs w:val="21"/>
+              </w:rPr>
+            </w:pPr>
+            <w:r>
+              <w:rPr>
+                <w:rFonts w:cs="Calibri" w:hint="eastAsia"/>
+                <w:bCs w:val="0"/>
+                <w:iCs/>
+                <w:szCs w:val="21"/>
+              </w:rPr>
+              <w:t>WebPromotion.Confirm</w:t>
+            </w:r>
+          </w:p>
+        </w:tc>
+        <w:tc>
+          <w:tcPr>
+            <w:tcW w:w="4625" w:type="dxa"/>
+          </w:tcPr>
+          <w:p>
+            <w:pPr>
+              <w:cnfStyle w:val="000000100000" w:firstRow="0" w:lastRow="0" w:firstColumn="0" w:lastColumn="0" w:oddVBand="0" w:evenVBand="0" w:oddHBand="1" w:evenHBand="0" w:firstRowFirstColumn="0" w:firstRowLastColumn="0" w:lastRowFirstColumn="0" w:lastRowLastColumn="0"/>
+            </w:pPr>
+            <w:r>
+              <w:rPr>
+                <w:rFonts w:hint="eastAsia"/>
+              </w:rPr>
+              <w:t>网站营销</w:t>
+            </w:r>
+            <w:r>
+              <w:rPr>
+                <w:rFonts w:hint="eastAsia"/>
+              </w:rPr>
+              <w:t>员确认制定</w:t>
+            </w:r>
+            <w:r>
+              <w:rPr>
+                <w:rFonts w:hint="eastAsia"/>
+              </w:rPr>
+              <w:t>，</w:t>
+            </w:r>
+            <w:r>
+              <w:rPr>
+                <w:rFonts w:hint="eastAsia"/>
+              </w:rPr>
+              <w:t>系统保存新的促销策略并</w:t>
+            </w:r>
+            <w:r>
+              <w:rPr>
+                <w:rFonts w:hint="eastAsia"/>
+              </w:rPr>
+              <w:lastRenderedPageBreak/>
+              <w:t>执行</w:t>
+            </w:r>
+          </w:p>
+        </w:tc>
+      </w:tr>
+    </w:tbl>
     <w:p>
       <w:pPr>
         <w:pStyle w:val="3"/>
         <w:ind w:left="210" w:right="210"/>
       </w:pPr>
-      <w:bookmarkStart w:id="74" w:name="_Toc432426351"/>
     </w:p>
     <w:p>
       <w:pPr>
         <w:pStyle w:val="3"/>
         <w:ind w:leftChars="0" w:left="0" w:right="210"/>
       </w:pPr>
-      <w:bookmarkStart w:id="75" w:name="_Toc432426352"/>
-      <w:bookmarkEnd w:id="74"/>
-      <w:r>
-        <w:rPr>
-          <w:rFonts w:hint="eastAsia"/>
-        </w:rPr>
-        <w:lastRenderedPageBreak/>
+      <w:bookmarkStart w:id="76" w:name="_Toc432426352"/>
+      <w:bookmarkEnd w:id="75"/>
+      <w:r>
+        <w:rPr>
+          <w:rFonts w:hint="eastAsia"/>
+        </w:rPr>
         <w:t xml:space="preserve">3.2.17 </w:t>
       </w:r>
       <w:r>
@@ -21428,15 +24211,13 @@
         <w:pStyle w:val="3"/>
         <w:ind w:left="210" w:right="210"/>
       </w:pPr>
-      <w:bookmarkStart w:id="76" w:name="_GoBack"/>
+      <w:r>
+        <w:rPr>
+          <w:rFonts w:hint="eastAsia"/>
+        </w:rPr>
+        <w:t xml:space="preserve">3.2.18 </w:t>
+      </w:r>
       <w:bookmarkEnd w:id="76"/>
-      <w:r>
-        <w:rPr>
-          <w:rFonts w:hint="eastAsia"/>
-        </w:rPr>
-        <w:t xml:space="preserve">3.2.18 </w:t>
-      </w:r>
-      <w:bookmarkEnd w:id="75"/>
       <w:r>
         <w:rPr>
           <w:rFonts w:hint="eastAsia"/>
@@ -21680,6 +24461,7 @@
         <w:rPr>
           <w:rFonts w:hint="eastAsia"/>
         </w:rPr>
+        <w:lastRenderedPageBreak/>
         <w:t xml:space="preserve">3.2.18.3 </w:t>
       </w:r>
       <w:r>
@@ -21761,7 +24543,6 @@
               </w:rPr>
             </w:pPr>
             <w:r>
-              <w:lastRenderedPageBreak/>
               <w:t>Check.Input</w:t>
             </w:r>
           </w:p>
@@ -22540,7 +25321,14 @@
               <w:rPr>
                 <w:rFonts w:hint="eastAsia"/>
               </w:rPr>
-              <w:t>网站营销人员确认撤销订单，系统应更新重要数据，并显示撤销后订单信息。</w:t>
+              <w:t>网站营销人员确认撤销订单，系统应更新重要数据，</w:t>
+            </w:r>
+            <w:r>
+              <w:rPr>
+                <w:rFonts w:hint="eastAsia"/>
+              </w:rPr>
+              <w:lastRenderedPageBreak/>
+              <w:t>并显示撤销后订单信息。</w:t>
             </w:r>
           </w:p>
           <w:p>
@@ -22586,6 +25374,7 @@
                 <w:rFonts w:ascii="宋体" w:hAnsi="宋体" w:hint="eastAsia"/>
                 <w:szCs w:val="21"/>
               </w:rPr>
+              <w:lastRenderedPageBreak/>
               <w:t>Revoke.Update</w:t>
             </w:r>
           </w:p>
@@ -22603,15 +25392,7 @@
                 <w:rFonts w:ascii="Times-Roman+2" w:hAnsi="Times-Roman+2" w:cs="Times-Roman+2" w:hint="eastAsia"/>
                 <w:szCs w:val="21"/>
               </w:rPr>
-              <w:t>系统更新重要数据，整个更新过程组成一个事务，要</w:t>
-            </w:r>
-            <w:r>
-              <w:rPr>
-                <w:rFonts w:ascii="Times-Roman+2" w:hAnsi="Times-Roman+2" w:cs="Times-Roman+2" w:hint="eastAsia"/>
-                <w:szCs w:val="21"/>
-              </w:rPr>
-              <w:lastRenderedPageBreak/>
-              <w:t>么全部更新，要么全部不更新</w:t>
+              <w:t>系统更新重要数据，整个更新过程组成一个事务，要么全部更新，要么全部不更新</w:t>
             </w:r>
           </w:p>
         </w:tc>
@@ -22637,7 +25418,6 @@
                 <w:rFonts w:ascii="宋体" w:hAnsi="宋体" w:hint="eastAsia"/>
                 <w:szCs w:val="21"/>
               </w:rPr>
-              <w:lastRenderedPageBreak/>
               <w:t>R</w:t>
             </w:r>
             <w:r>
@@ -23483,6 +26263,7 @@
                 <w:rFonts w:ascii="宋体" w:hAnsi="宋体" w:cs="微软雅黑" w:hint="eastAsia"/>
                 <w:szCs w:val="21"/>
               </w:rPr>
+              <w:lastRenderedPageBreak/>
               <w:t>Admin.Add</w:t>
             </w:r>
           </w:p>
@@ -23588,7 +26369,6 @@
                 <w:rFonts w:ascii="宋体" w:hAnsi="宋体" w:cs="微软雅黑" w:hint="eastAsia"/>
                 <w:szCs w:val="21"/>
               </w:rPr>
-              <w:lastRenderedPageBreak/>
               <w:t>Admin.Add.Info.Invlid</w:t>
             </w:r>
           </w:p>
@@ -24739,6 +27519,7 @@
         <w:rPr>
           <w:rFonts w:hint="eastAsia"/>
         </w:rPr>
+        <w:lastRenderedPageBreak/>
         <w:t>响应：系统请求网站管理人员确认是否添加</w:t>
       </w:r>
     </w:p>
@@ -24772,7 +27553,6 @@
         <w:rPr>
           <w:rFonts w:hint="eastAsia"/>
         </w:rPr>
-        <w:lastRenderedPageBreak/>
         <w:t>刺激：网站管理人员取消添加</w:t>
       </w:r>
     </w:p>
@@ -25671,6 +28451,7 @@
                 <w:rFonts w:ascii="宋体" w:hAnsi="宋体" w:hint="eastAsia"/>
                 <w:szCs w:val="21"/>
               </w:rPr>
+              <w:lastRenderedPageBreak/>
               <w:t>Add.Confirm.Cancel</w:t>
             </w:r>
           </w:p>
@@ -25737,15 +28518,7 @@
                 <w:rFonts w:ascii="Times-Roman+2" w:hAnsi="Times-Roman+2" w:cs="Times-Roman+2" w:hint="eastAsia"/>
                 <w:szCs w:val="21"/>
               </w:rPr>
-              <w:t>系统更新重要数据，整个更新过程组成一个事</w:t>
-            </w:r>
-            <w:r>
-              <w:rPr>
-                <w:rFonts w:ascii="Times-Roman+2" w:hAnsi="Times-Roman+2" w:cs="Times-Roman+2" w:hint="eastAsia"/>
-                <w:szCs w:val="21"/>
-              </w:rPr>
-              <w:lastRenderedPageBreak/>
-              <w:t>务，要么全部更新，要么全部不更新</w:t>
+              <w:t>系统更新重要数据，整个更新过程组成一个事务，要么全部更新，要么全部不更新</w:t>
             </w:r>
           </w:p>
         </w:tc>
@@ -25774,7 +28547,6 @@
                 <w:rFonts w:ascii="宋体" w:hAnsi="宋体" w:hint="eastAsia"/>
                 <w:szCs w:val="21"/>
               </w:rPr>
-              <w:lastRenderedPageBreak/>
               <w:t>Add.Update.HotelInfo</w:t>
             </w:r>
           </w:p>
@@ -25884,122 +28656,240 @@
     <w:p/>
     <w:p>
       <w:pPr>
+        <w:pStyle w:val="2"/>
+        <w:ind w:left="105" w:right="210"/>
+      </w:pPr>
+      <w:bookmarkStart w:id="80" w:name="_Toc432099414"/>
+      <w:bookmarkStart w:id="81" w:name="_Toc432426364"/>
+      <w:r>
+        <w:rPr>
+          <w:rFonts w:hint="eastAsia"/>
+        </w:rPr>
+        <w:t xml:space="preserve">3.3 </w:t>
+      </w:r>
+      <w:r>
+        <w:rPr>
+          <w:rFonts w:hint="eastAsia"/>
+        </w:rPr>
+        <w:t>非功能需求</w:t>
+      </w:r>
+      <w:bookmarkEnd w:id="80"/>
+      <w:bookmarkEnd w:id="81"/>
+    </w:p>
+    <w:p>
+      <w:pPr>
         <w:pStyle w:val="3"/>
         <w:ind w:left="210" w:right="210"/>
       </w:pPr>
-      <w:bookmarkStart w:id="80" w:name="_Toc432426356"/>
-      <w:r>
-        <w:t xml:space="preserve">3.2.22 </w:t>
-      </w:r>
-      <w:bookmarkEnd w:id="80"/>
-    </w:p>
-    <w:p>
-      <w:pPr>
-        <w:pStyle w:val="4"/>
-        <w:ind w:left="315"/>
-      </w:pPr>
-      <w:r>
+      <w:bookmarkStart w:id="82" w:name="_Toc432099415"/>
+      <w:bookmarkStart w:id="83" w:name="_Toc432426365"/>
+      <w:r>
+        <w:rPr>
+          <w:rFonts w:hint="eastAsia"/>
+        </w:rPr>
+        <w:t xml:space="preserve">3.3.1 </w:t>
+      </w:r>
+      <w:r>
+        <w:rPr>
+          <w:rFonts w:hint="eastAsia"/>
+        </w:rPr>
+        <w:t>安全性</w:t>
+      </w:r>
+      <w:bookmarkEnd w:id="82"/>
+      <w:bookmarkEnd w:id="83"/>
+    </w:p>
+    <w:p>
+      <w:r>
+        <w:rPr>
+          <w:rFonts w:hint="eastAsia"/>
+        </w:rPr>
+        <w:tab/>
+        <w:t>Safety</w:t>
+      </w:r>
+      <w:r>
+        <w:rPr>
+          <w:rFonts w:hint="eastAsia"/>
+        </w:rPr>
+        <w:t>1</w:t>
+      </w:r>
+      <w:r>
+        <w:t>：系统应该按照用户身份验证用户的访问权限：</w:t>
+      </w:r>
+    </w:p>
+    <w:p>
+      <w:r>
+        <w:rPr>
+          <w:rFonts w:hint="eastAsia"/>
+        </w:rPr>
+        <w:tab/>
+      </w:r>
+      <w:r>
+        <w:rPr>
+          <w:rFonts w:hint="eastAsia"/>
+        </w:rPr>
+        <w:tab/>
+      </w:r>
+      <w:r>
+        <w:rPr>
+          <w:rFonts w:hint="eastAsia"/>
+        </w:rPr>
+        <w:t>用户、酒店管理人员、网站营销人员、网站管理人员</w:t>
+      </w:r>
+      <w:r>
+        <w:t>身份授权参见功能需求</w:t>
+      </w:r>
+      <w:r>
+        <w:t>3.2</w:t>
+      </w:r>
+      <w:r>
+        <w:t>；</w:t>
+      </w:r>
+    </w:p>
+    <w:p>
+      <w:r>
+        <w:rPr>
+          <w:rFonts w:hint="eastAsia"/>
+        </w:rPr>
+        <w:tab/>
+        <w:t>Safety</w:t>
+      </w:r>
+      <w:r>
+        <w:rPr>
+          <w:rFonts w:hint="eastAsia"/>
+        </w:rPr>
+        <w:t>2</w:t>
+      </w:r>
+      <w:r>
+        <w:t>：系统中有一个</w:t>
+      </w:r>
+      <w:r>
+        <w:rPr>
+          <w:rFonts w:hint="eastAsia"/>
+        </w:rPr>
+        <w:t>默认</w:t>
+      </w:r>
+      <w:r>
+        <w:t>的管理员账户，</w:t>
+      </w:r>
+      <w:r>
+        <w:rPr>
+          <w:rFonts w:hint="eastAsia"/>
+        </w:rPr>
+        <w:t>该账户只允许</w:t>
+      </w:r>
+      <w:r>
+        <w:t>管理员用户</w:t>
+      </w:r>
+      <w:r>
+        <w:rPr>
+          <w:rFonts w:hint="eastAsia"/>
+        </w:rPr>
+        <w:t>设置账户权限</w:t>
+      </w:r>
+    </w:p>
+    <w:p>
+      <w:r>
+        <w:tab/>
+        <w:t>S</w:t>
+      </w:r>
+      <w:r>
+        <w:rPr>
+          <w:rFonts w:hint="eastAsia"/>
+        </w:rPr>
+        <w:t>a</w:t>
+      </w:r>
+      <w:r>
+        <w:t>fety</w:t>
+      </w:r>
+      <w:r>
+        <w:rPr>
+          <w:rFonts w:hint="eastAsia"/>
+        </w:rPr>
         <w:t>3</w:t>
       </w:r>
       <w:r>
         <w:rPr>
           <w:rFonts w:hint="eastAsia"/>
         </w:rPr>
-        <w:t xml:space="preserve">.2.22.1 </w:t>
-      </w:r>
-      <w:r>
-        <w:rPr>
-          <w:rFonts w:hint="eastAsia"/>
-        </w:rPr>
-        <w:t>特性描述</w:t>
+        <w:t>：用户只能查看和维护自己的信息</w:t>
       </w:r>
     </w:p>
     <w:p>
       <w:r>
         <w:tab/>
-      </w:r>
-    </w:p>
-    <w:p>
-      <w:pPr>
-        <w:pStyle w:val="4"/>
-        <w:ind w:left="315"/>
-      </w:pPr>
-      <w:r>
-        <w:rPr>
-          <w:rFonts w:hint="eastAsia"/>
-        </w:rPr>
-        <w:t xml:space="preserve">3.2.22.2 </w:t>
-      </w:r>
-      <w:r>
-        <w:rPr>
-          <w:rFonts w:hint="eastAsia"/>
-        </w:rPr>
-        <w:t>刺激</w:t>
-      </w:r>
-      <w:r>
-        <w:t>／</w:t>
-      </w:r>
-      <w:r>
-        <w:rPr>
-          <w:rFonts w:hint="eastAsia"/>
-        </w:rPr>
-        <w:t>响应</w:t>
-      </w:r>
-      <w:r>
-        <w:t>序列</w:t>
+        <w:t>Safety</w:t>
+      </w:r>
+      <w:r>
+        <w:rPr>
+          <w:rFonts w:hint="eastAsia"/>
+        </w:rPr>
+        <w:t>4</w:t>
+      </w:r>
+      <w:r>
+        <w:rPr>
+          <w:rFonts w:hint="eastAsia"/>
+        </w:rPr>
+        <w:t>：酒店工作人员只能处理其所指定的酒店的工作</w:t>
       </w:r>
     </w:p>
     <w:p>
       <w:r>
         <w:tab/>
-      </w:r>
-    </w:p>
-    <w:p>
-      <w:pPr>
-        <w:pStyle w:val="4"/>
-        <w:ind w:left="315"/>
-      </w:pPr>
-      <w:r>
-        <w:rPr>
-          <w:rFonts w:hint="eastAsia"/>
-        </w:rPr>
-        <w:t xml:space="preserve">3.2.22.3 </w:t>
-      </w:r>
-      <w:r>
-        <w:t>相关功能需求</w:t>
-      </w:r>
-    </w:p>
+        <w:t>Safety</w:t>
+      </w:r>
+      <w:r>
+        <w:rPr>
+          <w:rFonts w:hint="eastAsia"/>
+        </w:rPr>
+        <w:t>5</w:t>
+      </w:r>
+      <w:r>
+        <w:rPr>
+          <w:rFonts w:hint="eastAsia"/>
+        </w:rPr>
+        <w:t>：网站管理人员不能修改用户的信用值</w:t>
+      </w:r>
+    </w:p>
+    <w:p>
+      <w:r>
+        <w:tab/>
+        <w:t>Safety</w:t>
+      </w:r>
+      <w:r>
+        <w:rPr>
+          <w:rFonts w:hint="eastAsia"/>
+        </w:rPr>
+        <w:t>6</w:t>
+      </w:r>
+      <w:r>
+        <w:rPr>
+          <w:rFonts w:hint="eastAsia"/>
+        </w:rPr>
+        <w:t>：用户的账号、密码、姓名、联系方式必须密文存储</w:t>
+      </w:r>
+    </w:p>
+    <w:p/>
     <w:p>
       <w:pPr>
         <w:pStyle w:val="3"/>
         <w:ind w:left="210" w:right="210"/>
       </w:pPr>
-      <w:bookmarkStart w:id="81" w:name="_Toc432426357"/>
-      <w:r>
-        <w:rPr>
-          <w:rFonts w:hint="eastAsia"/>
-        </w:rPr>
-        <w:t xml:space="preserve">3.2.23 </w:t>
-      </w:r>
-      <w:bookmarkEnd w:id="81"/>
-    </w:p>
-    <w:p>
-      <w:pPr>
-        <w:pStyle w:val="4"/>
-        <w:ind w:left="315"/>
-      </w:pPr>
-      <w:r>
-        <w:rPr>
-          <w:rFonts w:hint="eastAsia"/>
-        </w:rPr>
-        <w:t xml:space="preserve">3.2.23.1 </w:t>
-      </w:r>
-      <w:r>
-        <w:rPr>
-          <w:rFonts w:hint="eastAsia"/>
-        </w:rPr>
-        <w:t>特性描述</w:t>
-      </w:r>
+      <w:bookmarkStart w:id="84" w:name="_Toc432099416"/>
+      <w:bookmarkStart w:id="85" w:name="_Toc432426366"/>
+      <w:r>
+        <w:rPr>
+          <w:rFonts w:hint="eastAsia"/>
+        </w:rPr>
+        <w:t xml:space="preserve">3.3.2 </w:t>
+      </w:r>
+      <w:r>
+        <w:rPr>
+          <w:rFonts w:hint="eastAsia"/>
+        </w:rPr>
+        <w:t>可维护性</w:t>
+      </w:r>
+      <w:bookmarkEnd w:id="84"/>
+      <w:bookmarkEnd w:id="85"/>
     </w:p>
     <w:p>
       <w:r>
@@ -26007,115 +28897,78 @@
           <w:rFonts w:hint="eastAsia"/>
         </w:rPr>
         <w:tab/>
-      </w:r>
-    </w:p>
-    <w:p>
-      <w:r>
-        <w:rPr>
-          <w:rFonts w:hint="eastAsia"/>
-        </w:rPr>
+        <w:t>Modifiability</w:t>
+      </w:r>
+      <w:r>
+        <w:t>1</w:t>
+      </w:r>
+      <w:r>
+        <w:t>：</w:t>
+      </w:r>
+      <w:r>
+        <w:rPr>
+          <w:rFonts w:hint="eastAsia"/>
+        </w:rPr>
+        <w:t>酒店促销策略和网站营销策略允许出现新的类型，如免费住宿、限时抢购等。</w:t>
+      </w:r>
+    </w:p>
+    <w:p>
+      <w:r>
         <w:tab/>
-      </w:r>
-    </w:p>
-    <w:p>
-      <w:pPr>
-        <w:pStyle w:val="4"/>
-        <w:ind w:left="315"/>
-      </w:pPr>
-      <w:r>
-        <w:rPr>
-          <w:rFonts w:hint="eastAsia"/>
-        </w:rPr>
-        <w:t xml:space="preserve">3.2.23.2 </w:t>
-      </w:r>
-      <w:r>
-        <w:rPr>
-          <w:rFonts w:hint="eastAsia"/>
-        </w:rPr>
-        <w:t>刺激</w:t>
-      </w:r>
-      <w:r>
-        <w:t>／</w:t>
-      </w:r>
-      <w:r>
-        <w:rPr>
-          <w:rFonts w:hint="eastAsia"/>
-        </w:rPr>
-        <w:t>响应序列</w:t>
-      </w:r>
-    </w:p>
-    <w:p>
-      <w:r>
-        <w:rPr>
-          <w:rFonts w:hint="eastAsia"/>
-        </w:rPr>
+        <w:t>Modifiability</w:t>
+      </w:r>
+      <w:r>
+        <w:rPr>
+          <w:rFonts w:hint="eastAsia"/>
+        </w:rPr>
+        <w:t>2</w:t>
+      </w:r>
+      <w:r>
+        <w:rPr>
+          <w:rFonts w:hint="eastAsia"/>
+        </w:rPr>
+        <w:t>：在酒店工作人员录入客房后，系统要求能够在一周内完成</w:t>
+      </w:r>
+    </w:p>
+    <w:p>
+      <w:r>
         <w:tab/>
-      </w:r>
-    </w:p>
-    <w:p>
-      <w:pPr>
-        <w:pStyle w:val="4"/>
-        <w:ind w:left="315"/>
-      </w:pPr>
-      <w:r>
-        <w:rPr>
-          <w:rFonts w:hint="eastAsia"/>
-        </w:rPr>
-        <w:t xml:space="preserve">3.2.23.3 </w:t>
-      </w:r>
-      <w:r>
-        <w:rPr>
-          <w:rFonts w:hint="eastAsia"/>
-        </w:rPr>
-        <w:t>相关功能</w:t>
-      </w:r>
-      <w:r>
-        <w:t>需求</w:t>
-      </w:r>
-    </w:p>
-    <w:p>
-      <w:pPr>
-        <w:pStyle w:val="2"/>
-        <w:ind w:left="105" w:right="210"/>
-      </w:pPr>
-      <w:bookmarkStart w:id="82" w:name="_Toc432099414"/>
-      <w:bookmarkStart w:id="83" w:name="_Toc432426364"/>
-      <w:r>
-        <w:rPr>
-          <w:rFonts w:hint="eastAsia"/>
-        </w:rPr>
-        <w:t xml:space="preserve">3.3 </w:t>
-      </w:r>
-      <w:r>
-        <w:rPr>
-          <w:rFonts w:hint="eastAsia"/>
-        </w:rPr>
-        <w:t>非功能需求</w:t>
-      </w:r>
-      <w:bookmarkEnd w:id="82"/>
-      <w:bookmarkEnd w:id="83"/>
+        <w:t>Modifiability</w:t>
+      </w:r>
+      <w:r>
+        <w:rPr>
+          <w:rFonts w:hint="eastAsia"/>
+        </w:rPr>
+        <w:t>3</w:t>
+      </w:r>
+      <w:r>
+        <w:rPr>
+          <w:rFonts w:hint="eastAsia"/>
+        </w:rPr>
+        <w:t>：在新酒店入驻该系统后，系统要求能够在一周内完成</w:t>
+      </w:r>
     </w:p>
     <w:p>
       <w:pPr>
         <w:pStyle w:val="3"/>
         <w:ind w:left="210" w:right="210"/>
       </w:pPr>
-      <w:bookmarkStart w:id="84" w:name="_Toc432099415"/>
-      <w:bookmarkStart w:id="85" w:name="_Toc432426365"/>
-      <w:r>
-        <w:rPr>
-          <w:rFonts w:hint="eastAsia"/>
-        </w:rPr>
-        <w:t xml:space="preserve">3.3.1 </w:t>
-      </w:r>
-      <w:r>
-        <w:rPr>
-          <w:rFonts w:hint="eastAsia"/>
-        </w:rPr>
-        <w:t>安全性</w:t>
-      </w:r>
-      <w:bookmarkEnd w:id="84"/>
-      <w:bookmarkEnd w:id="85"/>
+      <w:bookmarkStart w:id="86" w:name="_Toc432099417"/>
+      <w:bookmarkStart w:id="87" w:name="_Toc432426367"/>
+      <w:r>
+        <w:rPr>
+          <w:rFonts w:hint="eastAsia"/>
+        </w:rPr>
+        <w:t xml:space="preserve">3.3.3 </w:t>
+      </w:r>
+      <w:r>
+        <w:rPr>
+          <w:rFonts w:hint="eastAsia"/>
+        </w:rPr>
+        <w:t>易用性</w:t>
+      </w:r>
+      <w:bookmarkEnd w:id="86"/>
+      <w:bookmarkEnd w:id="87"/>
     </w:p>
     <w:p>
       <w:r>
@@ -26123,19 +28976,37 @@
           <w:rFonts w:hint="eastAsia"/>
         </w:rPr>
         <w:tab/>
-        <w:t>Safety</w:t>
-      </w:r>
-      <w:r>
-        <w:rPr>
-          <w:rFonts w:hint="eastAsia"/>
-        </w:rPr>
+        <w:t>Usability</w:t>
+      </w:r>
+      <w:r>
         <w:t>1</w:t>
       </w:r>
       <w:r>
-        <w:t>：系统应该按照用户身份验证用户的访问权限：</w:t>
-      </w:r>
-    </w:p>
-    <w:p>
+        <w:t>：</w:t>
+      </w:r>
+      <w:r>
+        <w:rPr>
+          <w:rFonts w:hint="eastAsia"/>
+        </w:rPr>
+        <w:t>系统界面</w:t>
+      </w:r>
+      <w:r>
+        <w:t>要求保持文字，</w:t>
+      </w:r>
+      <w:r>
+        <w:rPr>
+          <w:rFonts w:hint="eastAsia"/>
+        </w:rPr>
+        <w:t>数据</w:t>
+      </w:r>
+      <w:r>
+        <w:t>显示清晰</w:t>
+      </w:r>
+    </w:p>
+    <w:p>
+      <w:pPr>
+        <w:ind w:left="210"/>
+      </w:pPr>
       <w:r>
         <w:rPr>
           <w:rFonts w:hint="eastAsia"/>
@@ -26143,82 +29014,54 @@
         <w:tab/>
       </w:r>
       <w:r>
-        <w:rPr>
-          <w:rFonts w:hint="eastAsia"/>
-        </w:rPr>
+        <w:t>Usability</w:t>
+      </w:r>
+      <w:r>
+        <w:rPr>
+          <w:rFonts w:hint="eastAsia"/>
+        </w:rPr>
+        <w:t>2</w:t>
+      </w:r>
+      <w:r>
+        <w:rPr>
+          <w:rFonts w:hint="eastAsia"/>
+        </w:rPr>
+        <w:t>：</w:t>
+      </w:r>
+      <w:r>
+        <w:rPr>
+          <w:rFonts w:hint="eastAsia"/>
+        </w:rPr>
+        <w:t>所有类型人员都不需要专门的培训，就可以在</w:t>
+      </w:r>
+      <w:r>
+        <w:rPr>
+          <w:rFonts w:hint="eastAsia"/>
+        </w:rPr>
+        <w:t>10</w:t>
+      </w:r>
+      <w:r>
+        <w:rPr>
+          <w:rFonts w:hint="eastAsia"/>
+        </w:rPr>
+        <w:t>分钟内完成任一个操作任务</w:t>
+      </w:r>
+    </w:p>
+    <w:p>
+      <w:pPr>
+        <w:ind w:left="210"/>
+      </w:pPr>
+      <w:r>
         <w:tab/>
       </w:r>
       <w:r>
         <w:rPr>
           <w:rFonts w:hint="eastAsia"/>
         </w:rPr>
-        <w:t>用户、酒店管理人员、网站营销人员、网站管理人员</w:t>
-      </w:r>
-      <w:r>
-        <w:t>身份授权参见功能需求</w:t>
-      </w:r>
-      <w:r>
-        <w:t>3.2</w:t>
-      </w:r>
-      <w:r>
-        <w:t>；</w:t>
-      </w:r>
-    </w:p>
-    <w:p>
-      <w:r>
-        <w:rPr>
-          <w:rFonts w:hint="eastAsia"/>
-        </w:rPr>
-        <w:tab/>
-        <w:t>Safety</w:t>
-      </w:r>
-      <w:r>
-        <w:rPr>
-          <w:rFonts w:hint="eastAsia"/>
-        </w:rPr>
-        <w:t>2</w:t>
-      </w:r>
-      <w:r>
-        <w:t>：系统中有一个</w:t>
-      </w:r>
-      <w:r>
-        <w:rPr>
-          <w:rFonts w:hint="eastAsia"/>
-        </w:rPr>
-        <w:t>默认</w:t>
-      </w:r>
-      <w:r>
-        <w:t>的管理员账户，</w:t>
-      </w:r>
-      <w:r>
-        <w:rPr>
-          <w:rFonts w:hint="eastAsia"/>
-        </w:rPr>
-        <w:t>该账户只允许</w:t>
-      </w:r>
-      <w:r>
-        <w:t>管理员用户</w:t>
-      </w:r>
-      <w:r>
-        <w:rPr>
-          <w:rFonts w:hint="eastAsia"/>
-        </w:rPr>
-        <w:t>设置账户权限</w:t>
-      </w:r>
-    </w:p>
-    <w:p>
-      <w:r>
-        <w:tab/>
-        <w:t>S</w:t>
-      </w:r>
-      <w:r>
-        <w:rPr>
-          <w:rFonts w:hint="eastAsia"/>
-        </w:rPr>
-        <w:t>a</w:t>
-      </w:r>
-      <w:r>
-        <w:t>fety</w:t>
+        <w:t>Usa</w:t>
+      </w:r>
+      <w:r>
+        <w:t>bility</w:t>
       </w:r>
       <w:r>
         <w:rPr>
@@ -26230,13 +29073,60 @@
         <w:rPr>
           <w:rFonts w:hint="eastAsia"/>
         </w:rPr>
-        <w:t>：用户只能查看和维护自己的信息</w:t>
-      </w:r>
-    </w:p>
-    <w:p>
-      <w:r>
-        <w:tab/>
-        <w:t>Safety</w:t>
+        <w:t>：</w:t>
+      </w:r>
+      <w:r>
+        <w:rPr>
+          <w:rFonts w:hint="eastAsia"/>
+        </w:rPr>
+        <w:t>在</w:t>
+      </w:r>
+      <w:r>
+        <w:t>操作需要调用已有数据列表时，系统</w:t>
+      </w:r>
+      <w:r>
+        <w:rPr>
+          <w:rFonts w:hint="eastAsia"/>
+        </w:rPr>
+        <w:t>显示</w:t>
+      </w:r>
+      <w:r>
+        <w:t>应该</w:t>
+      </w:r>
+      <w:r>
+        <w:rPr>
+          <w:rFonts w:hint="eastAsia"/>
+        </w:rPr>
+        <w:t>在</w:t>
+      </w:r>
+      <w:r>
+        <w:rPr>
+          <w:rFonts w:hint="eastAsia"/>
+        </w:rPr>
+        <w:t>5~10</w:t>
+      </w:r>
+      <w:r>
+        <w:rPr>
+          <w:rFonts w:hint="eastAsia"/>
+        </w:rPr>
+        <w:t>秒</w:t>
+      </w:r>
+      <w:r>
+        <w:t>内完</w:t>
+      </w:r>
+      <w:r>
+        <w:rPr>
+          <w:rFonts w:hint="eastAsia"/>
+        </w:rPr>
+        <w:t>成</w:t>
+      </w:r>
+    </w:p>
+    <w:p>
+      <w:pPr>
+        <w:ind w:firstLine="420"/>
+      </w:pPr>
+      <w:r>
+        <w:t>Usability</w:t>
       </w:r>
       <w:r>
         <w:rPr>
@@ -26248,75 +29138,72 @@
         <w:rPr>
           <w:rFonts w:hint="eastAsia"/>
         </w:rPr>
-        <w:t>：酒店工作人员只能处理其所指定的酒店的工作</w:t>
-      </w:r>
-    </w:p>
-    <w:p>
-      <w:r>
-        <w:tab/>
-        <w:t>Safety</w:t>
-      </w:r>
-      <w:r>
-        <w:rPr>
-          <w:rFonts w:hint="eastAsia"/>
-        </w:rPr>
+        <w:t>：各操作人员在查询人员信息酒店信息时，信息显示</w:t>
+      </w:r>
+      <w:r>
+        <w:t>清晰，</w:t>
+      </w:r>
+      <w:r>
+        <w:rPr>
+          <w:rFonts w:hint="eastAsia"/>
+        </w:rPr>
+        <w:t>加载</w:t>
+      </w:r>
+      <w:r>
+        <w:t>时间在</w:t>
+      </w:r>
+      <w:r>
         <w:t>5</w:t>
       </w:r>
       <w:r>
         <w:rPr>
           <w:rFonts w:hint="eastAsia"/>
         </w:rPr>
-        <w:t>：网站管理人员不能修改用户的信用值</w:t>
-      </w:r>
-    </w:p>
-    <w:p>
-      <w:r>
-        <w:tab/>
-        <w:t>Safety</w:t>
-      </w:r>
-      <w:r>
-        <w:rPr>
-          <w:rFonts w:hint="eastAsia"/>
-        </w:rPr>
-        <w:t>6</w:t>
-      </w:r>
-      <w:r>
-        <w:rPr>
-          <w:rFonts w:hint="eastAsia"/>
-        </w:rPr>
-        <w:t>：用户的账号、密码、姓名、联系方式必须密文存储</w:t>
-      </w:r>
-    </w:p>
-    <w:p/>
+        <w:t>秒</w:t>
+      </w:r>
+      <w:r>
+        <w:t>之内</w:t>
+      </w:r>
+    </w:p>
+    <w:p>
+      <w:pPr>
+        <w:ind w:left="210"/>
+      </w:pPr>
+    </w:p>
     <w:p>
       <w:pPr>
         <w:pStyle w:val="3"/>
         <w:ind w:left="210" w:right="210"/>
       </w:pPr>
-      <w:bookmarkStart w:id="86" w:name="_Toc432099416"/>
-      <w:bookmarkStart w:id="87" w:name="_Toc432426366"/>
-      <w:r>
-        <w:rPr>
-          <w:rFonts w:hint="eastAsia"/>
-        </w:rPr>
-        <w:t xml:space="preserve">3.3.2 </w:t>
-      </w:r>
-      <w:r>
-        <w:rPr>
-          <w:rFonts w:hint="eastAsia"/>
-        </w:rPr>
-        <w:t>可维护性</w:t>
-      </w:r>
-      <w:bookmarkEnd w:id="86"/>
-      <w:bookmarkEnd w:id="87"/>
-    </w:p>
-    <w:p>
-      <w:r>
-        <w:rPr>
-          <w:rFonts w:hint="eastAsia"/>
-        </w:rPr>
-        <w:tab/>
-        <w:t>Modifiability</w:t>
+      <w:bookmarkStart w:id="88" w:name="_Toc432099418"/>
+      <w:bookmarkStart w:id="89" w:name="_Toc432426368"/>
+      <w:r>
+        <w:t>3</w:t>
+      </w:r>
+      <w:r>
+        <w:rPr>
+          <w:rFonts w:hint="eastAsia"/>
+        </w:rPr>
+        <w:t>.3.4</w:t>
+      </w:r>
+      <w:r>
+        <w:rPr>
+          <w:rFonts w:hint="eastAsia"/>
+        </w:rPr>
+        <w:t>可靠性</w:t>
+      </w:r>
+      <w:bookmarkEnd w:id="88"/>
+      <w:bookmarkEnd w:id="89"/>
+    </w:p>
+    <w:p>
+      <w:pPr>
+        <w:ind w:firstLine="420"/>
+      </w:pPr>
+      <w:r>
+        <w:rPr>
+          <w:rFonts w:hint="eastAsia"/>
+        </w:rPr>
+        <w:t>Reliability</w:t>
       </w:r>
       <w:r>
         <w:t>1</w:t>
@@ -26328,43 +29215,244 @@
         <w:rPr>
           <w:rFonts w:hint="eastAsia"/>
         </w:rPr>
-        <w:t>酒店促销策略和网站营销策略允许出现新的类型，如免费住宿、限时抢购等。</w:t>
-      </w:r>
-    </w:p>
-    <w:p>
-      <w:r>
-        <w:tab/>
-        <w:t>Modifiability</w:t>
-      </w:r>
-      <w:r>
-        <w:rPr>
-          <w:rFonts w:hint="eastAsia"/>
-        </w:rPr>
-        <w:t>2</w:t>
-      </w:r>
-      <w:r>
-        <w:rPr>
-          <w:rFonts w:hint="eastAsia"/>
-        </w:rPr>
-        <w:t>：在酒店工作人员录入客房后，系统要求能够在一周内完成</w:t>
-      </w:r>
-    </w:p>
-    <w:p>
-      <w:r>
-        <w:tab/>
-        <w:t>Modifiability</w:t>
-      </w:r>
-      <w:r>
-        <w:rPr>
-          <w:rFonts w:hint="eastAsia"/>
-        </w:rPr>
+        <w:t>在客户端</w:t>
+      </w:r>
+      <w:r>
+        <w:t>与服务器通信时，</w:t>
+      </w:r>
+      <w:r>
+        <w:rPr>
+          <w:rFonts w:hint="eastAsia"/>
+        </w:rPr>
+        <w:t>如果发生</w:t>
+      </w:r>
+      <w:r>
+        <w:t>网络故障，</w:t>
+      </w:r>
+      <w:r>
+        <w:rPr>
+          <w:rFonts w:hint="eastAsia"/>
+        </w:rPr>
+        <w:t>系统显示提示</w:t>
+      </w:r>
+    </w:p>
+    <w:p>
+      <w:pPr>
+        <w:ind w:firstLine="420"/>
+      </w:pPr>
+      <w:r>
+        <w:t xml:space="preserve">  Reliability1.1</w:t>
+      </w:r>
+      <w:r>
+        <w:t>：五分钟后尝试进行重新连接</w:t>
+      </w:r>
+    </w:p>
+    <w:p>
+      <w:pPr>
+        <w:ind w:firstLine="420"/>
+      </w:pPr>
+      <w:r>
+        <w:rPr>
+          <w:rFonts w:hint="eastAsia"/>
+        </w:rPr>
+        <w:t xml:space="preserve">    </w:t>
+      </w:r>
+      <w:r>
+        <w:t>Reliability1.1.1</w:t>
+      </w:r>
+      <w:r>
+        <w:t>：</w:t>
+      </w:r>
+      <w:r>
+        <w:rPr>
+          <w:rFonts w:hint="eastAsia"/>
+        </w:rPr>
+        <w:t>若重连</w:t>
+      </w:r>
+      <w:r>
+        <w:t>成功，</w:t>
+      </w:r>
+      <w:r>
+        <w:rPr>
+          <w:rFonts w:hint="eastAsia"/>
+        </w:rPr>
+        <w:t>系统显示提示</w:t>
+      </w:r>
+    </w:p>
+    <w:p>
+      <w:r>
+        <w:t xml:space="preserve">         </w:t>
+      </w:r>
+      <w:r>
+        <w:rPr>
+          <w:rFonts w:hint="eastAsia"/>
+        </w:rPr>
+        <w:t>Reliability</w:t>
+      </w:r>
+      <w:r>
+        <w:t>1.1.1.1</w:t>
+      </w:r>
+      <w:r>
+        <w:t>：</w:t>
+      </w:r>
+      <w:r>
+        <w:rPr>
+          <w:rFonts w:hint="eastAsia"/>
+        </w:rPr>
+        <w:t>重连后</w:t>
+      </w:r>
+      <w:r>
+        <w:t>，客户端继续之前的工作</w:t>
+      </w:r>
+    </w:p>
+    <w:p>
+      <w:pPr>
+        <w:ind w:firstLine="420"/>
+      </w:pPr>
+      <w:r>
+        <w:rPr>
+          <w:rFonts w:hint="eastAsia"/>
+        </w:rPr>
+        <w:t xml:space="preserve">    Reliability</w:t>
+      </w:r>
+      <w:r>
+        <w:t>1.1.2</w:t>
+      </w:r>
+      <w:r>
+        <w:t>：</w:t>
+      </w:r>
+      <w:r>
+        <w:rPr>
+          <w:rFonts w:hint="eastAsia"/>
+        </w:rPr>
+        <w:t>若</w:t>
+      </w:r>
+      <w:r>
+        <w:t>重连</w:t>
+      </w:r>
+      <w:r>
+        <w:rPr>
+          <w:rFonts w:hint="eastAsia"/>
+        </w:rPr>
+        <w:t>失败</w:t>
+      </w:r>
+      <w:r>
+        <w:t>，</w:t>
+      </w:r>
+      <w:r>
+        <w:rPr>
+          <w:rFonts w:hint="eastAsia"/>
+        </w:rPr>
+        <w:t>系统</w:t>
+      </w:r>
+      <w:r>
+        <w:t>显示失败，</w:t>
+      </w:r>
+      <w:r>
+        <w:rPr>
+          <w:rFonts w:hint="eastAsia"/>
+        </w:rPr>
+        <w:t>并退出</w:t>
+      </w:r>
+      <w:r>
+        <w:t>系统</w:t>
+      </w:r>
+    </w:p>
+    <w:p>
+      <w:pPr>
+        <w:ind w:firstLine="420"/>
+      </w:pPr>
+      <w:r>
+        <w:t>Reliability2</w:t>
+      </w:r>
+      <w:r>
+        <w:t>：在网络没有发生故障的情况下，</w:t>
+      </w:r>
+      <w:r>
+        <w:rPr>
+          <w:rFonts w:hint="eastAsia"/>
+        </w:rPr>
+        <w:t>客户端</w:t>
+      </w:r>
+      <w:r>
+        <w:t>和服务器的通信保持正常，不发生错误</w:t>
+      </w:r>
+    </w:p>
+    <w:p>
+      <w:pPr>
+        <w:ind w:firstLine="420"/>
+      </w:pPr>
+      <w:r>
+        <w:rPr>
+          <w:rFonts w:hint="eastAsia"/>
+        </w:rPr>
+        <w:t>Reliability</w:t>
+      </w:r>
+      <w:r>
         <w:t>3</w:t>
       </w:r>
       <w:r>
-        <w:rPr>
-          <w:rFonts w:hint="eastAsia"/>
-        </w:rPr>
-        <w:t>：在新酒店入驻该系统后，系统要求能够在一周内完成</w:t>
+        <w:t>：系统对于数据库数据的修改</w:t>
+      </w:r>
+      <w:r>
+        <w:rPr>
+          <w:rFonts w:hint="eastAsia"/>
+        </w:rPr>
+        <w:t>要求在</w:t>
+      </w:r>
+      <w:r>
+        <w:t>具有权限的用户要求下发</w:t>
+      </w:r>
+      <w:r>
+        <w:rPr>
+          <w:rFonts w:hint="eastAsia"/>
+        </w:rPr>
+        <w:t>生</w:t>
+      </w:r>
+      <w:r>
+        <w:t>，</w:t>
+      </w:r>
+      <w:r>
+        <w:rPr>
+          <w:rFonts w:hint="eastAsia"/>
+        </w:rPr>
+        <w:t>没有权限</w:t>
+      </w:r>
+      <w:r>
+        <w:rPr>
+          <w:rFonts w:hint="eastAsia"/>
+        </w:rPr>
+        <w:lastRenderedPageBreak/>
+        <w:t>的用户</w:t>
+      </w:r>
+      <w:r>
+        <w:t>无法访问也无法改动数据库数据</w:t>
+      </w:r>
+    </w:p>
+    <w:p>
+      <w:pPr>
+        <w:ind w:firstLine="420"/>
+      </w:pPr>
+      <w:r>
+        <w:rPr>
+          <w:rFonts w:hint="eastAsia"/>
+        </w:rPr>
+        <w:t>Reliabil</w:t>
+      </w:r>
+      <w:r>
+        <w:t>ity</w:t>
+      </w:r>
+      <w:r>
+        <w:rPr>
+          <w:rFonts w:hint="eastAsia"/>
+        </w:rPr>
+        <w:t>4</w:t>
+      </w:r>
+      <w:r>
+        <w:rPr>
+          <w:rFonts w:hint="eastAsia"/>
+        </w:rPr>
+        <w:t>：在系统发生故障时系统数据不丢失</w:t>
       </w:r>
     </w:p>
     <w:p>
@@ -26372,529 +29460,22 @@
         <w:pStyle w:val="3"/>
         <w:ind w:left="210" w:right="210"/>
       </w:pPr>
-      <w:bookmarkStart w:id="88" w:name="_Toc432099417"/>
-      <w:bookmarkStart w:id="89" w:name="_Toc432426367"/>
-      <w:r>
-        <w:rPr>
-          <w:rFonts w:hint="eastAsia"/>
-        </w:rPr>
-        <w:t xml:space="preserve">3.3.3 </w:t>
-      </w:r>
-      <w:r>
-        <w:rPr>
-          <w:rFonts w:hint="eastAsia"/>
-        </w:rPr>
-        <w:t>易用性</w:t>
-      </w:r>
-      <w:bookmarkEnd w:id="88"/>
-      <w:bookmarkEnd w:id="89"/>
-    </w:p>
-    <w:p>
-      <w:r>
-        <w:rPr>
-          <w:rFonts w:hint="eastAsia"/>
-        </w:rPr>
-        <w:tab/>
-        <w:t>Usability</w:t>
-      </w:r>
-      <w:r>
-        <w:t>1</w:t>
-      </w:r>
-      <w:r>
-        <w:t>：</w:t>
-      </w:r>
-      <w:r>
-        <w:rPr>
-          <w:rFonts w:hint="eastAsia"/>
-        </w:rPr>
-        <w:t>系统界面</w:t>
-      </w:r>
-      <w:r>
-        <w:t>要求保持文字，</w:t>
-      </w:r>
-      <w:r>
-        <w:rPr>
-          <w:rFonts w:hint="eastAsia"/>
-        </w:rPr>
-        <w:t>数据</w:t>
-      </w:r>
-      <w:r>
-        <w:t>显示清晰</w:t>
-      </w:r>
-    </w:p>
-    <w:p>
-      <w:pPr>
-        <w:ind w:left="210"/>
-      </w:pPr>
-      <w:r>
-        <w:rPr>
-          <w:rFonts w:hint="eastAsia"/>
-        </w:rPr>
-        <w:tab/>
-      </w:r>
-      <w:r>
-        <w:t>Usability</w:t>
-      </w:r>
-      <w:r>
-        <w:rPr>
-          <w:rFonts w:hint="eastAsia"/>
-        </w:rPr>
-        <w:t>2</w:t>
-      </w:r>
-      <w:r>
-        <w:rPr>
-          <w:rFonts w:hint="eastAsia"/>
-        </w:rPr>
-        <w:t>：</w:t>
-      </w:r>
-      <w:r>
-        <w:rPr>
-          <w:rFonts w:hint="eastAsia"/>
-        </w:rPr>
-        <w:t>所有类型人员都不需要专门的培训，就可以在</w:t>
-      </w:r>
-      <w:r>
-        <w:rPr>
-          <w:rFonts w:hint="eastAsia"/>
-        </w:rPr>
-        <w:t>10</w:t>
-      </w:r>
-      <w:r>
-        <w:rPr>
-          <w:rFonts w:hint="eastAsia"/>
-        </w:rPr>
-        <w:t>分钟内完成任一个操作任</w:t>
-      </w:r>
-      <w:r>
-        <w:rPr>
-          <w:rFonts w:hint="eastAsia"/>
-        </w:rPr>
-        <w:lastRenderedPageBreak/>
-        <w:t>务</w:t>
-      </w:r>
-    </w:p>
-    <w:p>
-      <w:pPr>
-        <w:ind w:left="210"/>
-      </w:pPr>
-      <w:r>
-        <w:tab/>
-      </w:r>
-      <w:r>
-        <w:rPr>
-          <w:rFonts w:hint="eastAsia"/>
-        </w:rPr>
-        <w:t>Usa</w:t>
-      </w:r>
-      <w:r>
-        <w:t>bility</w:t>
-      </w:r>
-      <w:r>
-        <w:rPr>
-          <w:rFonts w:hint="eastAsia"/>
-        </w:rPr>
-        <w:t>3</w:t>
-      </w:r>
-      <w:r>
-        <w:rPr>
-          <w:rFonts w:hint="eastAsia"/>
-        </w:rPr>
-        <w:t>：</w:t>
-      </w:r>
-      <w:r>
-        <w:rPr>
-          <w:rFonts w:hint="eastAsia"/>
-        </w:rPr>
-        <w:t>在</w:t>
-      </w:r>
-      <w:r>
-        <w:t>操作需要调用已有数据列表时，系统</w:t>
-      </w:r>
-      <w:r>
-        <w:rPr>
-          <w:rFonts w:hint="eastAsia"/>
-        </w:rPr>
-        <w:t>显示</w:t>
-      </w:r>
-      <w:r>
-        <w:t>应该</w:t>
-      </w:r>
-      <w:r>
-        <w:rPr>
-          <w:rFonts w:hint="eastAsia"/>
-        </w:rPr>
-        <w:t>在</w:t>
-      </w:r>
-      <w:r>
-        <w:rPr>
-          <w:rFonts w:hint="eastAsia"/>
-        </w:rPr>
-        <w:t>5~10</w:t>
-      </w:r>
-      <w:r>
-        <w:rPr>
-          <w:rFonts w:hint="eastAsia"/>
-        </w:rPr>
-        <w:t>秒</w:t>
-      </w:r>
-      <w:r>
-        <w:t>内完</w:t>
-      </w:r>
-      <w:r>
-        <w:rPr>
-          <w:rFonts w:hint="eastAsia"/>
-        </w:rPr>
-        <w:t>成</w:t>
-      </w:r>
-    </w:p>
-    <w:p>
-      <w:pPr>
-        <w:ind w:firstLine="420"/>
-      </w:pPr>
-      <w:r>
-        <w:t>Usability</w:t>
-      </w:r>
-      <w:r>
-        <w:rPr>
-          <w:rFonts w:hint="eastAsia"/>
-        </w:rPr>
-        <w:t>4</w:t>
-      </w:r>
-      <w:r>
-        <w:rPr>
-          <w:rFonts w:hint="eastAsia"/>
-        </w:rPr>
-        <w:t>：各操作人员在查询人员信息酒店信息时，信息显示</w:t>
-      </w:r>
-      <w:r>
-        <w:t>清晰，</w:t>
-      </w:r>
-      <w:r>
-        <w:rPr>
-          <w:rFonts w:hint="eastAsia"/>
-        </w:rPr>
-        <w:t>加载</w:t>
-      </w:r>
-      <w:r>
-        <w:t>时间在</w:t>
-      </w:r>
-      <w:r>
-        <w:t>5</w:t>
-      </w:r>
-      <w:r>
-        <w:rPr>
-          <w:rFonts w:hint="eastAsia"/>
-        </w:rPr>
-        <w:t>秒</w:t>
-      </w:r>
-      <w:r>
-        <w:t>之内</w:t>
-      </w:r>
-    </w:p>
-    <w:p>
-      <w:pPr>
-        <w:ind w:left="210"/>
-      </w:pPr>
-    </w:p>
-    <w:p>
-      <w:pPr>
-        <w:pStyle w:val="3"/>
-        <w:ind w:left="210" w:right="210"/>
-      </w:pPr>
-      <w:bookmarkStart w:id="90" w:name="_Toc432099418"/>
-      <w:bookmarkStart w:id="91" w:name="_Toc432426368"/>
-      <w:r>
-        <w:t>3</w:t>
-      </w:r>
-      <w:r>
-        <w:rPr>
-          <w:rFonts w:hint="eastAsia"/>
-        </w:rPr>
-        <w:t>.3.4</w:t>
-      </w:r>
-      <w:r>
-        <w:rPr>
-          <w:rFonts w:hint="eastAsia"/>
-        </w:rPr>
-        <w:t>可靠性</w:t>
+      <w:bookmarkStart w:id="90" w:name="_Toc432099419"/>
+      <w:bookmarkStart w:id="91" w:name="_Toc432426369"/>
+      <w:r>
+        <w:rPr>
+          <w:rFonts w:hint="eastAsia"/>
+        </w:rPr>
+        <w:t xml:space="preserve">3.3.5 </w:t>
+      </w:r>
+      <w:r>
+        <w:rPr>
+          <w:rFonts w:hint="eastAsia"/>
+        </w:rPr>
+        <w:t>业务规则</w:t>
       </w:r>
       <w:bookmarkEnd w:id="90"/>
       <w:bookmarkEnd w:id="91"/>
-    </w:p>
-    <w:p>
-      <w:pPr>
-        <w:ind w:firstLine="420"/>
-      </w:pPr>
-      <w:r>
-        <w:rPr>
-          <w:rFonts w:hint="eastAsia"/>
-        </w:rPr>
-        <w:t>Reliability</w:t>
-      </w:r>
-      <w:r>
-        <w:t>1</w:t>
-      </w:r>
-      <w:r>
-        <w:t>：</w:t>
-      </w:r>
-      <w:r>
-        <w:rPr>
-          <w:rFonts w:hint="eastAsia"/>
-        </w:rPr>
-        <w:t>在客户端</w:t>
-      </w:r>
-      <w:r>
-        <w:t>与服务器通信时，</w:t>
-      </w:r>
-      <w:r>
-        <w:rPr>
-          <w:rFonts w:hint="eastAsia"/>
-        </w:rPr>
-        <w:t>如果发生</w:t>
-      </w:r>
-      <w:r>
-        <w:t>网络故障，</w:t>
-      </w:r>
-      <w:r>
-        <w:rPr>
-          <w:rFonts w:hint="eastAsia"/>
-        </w:rPr>
-        <w:t>系统显示提示</w:t>
-      </w:r>
-    </w:p>
-    <w:p>
-      <w:pPr>
-        <w:ind w:firstLine="420"/>
-      </w:pPr>
-      <w:r>
-        <w:t xml:space="preserve">  Reliability1.1</w:t>
-      </w:r>
-      <w:r>
-        <w:t>：五分钟后尝试进行重新连接</w:t>
-      </w:r>
-    </w:p>
-    <w:p>
-      <w:pPr>
-        <w:ind w:firstLine="420"/>
-      </w:pPr>
-      <w:r>
-        <w:rPr>
-          <w:rFonts w:hint="eastAsia"/>
-        </w:rPr>
-        <w:t xml:space="preserve">    </w:t>
-      </w:r>
-      <w:r>
-        <w:t>Reliability1.1.1</w:t>
-      </w:r>
-      <w:r>
-        <w:t>：</w:t>
-      </w:r>
-      <w:r>
-        <w:rPr>
-          <w:rFonts w:hint="eastAsia"/>
-        </w:rPr>
-        <w:t>若重连</w:t>
-      </w:r>
-      <w:r>
-        <w:t>成功，</w:t>
-      </w:r>
-      <w:r>
-        <w:rPr>
-          <w:rFonts w:hint="eastAsia"/>
-        </w:rPr>
-        <w:t>系统显示提示</w:t>
-      </w:r>
-    </w:p>
-    <w:p>
-      <w:r>
-        <w:t xml:space="preserve">         </w:t>
-      </w:r>
-      <w:r>
-        <w:rPr>
-          <w:rFonts w:hint="eastAsia"/>
-        </w:rPr>
-        <w:t>Reliability</w:t>
-      </w:r>
-      <w:r>
-        <w:t>1.1.1.1</w:t>
-      </w:r>
-      <w:r>
-        <w:t>：</w:t>
-      </w:r>
-      <w:r>
-        <w:rPr>
-          <w:rFonts w:hint="eastAsia"/>
-        </w:rPr>
-        <w:t>重连后</w:t>
-      </w:r>
-      <w:r>
-        <w:t>，客户端继续之前的工作</w:t>
-      </w:r>
-    </w:p>
-    <w:p>
-      <w:pPr>
-        <w:ind w:firstLine="420"/>
-      </w:pPr>
-      <w:r>
-        <w:rPr>
-          <w:rFonts w:hint="eastAsia"/>
-        </w:rPr>
-        <w:t xml:space="preserve">    Reliability</w:t>
-      </w:r>
-      <w:r>
-        <w:t>1.1.2</w:t>
-      </w:r>
-      <w:r>
-        <w:t>：</w:t>
-      </w:r>
-      <w:r>
-        <w:rPr>
-          <w:rFonts w:hint="eastAsia"/>
-        </w:rPr>
-        <w:t>若</w:t>
-      </w:r>
-      <w:r>
-        <w:t>重连</w:t>
-      </w:r>
-      <w:r>
-        <w:rPr>
-          <w:rFonts w:hint="eastAsia"/>
-        </w:rPr>
-        <w:t>失败</w:t>
-      </w:r>
-      <w:r>
-        <w:t>，</w:t>
-      </w:r>
-      <w:r>
-        <w:rPr>
-          <w:rFonts w:hint="eastAsia"/>
-        </w:rPr>
-        <w:t>系统</w:t>
-      </w:r>
-      <w:r>
-        <w:t>显示失败，</w:t>
-      </w:r>
-      <w:r>
-        <w:rPr>
-          <w:rFonts w:hint="eastAsia"/>
-        </w:rPr>
-        <w:t>并退出</w:t>
-      </w:r>
-      <w:r>
-        <w:t>系统</w:t>
-      </w:r>
-    </w:p>
-    <w:p>
-      <w:pPr>
-        <w:ind w:firstLine="420"/>
-      </w:pPr>
-      <w:r>
-        <w:t>Reliability2</w:t>
-      </w:r>
-      <w:r>
-        <w:t>：在网络没有发生故障的情况下，</w:t>
-      </w:r>
-      <w:r>
-        <w:rPr>
-          <w:rFonts w:hint="eastAsia"/>
-        </w:rPr>
-        <w:t>客户端</w:t>
-      </w:r>
-      <w:r>
-        <w:t>和服务器的通信保持正常，不发生错误</w:t>
-      </w:r>
-    </w:p>
-    <w:p>
-      <w:pPr>
-        <w:ind w:firstLine="420"/>
-      </w:pPr>
-      <w:r>
-        <w:rPr>
-          <w:rFonts w:hint="eastAsia"/>
-        </w:rPr>
-        <w:t>Reliability</w:t>
-      </w:r>
-      <w:r>
-        <w:t>3</w:t>
-      </w:r>
-      <w:r>
-        <w:t>：系统对于数据库数据的修改</w:t>
-      </w:r>
-      <w:r>
-        <w:rPr>
-          <w:rFonts w:hint="eastAsia"/>
-        </w:rPr>
-        <w:t>要求在</w:t>
-      </w:r>
-      <w:r>
-        <w:t>具有权限的用户要求下发</w:t>
-      </w:r>
-      <w:r>
-        <w:rPr>
-          <w:rFonts w:hint="eastAsia"/>
-        </w:rPr>
-        <w:t>生</w:t>
-      </w:r>
-      <w:r>
-        <w:t>，</w:t>
-      </w:r>
-      <w:r>
-        <w:rPr>
-          <w:rFonts w:hint="eastAsia"/>
-        </w:rPr>
-        <w:t>没有权限的用户</w:t>
-      </w:r>
-      <w:r>
-        <w:t>无法访问也无法改动数据库数据</w:t>
-      </w:r>
-    </w:p>
-    <w:p>
-      <w:pPr>
-        <w:ind w:firstLine="420"/>
-      </w:pPr>
-      <w:r>
-        <w:rPr>
-          <w:rFonts w:hint="eastAsia"/>
-        </w:rPr>
-        <w:t>Reliabil</w:t>
-      </w:r>
-      <w:r>
-        <w:t>ity</w:t>
-      </w:r>
-      <w:r>
-        <w:rPr>
-          <w:rFonts w:hint="eastAsia"/>
-        </w:rPr>
-        <w:t>4</w:t>
-      </w:r>
-      <w:r>
-        <w:rPr>
-          <w:rFonts w:hint="eastAsia"/>
-        </w:rPr>
-        <w:t>：在系统发生故障时系统数据不丢失</w:t>
-      </w:r>
-    </w:p>
-    <w:p>
-      <w:pPr>
-        <w:pStyle w:val="3"/>
-        <w:ind w:left="210" w:right="210"/>
-      </w:pPr>
-      <w:bookmarkStart w:id="92" w:name="_Toc432099419"/>
-      <w:bookmarkStart w:id="93" w:name="_Toc432426369"/>
-      <w:r>
-        <w:rPr>
-          <w:rFonts w:hint="eastAsia"/>
-        </w:rPr>
-        <w:t xml:space="preserve">3.3.5 </w:t>
-      </w:r>
-      <w:r>
-        <w:rPr>
-          <w:rFonts w:hint="eastAsia"/>
-        </w:rPr>
-        <w:t>业务规则</w:t>
-      </w:r>
-      <w:bookmarkEnd w:id="92"/>
-      <w:bookmarkEnd w:id="93"/>
     </w:p>
     <w:p>
       <w:pPr>
@@ -27929,15 +30510,7 @@
           <w:rFonts w:hint="eastAsia"/>
           <w:szCs w:val="21"/>
         </w:rPr>
-        <w:t>日</w:t>
-      </w:r>
-      <w:r>
-        <w:rPr>
-          <w:rFonts w:hint="eastAsia"/>
-          <w:szCs w:val="21"/>
-        </w:rPr>
-        <w:lastRenderedPageBreak/>
-        <w:t>期））</w:t>
+        <w:t>日期））</w:t>
       </w:r>
     </w:p>
     <w:p>
@@ -28388,8 +30961,8 @@
         <w:pStyle w:val="2"/>
         <w:ind w:left="105" w:right="210"/>
       </w:pPr>
-      <w:bookmarkStart w:id="94" w:name="_Toc432099420"/>
-      <w:bookmarkStart w:id="95" w:name="_Toc432426370"/>
+      <w:bookmarkStart w:id="92" w:name="_Toc432099420"/>
+      <w:bookmarkStart w:id="93" w:name="_Toc432426370"/>
       <w:r>
         <w:rPr>
           <w:rFonts w:hint="eastAsia"/>
@@ -28402,29 +30975,150 @@
         </w:rPr>
         <w:t>数据需求</w:t>
       </w:r>
-      <w:bookmarkStart w:id="96" w:name="数据定义"/>
+      <w:bookmarkStart w:id="94" w:name="数据定义"/>
+      <w:bookmarkEnd w:id="92"/>
+      <w:bookmarkEnd w:id="93"/>
       <w:bookmarkEnd w:id="94"/>
+    </w:p>
+    <w:p>
+      <w:pPr>
+        <w:pStyle w:val="3"/>
+        <w:ind w:left="210" w:right="210"/>
+      </w:pPr>
+      <w:bookmarkStart w:id="95" w:name="_Toc432099421"/>
+      <w:bookmarkStart w:id="96" w:name="_Toc432426371"/>
+      <w:r>
+        <w:rPr>
+          <w:rFonts w:hint="eastAsia"/>
+        </w:rPr>
+        <w:lastRenderedPageBreak/>
+        <w:t>3.4.1</w:t>
+      </w:r>
+      <w:r>
+        <w:rPr>
+          <w:rFonts w:hint="eastAsia"/>
+        </w:rPr>
+        <w:t>数据定义</w:t>
+      </w:r>
       <w:bookmarkEnd w:id="95"/>
       <w:bookmarkEnd w:id="96"/>
     </w:p>
     <w:p>
       <w:pPr>
+        <w:ind w:firstLine="630"/>
+      </w:pPr>
+      <w:r>
+        <w:rPr>
+          <w:rFonts w:hint="eastAsia"/>
+        </w:rPr>
+        <w:t>DR1</w:t>
+      </w:r>
+      <w:r>
+        <w:rPr>
+          <w:rFonts w:hint="eastAsia"/>
+        </w:rPr>
+        <w:t>：每个订单的相关数据要保存四年</w:t>
+      </w:r>
+    </w:p>
+    <w:p>
+      <w:pPr>
+        <w:ind w:firstLine="630"/>
+      </w:pPr>
+      <w:r>
+        <w:rPr>
+          <w:rFonts w:hint="eastAsia"/>
+        </w:rPr>
+        <w:t>DR2</w:t>
+      </w:r>
+      <w:r>
+        <w:rPr>
+          <w:rFonts w:hint="eastAsia"/>
+        </w:rPr>
+        <w:t>：系统删除之后的</w:t>
+      </w:r>
+      <w:r>
+        <w:rPr>
+          <w:rFonts w:hint="eastAsia"/>
+        </w:rPr>
+        <w:t>用户，酒店管理人员，网站营销人员，网站管理人员</w:t>
+      </w:r>
+      <w:r>
+        <w:rPr>
+          <w:rFonts w:hint="eastAsia"/>
+        </w:rPr>
+        <w:t>的数据仍要存储</w:t>
+      </w:r>
+      <w:r>
+        <w:rPr>
+          <w:rFonts w:hint="eastAsia"/>
+        </w:rPr>
+        <w:t>3</w:t>
+      </w:r>
+      <w:r>
+        <w:rPr>
+          <w:rFonts w:hint="eastAsia"/>
+        </w:rPr>
+        <w:t>个月的时间，以防突发情况</w:t>
+      </w:r>
+    </w:p>
+    <w:p>
+      <w:r>
+        <w:rPr>
+          <w:rFonts w:hint="eastAsia"/>
+        </w:rPr>
+        <w:t xml:space="preserve">     </w:t>
+      </w:r>
+      <w:r>
+        <w:t xml:space="preserve"> </w:t>
+      </w:r>
+      <w:r>
+        <w:rPr>
+          <w:rFonts w:hint="eastAsia"/>
+        </w:rPr>
+        <w:t>DR3</w:t>
+      </w:r>
+      <w:r>
+        <w:rPr>
+          <w:rFonts w:hint="eastAsia"/>
+        </w:rPr>
+        <w:t>：酒店评价数据需要保存两年</w:t>
+      </w:r>
+    </w:p>
+    <w:p>
+      <w:r>
+        <w:tab/>
+        <w:t xml:space="preserve">  DR</w:t>
+      </w:r>
+      <w:r>
+        <w:rPr>
+          <w:rFonts w:hint="eastAsia"/>
+        </w:rPr>
+        <w:t>4</w:t>
+      </w:r>
+      <w:r>
+        <w:rPr>
+          <w:rFonts w:hint="eastAsia"/>
+        </w:rPr>
+        <w:t>：系统数据需要保存至少两份，避免系统数据库崩溃</w:t>
+      </w:r>
+    </w:p>
+    <w:p>
+      <w:pPr>
         <w:pStyle w:val="3"/>
         <w:ind w:left="210" w:right="210"/>
       </w:pPr>
-      <w:bookmarkStart w:id="97" w:name="_Toc432099421"/>
-      <w:bookmarkStart w:id="98" w:name="_Toc432426371"/>
-      <w:r>
-        <w:rPr>
-          <w:rFonts w:hint="eastAsia"/>
-        </w:rPr>
-        <w:t>3.4.1</w:t>
-      </w:r>
-      <w:r>
-        <w:rPr>
-          <w:rFonts w:hint="eastAsia"/>
-        </w:rPr>
-        <w:t>数据定义</w:t>
+      <w:bookmarkStart w:id="97" w:name="_Toc432099422"/>
+      <w:bookmarkStart w:id="98" w:name="_Toc432426372"/>
+      <w:r>
+        <w:t>3.4.2</w:t>
+      </w:r>
+      <w:bookmarkStart w:id="99" w:name="默认数据"/>
+      <w:bookmarkEnd w:id="99"/>
+      <w:r>
+        <w:rPr>
+          <w:rFonts w:hint="eastAsia"/>
+        </w:rPr>
+        <w:t>默认数据</w:t>
       </w:r>
       <w:bookmarkEnd w:id="97"/>
       <w:bookmarkEnd w:id="98"/>
@@ -28437,13 +31131,34 @@
         <w:rPr>
           <w:rFonts w:hint="eastAsia"/>
         </w:rPr>
-        <w:t>DR1</w:t>
-      </w:r>
-      <w:r>
-        <w:rPr>
-          <w:rFonts w:hint="eastAsia"/>
-        </w:rPr>
-        <w:t>：每个订单的相关数据要保存四年</w:t>
+        <w:t>Default1</w:t>
+      </w:r>
+      <w:r>
+        <w:t xml:space="preserve"> </w:t>
+      </w:r>
+      <w:r>
+        <w:rPr>
+          <w:rFonts w:hint="eastAsia"/>
+        </w:rPr>
+        <w:t xml:space="preserve">: </w:t>
+      </w:r>
+      <w:r>
+        <w:rPr>
+          <w:rFonts w:hint="eastAsia"/>
+        </w:rPr>
+        <w:t>用户</w:t>
+      </w:r>
+      <w:r>
+        <w:rPr>
+          <w:rFonts w:hint="eastAsia"/>
+        </w:rPr>
+        <w:t>信用默认为</w:t>
+      </w:r>
+      <w:r>
+        <w:rPr>
+          <w:rFonts w:hint="eastAsia"/>
+        </w:rPr>
+        <w:t xml:space="preserve"> 100</w:t>
       </w:r>
     </w:p>
     <w:p>
@@ -28454,66 +31169,64 @@
         <w:rPr>
           <w:rFonts w:hint="eastAsia"/>
         </w:rPr>
-        <w:t>DR2</w:t>
-      </w:r>
-      <w:r>
-        <w:rPr>
-          <w:rFonts w:hint="eastAsia"/>
-        </w:rPr>
-        <w:t>：系统删除之后的</w:t>
-      </w:r>
-      <w:r>
-        <w:rPr>
-          <w:rFonts w:hint="eastAsia"/>
-        </w:rPr>
-        <w:t>用户，酒店管理人员，网站营销人员，网站管理人员</w:t>
-      </w:r>
-      <w:r>
-        <w:rPr>
-          <w:rFonts w:hint="eastAsia"/>
-        </w:rPr>
-        <w:t>的数据仍要存储</w:t>
-      </w:r>
-      <w:r>
-        <w:rPr>
-          <w:rFonts w:hint="eastAsia"/>
-        </w:rPr>
-        <w:t>3</w:t>
-      </w:r>
-      <w:r>
-        <w:rPr>
-          <w:rFonts w:hint="eastAsia"/>
-        </w:rPr>
-        <w:t>个月的时间，以防突发情况</w:t>
-      </w:r>
-    </w:p>
-    <w:p>
-      <w:r>
-        <w:rPr>
-          <w:rFonts w:hint="eastAsia"/>
-        </w:rPr>
-        <w:t xml:space="preserve">     </w:t>
+        <w:t>Default2</w:t>
+      </w:r>
+      <w:r>
+        <w:rPr>
+          <w:rFonts w:hint="eastAsia"/>
+        </w:rPr>
+        <w:t>：商圈地点默认为用户信息中所在地</w:t>
+      </w:r>
+    </w:p>
+    <w:p>
+      <w:pPr>
+        <w:ind w:firstLine="630"/>
+      </w:pPr>
+      <w:r>
+        <w:rPr>
+          <w:rFonts w:hint="eastAsia"/>
+        </w:rPr>
+        <w:t>De</w:t>
+      </w:r>
+      <w:r>
+        <w:rPr>
+          <w:rFonts w:hint="eastAsia"/>
+        </w:rPr>
+        <w:t>f</w:t>
+      </w:r>
+      <w:r>
+        <w:t>a</w:t>
+      </w:r>
+      <w:r>
+        <w:rPr>
+          <w:rFonts w:hint="eastAsia"/>
+        </w:rPr>
+        <w:t>ult3</w:t>
+      </w:r>
+      <w:r>
+        <w:rPr>
+          <w:rFonts w:hint="eastAsia"/>
+        </w:rPr>
+        <w:t>：</w:t>
+      </w:r>
+      <w:r>
+        <w:rPr>
+          <w:rFonts w:hint="eastAsia"/>
+        </w:rPr>
+        <w:t>时间默认为当天</w:t>
       </w:r>
       <w:r>
         <w:t xml:space="preserve"> </w:t>
       </w:r>
-      <w:r>
-        <w:rPr>
-          <w:rFonts w:hint="eastAsia"/>
-        </w:rPr>
-        <w:t>DR3</w:t>
-      </w:r>
-      <w:r>
-        <w:rPr>
-          <w:rFonts w:hint="eastAsia"/>
-        </w:rPr>
-        <w:t>：酒店评价数据需要保存两年</w:t>
-      </w:r>
-    </w:p>
-    <w:p>
-      <w:r>
-        <w:tab/>
-        <w:t xml:space="preserve">  DR</w:t>
+      <w:bookmarkStart w:id="100" w:name="_Toc432099423"/>
+      <w:bookmarkStart w:id="101" w:name="_Toc432426373"/>
+    </w:p>
+    <w:p>
+      <w:pPr>
+        <w:ind w:firstLine="630"/>
+      </w:pPr>
+      <w:r>
+        <w:t>Default</w:t>
       </w:r>
       <w:r>
         <w:rPr>
@@ -28525,7 +31238,42 @@
         <w:rPr>
           <w:rFonts w:hint="eastAsia"/>
         </w:rPr>
-        <w:t>：系统数据需要保存至少两份，避免系统数据库崩溃</w:t>
+        <w:t>：用户</w:t>
+      </w:r>
+      <w:r>
+        <w:t>VIP</w:t>
+      </w:r>
+      <w:r>
+        <w:rPr>
+          <w:rFonts w:hint="eastAsia"/>
+        </w:rPr>
+        <w:t>等级默认为</w:t>
+      </w:r>
+      <w:r>
+        <w:rPr>
+          <w:rFonts w:hint="eastAsia"/>
+        </w:rPr>
+        <w:t>0</w:t>
+      </w:r>
+    </w:p>
+    <w:p>
+      <w:pPr>
+        <w:ind w:firstLine="630"/>
+      </w:pPr>
+      <w:r>
+        <w:t>Default</w:t>
+      </w:r>
+      <w:r>
+        <w:rPr>
+          <w:rFonts w:hint="eastAsia"/>
+        </w:rPr>
+        <w:t>5</w:t>
+      </w:r>
+      <w:r>
+        <w:rPr>
+          <w:rFonts w:hint="eastAsia"/>
+        </w:rPr>
+        <w:t>：酒店及网站默认为无营销策略</w:t>
       </w:r>
     </w:p>
     <w:p>
@@ -28533,195 +31281,21 @@
         <w:pStyle w:val="3"/>
         <w:ind w:left="210" w:right="210"/>
       </w:pPr>
-      <w:bookmarkStart w:id="99" w:name="_Toc432099422"/>
-      <w:bookmarkStart w:id="100" w:name="_Toc432426372"/>
-      <w:r>
-        <w:t>3.4.2</w:t>
-      </w:r>
-      <w:bookmarkStart w:id="101" w:name="默认数据"/>
+      <w:bookmarkStart w:id="102" w:name="_3.4.3数据格式要求"/>
+      <w:bookmarkEnd w:id="102"/>
+      <w:r>
+        <w:t>3.4.3</w:t>
+      </w:r>
+      <w:bookmarkStart w:id="103" w:name="数据格式要求"/>
+      <w:bookmarkEnd w:id="103"/>
+      <w:r>
+        <w:rPr>
+          <w:rFonts w:hint="eastAsia"/>
+        </w:rPr>
+        <w:t>数据格式要求</w:t>
+      </w:r>
+      <w:bookmarkEnd w:id="100"/>
       <w:bookmarkEnd w:id="101"/>
-      <w:r>
-        <w:rPr>
-          <w:rFonts w:hint="eastAsia"/>
-        </w:rPr>
-        <w:t>默认数据</w:t>
-      </w:r>
-      <w:bookmarkEnd w:id="99"/>
-      <w:bookmarkEnd w:id="100"/>
-    </w:p>
-    <w:p>
-      <w:pPr>
-        <w:ind w:firstLine="630"/>
-      </w:pPr>
-      <w:r>
-        <w:rPr>
-          <w:rFonts w:hint="eastAsia"/>
-        </w:rPr>
-        <w:t>Default1</w:t>
-      </w:r>
-      <w:r>
-        <w:t xml:space="preserve"> </w:t>
-      </w:r>
-      <w:r>
-        <w:rPr>
-          <w:rFonts w:hint="eastAsia"/>
-        </w:rPr>
-        <w:t xml:space="preserve">: </w:t>
-      </w:r>
-      <w:r>
-        <w:rPr>
-          <w:rFonts w:hint="eastAsia"/>
-        </w:rPr>
-        <w:t>用户</w:t>
-      </w:r>
-      <w:r>
-        <w:rPr>
-          <w:rFonts w:hint="eastAsia"/>
-        </w:rPr>
-        <w:t>信用默认为</w:t>
-      </w:r>
-      <w:r>
-        <w:rPr>
-          <w:rFonts w:hint="eastAsia"/>
-        </w:rPr>
-        <w:t xml:space="preserve"> 100</w:t>
-      </w:r>
-    </w:p>
-    <w:p>
-      <w:pPr>
-        <w:ind w:firstLine="630"/>
-      </w:pPr>
-      <w:r>
-        <w:rPr>
-          <w:rFonts w:hint="eastAsia"/>
-        </w:rPr>
-        <w:t>Default2</w:t>
-      </w:r>
-      <w:r>
-        <w:rPr>
-          <w:rFonts w:hint="eastAsia"/>
-        </w:rPr>
-        <w:t>：商圈地点默认为用户信息中所在地</w:t>
-      </w:r>
-    </w:p>
-    <w:p>
-      <w:pPr>
-        <w:ind w:firstLine="630"/>
-      </w:pPr>
-      <w:r>
-        <w:rPr>
-          <w:rFonts w:hint="eastAsia"/>
-        </w:rPr>
-        <w:t>De</w:t>
-      </w:r>
-      <w:r>
-        <w:rPr>
-          <w:rFonts w:hint="eastAsia"/>
-        </w:rPr>
-        <w:t>f</w:t>
-      </w:r>
-      <w:r>
-        <w:t>a</w:t>
-      </w:r>
-      <w:r>
-        <w:rPr>
-          <w:rFonts w:hint="eastAsia"/>
-        </w:rPr>
-        <w:t>ult3</w:t>
-      </w:r>
-      <w:r>
-        <w:rPr>
-          <w:rFonts w:hint="eastAsia"/>
-        </w:rPr>
-        <w:t>：</w:t>
-      </w:r>
-      <w:r>
-        <w:rPr>
-          <w:rFonts w:hint="eastAsia"/>
-        </w:rPr>
-        <w:t>时间默认为当天</w:t>
-      </w:r>
-      <w:r>
-        <w:t xml:space="preserve"> </w:t>
-      </w:r>
-      <w:bookmarkStart w:id="102" w:name="_Toc432099423"/>
-      <w:bookmarkStart w:id="103" w:name="_Toc432426373"/>
-    </w:p>
-    <w:p>
-      <w:pPr>
-        <w:ind w:firstLine="630"/>
-      </w:pPr>
-      <w:r>
-        <w:t>Default</w:t>
-      </w:r>
-      <w:r>
-        <w:rPr>
-          <w:rFonts w:hint="eastAsia"/>
-        </w:rPr>
-        <w:t>4</w:t>
-      </w:r>
-      <w:r>
-        <w:rPr>
-          <w:rFonts w:hint="eastAsia"/>
-        </w:rPr>
-        <w:t>：用户</w:t>
-      </w:r>
-      <w:r>
-        <w:t>VIP</w:t>
-      </w:r>
-      <w:r>
-        <w:rPr>
-          <w:rFonts w:hint="eastAsia"/>
-        </w:rPr>
-        <w:t>等级默认为</w:t>
-      </w:r>
-      <w:r>
-        <w:rPr>
-          <w:rFonts w:hint="eastAsia"/>
-        </w:rPr>
-        <w:t>0</w:t>
-      </w:r>
-    </w:p>
-    <w:p>
-      <w:pPr>
-        <w:ind w:firstLine="630"/>
-      </w:pPr>
-      <w:r>
-        <w:t>Default</w:t>
-      </w:r>
-      <w:r>
-        <w:rPr>
-          <w:rFonts w:hint="eastAsia"/>
-        </w:rPr>
-        <w:t>5</w:t>
-      </w:r>
-      <w:r>
-        <w:rPr>
-          <w:rFonts w:hint="eastAsia"/>
-        </w:rPr>
-        <w:t>：酒店及网站默认为无营销策略</w:t>
-      </w:r>
-    </w:p>
-    <w:p>
-      <w:pPr>
-        <w:pStyle w:val="3"/>
-        <w:ind w:left="210" w:right="210"/>
-      </w:pPr>
-      <w:bookmarkStart w:id="104" w:name="_3.4.3数据格式要求"/>
-      <w:bookmarkEnd w:id="104"/>
-      <w:r>
-        <w:t>3.4.3</w:t>
-      </w:r>
-      <w:bookmarkStart w:id="105" w:name="数据格式要求"/>
-      <w:bookmarkEnd w:id="105"/>
-      <w:r>
-        <w:rPr>
-          <w:rFonts w:hint="eastAsia"/>
-        </w:rPr>
-        <w:t>数据格式要求</w:t>
-      </w:r>
-      <w:bookmarkEnd w:id="102"/>
-      <w:bookmarkEnd w:id="103"/>
     </w:p>
     <w:p>
       <w:pPr>
@@ -28941,8 +31515,8 @@
         <w:pStyle w:val="2"/>
         <w:ind w:left="105" w:right="210"/>
       </w:pPr>
-      <w:bookmarkStart w:id="106" w:name="_Toc432099424"/>
-      <w:bookmarkStart w:id="107" w:name="_Toc432426374"/>
+      <w:bookmarkStart w:id="104" w:name="_Toc432099424"/>
+      <w:bookmarkStart w:id="105" w:name="_Toc432426374"/>
       <w:r>
         <w:rPr>
           <w:rFonts w:hint="eastAsia"/>
@@ -28955,8 +31529,8 @@
         </w:rPr>
         <w:t>安装需求</w:t>
       </w:r>
-      <w:bookmarkEnd w:id="106"/>
-      <w:bookmarkEnd w:id="107"/>
+      <w:bookmarkEnd w:id="104"/>
+      <w:bookmarkEnd w:id="105"/>
     </w:p>
     <w:p>
       <w:pPr>
@@ -29094,7 +31668,7 @@
         <w:bCs/>
         <w:noProof/>
       </w:rPr>
-      <w:t>18</w:t>
+      <w:t>1</w:t>
     </w:r>
     <w:r>
       <w:rPr>
@@ -29142,7 +31716,7 @@
         <w:bCs/>
         <w:noProof/>
       </w:rPr>
-      <w:t>25</w:t>
+      <w:t>28</w:t>
     </w:r>
     <w:r>
       <w:rPr>
@@ -31839,7 +34413,7 @@
 </file>
 
 <file path=customXml/itemProps2.xml><?xml version="1.0" encoding="utf-8"?>
-<ds:datastoreItem xmlns:ds="http://schemas.openxmlformats.org/officeDocument/2006/customXml" ds:itemID="{8ABEDF2F-8E45-44B1-BCCF-EAB64C53916E}">
+<ds:datastoreItem xmlns:ds="http://schemas.openxmlformats.org/officeDocument/2006/customXml" ds:itemID="{600D6D64-26AA-4304-9C2B-2508A0EC6999}">
   <ds:schemaRefs>
     <ds:schemaRef ds:uri="http://schemas.openxmlformats.org/officeDocument/2006/bibliography"/>
   </ds:schemaRefs>

--- a/7.项目结束阶段/02.互联网酒店预订系统软件需求规格说明文档.docx
+++ b/7.项目结束阶段/02.互联网酒店预订系统软件需求规格说明文档.docx
@@ -2,6 +2,43 @@
 <file path=word/document.xml><?xml version="1.0" encoding="utf-8"?>
 <w:document xmlns:wpc="http://schemas.microsoft.com/office/word/2010/wordprocessingCanvas" xmlns:cx="http://schemas.microsoft.com/office/drawing/2014/chartex" xmlns:cx1="http://schemas.microsoft.com/office/drawing/2015/9/8/chartex" xmlns:mc="http://schemas.openxmlformats.org/markup-compatibility/2006" xmlns:o="urn:schemas-microsoft-com:office:office" xmlns:r="http://schemas.openxmlformats.org/officeDocument/2006/relationships" xmlns:m="http://schemas.openxmlformats.org/officeDocument/2006/math" xmlns:v="urn:schemas-microsoft-com:vml" xmlns:wp14="http://schemas.microsoft.com/office/word/2010/wordprocessingDrawing" xmlns:wp="http://schemas.openxmlformats.org/drawingml/2006/wordprocessingDrawing" xmlns:w10="urn:schemas-microsoft-com:office:word" xmlns:w="http://schemas.openxmlformats.org/wordprocessingml/2006/main" xmlns:w14="http://schemas.microsoft.com/office/word/2010/wordml" xmlns:w15="http://schemas.microsoft.com/office/word/2012/wordml" xmlns:w16se="http://schemas.microsoft.com/office/word/2015/wordml/symex" xmlns:wpg="http://schemas.microsoft.com/office/word/2010/wordprocessingGroup" xmlns:wpi="http://schemas.microsoft.com/office/word/2010/wordprocessingInk" xmlns:wne="http://schemas.microsoft.com/office/word/2006/wordml" xmlns:wps="http://schemas.microsoft.com/office/word/2010/wordprocessingShape" mc:Ignorable="w14 w15 w16se wp14">
   <w:body>
+    <w:p>
+      <w:pPr>
+        <w:pStyle w:val="ab"/>
+        <w:rPr>
+          <w:rFonts w:ascii="Calibri" w:eastAsia="宋体" w:hAnsi="Calibri" w:cs="Times New Roman"/>
+          <w:kern w:val="2"/>
+          <w:sz w:val="2"/>
+        </w:rPr>
+      </w:pPr>
+      <w:r>
+        <w:rPr>
+          <w:rFonts w:ascii="Calibri" w:eastAsia="宋体" w:hAnsi="Calibri" w:cs="Times New Roman"/>
+          <w:kern w:val="2"/>
+          <w:sz w:val="2"/>
+        </w:rPr>
+        <w:tab/>
+        <w:t>.</w:t>
+      </w:r>
+    </w:p>
+    <w:p>
+      <w:pPr>
+        <w:pStyle w:val="ab"/>
+        <w:rPr>
+          <w:rFonts w:ascii="Calibri" w:eastAsia="宋体" w:hAnsi="Calibri" w:cs="Times New Roman" w:hint="eastAsia"/>
+          <w:kern w:val="2"/>
+          <w:sz w:val="2"/>
+        </w:rPr>
+      </w:pPr>
+      <w:r>
+        <w:rPr>
+          <w:rFonts w:ascii="Calibri" w:eastAsia="宋体" w:hAnsi="Calibri" w:cs="Times New Roman"/>
+          <w:kern w:val="2"/>
+          <w:sz w:val="2"/>
+        </w:rPr>
+        <w:t>.</w:t>
+      </w:r>
+    </w:p>
     <w:sdt>
       <w:sdtPr>
         <w:rPr>
@@ -206,7 +243,6 @@
                                     <w:dataBinding w:prefixMappings="xmlns:ns0='http://purl.org/dc/elements/1.1/' xmlns:ns1='http://schemas.openxmlformats.org/package/2006/metadata/core-properties' " w:xpath="/ns1:coreProperties[1]/ns0:subject[1]" w:storeItemID="{6C3C8BC8-F283-45AE-878A-BAB7291924A1}"/>
                                     <w:text/>
                                   </w:sdtPr>
-                                  <w:sdtEndPr/>
                                   <w:sdtContent>
                                     <w:r>
                                       <w:rPr>
@@ -367,7 +403,6 @@
                               <w:dataBinding w:prefixMappings="xmlns:ns0='http://purl.org/dc/elements/1.1/' xmlns:ns1='http://schemas.openxmlformats.org/package/2006/metadata/core-properties' " w:xpath="/ns1:coreProperties[1]/ns0:subject[1]" w:storeItemID="{6C3C8BC8-F283-45AE-878A-BAB7291924A1}"/>
                               <w:text/>
                             </w:sdtPr>
-                            <w:sdtEndPr/>
                             <w:sdtContent>
                               <w:r>
                                 <w:rPr>
@@ -908,7 +943,7 @@
               </mc:Choice>
               <mc:Fallback>
                 <w:pict>
-                  <v:group w14:anchorId="262F4D55" id="组 2" o:spid="_x0000_s1026" style="position:absolute;left:0;text-align:left;margin-left:0;margin-top:0;width:432.65pt;height:448.55pt;z-index:-251656192;mso-width-percent:706;mso-height-percent:566;mso-left-percent:220;mso-top-percent:300;mso-position-horizontal-relative:page;mso-position-vertical-relative:page;mso-width-percent:706;mso-height-percent:566;mso-left-percent:220;mso-top-percent:300" coordsize="43291,44910" o:gfxdata="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">
+                  <v:group w14:anchorId="0969A1BE" id="组 2" o:spid="_x0000_s1026" style="position:absolute;left:0;text-align:left;margin-left:0;margin-top:0;width:432.65pt;height:448.55pt;z-index:-251656192;mso-width-percent:706;mso-height-percent:566;mso-left-percent:220;mso-top-percent:300;mso-position-horizontal-relative:page;mso-position-vertical-relative:page;mso-width-percent:706;mso-height-percent:566;mso-left-percent:220;mso-top-percent:300" coordsize="43291,44910" o:gfxdata="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">
                     <o:lock v:ext="edit" aspectratio="t"/>
                     <v:shape id="任意多边形 64" o:spid="_x0000_s1027" style="position:absolute;left:15017;width:28274;height:28352;visibility:visible;mso-wrap-style:square;v-text-anchor:top" coordsize="1781,1786" o:gfxdata="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" path="m4,1786l,1782,1776,r5,5l4,1786xe" filled="f" stroked="f">
                       <v:path arrowok="t" o:connecttype="custom" o:connectlocs="6350,2835275;0,2828925;2819400,0;2827338,7938;6350,2835275" o:connectangles="0,0,0,0,0"/>
@@ -1018,7 +1053,6 @@
                                     <w:dataBinding w:prefixMappings="xmlns:ns0='http://schemas.openxmlformats.org/officeDocument/2006/extended-properties' " w:xpath="/ns0:Properties[1]/ns0:Company[1]" w:storeItemID="{6668398D-A668-4E3E-A5EB-62B293D839F1}"/>
                                     <w:text/>
                                   </w:sdtPr>
-                                  <w:sdtEndPr/>
                                   <w:sdtContent>
                                     <w:r>
                                       <w:rPr>
@@ -1145,7 +1179,6 @@
                               <w:dataBinding w:prefixMappings="xmlns:ns0='http://schemas.openxmlformats.org/officeDocument/2006/extended-properties' " w:xpath="/ns0:Properties[1]/ns0:Company[1]" w:storeItemID="{6668398D-A668-4E3E-A5EB-62B293D839F1}"/>
                               <w:text/>
                             </w:sdtPr>
-                            <w:sdtEndPr/>
                             <w:sdtContent>
                               <w:r>
                                 <w:rPr>
@@ -1390,14 +1423,29 @@
                 <w:rFonts w:cs="Calibri" w:hint="eastAsia"/>
                 <w:b/>
               </w:rPr>
-              <w:t>2016/9/</w:t>
-            </w:r>
+              <w:t>2016/9/30</w:t>
+            </w:r>
+          </w:p>
+        </w:tc>
+        <w:tc>
+          <w:tcPr>
+            <w:tcW w:w="2074" w:type="dxa"/>
+          </w:tcPr>
+          <w:p>
+            <w:pPr>
+              <w:widowControl/>
+              <w:jc w:val="left"/>
+              <w:rPr>
+                <w:rFonts w:cs="Calibri"/>
+                <w:b/>
+              </w:rPr>
+            </w:pPr>
             <w:r>
               <w:rPr>
                 <w:rFonts w:cs="Calibri" w:hint="eastAsia"/>
                 <w:b/>
               </w:rPr>
-              <w:t>30</w:t>
+              <w:t>初次构建</w:t>
             </w:r>
           </w:p>
         </w:tc>
@@ -1419,10 +1467,12 @@
                 <w:rFonts w:cs="Calibri" w:hint="eastAsia"/>
                 <w:b/>
               </w:rPr>
-              <w:t>初次构建</w:t>
-            </w:r>
-          </w:p>
-        </w:tc>
+              <w:t>V1.0</w:t>
+            </w:r>
+          </w:p>
+        </w:tc>
+      </w:tr>
+      <w:tr>
         <w:tc>
           <w:tcPr>
             <w:tcW w:w="2074" w:type="dxa"/>
@@ -1441,12 +1491,10 @@
                 <w:rFonts w:cs="Calibri" w:hint="eastAsia"/>
                 <w:b/>
               </w:rPr>
-              <w:t>V1.0</w:t>
-            </w:r>
-          </w:p>
-        </w:tc>
-      </w:tr>
-      <w:tr>
+              <w:t>全体成员</w:t>
+            </w:r>
+          </w:p>
+        </w:tc>
         <w:tc>
           <w:tcPr>
             <w:tcW w:w="2074" w:type="dxa"/>
@@ -1462,42 +1510,18 @@
             </w:pPr>
             <w:r>
               <w:rPr>
+                <w:rFonts w:cs="Calibri"/>
+                <w:b/>
+              </w:rPr>
+              <w:t>2016/12/2</w:t>
+            </w:r>
+            <w:r>
+              <w:rPr>
                 <w:rFonts w:cs="Calibri" w:hint="eastAsia"/>
                 <w:b/>
               </w:rPr>
-              <w:t>全体成员</w:t>
-            </w:r>
-          </w:p>
-        </w:tc>
-        <w:tc>
-          <w:tcPr>
-            <w:tcW w:w="2074" w:type="dxa"/>
-          </w:tcPr>
-          <w:p>
-            <w:pPr>
-              <w:widowControl/>
-              <w:jc w:val="left"/>
-              <w:rPr>
-                <w:rFonts w:cs="Calibri"/>
-                <w:b/>
-              </w:rPr>
-            </w:pPr>
-            <w:r>
-              <w:rPr>
-                <w:rFonts w:cs="Calibri"/>
-                <w:b/>
-              </w:rPr>
-              <w:t>2016/12/2</w:t>
-            </w:r>
-            <w:r>
-              <w:rPr>
-                <w:rFonts w:cs="Calibri" w:hint="eastAsia"/>
-                <w:b/>
-              </w:rPr>
               <w:t>1</w:t>
             </w:r>
-            <w:bookmarkStart w:id="0" w:name="_GoBack"/>
-            <w:bookmarkEnd w:id="0"/>
           </w:p>
         </w:tc>
         <w:tc>
@@ -3680,279 +3704,31 @@
         <w:fldChar w:fldCharType="end"/>
       </w:r>
     </w:p>
-    <w:p>
-      <w:pPr>
-        <w:rPr>
-          <w:b/>
-          <w:bCs/>
-          <w:lang w:val="zh-CN"/>
-        </w:rPr>
-      </w:pPr>
-    </w:p>
-    <w:p>
-      <w:pPr>
-        <w:rPr>
-          <w:b/>
-          <w:bCs/>
-          <w:lang w:val="zh-CN"/>
-        </w:rPr>
-      </w:pPr>
-    </w:p>
-    <w:p>
-      <w:pPr>
-        <w:rPr>
-          <w:b/>
-          <w:bCs/>
-          <w:lang w:val="zh-CN"/>
-        </w:rPr>
-      </w:pPr>
-    </w:p>
-    <w:p>
-      <w:pPr>
-        <w:rPr>
-          <w:b/>
-          <w:bCs/>
-          <w:lang w:val="zh-CN"/>
-        </w:rPr>
-      </w:pPr>
-    </w:p>
-    <w:p>
-      <w:pPr>
-        <w:rPr>
-          <w:b/>
-          <w:bCs/>
-          <w:lang w:val="zh-CN"/>
-        </w:rPr>
-      </w:pPr>
-    </w:p>
-    <w:p>
-      <w:pPr>
-        <w:rPr>
-          <w:b/>
-          <w:bCs/>
-          <w:lang w:val="zh-CN"/>
-        </w:rPr>
-      </w:pPr>
-    </w:p>
-    <w:p>
-      <w:pPr>
-        <w:rPr>
-          <w:b/>
-          <w:bCs/>
-          <w:lang w:val="zh-CN"/>
-        </w:rPr>
-      </w:pPr>
-    </w:p>
-    <w:p>
-      <w:pPr>
-        <w:rPr>
-          <w:b/>
-          <w:bCs/>
-          <w:lang w:val="zh-CN"/>
-        </w:rPr>
-      </w:pPr>
-    </w:p>
-    <w:p>
-      <w:pPr>
-        <w:rPr>
-          <w:b/>
-          <w:bCs/>
-          <w:lang w:val="zh-CN"/>
-        </w:rPr>
-      </w:pPr>
-    </w:p>
-    <w:p>
-      <w:pPr>
-        <w:rPr>
-          <w:b/>
-          <w:bCs/>
-          <w:lang w:val="zh-CN"/>
-        </w:rPr>
-      </w:pPr>
-    </w:p>
-    <w:p>
-      <w:pPr>
-        <w:rPr>
-          <w:b/>
-          <w:bCs/>
-          <w:lang w:val="zh-CN"/>
-        </w:rPr>
-      </w:pPr>
-    </w:p>
-    <w:p>
-      <w:pPr>
-        <w:rPr>
-          <w:b/>
-          <w:bCs/>
-          <w:lang w:val="zh-CN"/>
-        </w:rPr>
-      </w:pPr>
-    </w:p>
-    <w:p>
-      <w:pPr>
-        <w:rPr>
-          <w:b/>
-          <w:bCs/>
-          <w:lang w:val="zh-CN"/>
-        </w:rPr>
-      </w:pPr>
-    </w:p>
-    <w:p>
-      <w:pPr>
-        <w:rPr>
-          <w:b/>
-          <w:bCs/>
-          <w:lang w:val="zh-CN"/>
-        </w:rPr>
-      </w:pPr>
-    </w:p>
-    <w:p>
-      <w:pPr>
-        <w:rPr>
-          <w:b/>
-          <w:bCs/>
-          <w:lang w:val="zh-CN"/>
-        </w:rPr>
-      </w:pPr>
-    </w:p>
-    <w:p>
-      <w:pPr>
-        <w:rPr>
-          <w:b/>
-          <w:bCs/>
-          <w:lang w:val="zh-CN"/>
-        </w:rPr>
-      </w:pPr>
-    </w:p>
-    <w:p>
-      <w:pPr>
-        <w:rPr>
-          <w:b/>
-          <w:bCs/>
-          <w:lang w:val="zh-CN"/>
-        </w:rPr>
-      </w:pPr>
-    </w:p>
-    <w:p>
-      <w:pPr>
-        <w:rPr>
-          <w:b/>
-          <w:bCs/>
-          <w:lang w:val="zh-CN"/>
-        </w:rPr>
-      </w:pPr>
-    </w:p>
-    <w:p>
-      <w:pPr>
-        <w:rPr>
-          <w:b/>
-          <w:bCs/>
-          <w:lang w:val="zh-CN"/>
-        </w:rPr>
-      </w:pPr>
-    </w:p>
-    <w:p>
-      <w:pPr>
-        <w:rPr>
-          <w:b/>
-          <w:bCs/>
-          <w:lang w:val="zh-CN"/>
-        </w:rPr>
-      </w:pPr>
-    </w:p>
-    <w:p>
-      <w:pPr>
-        <w:rPr>
-          <w:b/>
-          <w:bCs/>
-          <w:lang w:val="zh-CN"/>
-        </w:rPr>
-      </w:pPr>
-    </w:p>
-    <w:p>
-      <w:pPr>
-        <w:rPr>
-          <w:b/>
-          <w:bCs/>
-          <w:lang w:val="zh-CN"/>
-        </w:rPr>
-      </w:pPr>
-    </w:p>
-    <w:p>
-      <w:pPr>
-        <w:rPr>
-          <w:b/>
-          <w:bCs/>
-          <w:lang w:val="zh-CN"/>
-        </w:rPr>
-      </w:pPr>
-    </w:p>
-    <w:p>
-      <w:pPr>
-        <w:rPr>
-          <w:b/>
-          <w:bCs/>
-          <w:lang w:val="zh-CN"/>
-        </w:rPr>
-      </w:pPr>
-    </w:p>
-    <w:p>
-      <w:pPr>
-        <w:rPr>
-          <w:b/>
-          <w:bCs/>
-          <w:lang w:val="zh-CN"/>
-        </w:rPr>
-      </w:pPr>
-    </w:p>
-    <w:p>
-      <w:pPr>
-        <w:rPr>
-          <w:b/>
-          <w:bCs/>
-          <w:lang w:val="zh-CN"/>
-        </w:rPr>
-      </w:pPr>
-    </w:p>
-    <w:p>
-      <w:pPr>
-        <w:rPr>
-          <w:b/>
-          <w:bCs/>
-          <w:lang w:val="zh-CN"/>
-        </w:rPr>
-      </w:pPr>
-    </w:p>
-    <w:p>
-      <w:pPr>
-        <w:rPr>
-          <w:b/>
-          <w:bCs/>
-          <w:lang w:val="zh-CN"/>
-        </w:rPr>
-      </w:pPr>
-    </w:p>
-    <w:p>
-      <w:pPr>
-        <w:rPr>
-          <w:b/>
-          <w:bCs/>
-          <w:lang w:val="zh-CN"/>
-        </w:rPr>
-      </w:pPr>
-    </w:p>
     <w:p/>
-    <w:p/>
-    <w:p/>
-    <w:p/>
-    <w:p/>
-    <w:p/>
-    <w:p>
-      <w:pPr>
-        <w:rPr>
-          <w:rFonts w:hint="eastAsia"/>
-        </w:rPr>
-      </w:pPr>
+    <w:p>
+      <w:pPr>
+        <w:widowControl/>
+        <w:jc w:val="left"/>
+        <w:rPr>
+          <w:rFonts w:hint="eastAsia"/>
+        </w:rPr>
+      </w:pPr>
+      <w:r>
+        <w:br w:type="page"/>
+      </w:r>
+      <w:r>
+        <w:rPr>
+          <w:rFonts w:hint="eastAsia"/>
+        </w:rPr>
+        <w:lastRenderedPageBreak/>
+        <w:t xml:space="preserve"> </w:t>
+      </w:r>
+      <w:r>
+        <w:rPr>
+          <w:rFonts w:hint="eastAsia"/>
+        </w:rPr>
+        <w:tab/>
+      </w:r>
     </w:p>
     <w:p>
       <w:pPr>
@@ -3962,24 +3738,23 @@
           <w:numId w:val="1"/>
         </w:numPr>
       </w:pPr>
-      <w:bookmarkStart w:id="1" w:name="_Toc431997669"/>
-      <w:bookmarkStart w:id="2" w:name="_Toc432099383"/>
-      <w:bookmarkStart w:id="3" w:name="_Toc432426320"/>
-      <w:r>
-        <w:lastRenderedPageBreak/>
+      <w:bookmarkStart w:id="0" w:name="_Toc431997669"/>
+      <w:bookmarkStart w:id="1" w:name="_Toc432099383"/>
+      <w:bookmarkStart w:id="2" w:name="_Toc432426320"/>
+      <w:r>
         <w:t>引言</w:t>
       </w:r>
+      <w:bookmarkEnd w:id="0"/>
       <w:bookmarkEnd w:id="1"/>
       <w:bookmarkEnd w:id="2"/>
-      <w:bookmarkEnd w:id="3"/>
     </w:p>
     <w:p>
       <w:pPr>
         <w:pStyle w:val="2"/>
         <w:ind w:left="105" w:right="210"/>
       </w:pPr>
-      <w:bookmarkStart w:id="4" w:name="_Toc432099384"/>
-      <w:bookmarkStart w:id="5" w:name="_Toc432426321"/>
+      <w:bookmarkStart w:id="3" w:name="_Toc432099384"/>
+      <w:bookmarkStart w:id="4" w:name="_Toc432426321"/>
       <w:r>
         <w:rPr>
           <w:rFonts w:hint="eastAsia"/>
@@ -3992,8 +3767,8 @@
         </w:rPr>
         <w:t>目的</w:t>
       </w:r>
+      <w:bookmarkEnd w:id="3"/>
       <w:bookmarkEnd w:id="4"/>
-      <w:bookmarkEnd w:id="5"/>
     </w:p>
     <w:p>
       <w:pPr>
@@ -4050,9 +3825,9 @@
         <w:pStyle w:val="2"/>
         <w:ind w:left="105" w:right="210"/>
       </w:pPr>
-      <w:bookmarkStart w:id="6" w:name="_Toc431997671"/>
-      <w:bookmarkStart w:id="7" w:name="_Toc432099385"/>
-      <w:bookmarkStart w:id="8" w:name="_Toc432426322"/>
+      <w:bookmarkStart w:id="5" w:name="_Toc431997671"/>
+      <w:bookmarkStart w:id="6" w:name="_Toc432099385"/>
+      <w:bookmarkStart w:id="7" w:name="_Toc432426322"/>
       <w:r>
         <w:rPr>
           <w:rFonts w:hint="eastAsia"/>
@@ -4065,9 +3840,9 @@
         </w:rPr>
         <w:t>范围</w:t>
       </w:r>
+      <w:bookmarkEnd w:id="5"/>
       <w:bookmarkEnd w:id="6"/>
       <w:bookmarkEnd w:id="7"/>
-      <w:bookmarkEnd w:id="8"/>
     </w:p>
     <w:p>
       <w:pPr>
@@ -4135,9 +3910,9 @@
         <w:pStyle w:val="2"/>
         <w:ind w:left="105" w:right="210"/>
       </w:pPr>
-      <w:bookmarkStart w:id="9" w:name="_Toc431997672"/>
-      <w:bookmarkStart w:id="10" w:name="_Toc432099386"/>
-      <w:bookmarkStart w:id="11" w:name="_Toc432426323"/>
+      <w:bookmarkStart w:id="8" w:name="_Toc431997672"/>
+      <w:bookmarkStart w:id="9" w:name="_Toc432099386"/>
+      <w:bookmarkStart w:id="10" w:name="_Toc432426323"/>
       <w:r>
         <w:rPr>
           <w:rFonts w:hint="eastAsia"/>
@@ -4150,171 +3925,171 @@
         </w:rPr>
         <w:t>参考文献</w:t>
       </w:r>
+      <w:bookmarkEnd w:id="8"/>
       <w:bookmarkEnd w:id="9"/>
       <w:bookmarkEnd w:id="10"/>
+    </w:p>
+    <w:p>
+      <w:r>
+        <w:rPr>
+          <w:rFonts w:hint="eastAsia"/>
+        </w:rPr>
+        <w:t>1.</w:t>
+      </w:r>
+      <w:r>
+        <w:t xml:space="preserve"> </w:t>
+      </w:r>
+      <w:r>
+        <w:rPr>
+          <w:rFonts w:hint="eastAsia"/>
+        </w:rPr>
+        <w:t>IEEE</w:t>
+      </w:r>
+      <w:r>
+        <w:rPr>
+          <w:rFonts w:hint="eastAsia"/>
+        </w:rPr>
+        <w:t>标准</w:t>
+      </w:r>
+    </w:p>
+    <w:p>
+      <w:r>
+        <w:rPr>
+          <w:rFonts w:hint="eastAsia"/>
+        </w:rPr>
+        <w:t xml:space="preserve">2. </w:t>
+      </w:r>
+      <w:r>
+        <w:rPr>
+          <w:rFonts w:hint="eastAsia"/>
+        </w:rPr>
+        <w:t>互联网酒店预订</w:t>
+      </w:r>
+      <w:r>
+        <w:rPr>
+          <w:rFonts w:hint="eastAsia"/>
+        </w:rPr>
+        <w:t>系统用例</w:t>
+      </w:r>
+    </w:p>
+    <w:p>
+      <w:r>
+        <w:rPr>
+          <w:rFonts w:hint="eastAsia"/>
+        </w:rPr>
+        <w:t>3.</w:t>
+      </w:r>
+      <w:r>
+        <w:rPr>
+          <w:rFonts w:hint="eastAsia"/>
+        </w:rPr>
+        <w:t xml:space="preserve"> </w:t>
+      </w:r>
+      <w:r>
+        <w:rPr>
+          <w:rFonts w:hint="eastAsia"/>
+        </w:rPr>
+        <w:t>互联网酒店预订系统概念类图</w:t>
+      </w:r>
+    </w:p>
+    <w:p>
+      <w:r>
+        <w:rPr>
+          <w:rFonts w:hint="eastAsia"/>
+        </w:rPr>
+        <w:t>4.</w:t>
+      </w:r>
+      <w:r>
+        <w:rPr>
+          <w:rFonts w:hint="eastAsia"/>
+        </w:rPr>
+        <w:t xml:space="preserve"> </w:t>
+      </w:r>
+      <w:r>
+        <w:rPr>
+          <w:rFonts w:hint="eastAsia"/>
+        </w:rPr>
+        <w:t>互联网酒店预订系统</w:t>
+      </w:r>
+      <w:r>
+        <w:rPr>
+          <w:rFonts w:hint="eastAsia"/>
+        </w:rPr>
+        <w:t xml:space="preserve"> </w:t>
+      </w:r>
+      <w:r>
+        <w:rPr>
+          <w:rFonts w:hint="eastAsia"/>
+        </w:rPr>
+        <w:t>系</w:t>
+      </w:r>
+      <w:r>
+        <w:rPr>
+          <w:rFonts w:hint="eastAsia"/>
+        </w:rPr>
+        <w:t>统顺序图</w:t>
+      </w:r>
+    </w:p>
+    <w:p>
+      <w:r>
+        <w:rPr>
+          <w:rFonts w:hint="eastAsia"/>
+        </w:rPr>
+        <w:t>5.</w:t>
+      </w:r>
+      <w:r>
+        <w:rPr>
+          <w:rFonts w:hint="eastAsia"/>
+        </w:rPr>
+        <w:t xml:space="preserve"> </w:t>
+      </w:r>
+      <w:r>
+        <w:rPr>
+          <w:rFonts w:hint="eastAsia"/>
+        </w:rPr>
+        <w:t>互联网酒店预订系统</w:t>
+      </w:r>
+      <w:r>
+        <w:rPr>
+          <w:rFonts w:hint="eastAsia"/>
+        </w:rPr>
+        <w:t>状态图。</w:t>
+      </w:r>
+    </w:p>
+    <w:p>
+      <w:pPr>
+        <w:pStyle w:val="1"/>
+      </w:pPr>
+      <w:bookmarkStart w:id="11" w:name="_Toc431997673"/>
+      <w:bookmarkStart w:id="12" w:name="_Toc432099387"/>
+      <w:bookmarkStart w:id="13" w:name="_Toc432426324"/>
+      <w:r>
+        <w:rPr>
+          <w:rFonts w:hint="eastAsia"/>
+        </w:rPr>
+        <w:t>2.</w:t>
+      </w:r>
+      <w:r>
+        <w:t xml:space="preserve"> </w:t>
+      </w:r>
+      <w:r>
+        <w:rPr>
+          <w:rFonts w:hint="eastAsia"/>
+        </w:rPr>
+        <w:t>总体描述</w:t>
+      </w:r>
       <w:bookmarkEnd w:id="11"/>
-    </w:p>
-    <w:p>
-      <w:r>
-        <w:rPr>
-          <w:rFonts w:hint="eastAsia"/>
-        </w:rPr>
-        <w:t>1.</w:t>
-      </w:r>
-      <w:r>
-        <w:t xml:space="preserve"> </w:t>
-      </w:r>
-      <w:r>
-        <w:rPr>
-          <w:rFonts w:hint="eastAsia"/>
-        </w:rPr>
-        <w:t>IEEE</w:t>
-      </w:r>
-      <w:r>
-        <w:rPr>
-          <w:rFonts w:hint="eastAsia"/>
-        </w:rPr>
-        <w:t>标准</w:t>
-      </w:r>
-    </w:p>
-    <w:p>
-      <w:r>
-        <w:rPr>
-          <w:rFonts w:hint="eastAsia"/>
-        </w:rPr>
-        <w:t xml:space="preserve">2. </w:t>
-      </w:r>
-      <w:r>
-        <w:rPr>
-          <w:rFonts w:hint="eastAsia"/>
-        </w:rPr>
-        <w:t>互联网酒店预订</w:t>
-      </w:r>
-      <w:r>
-        <w:rPr>
-          <w:rFonts w:hint="eastAsia"/>
-        </w:rPr>
-        <w:t>系统用例</w:t>
-      </w:r>
-    </w:p>
-    <w:p>
-      <w:r>
-        <w:rPr>
-          <w:rFonts w:hint="eastAsia"/>
-        </w:rPr>
-        <w:t>3.</w:t>
-      </w:r>
-      <w:r>
-        <w:rPr>
-          <w:rFonts w:hint="eastAsia"/>
-        </w:rPr>
-        <w:t xml:space="preserve"> </w:t>
-      </w:r>
-      <w:r>
-        <w:rPr>
-          <w:rFonts w:hint="eastAsia"/>
-        </w:rPr>
-        <w:t>互联网酒店预订系统概念类图</w:t>
-      </w:r>
-    </w:p>
-    <w:p>
-      <w:r>
-        <w:rPr>
-          <w:rFonts w:hint="eastAsia"/>
-        </w:rPr>
-        <w:t>4.</w:t>
-      </w:r>
-      <w:r>
-        <w:rPr>
-          <w:rFonts w:hint="eastAsia"/>
-        </w:rPr>
-        <w:t xml:space="preserve"> </w:t>
-      </w:r>
-      <w:r>
-        <w:rPr>
-          <w:rFonts w:hint="eastAsia"/>
-        </w:rPr>
-        <w:t>互联网酒店预订系统</w:t>
-      </w:r>
-      <w:r>
-        <w:rPr>
-          <w:rFonts w:hint="eastAsia"/>
-        </w:rPr>
-        <w:t xml:space="preserve"> </w:t>
-      </w:r>
-      <w:r>
-        <w:rPr>
-          <w:rFonts w:hint="eastAsia"/>
-        </w:rPr>
-        <w:t>系</w:t>
-      </w:r>
-      <w:r>
-        <w:rPr>
-          <w:rFonts w:hint="eastAsia"/>
-        </w:rPr>
-        <w:t>统顺序图</w:t>
-      </w:r>
-    </w:p>
-    <w:p>
-      <w:r>
-        <w:rPr>
-          <w:rFonts w:hint="eastAsia"/>
-        </w:rPr>
-        <w:t>5.</w:t>
-      </w:r>
-      <w:r>
-        <w:rPr>
-          <w:rFonts w:hint="eastAsia"/>
-        </w:rPr>
-        <w:t xml:space="preserve"> </w:t>
-      </w:r>
-      <w:r>
-        <w:rPr>
-          <w:rFonts w:hint="eastAsia"/>
-        </w:rPr>
-        <w:t>互联网酒店预订系统</w:t>
-      </w:r>
-      <w:r>
-        <w:rPr>
-          <w:rFonts w:hint="eastAsia"/>
-        </w:rPr>
-        <w:t>状态图。</w:t>
-      </w:r>
-    </w:p>
-    <w:p>
-      <w:pPr>
-        <w:pStyle w:val="1"/>
-      </w:pPr>
-      <w:bookmarkStart w:id="12" w:name="_Toc431997673"/>
-      <w:bookmarkStart w:id="13" w:name="_Toc432099387"/>
-      <w:bookmarkStart w:id="14" w:name="_Toc432426324"/>
-      <w:r>
-        <w:rPr>
-          <w:rFonts w:hint="eastAsia"/>
-        </w:rPr>
-        <w:t>2.</w:t>
-      </w:r>
-      <w:r>
-        <w:t xml:space="preserve"> </w:t>
-      </w:r>
-      <w:r>
-        <w:rPr>
-          <w:rFonts w:hint="eastAsia"/>
-        </w:rPr>
-        <w:t>总体描述</w:t>
-      </w:r>
       <w:bookmarkEnd w:id="12"/>
       <w:bookmarkEnd w:id="13"/>
-      <w:bookmarkEnd w:id="14"/>
     </w:p>
     <w:p>
       <w:pPr>
         <w:pStyle w:val="2"/>
         <w:ind w:left="105" w:right="210"/>
       </w:pPr>
-      <w:bookmarkStart w:id="15" w:name="_Toc431997674"/>
-      <w:bookmarkStart w:id="16" w:name="_Toc432099388"/>
-      <w:bookmarkStart w:id="17" w:name="_Toc432426325"/>
+      <w:bookmarkStart w:id="14" w:name="_Toc431997674"/>
+      <w:bookmarkStart w:id="15" w:name="_Toc432099388"/>
+      <w:bookmarkStart w:id="16" w:name="_Toc432426325"/>
       <w:r>
         <w:rPr>
           <w:rFonts w:hint="eastAsia"/>
@@ -4327,18 +4102,18 @@
         </w:rPr>
         <w:t>商品前景</w:t>
       </w:r>
+      <w:bookmarkEnd w:id="14"/>
       <w:bookmarkEnd w:id="15"/>
       <w:bookmarkEnd w:id="16"/>
-      <w:bookmarkEnd w:id="17"/>
     </w:p>
     <w:p>
       <w:pPr>
         <w:pStyle w:val="3"/>
         <w:ind w:left="210" w:right="210"/>
       </w:pPr>
-      <w:bookmarkStart w:id="18" w:name="_Toc431997675"/>
-      <w:bookmarkStart w:id="19" w:name="_Toc432099389"/>
-      <w:bookmarkStart w:id="20" w:name="_Toc432426326"/>
+      <w:bookmarkStart w:id="17" w:name="_Toc431997675"/>
+      <w:bookmarkStart w:id="18" w:name="_Toc432099389"/>
+      <w:bookmarkStart w:id="19" w:name="_Toc432426326"/>
       <w:r>
         <w:rPr>
           <w:rFonts w:hint="eastAsia"/>
@@ -4351,9 +4126,9 @@
         </w:rPr>
         <w:t>背景与机遇</w:t>
       </w:r>
+      <w:bookmarkEnd w:id="17"/>
       <w:bookmarkEnd w:id="18"/>
       <w:bookmarkEnd w:id="19"/>
-      <w:bookmarkEnd w:id="20"/>
     </w:p>
     <w:p>
       <w:pPr>
@@ -4517,12 +4292,13 @@
         <w:pStyle w:val="3"/>
         <w:ind w:left="210" w:right="210"/>
       </w:pPr>
-      <w:bookmarkStart w:id="21" w:name="_Toc432099390"/>
-      <w:bookmarkStart w:id="22" w:name="_Toc432426327"/>
-      <w:r>
-        <w:rPr>
-          <w:rFonts w:hint="eastAsia"/>
-        </w:rPr>
+      <w:bookmarkStart w:id="20" w:name="_Toc432099390"/>
+      <w:bookmarkStart w:id="21" w:name="_Toc432426327"/>
+      <w:r>
+        <w:rPr>
+          <w:rFonts w:hint="eastAsia"/>
+        </w:rPr>
+        <w:lastRenderedPageBreak/>
         <w:t xml:space="preserve">2.1.2 </w:t>
       </w:r>
       <w:r>
@@ -4531,8 +4307,8 @@
         </w:rPr>
         <w:t>业务需求</w:t>
       </w:r>
+      <w:bookmarkEnd w:id="20"/>
       <w:bookmarkEnd w:id="21"/>
-      <w:bookmarkEnd w:id="22"/>
     </w:p>
     <w:p>
       <w:pPr>
@@ -4542,7 +4318,6 @@
         <w:rPr>
           <w:rFonts w:hint="eastAsia"/>
         </w:rPr>
-        <w:lastRenderedPageBreak/>
         <w:t>BR1</w:t>
       </w:r>
       <w:r>
@@ -4646,8 +4421,8 @@
         <w:pStyle w:val="2"/>
         <w:ind w:left="105" w:right="210"/>
       </w:pPr>
-      <w:bookmarkStart w:id="23" w:name="_Toc432099391"/>
-      <w:bookmarkStart w:id="24" w:name="_Toc432426328"/>
+      <w:bookmarkStart w:id="22" w:name="_Toc432099391"/>
+      <w:bookmarkStart w:id="23" w:name="_Toc432426328"/>
       <w:r>
         <w:rPr>
           <w:rFonts w:hint="eastAsia"/>
@@ -4660,8 +4435,8 @@
         </w:rPr>
         <w:t>商品功能</w:t>
       </w:r>
+      <w:bookmarkEnd w:id="22"/>
       <w:bookmarkEnd w:id="23"/>
-      <w:bookmarkEnd w:id="24"/>
     </w:p>
     <w:p>
       <w:pPr>
@@ -4842,8 +4617,8 @@
         <w:pStyle w:val="2"/>
         <w:ind w:left="105" w:right="210"/>
       </w:pPr>
-      <w:bookmarkStart w:id="25" w:name="_Toc432099392"/>
-      <w:bookmarkStart w:id="26" w:name="_Toc432426329"/>
+      <w:bookmarkStart w:id="24" w:name="_Toc432099392"/>
+      <w:bookmarkStart w:id="25" w:name="_Toc432426329"/>
       <w:r>
         <w:rPr>
           <w:rFonts w:hint="eastAsia"/>
@@ -4856,8 +4631,8 @@
       <w:r>
         <w:t>用户特征</w:t>
       </w:r>
+      <w:bookmarkEnd w:id="24"/>
       <w:bookmarkEnd w:id="25"/>
-      <w:bookmarkEnd w:id="26"/>
     </w:p>
     <w:tbl>
       <w:tblPr>
@@ -5134,8 +4909,8 @@
         <w:pStyle w:val="2"/>
         <w:ind w:left="105" w:right="210"/>
       </w:pPr>
-      <w:bookmarkStart w:id="27" w:name="_Toc432099393"/>
-      <w:bookmarkStart w:id="28" w:name="_Toc432426330"/>
+      <w:bookmarkStart w:id="26" w:name="_Toc432099393"/>
+      <w:bookmarkStart w:id="27" w:name="_Toc432426330"/>
       <w:r>
         <w:rPr>
           <w:rFonts w:hint="eastAsia"/>
@@ -5148,8 +4923,8 @@
         </w:rPr>
         <w:t>约束</w:t>
       </w:r>
+      <w:bookmarkEnd w:id="26"/>
       <w:bookmarkEnd w:id="27"/>
-      <w:bookmarkEnd w:id="28"/>
     </w:p>
     <w:p>
       <w:pPr>
@@ -5234,6 +5009,7 @@
         <w:rPr>
           <w:rFonts w:hint="eastAsia"/>
         </w:rPr>
+        <w:lastRenderedPageBreak/>
         <w:t>CON4</w:t>
       </w:r>
       <w:r>
@@ -5248,13 +5024,12 @@
         <w:pStyle w:val="2"/>
         <w:ind w:left="105" w:right="210"/>
       </w:pPr>
-      <w:bookmarkStart w:id="29" w:name="_Toc432099394"/>
-      <w:bookmarkStart w:id="30" w:name="_Toc432426331"/>
-      <w:r>
-        <w:rPr>
-          <w:rFonts w:hint="eastAsia"/>
-        </w:rPr>
-        <w:lastRenderedPageBreak/>
+      <w:bookmarkStart w:id="28" w:name="_Toc432099394"/>
+      <w:bookmarkStart w:id="29" w:name="_Toc432426331"/>
+      <w:r>
+        <w:rPr>
+          <w:rFonts w:hint="eastAsia"/>
+        </w:rPr>
         <w:t xml:space="preserve">2.5 </w:t>
       </w:r>
       <w:r>
@@ -5263,214 +5038,214 @@
         </w:rPr>
         <w:t>假设和依赖</w:t>
       </w:r>
+      <w:bookmarkEnd w:id="28"/>
       <w:bookmarkEnd w:id="29"/>
+    </w:p>
+    <w:p>
+      <w:pPr>
+        <w:ind w:leftChars="200" w:left="420"/>
+      </w:pPr>
+      <w:r>
+        <w:rPr>
+          <w:rFonts w:hint="eastAsia"/>
+        </w:rPr>
+        <w:t>AE1</w:t>
+      </w:r>
+      <w:r>
+        <w:rPr>
+          <w:rFonts w:hint="eastAsia"/>
+        </w:rPr>
+        <w:t>：网络畅通，不会发生故障</w:t>
+      </w:r>
+    </w:p>
+    <w:p>
+      <w:pPr>
+        <w:ind w:leftChars="200" w:left="420"/>
+      </w:pPr>
+      <w:r>
+        <w:rPr>
+          <w:rFonts w:hint="eastAsia"/>
+        </w:rPr>
+        <w:t>AE2</w:t>
+      </w:r>
+      <w:r>
+        <w:rPr>
+          <w:rFonts w:hint="eastAsia"/>
+        </w:rPr>
+        <w:t>：</w:t>
+      </w:r>
+      <w:r>
+        <w:rPr>
+          <w:rFonts w:hint="eastAsia"/>
+        </w:rPr>
+        <w:t>所有操作任务的完成时间不会超过</w:t>
+      </w:r>
+      <w:r>
+        <w:rPr>
+          <w:rFonts w:hint="eastAsia"/>
+        </w:rPr>
+        <w:t>1</w:t>
+      </w:r>
+      <w:r>
+        <w:rPr>
+          <w:rFonts w:hint="eastAsia"/>
+        </w:rPr>
+        <w:t>个小时，即使用暂停与中断不会超过</w:t>
+      </w:r>
+      <w:r>
+        <w:rPr>
+          <w:rFonts w:hint="eastAsia"/>
+        </w:rPr>
+        <w:t>1</w:t>
+      </w:r>
+      <w:r>
+        <w:rPr>
+          <w:rFonts w:hint="eastAsia"/>
+        </w:rPr>
+        <w:t>个小时</w:t>
+      </w:r>
+    </w:p>
+    <w:p>
+      <w:pPr>
+        <w:ind w:leftChars="200" w:left="420"/>
+      </w:pPr>
+      <w:r>
+        <w:rPr>
+          <w:rFonts w:hint="eastAsia"/>
+        </w:rPr>
+        <w:t>AE3</w:t>
+      </w:r>
+      <w:r>
+        <w:rPr>
+          <w:rFonts w:hint="eastAsia"/>
+        </w:rPr>
+        <w:t>：</w:t>
+      </w:r>
+      <w:r>
+        <w:rPr>
+          <w:rFonts w:hint="eastAsia"/>
+        </w:rPr>
+        <w:t>地址中的城市和商圈比较固定，事先被预置在系统数据中，且少量修改直接在后台数据中进行，不需要系统提供维护功能</w:t>
+      </w:r>
+    </w:p>
+    <w:p>
+      <w:pPr>
+        <w:ind w:leftChars="200" w:left="420"/>
+      </w:pPr>
+      <w:r>
+        <w:rPr>
+          <w:rFonts w:hint="eastAsia"/>
+        </w:rPr>
+        <w:t>AE4</w:t>
+      </w:r>
+      <w:r>
+        <w:rPr>
+          <w:rFonts w:hint="eastAsia"/>
+        </w:rPr>
+        <w:t>：</w:t>
+      </w:r>
+      <w:r>
+        <w:rPr>
+          <w:rFonts w:hint="eastAsia"/>
+        </w:rPr>
+        <w:t>系统不需要处理费用问题，完全由线下完成</w:t>
+      </w:r>
+      <w:r>
+        <w:rPr>
+          <w:rFonts w:hint="eastAsia"/>
+        </w:rPr>
+        <w:t xml:space="preserve">  (</w:t>
+      </w:r>
+      <w:r>
+        <w:rPr>
+          <w:rFonts w:hint="eastAsia"/>
+        </w:rPr>
+        <w:t>酒店工作人员有权确认订单是否完成</w:t>
+      </w:r>
+      <w:r>
+        <w:rPr>
+          <w:rFonts w:hint="eastAsia"/>
+        </w:rPr>
+        <w:t>)</w:t>
+      </w:r>
+    </w:p>
+    <w:p>
+      <w:pPr>
+        <w:ind w:leftChars="200" w:left="420"/>
+      </w:pPr>
+      <w:r>
+        <w:t>A</w:t>
+      </w:r>
+      <w:r>
+        <w:rPr>
+          <w:rFonts w:hint="eastAsia"/>
+        </w:rPr>
+        <w:t>E5</w:t>
+      </w:r>
+      <w:r>
+        <w:rPr>
+          <w:rFonts w:hint="eastAsia"/>
+        </w:rPr>
+        <w:t>：</w:t>
+      </w:r>
+      <w:r>
+        <w:rPr>
+          <w:rFonts w:hint="eastAsia"/>
+        </w:rPr>
+        <w:t>用户的异常订单申诉不需要系统处理，完成线下进行</w:t>
+      </w:r>
+    </w:p>
+    <w:p>
+      <w:pPr>
+        <w:ind w:leftChars="200" w:left="420"/>
+      </w:pPr>
+      <w:r>
+        <w:rPr>
+          <w:rFonts w:hint="eastAsia"/>
+        </w:rPr>
+        <w:t>AE6</w:t>
+      </w:r>
+      <w:r>
+        <w:rPr>
+          <w:rFonts w:hint="eastAsia"/>
+        </w:rPr>
+        <w:t>：</w:t>
+      </w:r>
+      <w:r>
+        <w:rPr>
+          <w:rFonts w:hint="eastAsia"/>
+        </w:rPr>
+        <w:t>系统功能不包括酒店的房间管理（例如房间布局、门号、线下入住与退房等等），只需要完成订单操作和更新线下导致的可用房间类型数量变化。</w:t>
+      </w:r>
+    </w:p>
+    <w:p>
+      <w:pPr>
+        <w:pStyle w:val="1"/>
+      </w:pPr>
+      <w:bookmarkStart w:id="30" w:name="_Toc432099395"/>
+      <w:bookmarkStart w:id="31" w:name="_Toc432426332"/>
+      <w:r>
+        <w:rPr>
+          <w:rFonts w:hint="eastAsia"/>
+        </w:rPr>
+        <w:t>3.</w:t>
+      </w:r>
+      <w:r>
+        <w:rPr>
+          <w:rFonts w:hint="eastAsia"/>
+        </w:rPr>
+        <w:t>详细需求描述</w:t>
+      </w:r>
       <w:bookmarkEnd w:id="30"/>
-    </w:p>
-    <w:p>
-      <w:pPr>
-        <w:ind w:leftChars="200" w:left="420"/>
-      </w:pPr>
-      <w:r>
-        <w:rPr>
-          <w:rFonts w:hint="eastAsia"/>
-        </w:rPr>
-        <w:t>AE1</w:t>
-      </w:r>
-      <w:r>
-        <w:rPr>
-          <w:rFonts w:hint="eastAsia"/>
-        </w:rPr>
-        <w:t>：网络畅通，不会发生故障</w:t>
-      </w:r>
-    </w:p>
-    <w:p>
-      <w:pPr>
-        <w:ind w:leftChars="200" w:left="420"/>
-      </w:pPr>
-      <w:r>
-        <w:rPr>
-          <w:rFonts w:hint="eastAsia"/>
-        </w:rPr>
-        <w:t>AE2</w:t>
-      </w:r>
-      <w:r>
-        <w:rPr>
-          <w:rFonts w:hint="eastAsia"/>
-        </w:rPr>
-        <w:t>：</w:t>
-      </w:r>
-      <w:r>
-        <w:rPr>
-          <w:rFonts w:hint="eastAsia"/>
-        </w:rPr>
-        <w:t>所有操作任务的完成时间不会超过</w:t>
-      </w:r>
-      <w:r>
-        <w:rPr>
-          <w:rFonts w:hint="eastAsia"/>
-        </w:rPr>
-        <w:t>1</w:t>
-      </w:r>
-      <w:r>
-        <w:rPr>
-          <w:rFonts w:hint="eastAsia"/>
-        </w:rPr>
-        <w:t>个小时，即使用暂停与中断不会超过</w:t>
-      </w:r>
-      <w:r>
-        <w:rPr>
-          <w:rFonts w:hint="eastAsia"/>
-        </w:rPr>
-        <w:t>1</w:t>
-      </w:r>
-      <w:r>
-        <w:rPr>
-          <w:rFonts w:hint="eastAsia"/>
-        </w:rPr>
-        <w:t>个小时</w:t>
-      </w:r>
-    </w:p>
-    <w:p>
-      <w:pPr>
-        <w:ind w:leftChars="200" w:left="420"/>
-      </w:pPr>
-      <w:r>
-        <w:rPr>
-          <w:rFonts w:hint="eastAsia"/>
-        </w:rPr>
-        <w:t>AE3</w:t>
-      </w:r>
-      <w:r>
-        <w:rPr>
-          <w:rFonts w:hint="eastAsia"/>
-        </w:rPr>
-        <w:t>：</w:t>
-      </w:r>
-      <w:r>
-        <w:rPr>
-          <w:rFonts w:hint="eastAsia"/>
-        </w:rPr>
-        <w:t>地址中的城市和商圈比较固定，事先被预置在系统数据中，且少量修改直接在后台数据中进行，不需要系统提供维护功能</w:t>
-      </w:r>
-    </w:p>
-    <w:p>
-      <w:pPr>
-        <w:ind w:leftChars="200" w:left="420"/>
-      </w:pPr>
-      <w:r>
-        <w:rPr>
-          <w:rFonts w:hint="eastAsia"/>
-        </w:rPr>
-        <w:t>AE4</w:t>
-      </w:r>
-      <w:r>
-        <w:rPr>
-          <w:rFonts w:hint="eastAsia"/>
-        </w:rPr>
-        <w:t>：</w:t>
-      </w:r>
-      <w:r>
-        <w:rPr>
-          <w:rFonts w:hint="eastAsia"/>
-        </w:rPr>
-        <w:t>系统不需要处理费用问题，完全由线下完成</w:t>
-      </w:r>
-      <w:r>
-        <w:rPr>
-          <w:rFonts w:hint="eastAsia"/>
-        </w:rPr>
-        <w:t xml:space="preserve">  (</w:t>
-      </w:r>
-      <w:r>
-        <w:rPr>
-          <w:rFonts w:hint="eastAsia"/>
-        </w:rPr>
-        <w:t>酒店工作人员有权确认订单是否完成</w:t>
-      </w:r>
-      <w:r>
-        <w:rPr>
-          <w:rFonts w:hint="eastAsia"/>
-        </w:rPr>
-        <w:t>)</w:t>
-      </w:r>
-    </w:p>
-    <w:p>
-      <w:pPr>
-        <w:ind w:leftChars="200" w:left="420"/>
-      </w:pPr>
-      <w:r>
-        <w:t>A</w:t>
-      </w:r>
-      <w:r>
-        <w:rPr>
-          <w:rFonts w:hint="eastAsia"/>
-        </w:rPr>
-        <w:t>E5</w:t>
-      </w:r>
-      <w:r>
-        <w:rPr>
-          <w:rFonts w:hint="eastAsia"/>
-        </w:rPr>
-        <w:t>：</w:t>
-      </w:r>
-      <w:r>
-        <w:rPr>
-          <w:rFonts w:hint="eastAsia"/>
-        </w:rPr>
-        <w:t>用户的异常订单申诉不需要系统处理，完成线下进行</w:t>
-      </w:r>
-    </w:p>
-    <w:p>
-      <w:pPr>
-        <w:ind w:leftChars="200" w:left="420"/>
-      </w:pPr>
-      <w:r>
-        <w:rPr>
-          <w:rFonts w:hint="eastAsia"/>
-        </w:rPr>
-        <w:t>AE6</w:t>
-      </w:r>
-      <w:r>
-        <w:rPr>
-          <w:rFonts w:hint="eastAsia"/>
-        </w:rPr>
-        <w:t>：</w:t>
-      </w:r>
-      <w:r>
-        <w:rPr>
-          <w:rFonts w:hint="eastAsia"/>
-        </w:rPr>
-        <w:t>系统功能不包括酒店的房间管理（例如房间布局、门号、线下入住与退房等等），只需要完成订单操作和更新线下导致的可用房间类型数量变化。</w:t>
-      </w:r>
-    </w:p>
-    <w:p>
-      <w:pPr>
-        <w:pStyle w:val="1"/>
-      </w:pPr>
-      <w:bookmarkStart w:id="31" w:name="_Toc432099395"/>
-      <w:bookmarkStart w:id="32" w:name="_Toc432426332"/>
-      <w:r>
-        <w:rPr>
-          <w:rFonts w:hint="eastAsia"/>
-        </w:rPr>
-        <w:t>3.</w:t>
-      </w:r>
-      <w:r>
-        <w:rPr>
-          <w:rFonts w:hint="eastAsia"/>
-        </w:rPr>
-        <w:t>详细需求描述</w:t>
-      </w:r>
       <w:bookmarkEnd w:id="31"/>
-      <w:bookmarkEnd w:id="32"/>
     </w:p>
     <w:p>
       <w:pPr>
         <w:pStyle w:val="2"/>
         <w:ind w:left="105" w:right="210"/>
       </w:pPr>
-      <w:bookmarkStart w:id="33" w:name="_Toc432099396"/>
-      <w:bookmarkStart w:id="34" w:name="_Toc432426333"/>
+      <w:bookmarkStart w:id="32" w:name="_Toc432099396"/>
+      <w:bookmarkStart w:id="33" w:name="_Toc432426333"/>
       <w:r>
         <w:rPr>
           <w:rFonts w:hint="eastAsia"/>
@@ -5483,8 +5258,8 @@
       <w:r>
         <w:t>对外接口需求</w:t>
       </w:r>
+      <w:bookmarkEnd w:id="32"/>
       <w:bookmarkEnd w:id="33"/>
-      <w:bookmarkEnd w:id="34"/>
     </w:p>
     <w:p>
       <w:pPr>
@@ -5494,8 +5269,8 @@
           <w:rFonts w:cs="微软雅黑"/>
         </w:rPr>
       </w:pPr>
-      <w:bookmarkStart w:id="35" w:name="用户界面"/>
-      <w:bookmarkEnd w:id="35"/>
+      <w:bookmarkStart w:id="34" w:name="用户界面"/>
+      <w:bookmarkEnd w:id="34"/>
       <w:r>
         <w:t>3.1.1</w:t>
       </w:r>
@@ -5521,6 +5296,46 @@
         </w:rPr>
         <w:t xml:space="preserve"> </w:t>
       </w:r>
+      <w:r>
+        <w:rPr>
+          <w:noProof/>
+        </w:rPr>
+        <w:drawing>
+          <wp:inline distT="0" distB="0" distL="0" distR="0" wp14:anchorId="60024714" wp14:editId="28E42D91">
+            <wp:extent cx="4332303" cy="3255747"/>
+            <wp:effectExtent l="0" t="0" r="0" b="0"/>
+            <wp:docPr id="1" name="图片 1"/>
+            <wp:cNvGraphicFramePr>
+              <a:graphicFrameLocks xmlns:a="http://schemas.openxmlformats.org/drawingml/2006/main" noChangeAspect="1"/>
+            </wp:cNvGraphicFramePr>
+            <a:graphic xmlns:a="http://schemas.openxmlformats.org/drawingml/2006/main">
+              <a:graphicData uri="http://schemas.openxmlformats.org/drawingml/2006/picture">
+                <pic:pic xmlns:pic="http://schemas.openxmlformats.org/drawingml/2006/picture">
+                  <pic:nvPicPr>
+                    <pic:cNvPr id="1" name=""/>
+                    <pic:cNvPicPr/>
+                  </pic:nvPicPr>
+                  <pic:blipFill>
+                    <a:blip r:embed="rId9"/>
+                    <a:stretch>
+                      <a:fillRect/>
+                    </a:stretch>
+                  </pic:blipFill>
+                  <pic:spPr>
+                    <a:xfrm>
+                      <a:off x="0" y="0"/>
+                      <a:ext cx="4350325" cy="3269291"/>
+                    </a:xfrm>
+                    <a:prstGeom prst="rect">
+                      <a:avLst/>
+                    </a:prstGeom>
+                  </pic:spPr>
+                </pic:pic>
+              </a:graphicData>
+            </a:graphic>
+          </wp:inline>
+        </w:drawing>
+      </w:r>
     </w:p>
     <w:p>
       <w:pPr>
@@ -5530,8 +5345,8 @@
       <w:r>
         <w:t>3</w:t>
       </w:r>
-      <w:bookmarkStart w:id="36" w:name="硬件接口"/>
-      <w:bookmarkEnd w:id="36"/>
+      <w:bookmarkStart w:id="35" w:name="硬件接口"/>
+      <w:bookmarkEnd w:id="35"/>
       <w:r>
         <w:t>.1.2</w:t>
       </w:r>
@@ -5565,8 +5380,8 @@
           <w:rFonts w:cs="微软雅黑"/>
         </w:rPr>
       </w:pPr>
-      <w:bookmarkStart w:id="37" w:name="软件接口"/>
-      <w:bookmarkEnd w:id="37"/>
+      <w:bookmarkStart w:id="36" w:name="软件接口"/>
+      <w:bookmarkEnd w:id="36"/>
       <w:r>
         <w:t>3.1.3</w:t>
       </w:r>
@@ -5615,8 +5430,8 @@
           <w:rFonts w:cs="微软雅黑"/>
         </w:rPr>
       </w:pPr>
-      <w:bookmarkStart w:id="38" w:name="通信接口"/>
-      <w:bookmarkEnd w:id="38"/>
+      <w:bookmarkStart w:id="37" w:name="通信接口"/>
+      <w:bookmarkEnd w:id="37"/>
       <w:r>
         <w:t>3.1.4</w:t>
       </w:r>
@@ -5640,6 +5455,7 @@
           <w:rFonts w:ascii="宋体" w:hAnsi="宋体" w:cs="微软雅黑" w:hint="eastAsia"/>
           <w:szCs w:val="21"/>
         </w:rPr>
+        <w:lastRenderedPageBreak/>
         <w:t>客户端与服务器使用RMI进行通信。</w:t>
       </w:r>
     </w:p>
@@ -5648,8 +5464,8 @@
         <w:pStyle w:val="2"/>
         <w:ind w:left="105" w:right="210"/>
       </w:pPr>
-      <w:bookmarkStart w:id="39" w:name="_Toc432099397"/>
-      <w:bookmarkStart w:id="40" w:name="_Toc432426334"/>
+      <w:bookmarkStart w:id="38" w:name="_Toc432099397"/>
+      <w:bookmarkStart w:id="39" w:name="_Toc432426334"/>
       <w:r>
         <w:rPr>
           <w:rFonts w:hint="eastAsia"/>
@@ -5662,26 +5478,32 @@
         </w:rPr>
         <w:t>功能需求</w:t>
       </w:r>
+      <w:bookmarkEnd w:id="38"/>
       <w:bookmarkEnd w:id="39"/>
-      <w:bookmarkEnd w:id="40"/>
     </w:p>
     <w:p>
       <w:pPr>
         <w:pStyle w:val="3"/>
         <w:ind w:left="210" w:right="210"/>
-      </w:pPr>
-      <w:bookmarkStart w:id="41" w:name="_Toc432099398"/>
-      <w:bookmarkStart w:id="42" w:name="_Toc432426335"/>
+        <w:rPr>
+          <w:rFonts w:hint="eastAsia"/>
+        </w:rPr>
+      </w:pPr>
+      <w:bookmarkStart w:id="40" w:name="_Toc432099398"/>
+      <w:bookmarkStart w:id="41" w:name="_Toc432426335"/>
       <w:r>
         <w:rPr>
           <w:rFonts w:hint="eastAsia"/>
         </w:rPr>
         <w:t xml:space="preserve">3.2.1 </w:t>
       </w:r>
+      <w:bookmarkEnd w:id="40"/>
       <w:bookmarkEnd w:id="41"/>
-      <w:bookmarkEnd w:id="42"/>
-      <w:r>
-        <w:t>执行订单</w:t>
+      <w:r>
+        <w:rPr>
+          <w:rFonts w:hint="eastAsia"/>
+        </w:rPr>
+        <w:t>登录</w:t>
       </w:r>
     </w:p>
     <w:p>
@@ -5795,6 +5617,53 @@
           <w:rFonts w:hint="eastAsia"/>
         </w:rPr>
         <w:t>响应：系统进行验证，根据身份为用户授予访问权限</w:t>
+      </w:r>
+    </w:p>
+    <w:p>
+      <w:pPr>
+        <w:ind w:firstLineChars="200" w:firstLine="420"/>
+      </w:pPr>
+      <w:r>
+        <w:rPr>
+          <w:rFonts w:hint="eastAsia"/>
+        </w:rPr>
+        <w:t>刺激：账号密码不匹配</w:t>
+      </w:r>
+    </w:p>
+    <w:p>
+      <w:pPr>
+        <w:ind w:firstLineChars="200" w:firstLine="420"/>
+      </w:pPr>
+      <w:r>
+        <w:rPr>
+          <w:rFonts w:hint="eastAsia"/>
+        </w:rPr>
+        <w:t>响应：系统提示验证不通过</w:t>
+      </w:r>
+    </w:p>
+    <w:p>
+      <w:pPr>
+        <w:ind w:firstLineChars="200" w:firstLine="420"/>
+      </w:pPr>
+      <w:r>
+        <w:rPr>
+          <w:rFonts w:hint="eastAsia"/>
+        </w:rPr>
+        <w:t>刺激：账户不存在</w:t>
+      </w:r>
+    </w:p>
+    <w:p>
+      <w:pPr>
+        <w:ind w:firstLineChars="200" w:firstLine="420"/>
+        <w:rPr>
+          <w:rFonts w:hint="eastAsia"/>
+        </w:rPr>
+      </w:pPr>
+      <w:r>
+        <w:rPr>
+          <w:rFonts w:hint="eastAsia"/>
+        </w:rPr>
+        <w:t>响应：系统提示账户不存在</w:t>
       </w:r>
     </w:p>
     <w:p>
@@ -5904,7 +5773,7 @@
                 <w:kern w:val="0"/>
                 <w:szCs w:val="21"/>
               </w:rPr>
-              <w:t>Logging.Validate</w:t>
+              <w:t>Login.find</w:t>
             </w:r>
           </w:p>
         </w:tc>
@@ -5963,8 +5832,15 @@
                 <w:kern w:val="0"/>
                 <w:szCs w:val="21"/>
               </w:rPr>
-              <w:lastRenderedPageBreak/>
-              <w:t>Logging.Validate.Invalid</w:t>
+              <w:t>Login</w:t>
+            </w:r>
+            <w:r>
+              <w:rPr>
+                <w:rFonts w:ascii="Times-Roman+2" w:hAnsi="Times-Roman+2" w:cs="Times-Roman+2"/>
+                <w:kern w:val="0"/>
+                <w:szCs w:val="21"/>
+              </w:rPr>
+              <w:t>.passwordWrong</w:t>
             </w:r>
           </w:p>
         </w:tc>
@@ -5986,7 +5862,23 @@
                 <w:kern w:val="0"/>
                 <w:szCs w:val="21"/>
               </w:rPr>
-              <w:t>在验证不通过时，系统提示登录失败</w:t>
+              <w:t>在</w:t>
+            </w:r>
+            <w:r>
+              <w:rPr>
+                <w:rFonts w:ascii="Times-Roman+2" w:hAnsi="Times-Roman+2" w:cs="Times-Roman+2" w:hint="eastAsia"/>
+                <w:kern w:val="0"/>
+                <w:szCs w:val="21"/>
+              </w:rPr>
+              <w:t>账户密码不匹配</w:t>
+            </w:r>
+            <w:r>
+              <w:rPr>
+                <w:rFonts w:ascii="Times-Roman+2" w:hAnsi="Times-Roman+2" w:cs="Times-Roman+2" w:hint="eastAsia"/>
+                <w:kern w:val="0"/>
+                <w:szCs w:val="21"/>
+              </w:rPr>
+              <w:t>验证不通过时，系统提示登录失败</w:t>
             </w:r>
           </w:p>
         </w:tc>
@@ -6016,7 +5908,7 @@
                 <w:kern w:val="0"/>
                 <w:szCs w:val="21"/>
               </w:rPr>
-              <w:t>Logging.Validate.Valid</w:t>
+              <w:t>Login.accountNotExist</w:t>
             </w:r>
           </w:p>
         </w:tc>
@@ -6038,14 +5930,30 @@
                 <w:kern w:val="0"/>
                 <w:szCs w:val="21"/>
               </w:rPr>
-              <w:t>在验证通过时，系统根据用户身份给予用户任务访问权限</w:t>
+              <w:t>在</w:t>
+            </w:r>
+            <w:r>
+              <w:rPr>
+                <w:rFonts w:ascii="Times-Roman+2" w:hAnsi="Times-Roman+2" w:cs="Times-Roman+2" w:hint="eastAsia"/>
+                <w:kern w:val="0"/>
+                <w:szCs w:val="21"/>
+              </w:rPr>
+              <w:t>账户不存在</w:t>
+            </w:r>
+            <w:r>
+              <w:rPr>
+                <w:rFonts w:ascii="Times-Roman+2" w:hAnsi="Times-Roman+2" w:cs="Times-Roman+2" w:hint="eastAsia"/>
+                <w:kern w:val="0"/>
+                <w:szCs w:val="21"/>
+              </w:rPr>
+              <w:t>验证不通过时，系统提示登录失败</w:t>
             </w:r>
           </w:p>
         </w:tc>
       </w:tr>
       <w:tr>
         <w:trPr>
-          <w:trHeight w:val="648"/>
+          <w:trHeight w:val="445"/>
         </w:trPr>
         <w:tc>
           <w:tcPr>
@@ -6055,41 +5963,10 @@
           <w:p>
             <w:pPr>
               <w:rPr>
-                <w:rFonts w:ascii="宋体" w:hAnsi="宋体" w:cs="微软雅黑"/>
-                <w:b w:val="0"/>
-                <w:bCs w:val="0"/>
-                <w:szCs w:val="21"/>
-              </w:rPr>
-            </w:pPr>
-            <w:r>
-              <w:rPr>
                 <w:rFonts w:ascii="Times-Roman+2" w:hAnsi="Times-Roman+2" w:cs="Times-Roman+2" w:hint="eastAsia"/>
                 <w:kern w:val="0"/>
                 <w:szCs w:val="21"/>
               </w:rPr>
-              <w:t>Logging.</w:t>
-            </w:r>
-            <w:r>
-              <w:rPr>
-                <w:rFonts w:ascii="Times-Roman+2" w:hAnsi="Times-Roman+2" w:cs="Times-Roman+2"/>
-                <w:kern w:val="0"/>
-                <w:szCs w:val="21"/>
-              </w:rPr>
-              <w:t>Client</w:t>
-            </w:r>
-          </w:p>
-        </w:tc>
-        <w:tc>
-          <w:tcPr>
-            <w:tcW w:w="6171" w:type="dxa"/>
-          </w:tcPr>
-          <w:p>
-            <w:pPr>
-              <w:cnfStyle w:val="000000000000" w:firstRow="0" w:lastRow="0" w:firstColumn="0" w:lastColumn="0" w:oddVBand="0" w:evenVBand="0" w:oddHBand="0" w:evenHBand="0" w:firstRowFirstColumn="0" w:firstRowLastColumn="0" w:lastRowFirstColumn="0" w:lastRowLastColumn="0"/>
-              <w:rPr>
-                <w:rFonts w:ascii="宋体" w:hAnsi="宋体" w:cs="微软雅黑"/>
-                <w:szCs w:val="21"/>
-              </w:rPr>
             </w:pPr>
             <w:r>
               <w:rPr>
@@ -6097,7 +5974,7 @@
                 <w:kern w:val="0"/>
                 <w:szCs w:val="21"/>
               </w:rPr>
-              <w:t>在</w:t>
+              <w:t>Login</w:t>
             </w:r>
             <w:r>
               <w:rPr>
@@ -6105,36 +5982,22 @@
                 <w:kern w:val="0"/>
                 <w:szCs w:val="21"/>
               </w:rPr>
-              <w:t>客户</w:t>
-            </w:r>
-            <w:r>
+              <w:t>.success</w:t>
+            </w:r>
+          </w:p>
+        </w:tc>
+        <w:tc>
+          <w:tcPr>
+            <w:tcW w:w="6171" w:type="dxa"/>
+          </w:tcPr>
+          <w:p>
+            <w:pPr>
+              <w:cnfStyle w:val="000000000000" w:firstRow="0" w:lastRow="0" w:firstColumn="0" w:lastColumn="0" w:oddVBand="0" w:evenVBand="0" w:oddHBand="0" w:evenHBand="0" w:firstRowFirstColumn="0" w:firstRowLastColumn="0" w:lastRowFirstColumn="0" w:lastRowLastColumn="0"/>
               <w:rPr>
                 <w:rFonts w:ascii="Times-Roman+2" w:hAnsi="Times-Roman+2" w:cs="Times-Roman+2" w:hint="eastAsia"/>
                 <w:kern w:val="0"/>
                 <w:szCs w:val="21"/>
               </w:rPr>
-              <w:t>身份的用户通过验证时，系统应该授予下列访问权限</w:t>
-            </w:r>
-          </w:p>
-        </w:tc>
-      </w:tr>
-      <w:tr>
-        <w:trPr>
-          <w:cnfStyle w:val="000000100000" w:firstRow="0" w:lastRow="0" w:firstColumn="0" w:lastColumn="0" w:oddVBand="0" w:evenVBand="0" w:oddHBand="1" w:evenHBand="0" w:firstRowFirstColumn="0" w:firstRowLastColumn="0" w:lastRowFirstColumn="0" w:lastRowLastColumn="0"/>
-          <w:trHeight w:val="419"/>
-        </w:trPr>
-        <w:tc>
-          <w:tcPr>
-            <w:cnfStyle w:val="001000000000" w:firstRow="0" w:lastRow="0" w:firstColumn="1" w:lastColumn="0" w:oddVBand="0" w:evenVBand="0" w:oddHBand="0" w:evenHBand="0" w:firstRowFirstColumn="0" w:firstRowLastColumn="0" w:lastRowFirstColumn="0" w:lastRowLastColumn="0"/>
-            <w:tcW w:w="2829" w:type="dxa"/>
-          </w:tcPr>
-          <w:p>
-            <w:pPr>
-              <w:rPr>
-                <w:rFonts w:ascii="Times-Roman+2" w:hAnsi="Times-Roman+2" w:cs="Times-Roman+2"/>
-                <w:kern w:val="0"/>
-                <w:szCs w:val="21"/>
-              </w:rPr>
             </w:pPr>
             <w:r>
               <w:rPr>
@@ -6142,2042 +6005,10 @@
                 <w:kern w:val="0"/>
                 <w:szCs w:val="21"/>
               </w:rPr>
-              <w:t>Logging.</w:t>
-            </w:r>
-            <w:r>
-              <w:rPr>
-                <w:rFonts w:ascii="Times-Roman+2" w:hAnsi="Times-Roman+2" w:cs="Times-Roman+2"/>
-                <w:kern w:val="0"/>
-                <w:szCs w:val="21"/>
-              </w:rPr>
-              <w:t>Client</w:t>
-            </w:r>
-            <w:r>
-              <w:rPr>
-                <w:rFonts w:ascii="Times-Roman+2" w:hAnsi="Times-Roman+2" w:cs="Times-Roman+2" w:hint="eastAsia"/>
-                <w:kern w:val="0"/>
-                <w:szCs w:val="21"/>
-              </w:rPr>
-              <w:t>.M</w:t>
-            </w:r>
-            <w:r>
-              <w:rPr>
-                <w:rFonts w:ascii="Times-Roman+2" w:hAnsi="Times-Roman+2" w:cs="Times-Roman+2"/>
-                <w:kern w:val="0"/>
-                <w:szCs w:val="21"/>
-              </w:rPr>
-              <w:t>aintain</w:t>
-            </w:r>
-          </w:p>
-        </w:tc>
-        <w:tc>
-          <w:tcPr>
-            <w:tcW w:w="6171" w:type="dxa"/>
-          </w:tcPr>
-          <w:p>
-            <w:pPr>
-              <w:cnfStyle w:val="000000100000" w:firstRow="0" w:lastRow="0" w:firstColumn="0" w:lastColumn="0" w:oddVBand="0" w:evenVBand="0" w:oddHBand="1" w:evenHBand="0" w:firstRowFirstColumn="0" w:firstRowLastColumn="0" w:lastRowFirstColumn="0" w:lastRowLastColumn="0"/>
-              <w:rPr>
-                <w:rFonts w:ascii="Times-Roman+2" w:hAnsi="Times-Roman+2" w:cs="Times-Roman+2"/>
-                <w:kern w:val="0"/>
-                <w:szCs w:val="21"/>
-              </w:rPr>
-            </w:pPr>
-            <w:r>
-              <w:rPr>
-                <w:rFonts w:ascii="Times-Roman+2" w:hAnsi="Times-Roman+2" w:cs="Times-Roman+2" w:hint="eastAsia"/>
-                <w:kern w:val="0"/>
-                <w:szCs w:val="21"/>
-              </w:rPr>
-              <w:t>系统应该允许</w:t>
-            </w:r>
-            <w:r>
-              <w:rPr>
-                <w:rFonts w:ascii="Times-Roman+2" w:hAnsi="Times-Roman+2" w:cs="Times-Roman+2"/>
-                <w:kern w:val="0"/>
-                <w:szCs w:val="21"/>
-              </w:rPr>
-              <w:t>客户</w:t>
-            </w:r>
-            <w:r>
-              <w:rPr>
-                <w:rFonts w:ascii="Times-Roman+2" w:hAnsi="Times-Roman+2" w:cs="Times-Roman+2" w:hint="eastAsia"/>
-                <w:kern w:val="0"/>
-                <w:szCs w:val="21"/>
-              </w:rPr>
-              <w:t>执行维护个人</w:t>
-            </w:r>
-            <w:r>
-              <w:rPr>
-                <w:rFonts w:ascii="Times-Roman+2" w:hAnsi="Times-Roman+2" w:cs="Times-Roman+2"/>
-                <w:kern w:val="0"/>
-                <w:szCs w:val="21"/>
-              </w:rPr>
-              <w:t>信息</w:t>
-            </w:r>
-            <w:r>
-              <w:rPr>
-                <w:rFonts w:ascii="Times-Roman+2" w:hAnsi="Times-Roman+2" w:cs="Times-Roman+2" w:hint="eastAsia"/>
-                <w:kern w:val="0"/>
-                <w:szCs w:val="21"/>
-              </w:rPr>
-              <w:t>任务</w:t>
-            </w:r>
-          </w:p>
-        </w:tc>
-      </w:tr>
-      <w:tr>
-        <w:trPr>
-          <w:trHeight w:val="409"/>
-        </w:trPr>
-        <w:tc>
-          <w:tcPr>
-            <w:cnfStyle w:val="001000000000" w:firstRow="0" w:lastRow="0" w:firstColumn="1" w:lastColumn="0" w:oddVBand="0" w:evenVBand="0" w:oddHBand="0" w:evenHBand="0" w:firstRowFirstColumn="0" w:firstRowLastColumn="0" w:lastRowFirstColumn="0" w:lastRowLastColumn="0"/>
-            <w:tcW w:w="2829" w:type="dxa"/>
-          </w:tcPr>
-          <w:p>
-            <w:pPr>
-              <w:rPr>
-                <w:rFonts w:ascii="Times-Roman+2" w:hAnsi="Times-Roman+2" w:cs="Times-Roman+2"/>
-                <w:kern w:val="0"/>
-                <w:szCs w:val="21"/>
-              </w:rPr>
-            </w:pPr>
-            <w:r>
-              <w:rPr>
-                <w:rFonts w:ascii="Times-Roman+2" w:hAnsi="Times-Roman+2" w:cs="Times-Roman+2" w:hint="eastAsia"/>
-                <w:kern w:val="0"/>
-                <w:szCs w:val="21"/>
-              </w:rPr>
-              <w:t>Logging.</w:t>
-            </w:r>
-            <w:r>
-              <w:rPr>
-                <w:rFonts w:ascii="Times-Roman+2" w:hAnsi="Times-Roman+2" w:cs="Times-Roman+2"/>
-                <w:kern w:val="0"/>
-                <w:szCs w:val="21"/>
-              </w:rPr>
-              <w:t>Client</w:t>
-            </w:r>
-            <w:r>
-              <w:rPr>
-                <w:rFonts w:ascii="Times-Roman+2" w:hAnsi="Times-Roman+2" w:cs="Times-Roman+2" w:hint="eastAsia"/>
-                <w:kern w:val="0"/>
-                <w:szCs w:val="21"/>
-              </w:rPr>
-              <w:t>.</w:t>
-            </w:r>
-            <w:r>
-              <w:rPr>
-                <w:rFonts w:ascii="Times-Roman+2" w:hAnsi="Times-Roman+2" w:cs="Times-Roman+2"/>
-                <w:kern w:val="0"/>
-                <w:szCs w:val="21"/>
-              </w:rPr>
-              <w:t>BrowseClientOrder</w:t>
-            </w:r>
-          </w:p>
-        </w:tc>
-        <w:tc>
-          <w:tcPr>
-            <w:tcW w:w="6171" w:type="dxa"/>
-          </w:tcPr>
-          <w:p>
-            <w:pPr>
-              <w:cnfStyle w:val="000000000000" w:firstRow="0" w:lastRow="0" w:firstColumn="0" w:lastColumn="0" w:oddVBand="0" w:evenVBand="0" w:oddHBand="0" w:evenHBand="0" w:firstRowFirstColumn="0" w:firstRowLastColumn="0" w:lastRowFirstColumn="0" w:lastRowLastColumn="0"/>
-              <w:rPr>
-                <w:rFonts w:ascii="Times-Roman+2" w:hAnsi="Times-Roman+2" w:cs="Times-Roman+2"/>
-                <w:kern w:val="0"/>
-                <w:szCs w:val="21"/>
-              </w:rPr>
-            </w:pPr>
-            <w:r>
-              <w:rPr>
-                <w:rFonts w:ascii="Times-Roman+2" w:hAnsi="Times-Roman+2" w:cs="Times-Roman+2" w:hint="eastAsia"/>
-                <w:kern w:val="0"/>
-                <w:szCs w:val="21"/>
-              </w:rPr>
-              <w:t>系统应该允许</w:t>
-            </w:r>
-            <w:r>
-              <w:rPr>
-                <w:rFonts w:ascii="Times-Roman+2" w:hAnsi="Times-Roman+2" w:cs="Times-Roman+2"/>
-                <w:kern w:val="0"/>
-                <w:szCs w:val="21"/>
-              </w:rPr>
-              <w:t>客户</w:t>
-            </w:r>
-            <w:r>
-              <w:rPr>
-                <w:rFonts w:ascii="Times-Roman+2" w:hAnsi="Times-Roman+2" w:cs="Times-Roman+2" w:hint="eastAsia"/>
-                <w:kern w:val="0"/>
-                <w:szCs w:val="21"/>
-              </w:rPr>
-              <w:t>执行</w:t>
-            </w:r>
-            <w:r>
-              <w:rPr>
-                <w:rFonts w:ascii="Times-Roman+2" w:hAnsi="Times-Roman+2" w:cs="Times-Roman+2"/>
-                <w:kern w:val="0"/>
-                <w:szCs w:val="21"/>
-              </w:rPr>
-              <w:t>浏览</w:t>
-            </w:r>
-            <w:r>
-              <w:rPr>
-                <w:rFonts w:ascii="Times-Roman+2" w:hAnsi="Times-Roman+2" w:cs="Times-Roman+2" w:hint="eastAsia"/>
-                <w:kern w:val="0"/>
-                <w:szCs w:val="21"/>
-              </w:rPr>
-              <w:t>订单任务</w:t>
-            </w:r>
-          </w:p>
-        </w:tc>
-      </w:tr>
-      <w:tr>
-        <w:trPr>
-          <w:cnfStyle w:val="000000100000" w:firstRow="0" w:lastRow="0" w:firstColumn="0" w:lastColumn="0" w:oddVBand="0" w:evenVBand="0" w:oddHBand="1" w:evenHBand="0" w:firstRowFirstColumn="0" w:firstRowLastColumn="0" w:lastRowFirstColumn="0" w:lastRowLastColumn="0"/>
-          <w:trHeight w:val="409"/>
-        </w:trPr>
-        <w:tc>
-          <w:tcPr>
-            <w:cnfStyle w:val="001000000000" w:firstRow="0" w:lastRow="0" w:firstColumn="1" w:lastColumn="0" w:oddVBand="0" w:evenVBand="0" w:oddHBand="0" w:evenHBand="0" w:firstRowFirstColumn="0" w:firstRowLastColumn="0" w:lastRowFirstColumn="0" w:lastRowLastColumn="0"/>
-            <w:tcW w:w="2829" w:type="dxa"/>
-          </w:tcPr>
-          <w:p>
-            <w:pPr>
-              <w:rPr>
-                <w:rFonts w:ascii="Times-Roman+2" w:hAnsi="Times-Roman+2" w:cs="Times-Roman+2"/>
-                <w:kern w:val="0"/>
-                <w:szCs w:val="21"/>
-              </w:rPr>
-            </w:pPr>
-            <w:r>
-              <w:rPr>
-                <w:rFonts w:ascii="Times-Roman+2" w:hAnsi="Times-Roman+2" w:cs="Times-Roman+2" w:hint="eastAsia"/>
-                <w:kern w:val="0"/>
-                <w:szCs w:val="21"/>
-              </w:rPr>
-              <w:t>Logging</w:t>
-            </w:r>
-            <w:r>
-              <w:rPr>
-                <w:rFonts w:ascii="Times-Roman+2" w:hAnsi="Times-Roman+2" w:cs="Times-Roman+2"/>
-                <w:kern w:val="0"/>
-                <w:szCs w:val="21"/>
-              </w:rPr>
-              <w:t>.Client.BrowseHotel</w:t>
-            </w:r>
-          </w:p>
-        </w:tc>
-        <w:tc>
-          <w:tcPr>
-            <w:tcW w:w="6171" w:type="dxa"/>
-          </w:tcPr>
-          <w:p>
-            <w:pPr>
-              <w:cnfStyle w:val="000000100000" w:firstRow="0" w:lastRow="0" w:firstColumn="0" w:lastColumn="0" w:oddVBand="0" w:evenVBand="0" w:oddHBand="1" w:evenHBand="0" w:firstRowFirstColumn="0" w:firstRowLastColumn="0" w:lastRowFirstColumn="0" w:lastRowLastColumn="0"/>
-              <w:rPr>
-                <w:rFonts w:ascii="Times-Roman+2" w:hAnsi="Times-Roman+2" w:cs="Times-Roman+2"/>
-                <w:kern w:val="0"/>
-                <w:szCs w:val="21"/>
-              </w:rPr>
-            </w:pPr>
-            <w:r>
-              <w:rPr>
-                <w:rFonts w:ascii="Times-Roman+2" w:hAnsi="Times-Roman+2" w:cs="Times-Roman+2"/>
-                <w:kern w:val="0"/>
-                <w:szCs w:val="21"/>
-              </w:rPr>
-              <w:t>系统应该允许客户执行浏览酒店信息任务</w:t>
-            </w:r>
-          </w:p>
-        </w:tc>
-      </w:tr>
-      <w:tr>
-        <w:trPr>
-          <w:trHeight w:val="409"/>
-        </w:trPr>
-        <w:tc>
-          <w:tcPr>
-            <w:cnfStyle w:val="001000000000" w:firstRow="0" w:lastRow="0" w:firstColumn="1" w:lastColumn="0" w:oddVBand="0" w:evenVBand="0" w:oddHBand="0" w:evenHBand="0" w:firstRowFirstColumn="0" w:firstRowLastColumn="0" w:lastRowFirstColumn="0" w:lastRowLastColumn="0"/>
-            <w:tcW w:w="2829" w:type="dxa"/>
-          </w:tcPr>
-          <w:p>
-            <w:pPr>
-              <w:rPr>
-                <w:rFonts w:ascii="Times-Roman+2" w:hAnsi="Times-Roman+2" w:cs="Times-Roman+2"/>
-                <w:kern w:val="0"/>
-                <w:szCs w:val="21"/>
-              </w:rPr>
-            </w:pPr>
-            <w:r>
-              <w:rPr>
-                <w:rFonts w:ascii="Times-Roman+2" w:hAnsi="Times-Roman+2" w:cs="Times-Roman+2"/>
-                <w:kern w:val="0"/>
-                <w:szCs w:val="21"/>
-              </w:rPr>
-              <w:t>Logging.Client.Search</w:t>
-            </w:r>
-          </w:p>
-        </w:tc>
-        <w:tc>
-          <w:tcPr>
-            <w:tcW w:w="6171" w:type="dxa"/>
-          </w:tcPr>
-          <w:p>
-            <w:pPr>
-              <w:cnfStyle w:val="000000000000" w:firstRow="0" w:lastRow="0" w:firstColumn="0" w:lastColumn="0" w:oddVBand="0" w:evenVBand="0" w:oddHBand="0" w:evenHBand="0" w:firstRowFirstColumn="0" w:firstRowLastColumn="0" w:lastRowFirstColumn="0" w:lastRowLastColumn="0"/>
-              <w:rPr>
-                <w:rFonts w:ascii="Times-Roman+2" w:hAnsi="Times-Roman+2" w:cs="Times-Roman+2"/>
-                <w:kern w:val="0"/>
-                <w:szCs w:val="21"/>
-              </w:rPr>
-            </w:pPr>
-            <w:r>
-              <w:rPr>
-                <w:rFonts w:ascii="Times-Roman+2" w:hAnsi="Times-Roman+2" w:cs="Times-Roman+2"/>
-                <w:kern w:val="0"/>
-                <w:szCs w:val="21"/>
-              </w:rPr>
-              <w:t>系统应该允许客户执行搜索酒店任务</w:t>
-            </w:r>
-          </w:p>
-        </w:tc>
-      </w:tr>
-      <w:tr>
-        <w:trPr>
-          <w:cnfStyle w:val="000000100000" w:firstRow="0" w:lastRow="0" w:firstColumn="0" w:lastColumn="0" w:oddVBand="0" w:evenVBand="0" w:oddHBand="1" w:evenHBand="0" w:firstRowFirstColumn="0" w:firstRowLastColumn="0" w:lastRowFirstColumn="0" w:lastRowLastColumn="0"/>
-          <w:trHeight w:val="409"/>
-        </w:trPr>
-        <w:tc>
-          <w:tcPr>
-            <w:cnfStyle w:val="001000000000" w:firstRow="0" w:lastRow="0" w:firstColumn="1" w:lastColumn="0" w:oddVBand="0" w:evenVBand="0" w:oddHBand="0" w:evenHBand="0" w:firstRowFirstColumn="0" w:firstRowLastColumn="0" w:lastRowFirstColumn="0" w:lastRowLastColumn="0"/>
-            <w:tcW w:w="2829" w:type="dxa"/>
-          </w:tcPr>
-          <w:p>
-            <w:pPr>
-              <w:rPr>
-                <w:rFonts w:ascii="Times-Roman+2" w:hAnsi="Times-Roman+2" w:cs="Times-Roman+2"/>
-                <w:kern w:val="0"/>
-                <w:szCs w:val="21"/>
-              </w:rPr>
-            </w:pPr>
-            <w:r>
-              <w:rPr>
-                <w:rFonts w:ascii="Times-Roman+2" w:hAnsi="Times-Roman+2" w:cs="Times-Roman+2"/>
-                <w:kern w:val="0"/>
-                <w:szCs w:val="21"/>
-              </w:rPr>
-              <w:t>Logging.Client.Evaluate</w:t>
-            </w:r>
-          </w:p>
-        </w:tc>
-        <w:tc>
-          <w:tcPr>
-            <w:tcW w:w="6171" w:type="dxa"/>
-          </w:tcPr>
-          <w:p>
-            <w:pPr>
-              <w:cnfStyle w:val="000000100000" w:firstRow="0" w:lastRow="0" w:firstColumn="0" w:lastColumn="0" w:oddVBand="0" w:evenVBand="0" w:oddHBand="1" w:evenHBand="0" w:firstRowFirstColumn="0" w:firstRowLastColumn="0" w:lastRowFirstColumn="0" w:lastRowLastColumn="0"/>
-              <w:rPr>
-                <w:rFonts w:ascii="Times-Roman+2" w:hAnsi="Times-Roman+2" w:cs="Times-Roman+2"/>
-                <w:kern w:val="0"/>
-                <w:szCs w:val="21"/>
-              </w:rPr>
-            </w:pPr>
-            <w:r>
-              <w:rPr>
-                <w:rFonts w:ascii="Times-Roman+2" w:hAnsi="Times-Roman+2" w:cs="Times-Roman+2"/>
-                <w:kern w:val="0"/>
-                <w:szCs w:val="21"/>
-              </w:rPr>
-              <w:t>系统应该允许客户执行评价酒店任务</w:t>
-            </w:r>
-          </w:p>
-        </w:tc>
-      </w:tr>
-      <w:tr>
-        <w:trPr>
-          <w:trHeight w:val="409"/>
-        </w:trPr>
-        <w:tc>
-          <w:tcPr>
-            <w:cnfStyle w:val="001000000000" w:firstRow="0" w:lastRow="0" w:firstColumn="1" w:lastColumn="0" w:oddVBand="0" w:evenVBand="0" w:oddHBand="0" w:evenHBand="0" w:firstRowFirstColumn="0" w:firstRowLastColumn="0" w:lastRowFirstColumn="0" w:lastRowLastColumn="0"/>
-            <w:tcW w:w="2829" w:type="dxa"/>
-          </w:tcPr>
-          <w:p>
-            <w:pPr>
-              <w:rPr>
-                <w:rFonts w:ascii="Times-Roman+2" w:hAnsi="Times-Roman+2" w:cs="Times-Roman+2"/>
-                <w:kern w:val="0"/>
-                <w:szCs w:val="21"/>
-              </w:rPr>
-            </w:pPr>
-            <w:r>
-              <w:rPr>
-                <w:rFonts w:ascii="Times-Roman+2" w:hAnsi="Times-Roman+2" w:cs="Times-Roman+2" w:hint="eastAsia"/>
-                <w:kern w:val="0"/>
-                <w:szCs w:val="21"/>
-              </w:rPr>
-              <w:t>Logging.Client.</w:t>
-            </w:r>
-            <w:r>
-              <w:rPr>
-                <w:rFonts w:ascii="Times-Roman+2" w:hAnsi="Times-Roman+2" w:cs="Times-Roman+2"/>
-                <w:kern w:val="0"/>
-                <w:szCs w:val="21"/>
-              </w:rPr>
-              <w:t>Create</w:t>
-            </w:r>
-          </w:p>
-        </w:tc>
-        <w:tc>
-          <w:tcPr>
-            <w:tcW w:w="6171" w:type="dxa"/>
-          </w:tcPr>
-          <w:p>
-            <w:pPr>
-              <w:cnfStyle w:val="000000000000" w:firstRow="0" w:lastRow="0" w:firstColumn="0" w:lastColumn="0" w:oddVBand="0" w:evenVBand="0" w:oddHBand="0" w:evenHBand="0" w:firstRowFirstColumn="0" w:firstRowLastColumn="0" w:lastRowFirstColumn="0" w:lastRowLastColumn="0"/>
-              <w:rPr>
-                <w:rFonts w:ascii="Times-Roman+2" w:hAnsi="Times-Roman+2" w:cs="Times-Roman+2"/>
-                <w:kern w:val="0"/>
-                <w:szCs w:val="21"/>
-              </w:rPr>
-            </w:pPr>
-            <w:r>
-              <w:rPr>
-                <w:rFonts w:ascii="Times-Roman+2" w:hAnsi="Times-Roman+2" w:cs="Times-Roman+2"/>
-                <w:kern w:val="0"/>
-                <w:szCs w:val="21"/>
-              </w:rPr>
-              <w:t>系统应该允许客户执行生成订单任务</w:t>
-            </w:r>
-          </w:p>
-        </w:tc>
-      </w:tr>
-      <w:tr>
-        <w:trPr>
-          <w:cnfStyle w:val="000000100000" w:firstRow="0" w:lastRow="0" w:firstColumn="0" w:lastColumn="0" w:oddVBand="0" w:evenVBand="0" w:oddHBand="1" w:evenHBand="0" w:firstRowFirstColumn="0" w:firstRowLastColumn="0" w:lastRowFirstColumn="0" w:lastRowLastColumn="0"/>
-          <w:trHeight w:val="409"/>
-        </w:trPr>
-        <w:tc>
-          <w:tcPr>
-            <w:cnfStyle w:val="001000000000" w:firstRow="0" w:lastRow="0" w:firstColumn="1" w:lastColumn="0" w:oddVBand="0" w:evenVBand="0" w:oddHBand="0" w:evenHBand="0" w:firstRowFirstColumn="0" w:firstRowLastColumn="0" w:lastRowFirstColumn="0" w:lastRowLastColumn="0"/>
-            <w:tcW w:w="2829" w:type="dxa"/>
-          </w:tcPr>
-          <w:p>
-            <w:pPr>
-              <w:rPr>
-                <w:rFonts w:ascii="Times-Roman+2" w:hAnsi="Times-Roman+2" w:cs="Times-Roman+2"/>
-                <w:kern w:val="0"/>
-                <w:szCs w:val="21"/>
-              </w:rPr>
-            </w:pPr>
-            <w:r>
-              <w:rPr>
-                <w:rFonts w:ascii="Times-Roman+2" w:hAnsi="Times-Roman+2" w:cs="Times-Roman+2" w:hint="eastAsia"/>
-                <w:kern w:val="0"/>
-                <w:szCs w:val="21"/>
-              </w:rPr>
-              <w:t>Logging.Client.Repeal</w:t>
-            </w:r>
-          </w:p>
-        </w:tc>
-        <w:tc>
-          <w:tcPr>
-            <w:tcW w:w="6171" w:type="dxa"/>
-          </w:tcPr>
-          <w:p>
-            <w:pPr>
-              <w:cnfStyle w:val="000000100000" w:firstRow="0" w:lastRow="0" w:firstColumn="0" w:lastColumn="0" w:oddVBand="0" w:evenVBand="0" w:oddHBand="1" w:evenHBand="0" w:firstRowFirstColumn="0" w:firstRowLastColumn="0" w:lastRowFirstColumn="0" w:lastRowLastColumn="0"/>
-              <w:rPr>
-                <w:rFonts w:ascii="Times-Roman+2" w:hAnsi="Times-Roman+2" w:cs="Times-Roman+2"/>
-                <w:kern w:val="0"/>
-                <w:szCs w:val="21"/>
-              </w:rPr>
-            </w:pPr>
-            <w:r>
-              <w:rPr>
-                <w:rFonts w:ascii="Times-Roman+2" w:hAnsi="Times-Roman+2" w:cs="Times-Roman+2"/>
-                <w:kern w:val="0"/>
-                <w:szCs w:val="21"/>
-              </w:rPr>
-              <w:t>系统应该允许客户执行撤销订单任务</w:t>
-            </w:r>
-          </w:p>
-        </w:tc>
-      </w:tr>
-      <w:tr>
-        <w:trPr>
-          <w:trHeight w:val="409"/>
-        </w:trPr>
-        <w:tc>
-          <w:tcPr>
-            <w:cnfStyle w:val="001000000000" w:firstRow="0" w:lastRow="0" w:firstColumn="1" w:lastColumn="0" w:oddVBand="0" w:evenVBand="0" w:oddHBand="0" w:evenHBand="0" w:firstRowFirstColumn="0" w:firstRowLastColumn="0" w:lastRowFirstColumn="0" w:lastRowLastColumn="0"/>
-            <w:tcW w:w="2829" w:type="dxa"/>
-          </w:tcPr>
-          <w:p>
-            <w:pPr>
-              <w:rPr>
-                <w:rFonts w:ascii="Times-Roman+2" w:hAnsi="Times-Roman+2" w:cs="Times-Roman+2"/>
-                <w:kern w:val="0"/>
-                <w:szCs w:val="21"/>
-              </w:rPr>
-            </w:pPr>
-            <w:r>
-              <w:rPr>
-                <w:rFonts w:ascii="Times-Roman+2" w:hAnsi="Times-Roman+2" w:cs="Times-Roman+2" w:hint="eastAsia"/>
-                <w:kern w:val="0"/>
-                <w:szCs w:val="21"/>
-              </w:rPr>
-              <w:t>Logging</w:t>
-            </w:r>
-            <w:r>
-              <w:rPr>
-                <w:rFonts w:ascii="Times-Roman+2" w:hAnsi="Times-Roman+2" w:cs="Times-Roman+2"/>
-                <w:kern w:val="0"/>
-                <w:szCs w:val="21"/>
-              </w:rPr>
-              <w:t>.</w:t>
-            </w:r>
-            <w:r>
-              <w:rPr>
-                <w:rFonts w:ascii="Times-Roman+2" w:hAnsi="Times-Roman+2" w:cs="Times-Roman+2" w:hint="eastAsia"/>
-                <w:kern w:val="0"/>
-                <w:szCs w:val="21"/>
-              </w:rPr>
-              <w:t>Client</w:t>
-            </w:r>
-            <w:r>
-              <w:rPr>
-                <w:rFonts w:ascii="Times-Roman+2" w:hAnsi="Times-Roman+2" w:cs="Times-Roman+2"/>
-                <w:kern w:val="0"/>
-                <w:szCs w:val="21"/>
-              </w:rPr>
-              <w:t>.Member</w:t>
-            </w:r>
-          </w:p>
-        </w:tc>
-        <w:tc>
-          <w:tcPr>
-            <w:tcW w:w="6171" w:type="dxa"/>
-          </w:tcPr>
-          <w:p>
-            <w:pPr>
-              <w:cnfStyle w:val="000000000000" w:firstRow="0" w:lastRow="0" w:firstColumn="0" w:lastColumn="0" w:oddVBand="0" w:evenVBand="0" w:oddHBand="0" w:evenHBand="0" w:firstRowFirstColumn="0" w:firstRowLastColumn="0" w:lastRowFirstColumn="0" w:lastRowLastColumn="0"/>
-              <w:rPr>
-                <w:rFonts w:ascii="Times-Roman+2" w:hAnsi="Times-Roman+2" w:cs="Times-Roman+2"/>
-                <w:kern w:val="0"/>
-                <w:szCs w:val="21"/>
-              </w:rPr>
-            </w:pPr>
-            <w:r>
-              <w:rPr>
-                <w:rFonts w:ascii="Times-Roman+2" w:hAnsi="Times-Roman+2" w:cs="Times-Roman+2"/>
-                <w:kern w:val="0"/>
-                <w:szCs w:val="21"/>
-              </w:rPr>
-              <w:t>系统应该允许客户执行注册会员任务</w:t>
-            </w:r>
-          </w:p>
-        </w:tc>
-      </w:tr>
-      <w:tr>
-        <w:trPr>
-          <w:cnfStyle w:val="000000100000" w:firstRow="0" w:lastRow="0" w:firstColumn="0" w:lastColumn="0" w:oddVBand="0" w:evenVBand="0" w:oddHBand="1" w:evenHBand="0" w:firstRowFirstColumn="0" w:firstRowLastColumn="0" w:lastRowFirstColumn="0" w:lastRowLastColumn="0"/>
-          <w:trHeight w:val="675"/>
-        </w:trPr>
-        <w:tc>
-          <w:tcPr>
-            <w:cnfStyle w:val="001000000000" w:firstRow="0" w:lastRow="0" w:firstColumn="1" w:lastColumn="0" w:oddVBand="0" w:evenVBand="0" w:oddHBand="0" w:evenHBand="0" w:firstRowFirstColumn="0" w:firstRowLastColumn="0" w:lastRowFirstColumn="0" w:lastRowLastColumn="0"/>
-            <w:tcW w:w="2829" w:type="dxa"/>
-          </w:tcPr>
-          <w:p>
-            <w:pPr>
-              <w:rPr>
-                <w:rFonts w:ascii="Times-Roman+2" w:hAnsi="Times-Roman+2" w:cs="Times-Roman+2"/>
-                <w:kern w:val="0"/>
-                <w:szCs w:val="21"/>
-              </w:rPr>
-            </w:pPr>
-            <w:r>
-              <w:rPr>
-                <w:rFonts w:ascii="Times-Roman+2" w:hAnsi="Times-Roman+2" w:cs="Times-Roman+2" w:hint="eastAsia"/>
-                <w:kern w:val="0"/>
-                <w:szCs w:val="21"/>
-              </w:rPr>
-              <w:t>Logging.S</w:t>
-            </w:r>
-            <w:r>
-              <w:rPr>
-                <w:rFonts w:ascii="Times-Roman+2" w:hAnsi="Times-Roman+2" w:cs="Times-Roman+2"/>
-                <w:kern w:val="0"/>
-                <w:szCs w:val="21"/>
-              </w:rPr>
-              <w:t>taff</w:t>
-            </w:r>
-          </w:p>
-        </w:tc>
-        <w:tc>
-          <w:tcPr>
-            <w:tcW w:w="6171" w:type="dxa"/>
-          </w:tcPr>
-          <w:p>
-            <w:pPr>
-              <w:cnfStyle w:val="000000100000" w:firstRow="0" w:lastRow="0" w:firstColumn="0" w:lastColumn="0" w:oddVBand="0" w:evenVBand="0" w:oddHBand="1" w:evenHBand="0" w:firstRowFirstColumn="0" w:firstRowLastColumn="0" w:lastRowFirstColumn="0" w:lastRowLastColumn="0"/>
-              <w:rPr>
-                <w:rFonts w:ascii="Times-Roman+2" w:hAnsi="Times-Roman+2" w:cs="Times-Roman+2"/>
-                <w:kern w:val="0"/>
-                <w:szCs w:val="21"/>
-              </w:rPr>
-            </w:pPr>
-            <w:r>
-              <w:rPr>
-                <w:rFonts w:ascii="Times-Roman+2" w:hAnsi="Times-Roman+2" w:cs="Times-Roman+2" w:hint="eastAsia"/>
-                <w:kern w:val="0"/>
-                <w:szCs w:val="21"/>
-              </w:rPr>
-              <w:t>在</w:t>
-            </w:r>
-            <w:r>
-              <w:rPr>
-                <w:rFonts w:ascii="Times-Roman+2" w:hAnsi="Times-Roman+2" w:cs="Times-Roman+2"/>
-                <w:kern w:val="0"/>
-                <w:szCs w:val="21"/>
-              </w:rPr>
-              <w:t>酒店工作人员</w:t>
-            </w:r>
-            <w:r>
-              <w:rPr>
-                <w:rFonts w:ascii="Times-Roman+2" w:hAnsi="Times-Roman+2" w:cs="Times-Roman+2" w:hint="eastAsia"/>
-                <w:kern w:val="0"/>
-                <w:szCs w:val="21"/>
-              </w:rPr>
-              <w:t>身份的用户通过验证时，系统应该授予下列访问权限</w:t>
-            </w:r>
-          </w:p>
-        </w:tc>
-      </w:tr>
-      <w:tr>
-        <w:trPr>
-          <w:trHeight w:val="675"/>
-        </w:trPr>
-        <w:tc>
-          <w:tcPr>
-            <w:cnfStyle w:val="001000000000" w:firstRow="0" w:lastRow="0" w:firstColumn="1" w:lastColumn="0" w:oddVBand="0" w:evenVBand="0" w:oddHBand="0" w:evenHBand="0" w:firstRowFirstColumn="0" w:firstRowLastColumn="0" w:lastRowFirstColumn="0" w:lastRowLastColumn="0"/>
-            <w:tcW w:w="2829" w:type="dxa"/>
-          </w:tcPr>
-          <w:p>
-            <w:pPr>
-              <w:rPr>
-                <w:rFonts w:ascii="Times-Roman+2" w:hAnsi="Times-Roman+2" w:cs="Times-Roman+2"/>
-                <w:kern w:val="0"/>
-                <w:szCs w:val="21"/>
-              </w:rPr>
-            </w:pPr>
-            <w:r>
-              <w:rPr>
-                <w:rFonts w:ascii="Times-Roman+2" w:hAnsi="Times-Roman+2" w:cs="Times-Roman+2" w:hint="eastAsia"/>
-                <w:kern w:val="0"/>
-                <w:szCs w:val="21"/>
-              </w:rPr>
-              <w:t>Logging.S</w:t>
-            </w:r>
-            <w:r>
-              <w:rPr>
-                <w:rFonts w:ascii="Times-Roman+2" w:hAnsi="Times-Roman+2" w:cs="Times-Roman+2"/>
-                <w:kern w:val="0"/>
-                <w:szCs w:val="21"/>
-              </w:rPr>
-              <w:t>taff</w:t>
-            </w:r>
-            <w:r>
-              <w:rPr>
-                <w:rFonts w:ascii="Times-Roman+2" w:hAnsi="Times-Roman+2" w:cs="Times-Roman+2" w:hint="eastAsia"/>
-                <w:kern w:val="0"/>
-                <w:szCs w:val="21"/>
-              </w:rPr>
-              <w:t>.</w:t>
-            </w:r>
-            <w:r>
-              <w:rPr>
-                <w:rFonts w:ascii="Times-Roman+2" w:hAnsi="Times-Roman+2" w:cs="Times-Roman+2"/>
-                <w:kern w:val="0"/>
-                <w:szCs w:val="21"/>
-              </w:rPr>
-              <w:t>Maintain</w:t>
-            </w:r>
-          </w:p>
-        </w:tc>
-        <w:tc>
-          <w:tcPr>
-            <w:tcW w:w="6171" w:type="dxa"/>
-          </w:tcPr>
-          <w:p>
-            <w:pPr>
-              <w:cnfStyle w:val="000000000000" w:firstRow="0" w:lastRow="0" w:firstColumn="0" w:lastColumn="0" w:oddVBand="0" w:evenVBand="0" w:oddHBand="0" w:evenHBand="0" w:firstRowFirstColumn="0" w:firstRowLastColumn="0" w:lastRowFirstColumn="0" w:lastRowLastColumn="0"/>
-              <w:rPr>
-                <w:rFonts w:ascii="Times-Roman+2" w:hAnsi="Times-Roman+2" w:cs="Times-Roman+2"/>
-                <w:kern w:val="0"/>
-                <w:szCs w:val="21"/>
-              </w:rPr>
-            </w:pPr>
-            <w:r>
-              <w:rPr>
-                <w:rFonts w:ascii="Times-Roman+2" w:hAnsi="Times-Roman+2" w:cs="Times-Roman+2" w:hint="eastAsia"/>
-                <w:kern w:val="0"/>
-                <w:szCs w:val="21"/>
-              </w:rPr>
-              <w:t>系统应该允许</w:t>
-            </w:r>
-            <w:r>
-              <w:rPr>
-                <w:rFonts w:ascii="Times-Roman+2" w:hAnsi="Times-Roman+2" w:cs="Times-Roman+2"/>
-                <w:kern w:val="0"/>
-                <w:szCs w:val="21"/>
-              </w:rPr>
-              <w:t>酒店工作人员</w:t>
-            </w:r>
-            <w:r>
-              <w:rPr>
-                <w:rFonts w:ascii="Times-Roman+2" w:hAnsi="Times-Roman+2" w:cs="Times-Roman+2" w:hint="eastAsia"/>
-                <w:kern w:val="0"/>
-                <w:szCs w:val="21"/>
-              </w:rPr>
-              <w:t>执行</w:t>
-            </w:r>
-            <w:r>
-              <w:rPr>
-                <w:rFonts w:ascii="Times-Roman+2" w:hAnsi="Times-Roman+2" w:cs="Times-Roman+2"/>
-                <w:kern w:val="0"/>
-                <w:szCs w:val="21"/>
-              </w:rPr>
-              <w:t>维护酒店信息</w:t>
-            </w:r>
-            <w:r>
-              <w:rPr>
-                <w:rFonts w:ascii="Times-Roman+2" w:hAnsi="Times-Roman+2" w:cs="Times-Roman+2" w:hint="eastAsia"/>
-                <w:kern w:val="0"/>
-                <w:szCs w:val="21"/>
-              </w:rPr>
-              <w:t>任务</w:t>
-            </w:r>
-          </w:p>
-        </w:tc>
-      </w:tr>
-      <w:tr>
-        <w:trPr>
-          <w:cnfStyle w:val="000000100000" w:firstRow="0" w:lastRow="0" w:firstColumn="0" w:lastColumn="0" w:oddVBand="0" w:evenVBand="0" w:oddHBand="1" w:evenHBand="0" w:firstRowFirstColumn="0" w:firstRowLastColumn="0" w:lastRowFirstColumn="0" w:lastRowLastColumn="0"/>
-          <w:trHeight w:val="675"/>
-        </w:trPr>
-        <w:tc>
-          <w:tcPr>
-            <w:cnfStyle w:val="001000000000" w:firstRow="0" w:lastRow="0" w:firstColumn="1" w:lastColumn="0" w:oddVBand="0" w:evenVBand="0" w:oddHBand="0" w:evenHBand="0" w:firstRowFirstColumn="0" w:firstRowLastColumn="0" w:lastRowFirstColumn="0" w:lastRowLastColumn="0"/>
-            <w:tcW w:w="2829" w:type="dxa"/>
-          </w:tcPr>
-          <w:p>
-            <w:pPr>
-              <w:rPr>
-                <w:rFonts w:ascii="Times-Roman+2" w:hAnsi="Times-Roman+2" w:cs="Times-Roman+2"/>
-                <w:kern w:val="0"/>
-                <w:szCs w:val="21"/>
-              </w:rPr>
-            </w:pPr>
-            <w:r>
-              <w:rPr>
-                <w:rFonts w:ascii="Times-Roman+2" w:hAnsi="Times-Roman+2" w:cs="Times-Roman+2" w:hint="eastAsia"/>
-                <w:kern w:val="0"/>
-                <w:szCs w:val="21"/>
-              </w:rPr>
-              <w:t>Logging.S</w:t>
-            </w:r>
-            <w:r>
-              <w:rPr>
-                <w:rFonts w:ascii="Times-Roman+2" w:hAnsi="Times-Roman+2" w:cs="Times-Roman+2"/>
-                <w:kern w:val="0"/>
-                <w:szCs w:val="21"/>
-              </w:rPr>
-              <w:t>taff</w:t>
-            </w:r>
-            <w:r>
-              <w:rPr>
-                <w:rFonts w:ascii="Times-Roman+2" w:hAnsi="Times-Roman+2" w:cs="Times-Roman+2" w:hint="eastAsia"/>
-                <w:kern w:val="0"/>
-                <w:szCs w:val="21"/>
-              </w:rPr>
-              <w:t>.</w:t>
-            </w:r>
-            <w:r>
-              <w:rPr>
-                <w:rFonts w:ascii="Times-Roman+2" w:hAnsi="Times-Roman+2" w:cs="Times-Roman+2"/>
-                <w:kern w:val="0"/>
-                <w:szCs w:val="21"/>
-              </w:rPr>
-              <w:t>BrowseHotelOrder</w:t>
-            </w:r>
-          </w:p>
-        </w:tc>
-        <w:tc>
-          <w:tcPr>
-            <w:tcW w:w="6171" w:type="dxa"/>
-          </w:tcPr>
-          <w:p>
-            <w:pPr>
-              <w:cnfStyle w:val="000000100000" w:firstRow="0" w:lastRow="0" w:firstColumn="0" w:lastColumn="0" w:oddVBand="0" w:evenVBand="0" w:oddHBand="1" w:evenHBand="0" w:firstRowFirstColumn="0" w:firstRowLastColumn="0" w:lastRowFirstColumn="0" w:lastRowLastColumn="0"/>
-              <w:rPr>
-                <w:rFonts w:ascii="Times-Roman+2" w:hAnsi="Times-Roman+2" w:cs="Times-Roman+2"/>
-                <w:kern w:val="0"/>
-                <w:szCs w:val="21"/>
-              </w:rPr>
-            </w:pPr>
-            <w:r>
-              <w:rPr>
-                <w:rFonts w:ascii="Times-Roman+2" w:hAnsi="Times-Roman+2" w:cs="Times-Roman+2" w:hint="eastAsia"/>
-                <w:kern w:val="0"/>
-                <w:szCs w:val="21"/>
-              </w:rPr>
-              <w:t>系统应该允许</w:t>
-            </w:r>
-            <w:r>
-              <w:rPr>
-                <w:rFonts w:ascii="Times-Roman+2" w:hAnsi="Times-Roman+2" w:cs="Times-Roman+2"/>
-                <w:kern w:val="0"/>
-                <w:szCs w:val="21"/>
-              </w:rPr>
-              <w:t>酒店工作人员</w:t>
-            </w:r>
-            <w:r>
-              <w:rPr>
-                <w:rFonts w:ascii="Times-Roman+2" w:hAnsi="Times-Roman+2" w:cs="Times-Roman+2" w:hint="eastAsia"/>
-                <w:kern w:val="0"/>
-                <w:szCs w:val="21"/>
-              </w:rPr>
-              <w:t>执行</w:t>
-            </w:r>
-            <w:r>
-              <w:rPr>
-                <w:rFonts w:ascii="Times-Roman+2" w:hAnsi="Times-Roman+2" w:cs="Times-Roman+2"/>
-                <w:kern w:val="0"/>
-                <w:szCs w:val="21"/>
-              </w:rPr>
-              <w:t>浏览酒店订单</w:t>
-            </w:r>
-            <w:r>
-              <w:rPr>
-                <w:rFonts w:ascii="Times-Roman+2" w:hAnsi="Times-Roman+2" w:cs="Times-Roman+2" w:hint="eastAsia"/>
-                <w:kern w:val="0"/>
-                <w:szCs w:val="21"/>
-              </w:rPr>
-              <w:t>任务</w:t>
-            </w:r>
-          </w:p>
-        </w:tc>
-      </w:tr>
-      <w:tr>
-        <w:trPr>
-          <w:trHeight w:val="675"/>
-        </w:trPr>
-        <w:tc>
-          <w:tcPr>
-            <w:cnfStyle w:val="001000000000" w:firstRow="0" w:lastRow="0" w:firstColumn="1" w:lastColumn="0" w:oddVBand="0" w:evenVBand="0" w:oddHBand="0" w:evenHBand="0" w:firstRowFirstColumn="0" w:firstRowLastColumn="0" w:lastRowFirstColumn="0" w:lastRowLastColumn="0"/>
-            <w:tcW w:w="2829" w:type="dxa"/>
-          </w:tcPr>
-          <w:p>
-            <w:pPr>
-              <w:rPr>
-                <w:rFonts w:ascii="Times-Roman+2" w:hAnsi="Times-Roman+2" w:cs="Times-Roman+2"/>
-                <w:kern w:val="0"/>
-                <w:szCs w:val="21"/>
-              </w:rPr>
-            </w:pPr>
-            <w:r>
-              <w:rPr>
-                <w:rFonts w:ascii="Times-Roman+2" w:hAnsi="Times-Roman+2" w:cs="Times-Roman+2" w:hint="eastAsia"/>
-                <w:kern w:val="0"/>
-                <w:szCs w:val="21"/>
-              </w:rPr>
-              <w:t>Logging.S</w:t>
-            </w:r>
-            <w:r>
-              <w:rPr>
-                <w:rFonts w:ascii="Times-Roman+2" w:hAnsi="Times-Roman+2" w:cs="Times-Roman+2"/>
-                <w:kern w:val="0"/>
-                <w:szCs w:val="21"/>
-              </w:rPr>
-              <w:t>taff</w:t>
-            </w:r>
-            <w:r>
-              <w:rPr>
-                <w:rFonts w:ascii="Times-Roman+2" w:hAnsi="Times-Roman+2" w:cs="Times-Roman+2" w:hint="eastAsia"/>
-                <w:kern w:val="0"/>
-                <w:szCs w:val="21"/>
-              </w:rPr>
-              <w:t>.</w:t>
-            </w:r>
-            <w:r>
-              <w:rPr>
-                <w:rFonts w:ascii="Times-Roman+2" w:hAnsi="Times-Roman+2" w:cs="Times-Roman+2"/>
-                <w:kern w:val="0"/>
-                <w:szCs w:val="21"/>
-              </w:rPr>
-              <w:t>Execute</w:t>
-            </w:r>
-          </w:p>
-        </w:tc>
-        <w:tc>
-          <w:tcPr>
-            <w:tcW w:w="6171" w:type="dxa"/>
-          </w:tcPr>
-          <w:p>
-            <w:pPr>
-              <w:cnfStyle w:val="000000000000" w:firstRow="0" w:lastRow="0" w:firstColumn="0" w:lastColumn="0" w:oddVBand="0" w:evenVBand="0" w:oddHBand="0" w:evenHBand="0" w:firstRowFirstColumn="0" w:firstRowLastColumn="0" w:lastRowFirstColumn="0" w:lastRowLastColumn="0"/>
-              <w:rPr>
-                <w:rFonts w:ascii="Times-Roman+2" w:hAnsi="Times-Roman+2" w:cs="Times-Roman+2"/>
-                <w:kern w:val="0"/>
-                <w:szCs w:val="21"/>
-              </w:rPr>
-            </w:pPr>
-            <w:r>
-              <w:rPr>
-                <w:rFonts w:ascii="Times-Roman+2" w:hAnsi="Times-Roman+2" w:cs="Times-Roman+2" w:hint="eastAsia"/>
-                <w:kern w:val="0"/>
-                <w:szCs w:val="21"/>
-              </w:rPr>
-              <w:t>系统应该允许</w:t>
-            </w:r>
-            <w:r>
-              <w:rPr>
-                <w:rFonts w:ascii="Times-Roman+2" w:hAnsi="Times-Roman+2" w:cs="Times-Roman+2"/>
-                <w:kern w:val="0"/>
-                <w:szCs w:val="21"/>
-              </w:rPr>
-              <w:t>酒店工作人员</w:t>
-            </w:r>
-            <w:r>
-              <w:rPr>
-                <w:rFonts w:ascii="Times-Roman+2" w:hAnsi="Times-Roman+2" w:cs="Times-Roman+2" w:hint="eastAsia"/>
-                <w:kern w:val="0"/>
-                <w:szCs w:val="21"/>
-              </w:rPr>
-              <w:t>执行</w:t>
-            </w:r>
-            <w:r>
-              <w:rPr>
-                <w:rFonts w:ascii="Times-Roman+2" w:hAnsi="Times-Roman+2" w:cs="Times-Roman+2"/>
-                <w:kern w:val="0"/>
-                <w:szCs w:val="21"/>
-              </w:rPr>
-              <w:t>执行订单</w:t>
-            </w:r>
-            <w:r>
-              <w:rPr>
-                <w:rFonts w:ascii="Times-Roman+2" w:hAnsi="Times-Roman+2" w:cs="Times-Roman+2" w:hint="eastAsia"/>
-                <w:kern w:val="0"/>
-                <w:szCs w:val="21"/>
-              </w:rPr>
-              <w:t>任务</w:t>
-            </w:r>
-          </w:p>
-        </w:tc>
-      </w:tr>
-      <w:tr>
-        <w:trPr>
-          <w:cnfStyle w:val="000000100000" w:firstRow="0" w:lastRow="0" w:firstColumn="0" w:lastColumn="0" w:oddVBand="0" w:evenVBand="0" w:oddHBand="1" w:evenHBand="0" w:firstRowFirstColumn="0" w:firstRowLastColumn="0" w:lastRowFirstColumn="0" w:lastRowLastColumn="0"/>
-          <w:trHeight w:val="675"/>
-        </w:trPr>
-        <w:tc>
-          <w:tcPr>
-            <w:cnfStyle w:val="001000000000" w:firstRow="0" w:lastRow="0" w:firstColumn="1" w:lastColumn="0" w:oddVBand="0" w:evenVBand="0" w:oddHBand="0" w:evenHBand="0" w:firstRowFirstColumn="0" w:firstRowLastColumn="0" w:lastRowFirstColumn="0" w:lastRowLastColumn="0"/>
-            <w:tcW w:w="2829" w:type="dxa"/>
-          </w:tcPr>
-          <w:p>
-            <w:pPr>
-              <w:rPr>
-                <w:rFonts w:ascii="Times-Roman+2" w:hAnsi="Times-Roman+2" w:cs="Times-Roman+2"/>
-                <w:kern w:val="0"/>
-                <w:szCs w:val="21"/>
-              </w:rPr>
-            </w:pPr>
-            <w:r>
-              <w:rPr>
-                <w:rFonts w:ascii="Times-Roman+2" w:hAnsi="Times-Roman+2" w:cs="Times-Roman+2" w:hint="eastAsia"/>
-                <w:kern w:val="0"/>
-                <w:szCs w:val="21"/>
-              </w:rPr>
-              <w:t>Logging.S</w:t>
-            </w:r>
-            <w:r>
-              <w:rPr>
-                <w:rFonts w:ascii="Times-Roman+2" w:hAnsi="Times-Roman+2" w:cs="Times-Roman+2"/>
-                <w:kern w:val="0"/>
-                <w:szCs w:val="21"/>
-              </w:rPr>
-              <w:t>taff</w:t>
-            </w:r>
-            <w:r>
-              <w:rPr>
-                <w:rFonts w:ascii="Times-Roman+2" w:hAnsi="Times-Roman+2" w:cs="Times-Roman+2" w:hint="eastAsia"/>
-                <w:kern w:val="0"/>
-                <w:szCs w:val="21"/>
-              </w:rPr>
-              <w:t>.</w:t>
-            </w:r>
-            <w:r>
-              <w:rPr>
-                <w:rFonts w:ascii="Times-Roman+2" w:hAnsi="Times-Roman+2" w:cs="Times-Roman+2"/>
-                <w:kern w:val="0"/>
-                <w:szCs w:val="21"/>
-              </w:rPr>
-              <w:t>Update</w:t>
-            </w:r>
-          </w:p>
-        </w:tc>
-        <w:tc>
-          <w:tcPr>
-            <w:tcW w:w="6171" w:type="dxa"/>
-          </w:tcPr>
-          <w:p>
-            <w:pPr>
-              <w:cnfStyle w:val="000000100000" w:firstRow="0" w:lastRow="0" w:firstColumn="0" w:lastColumn="0" w:oddVBand="0" w:evenVBand="0" w:oddHBand="1" w:evenHBand="0" w:firstRowFirstColumn="0" w:firstRowLastColumn="0" w:lastRowFirstColumn="0" w:lastRowLastColumn="0"/>
-              <w:rPr>
-                <w:rFonts w:ascii="Times-Roman+2" w:hAnsi="Times-Roman+2" w:cs="Times-Roman+2"/>
-                <w:kern w:val="0"/>
-                <w:szCs w:val="21"/>
-              </w:rPr>
-            </w:pPr>
-            <w:r>
-              <w:rPr>
-                <w:rFonts w:ascii="Times-Roman+2" w:hAnsi="Times-Roman+2" w:cs="Times-Roman+2" w:hint="eastAsia"/>
-                <w:kern w:val="0"/>
-                <w:szCs w:val="21"/>
-              </w:rPr>
-              <w:t>系统应该允许</w:t>
-            </w:r>
-            <w:r>
-              <w:rPr>
-                <w:rFonts w:ascii="Times-Roman+2" w:hAnsi="Times-Roman+2" w:cs="Times-Roman+2"/>
-                <w:kern w:val="0"/>
-                <w:szCs w:val="21"/>
-              </w:rPr>
-              <w:t>酒店工作人员</w:t>
-            </w:r>
-            <w:r>
-              <w:rPr>
-                <w:rFonts w:ascii="Times-Roman+2" w:hAnsi="Times-Roman+2" w:cs="Times-Roman+2" w:hint="eastAsia"/>
-                <w:kern w:val="0"/>
-                <w:szCs w:val="21"/>
-              </w:rPr>
-              <w:t>执行</w:t>
-            </w:r>
-            <w:r>
-              <w:rPr>
-                <w:rFonts w:ascii="Times-Roman+2" w:hAnsi="Times-Roman+2" w:cs="Times-Roman+2"/>
-                <w:kern w:val="0"/>
-                <w:szCs w:val="21"/>
-              </w:rPr>
-              <w:t>更新客房信息</w:t>
-            </w:r>
-            <w:r>
-              <w:rPr>
-                <w:rFonts w:ascii="Times-Roman+2" w:hAnsi="Times-Roman+2" w:cs="Times-Roman+2" w:hint="eastAsia"/>
-                <w:kern w:val="0"/>
-                <w:szCs w:val="21"/>
-              </w:rPr>
-              <w:t>任务</w:t>
-            </w:r>
-          </w:p>
-        </w:tc>
-      </w:tr>
-      <w:tr>
-        <w:trPr>
-          <w:trHeight w:val="675"/>
-        </w:trPr>
-        <w:tc>
-          <w:tcPr>
-            <w:cnfStyle w:val="001000000000" w:firstRow="0" w:lastRow="0" w:firstColumn="1" w:lastColumn="0" w:oddVBand="0" w:evenVBand="0" w:oddHBand="0" w:evenHBand="0" w:firstRowFirstColumn="0" w:firstRowLastColumn="0" w:lastRowFirstColumn="0" w:lastRowLastColumn="0"/>
-            <w:tcW w:w="2829" w:type="dxa"/>
-          </w:tcPr>
-          <w:p>
-            <w:pPr>
-              <w:rPr>
-                <w:rFonts w:ascii="Times-Roman+2" w:hAnsi="Times-Roman+2" w:cs="Times-Roman+2"/>
-                <w:kern w:val="0"/>
-                <w:szCs w:val="21"/>
-              </w:rPr>
-            </w:pPr>
-            <w:r>
-              <w:rPr>
-                <w:rFonts w:ascii="Times-Roman+2" w:hAnsi="Times-Roman+2" w:cs="Times-Roman+2" w:hint="eastAsia"/>
-                <w:kern w:val="0"/>
-                <w:szCs w:val="21"/>
-              </w:rPr>
-              <w:t>Logging.S</w:t>
-            </w:r>
-            <w:r>
-              <w:rPr>
-                <w:rFonts w:ascii="Times-Roman+2" w:hAnsi="Times-Roman+2" w:cs="Times-Roman+2"/>
-                <w:kern w:val="0"/>
-                <w:szCs w:val="21"/>
-              </w:rPr>
-              <w:t>taff</w:t>
-            </w:r>
-            <w:r>
-              <w:rPr>
-                <w:rFonts w:ascii="Times-Roman+2" w:hAnsi="Times-Roman+2" w:cs="Times-Roman+2" w:hint="eastAsia"/>
-                <w:kern w:val="0"/>
-                <w:szCs w:val="21"/>
-              </w:rPr>
-              <w:t>.</w:t>
-            </w:r>
-            <w:r>
-              <w:rPr>
-                <w:rFonts w:ascii="Times-Roman+2" w:hAnsi="Times-Roman+2" w:cs="Times-Roman+2"/>
-                <w:kern w:val="0"/>
-                <w:szCs w:val="21"/>
-              </w:rPr>
-              <w:t>Import</w:t>
-            </w:r>
-          </w:p>
-        </w:tc>
-        <w:tc>
-          <w:tcPr>
-            <w:tcW w:w="6171" w:type="dxa"/>
-          </w:tcPr>
-          <w:p>
-            <w:pPr>
-              <w:cnfStyle w:val="000000000000" w:firstRow="0" w:lastRow="0" w:firstColumn="0" w:lastColumn="0" w:oddVBand="0" w:evenVBand="0" w:oddHBand="0" w:evenHBand="0" w:firstRowFirstColumn="0" w:firstRowLastColumn="0" w:lastRowFirstColumn="0" w:lastRowLastColumn="0"/>
-              <w:rPr>
-                <w:rFonts w:ascii="Times-Roman+2" w:hAnsi="Times-Roman+2" w:cs="Times-Roman+2"/>
-                <w:kern w:val="0"/>
-                <w:szCs w:val="21"/>
-              </w:rPr>
-            </w:pPr>
-            <w:r>
-              <w:rPr>
-                <w:rFonts w:ascii="Times-Roman+2" w:hAnsi="Times-Roman+2" w:cs="Times-Roman+2" w:hint="eastAsia"/>
-                <w:kern w:val="0"/>
-                <w:szCs w:val="21"/>
-              </w:rPr>
-              <w:t>系统应该允许</w:t>
-            </w:r>
-            <w:r>
-              <w:rPr>
-                <w:rFonts w:ascii="Times-Roman+2" w:hAnsi="Times-Roman+2" w:cs="Times-Roman+2"/>
-                <w:kern w:val="0"/>
-                <w:szCs w:val="21"/>
-              </w:rPr>
-              <w:t>酒店工作人员</w:t>
-            </w:r>
-            <w:r>
-              <w:rPr>
-                <w:rFonts w:ascii="Times-Roman+2" w:hAnsi="Times-Roman+2" w:cs="Times-Roman+2" w:hint="eastAsia"/>
-                <w:kern w:val="0"/>
-                <w:szCs w:val="21"/>
-              </w:rPr>
-              <w:t>执行</w:t>
-            </w:r>
-            <w:r>
-              <w:rPr>
-                <w:rFonts w:ascii="Times-Roman+2" w:hAnsi="Times-Roman+2" w:cs="Times-Roman+2"/>
-                <w:kern w:val="0"/>
-                <w:szCs w:val="21"/>
-              </w:rPr>
-              <w:t>录入客房</w:t>
-            </w:r>
-            <w:r>
-              <w:rPr>
-                <w:rFonts w:ascii="Times-Roman+2" w:hAnsi="Times-Roman+2" w:cs="Times-Roman+2" w:hint="eastAsia"/>
-                <w:kern w:val="0"/>
-                <w:szCs w:val="21"/>
-              </w:rPr>
-              <w:t>任务</w:t>
-            </w:r>
-          </w:p>
-        </w:tc>
-      </w:tr>
-      <w:tr>
-        <w:trPr>
-          <w:cnfStyle w:val="000000100000" w:firstRow="0" w:lastRow="0" w:firstColumn="0" w:lastColumn="0" w:oddVBand="0" w:evenVBand="0" w:oddHBand="1" w:evenHBand="0" w:firstRowFirstColumn="0" w:firstRowLastColumn="0" w:lastRowFirstColumn="0" w:lastRowLastColumn="0"/>
-          <w:trHeight w:val="675"/>
-        </w:trPr>
-        <w:tc>
-          <w:tcPr>
-            <w:cnfStyle w:val="001000000000" w:firstRow="0" w:lastRow="0" w:firstColumn="1" w:lastColumn="0" w:oddVBand="0" w:evenVBand="0" w:oddHBand="0" w:evenHBand="0" w:firstRowFirstColumn="0" w:firstRowLastColumn="0" w:lastRowFirstColumn="0" w:lastRowLastColumn="0"/>
-            <w:tcW w:w="2829" w:type="dxa"/>
-          </w:tcPr>
-          <w:p>
-            <w:pPr>
-              <w:rPr>
-                <w:rFonts w:ascii="Times-Roman+2" w:hAnsi="Times-Roman+2" w:cs="Times-Roman+2"/>
-                <w:kern w:val="0"/>
-                <w:szCs w:val="21"/>
-              </w:rPr>
-            </w:pPr>
-            <w:r>
-              <w:rPr>
-                <w:rFonts w:ascii="Times-Roman+2" w:hAnsi="Times-Roman+2" w:cs="Times-Roman+2"/>
-                <w:kern w:val="0"/>
-                <w:szCs w:val="21"/>
-              </w:rPr>
-              <w:t>Logging.Staff.Promote</w:t>
-            </w:r>
-          </w:p>
-        </w:tc>
-        <w:tc>
-          <w:tcPr>
-            <w:tcW w:w="6171" w:type="dxa"/>
-          </w:tcPr>
-          <w:p>
-            <w:pPr>
-              <w:cnfStyle w:val="000000100000" w:firstRow="0" w:lastRow="0" w:firstColumn="0" w:lastColumn="0" w:oddVBand="0" w:evenVBand="0" w:oddHBand="1" w:evenHBand="0" w:firstRowFirstColumn="0" w:firstRowLastColumn="0" w:lastRowFirstColumn="0" w:lastRowLastColumn="0"/>
-              <w:rPr>
-                <w:rFonts w:ascii="Times-Roman+2" w:hAnsi="Times-Roman+2" w:cs="Times-Roman+2"/>
-                <w:kern w:val="0"/>
-                <w:szCs w:val="21"/>
-              </w:rPr>
-            </w:pPr>
-            <w:r>
-              <w:rPr>
-                <w:rFonts w:ascii="Times-Roman+2" w:hAnsi="Times-Roman+2" w:cs="Times-Roman+2" w:hint="eastAsia"/>
-                <w:kern w:val="0"/>
-                <w:szCs w:val="21"/>
-              </w:rPr>
-              <w:t>系统应该允许</w:t>
-            </w:r>
-            <w:r>
-              <w:rPr>
-                <w:rFonts w:ascii="Times-Roman+2" w:hAnsi="Times-Roman+2" w:cs="Times-Roman+2"/>
-                <w:kern w:val="0"/>
-                <w:szCs w:val="21"/>
-              </w:rPr>
-              <w:t>酒店工作人员</w:t>
-            </w:r>
-            <w:r>
-              <w:rPr>
-                <w:rFonts w:ascii="Times-Roman+2" w:hAnsi="Times-Roman+2" w:cs="Times-Roman+2" w:hint="eastAsia"/>
-                <w:kern w:val="0"/>
-                <w:szCs w:val="21"/>
-              </w:rPr>
-              <w:t>执行</w:t>
-            </w:r>
-            <w:r>
-              <w:rPr>
-                <w:rFonts w:ascii="Times-Roman+2" w:hAnsi="Times-Roman+2" w:cs="Times-Roman+2"/>
-                <w:kern w:val="0"/>
-                <w:szCs w:val="21"/>
-              </w:rPr>
-              <w:t>制定促销策略</w:t>
-            </w:r>
-            <w:r>
-              <w:rPr>
-                <w:rFonts w:ascii="Times-Roman+2" w:hAnsi="Times-Roman+2" w:cs="Times-Roman+2" w:hint="eastAsia"/>
-                <w:kern w:val="0"/>
-                <w:szCs w:val="21"/>
-              </w:rPr>
-              <w:t>任务</w:t>
-            </w:r>
-          </w:p>
-        </w:tc>
-      </w:tr>
-      <w:tr>
-        <w:trPr>
-          <w:trHeight w:val="675"/>
-        </w:trPr>
-        <w:tc>
-          <w:tcPr>
-            <w:cnfStyle w:val="001000000000" w:firstRow="0" w:lastRow="0" w:firstColumn="1" w:lastColumn="0" w:oddVBand="0" w:evenVBand="0" w:oddHBand="0" w:evenHBand="0" w:firstRowFirstColumn="0" w:firstRowLastColumn="0" w:lastRowFirstColumn="0" w:lastRowLastColumn="0"/>
-            <w:tcW w:w="2829" w:type="dxa"/>
-          </w:tcPr>
-          <w:p>
-            <w:pPr>
-              <w:rPr>
-                <w:rFonts w:ascii="Times-Roman+2" w:hAnsi="Times-Roman+2" w:cs="Times-Roman+2"/>
-                <w:kern w:val="0"/>
-                <w:szCs w:val="21"/>
-              </w:rPr>
-            </w:pPr>
-            <w:r>
-              <w:rPr>
-                <w:rFonts w:ascii="Times-Roman+2" w:hAnsi="Times-Roman+2" w:cs="Times-Roman+2" w:hint="eastAsia"/>
-                <w:kern w:val="0"/>
-                <w:szCs w:val="21"/>
-              </w:rPr>
-              <w:t>Logging.</w:t>
-            </w:r>
-            <w:r>
-              <w:rPr>
-                <w:rFonts w:ascii="Times-Roman+2" w:hAnsi="Times-Roman+2" w:cs="Times-Roman+2"/>
-                <w:kern w:val="0"/>
-                <w:szCs w:val="21"/>
-              </w:rPr>
-              <w:t>Salesman</w:t>
-            </w:r>
-          </w:p>
-        </w:tc>
-        <w:tc>
-          <w:tcPr>
-            <w:tcW w:w="6171" w:type="dxa"/>
-          </w:tcPr>
-          <w:p>
-            <w:pPr>
-              <w:cnfStyle w:val="000000000000" w:firstRow="0" w:lastRow="0" w:firstColumn="0" w:lastColumn="0" w:oddVBand="0" w:evenVBand="0" w:oddHBand="0" w:evenHBand="0" w:firstRowFirstColumn="0" w:firstRowLastColumn="0" w:lastRowFirstColumn="0" w:lastRowLastColumn="0"/>
-              <w:rPr>
-                <w:rFonts w:ascii="Times-Roman+2" w:hAnsi="Times-Roman+2" w:cs="Times-Roman+2"/>
-                <w:kern w:val="0"/>
-                <w:szCs w:val="21"/>
-              </w:rPr>
-            </w:pPr>
-            <w:r>
-              <w:rPr>
-                <w:rFonts w:ascii="Times-Roman+2" w:hAnsi="Times-Roman+2" w:cs="Times-Roman+2" w:hint="eastAsia"/>
-                <w:kern w:val="0"/>
-                <w:szCs w:val="21"/>
-              </w:rPr>
-              <w:t>在</w:t>
-            </w:r>
-            <w:r>
-              <w:rPr>
-                <w:rFonts w:ascii="Times-Roman+2" w:hAnsi="Times-Roman+2" w:cs="Times-Roman+2"/>
-                <w:kern w:val="0"/>
-                <w:szCs w:val="21"/>
-              </w:rPr>
-              <w:t>网站营销人员</w:t>
-            </w:r>
-            <w:r>
-              <w:rPr>
-                <w:rFonts w:ascii="Times-Roman+2" w:hAnsi="Times-Roman+2" w:cs="Times-Roman+2" w:hint="eastAsia"/>
-                <w:kern w:val="0"/>
-                <w:szCs w:val="21"/>
-              </w:rPr>
-              <w:t>身份的用户通过验证时，系统应该授予下列访问权限</w:t>
-            </w:r>
-          </w:p>
-        </w:tc>
-      </w:tr>
-      <w:tr>
-        <w:trPr>
-          <w:cnfStyle w:val="000000100000" w:firstRow="0" w:lastRow="0" w:firstColumn="0" w:lastColumn="0" w:oddVBand="0" w:evenVBand="0" w:oddHBand="1" w:evenHBand="0" w:firstRowFirstColumn="0" w:firstRowLastColumn="0" w:lastRowFirstColumn="0" w:lastRowLastColumn="0"/>
-          <w:trHeight w:val="675"/>
-        </w:trPr>
-        <w:tc>
-          <w:tcPr>
-            <w:cnfStyle w:val="001000000000" w:firstRow="0" w:lastRow="0" w:firstColumn="1" w:lastColumn="0" w:oddVBand="0" w:evenVBand="0" w:oddHBand="0" w:evenHBand="0" w:firstRowFirstColumn="0" w:firstRowLastColumn="0" w:lastRowFirstColumn="0" w:lastRowLastColumn="0"/>
-            <w:tcW w:w="2829" w:type="dxa"/>
-          </w:tcPr>
-          <w:p>
-            <w:pPr>
-              <w:rPr>
-                <w:rFonts w:ascii="Times-Roman+2" w:hAnsi="Times-Roman+2" w:cs="Times-Roman+2"/>
-                <w:kern w:val="0"/>
-                <w:szCs w:val="21"/>
-              </w:rPr>
-            </w:pPr>
-            <w:r>
-              <w:rPr>
-                <w:rFonts w:ascii="Times-Roman+2" w:hAnsi="Times-Roman+2" w:cs="Times-Roman+2" w:hint="eastAsia"/>
-                <w:kern w:val="0"/>
-                <w:szCs w:val="21"/>
-              </w:rPr>
-              <w:t>Logging.</w:t>
-            </w:r>
-            <w:r>
-              <w:rPr>
-                <w:rFonts w:ascii="Times-Roman+2" w:hAnsi="Times-Roman+2" w:cs="Times-Roman+2"/>
-                <w:kern w:val="0"/>
-                <w:szCs w:val="21"/>
-              </w:rPr>
-              <w:t>Salesman</w:t>
-            </w:r>
-            <w:r>
-              <w:rPr>
-                <w:rFonts w:ascii="Times-Roman+2" w:hAnsi="Times-Roman+2" w:cs="Times-Roman+2" w:hint="eastAsia"/>
-                <w:kern w:val="0"/>
-                <w:szCs w:val="21"/>
-              </w:rPr>
-              <w:t>.</w:t>
-            </w:r>
-            <w:r>
-              <w:rPr>
-                <w:rFonts w:ascii="Times-Roman+2" w:hAnsi="Times-Roman+2" w:cs="Times-Roman+2"/>
-                <w:kern w:val="0"/>
-                <w:szCs w:val="21"/>
-              </w:rPr>
-              <w:t>Promote</w:t>
-            </w:r>
-          </w:p>
-        </w:tc>
-        <w:tc>
-          <w:tcPr>
-            <w:tcW w:w="6171" w:type="dxa"/>
-          </w:tcPr>
-          <w:p>
-            <w:pPr>
-              <w:cnfStyle w:val="000000100000" w:firstRow="0" w:lastRow="0" w:firstColumn="0" w:lastColumn="0" w:oddVBand="0" w:evenVBand="0" w:oddHBand="1" w:evenHBand="0" w:firstRowFirstColumn="0" w:firstRowLastColumn="0" w:lastRowFirstColumn="0" w:lastRowLastColumn="0"/>
-              <w:rPr>
-                <w:rFonts w:ascii="Times-Roman+2" w:hAnsi="Times-Roman+2" w:cs="Times-Roman+2"/>
-                <w:kern w:val="0"/>
-                <w:szCs w:val="21"/>
-              </w:rPr>
-            </w:pPr>
-            <w:r>
-              <w:rPr>
-                <w:rFonts w:ascii="Times-Roman+2" w:hAnsi="Times-Roman+2" w:cs="Times-Roman+2" w:hint="eastAsia"/>
-                <w:kern w:val="0"/>
-                <w:szCs w:val="21"/>
-              </w:rPr>
-              <w:t>系统应该允许</w:t>
-            </w:r>
-            <w:r>
-              <w:rPr>
-                <w:rFonts w:ascii="Times-Roman+2" w:hAnsi="Times-Roman+2" w:cs="Times-Roman+2"/>
-                <w:kern w:val="0"/>
-                <w:szCs w:val="21"/>
-              </w:rPr>
-              <w:t>网站营销人员</w:t>
-            </w:r>
-            <w:r>
-              <w:rPr>
-                <w:rFonts w:ascii="Times-Roman+2" w:hAnsi="Times-Roman+2" w:cs="Times-Roman+2" w:hint="eastAsia"/>
-                <w:kern w:val="0"/>
-                <w:szCs w:val="21"/>
-              </w:rPr>
-              <w:t>执行</w:t>
-            </w:r>
-            <w:r>
-              <w:rPr>
-                <w:rFonts w:ascii="Times-Roman+2" w:hAnsi="Times-Roman+2" w:cs="Times-Roman+2"/>
-                <w:kern w:val="0"/>
-                <w:szCs w:val="21"/>
-              </w:rPr>
-              <w:t>制定促销策略</w:t>
-            </w:r>
-            <w:r>
-              <w:rPr>
-                <w:rFonts w:ascii="Times-Roman+2" w:hAnsi="Times-Roman+2" w:cs="Times-Roman+2" w:hint="eastAsia"/>
-                <w:kern w:val="0"/>
-                <w:szCs w:val="21"/>
-              </w:rPr>
-              <w:t>任务</w:t>
-            </w:r>
-          </w:p>
-        </w:tc>
-      </w:tr>
-      <w:tr>
-        <w:trPr>
-          <w:trHeight w:val="675"/>
-        </w:trPr>
-        <w:tc>
-          <w:tcPr>
-            <w:cnfStyle w:val="001000000000" w:firstRow="0" w:lastRow="0" w:firstColumn="1" w:lastColumn="0" w:oddVBand="0" w:evenVBand="0" w:oddHBand="0" w:evenHBand="0" w:firstRowFirstColumn="0" w:firstRowLastColumn="0" w:lastRowFirstColumn="0" w:lastRowLastColumn="0"/>
-            <w:tcW w:w="2829" w:type="dxa"/>
-          </w:tcPr>
-          <w:p>
-            <w:pPr>
-              <w:rPr>
-                <w:rFonts w:ascii="Times-Roman+2" w:hAnsi="Times-Roman+2" w:cs="Times-Roman+2"/>
-                <w:kern w:val="0"/>
-                <w:szCs w:val="21"/>
-              </w:rPr>
-            </w:pPr>
-            <w:r>
-              <w:rPr>
-                <w:rFonts w:ascii="Times-Roman+2" w:hAnsi="Times-Roman+2" w:cs="Times-Roman+2" w:hint="eastAsia"/>
-                <w:kern w:val="0"/>
-                <w:szCs w:val="21"/>
-              </w:rPr>
-              <w:t>Logging.</w:t>
-            </w:r>
-            <w:r>
-              <w:rPr>
-                <w:rFonts w:ascii="Times-Roman+2" w:hAnsi="Times-Roman+2" w:cs="Times-Roman+2"/>
-                <w:kern w:val="0"/>
-                <w:szCs w:val="21"/>
-              </w:rPr>
-              <w:t>Salesman</w:t>
-            </w:r>
-            <w:r>
-              <w:rPr>
-                <w:rFonts w:ascii="Times-Roman+2" w:hAnsi="Times-Roman+2" w:cs="Times-Roman+2" w:hint="eastAsia"/>
-                <w:kern w:val="0"/>
-                <w:szCs w:val="21"/>
-              </w:rPr>
-              <w:t>.</w:t>
-            </w:r>
-            <w:r>
-              <w:rPr>
-                <w:rFonts w:ascii="Times-Roman+2" w:hAnsi="Times-Roman+2" w:cs="Times-Roman+2"/>
-                <w:kern w:val="0"/>
-                <w:szCs w:val="21"/>
-              </w:rPr>
-              <w:t>Recharge</w:t>
-            </w:r>
-          </w:p>
-        </w:tc>
-        <w:tc>
-          <w:tcPr>
-            <w:tcW w:w="6171" w:type="dxa"/>
-          </w:tcPr>
-          <w:p>
-            <w:pPr>
-              <w:cnfStyle w:val="000000000000" w:firstRow="0" w:lastRow="0" w:firstColumn="0" w:lastColumn="0" w:oddVBand="0" w:evenVBand="0" w:oddHBand="0" w:evenHBand="0" w:firstRowFirstColumn="0" w:firstRowLastColumn="0" w:lastRowFirstColumn="0" w:lastRowLastColumn="0"/>
-              <w:rPr>
-                <w:rFonts w:ascii="Times-Roman+2" w:hAnsi="Times-Roman+2" w:cs="Times-Roman+2"/>
-                <w:kern w:val="0"/>
-                <w:szCs w:val="21"/>
-              </w:rPr>
-            </w:pPr>
-            <w:r>
-              <w:rPr>
-                <w:rFonts w:ascii="Times-Roman+2" w:hAnsi="Times-Roman+2" w:cs="Times-Roman+2" w:hint="eastAsia"/>
-                <w:kern w:val="0"/>
-                <w:szCs w:val="21"/>
-              </w:rPr>
-              <w:t>系统应该允许</w:t>
-            </w:r>
-            <w:r>
-              <w:rPr>
-                <w:rFonts w:ascii="Times-Roman+2" w:hAnsi="Times-Roman+2" w:cs="Times-Roman+2"/>
-                <w:kern w:val="0"/>
-                <w:szCs w:val="21"/>
-              </w:rPr>
-              <w:t>网站营销人员</w:t>
-            </w:r>
-            <w:r>
-              <w:rPr>
-                <w:rFonts w:ascii="Times-Roman+2" w:hAnsi="Times-Roman+2" w:cs="Times-Roman+2" w:hint="eastAsia"/>
-                <w:kern w:val="0"/>
-                <w:szCs w:val="21"/>
-              </w:rPr>
-              <w:t>执行</w:t>
-            </w:r>
-            <w:r>
-              <w:rPr>
-                <w:rFonts w:ascii="Times-Roman+2" w:hAnsi="Times-Roman+2" w:cs="Times-Roman+2"/>
-                <w:kern w:val="0"/>
-                <w:szCs w:val="21"/>
-              </w:rPr>
-              <w:t>充值信用</w:t>
-            </w:r>
-            <w:r>
-              <w:rPr>
-                <w:rFonts w:ascii="Times-Roman+2" w:hAnsi="Times-Roman+2" w:cs="Times-Roman+2" w:hint="eastAsia"/>
-                <w:kern w:val="0"/>
-                <w:szCs w:val="21"/>
-              </w:rPr>
-              <w:t>任务</w:t>
-            </w:r>
-          </w:p>
-        </w:tc>
-      </w:tr>
-      <w:tr>
-        <w:trPr>
-          <w:cnfStyle w:val="000000100000" w:firstRow="0" w:lastRow="0" w:firstColumn="0" w:lastColumn="0" w:oddVBand="0" w:evenVBand="0" w:oddHBand="1" w:evenHBand="0" w:firstRowFirstColumn="0" w:firstRowLastColumn="0" w:lastRowFirstColumn="0" w:lastRowLastColumn="0"/>
-          <w:trHeight w:val="422"/>
-        </w:trPr>
-        <w:tc>
-          <w:tcPr>
-            <w:cnfStyle w:val="001000000000" w:firstRow="0" w:lastRow="0" w:firstColumn="1" w:lastColumn="0" w:oddVBand="0" w:evenVBand="0" w:oddHBand="0" w:evenHBand="0" w:firstRowFirstColumn="0" w:firstRowLastColumn="0" w:lastRowFirstColumn="0" w:lastRowLastColumn="0"/>
-            <w:tcW w:w="2829" w:type="dxa"/>
-          </w:tcPr>
-          <w:p>
-            <w:pPr>
-              <w:rPr>
-                <w:rFonts w:ascii="Times-Roman+2" w:hAnsi="Times-Roman+2" w:cs="Times-Roman+2"/>
-                <w:kern w:val="0"/>
-                <w:szCs w:val="21"/>
-              </w:rPr>
-            </w:pPr>
-            <w:r>
-              <w:rPr>
-                <w:rFonts w:ascii="Times-Roman+2" w:hAnsi="Times-Roman+2" w:cs="Times-Roman+2" w:hint="eastAsia"/>
-                <w:kern w:val="0"/>
-                <w:szCs w:val="21"/>
-              </w:rPr>
-              <w:t>Logging.</w:t>
-            </w:r>
-            <w:r>
-              <w:rPr>
-                <w:rFonts w:ascii="Times-Roman+2" w:hAnsi="Times-Roman+2" w:cs="Times-Roman+2"/>
-                <w:kern w:val="0"/>
-                <w:szCs w:val="21"/>
-              </w:rPr>
-              <w:t>Salesman</w:t>
-            </w:r>
-            <w:r>
-              <w:rPr>
-                <w:rFonts w:ascii="Times-Roman+2" w:hAnsi="Times-Roman+2" w:cs="Times-Roman+2" w:hint="eastAsia"/>
-                <w:kern w:val="0"/>
-                <w:szCs w:val="21"/>
-              </w:rPr>
-              <w:t>.</w:t>
-            </w:r>
-            <w:r>
-              <w:rPr>
-                <w:rFonts w:ascii="Times-Roman+2" w:hAnsi="Times-Roman+2" w:cs="Times-Roman+2"/>
-                <w:kern w:val="0"/>
-                <w:szCs w:val="21"/>
-              </w:rPr>
-              <w:t>Check</w:t>
-            </w:r>
-          </w:p>
-        </w:tc>
-        <w:tc>
-          <w:tcPr>
-            <w:tcW w:w="6171" w:type="dxa"/>
-          </w:tcPr>
-          <w:p>
-            <w:pPr>
-              <w:cnfStyle w:val="000000100000" w:firstRow="0" w:lastRow="0" w:firstColumn="0" w:lastColumn="0" w:oddVBand="0" w:evenVBand="0" w:oddHBand="1" w:evenHBand="0" w:firstRowFirstColumn="0" w:firstRowLastColumn="0" w:lastRowFirstColumn="0" w:lastRowLastColumn="0"/>
-              <w:rPr>
-                <w:rFonts w:ascii="Times-Roman+2" w:hAnsi="Times-Roman+2" w:cs="Times-Roman+2"/>
-                <w:kern w:val="0"/>
-                <w:szCs w:val="21"/>
-              </w:rPr>
-            </w:pPr>
-            <w:r>
-              <w:rPr>
-                <w:rFonts w:ascii="Times-Roman+2" w:hAnsi="Times-Roman+2" w:cs="Times-Roman+2" w:hint="eastAsia"/>
-                <w:kern w:val="0"/>
-                <w:szCs w:val="21"/>
-              </w:rPr>
-              <w:t>系统应该允许</w:t>
-            </w:r>
-            <w:r>
-              <w:rPr>
-                <w:rFonts w:ascii="Times-Roman+2" w:hAnsi="Times-Roman+2" w:cs="Times-Roman+2"/>
-                <w:kern w:val="0"/>
-                <w:szCs w:val="21"/>
-              </w:rPr>
-              <w:t>网站营销人员</w:t>
-            </w:r>
-            <w:r>
-              <w:rPr>
-                <w:rFonts w:ascii="Times-Roman+2" w:hAnsi="Times-Roman+2" w:cs="Times-Roman+2" w:hint="eastAsia"/>
-                <w:kern w:val="0"/>
-                <w:szCs w:val="21"/>
-              </w:rPr>
-              <w:t>执行</w:t>
-            </w:r>
-            <w:r>
-              <w:rPr>
-                <w:rFonts w:ascii="Times-Roman+2" w:hAnsi="Times-Roman+2" w:cs="Times-Roman+2"/>
-                <w:kern w:val="0"/>
-                <w:szCs w:val="21"/>
-              </w:rPr>
-              <w:t>查看</w:t>
-            </w:r>
-            <w:r>
-              <w:rPr>
-                <w:rFonts w:ascii="Times-Roman+2" w:hAnsi="Times-Roman+2" w:cs="Times-Roman+2" w:hint="eastAsia"/>
-                <w:kern w:val="0"/>
-                <w:szCs w:val="21"/>
-              </w:rPr>
-              <w:t>未执行</w:t>
-            </w:r>
-            <w:r>
-              <w:rPr>
-                <w:rFonts w:ascii="Times-Roman+2" w:hAnsi="Times-Roman+2" w:cs="Times-Roman+2"/>
-                <w:kern w:val="0"/>
-                <w:szCs w:val="21"/>
-              </w:rPr>
-              <w:t>订单</w:t>
-            </w:r>
-            <w:r>
-              <w:rPr>
-                <w:rFonts w:ascii="Times-Roman+2" w:hAnsi="Times-Roman+2" w:cs="Times-Roman+2" w:hint="eastAsia"/>
-                <w:kern w:val="0"/>
-                <w:szCs w:val="21"/>
-              </w:rPr>
-              <w:t>任务</w:t>
-            </w:r>
-          </w:p>
-        </w:tc>
-      </w:tr>
-      <w:tr>
-        <w:trPr>
-          <w:trHeight w:val="675"/>
-        </w:trPr>
-        <w:tc>
-          <w:tcPr>
-            <w:cnfStyle w:val="001000000000" w:firstRow="0" w:lastRow="0" w:firstColumn="1" w:lastColumn="0" w:oddVBand="0" w:evenVBand="0" w:oddHBand="0" w:evenHBand="0" w:firstRowFirstColumn="0" w:firstRowLastColumn="0" w:lastRowFirstColumn="0" w:lastRowLastColumn="0"/>
-            <w:tcW w:w="2829" w:type="dxa"/>
-          </w:tcPr>
-          <w:p>
-            <w:pPr>
-              <w:rPr>
-                <w:rFonts w:ascii="Times-Roman+2" w:hAnsi="Times-Roman+2" w:cs="Times-Roman+2"/>
-                <w:kern w:val="0"/>
-                <w:szCs w:val="21"/>
-              </w:rPr>
-            </w:pPr>
-            <w:r>
-              <w:rPr>
-                <w:rFonts w:ascii="Times-Roman+2" w:hAnsi="Times-Roman+2" w:cs="Times-Roman+2" w:hint="eastAsia"/>
-                <w:kern w:val="0"/>
-                <w:szCs w:val="21"/>
-              </w:rPr>
-              <w:t>Logging</w:t>
-            </w:r>
-            <w:r>
-              <w:rPr>
-                <w:rFonts w:ascii="Times-Roman+2" w:hAnsi="Times-Roman+2" w:cs="Times-Roman+2"/>
-                <w:kern w:val="0"/>
-                <w:szCs w:val="21"/>
-              </w:rPr>
-              <w:t>.Salesman.RepealAbnormalOrder</w:t>
-            </w:r>
-          </w:p>
-        </w:tc>
-        <w:tc>
-          <w:tcPr>
-            <w:tcW w:w="6171" w:type="dxa"/>
-          </w:tcPr>
-          <w:p>
-            <w:pPr>
-              <w:cnfStyle w:val="000000000000" w:firstRow="0" w:lastRow="0" w:firstColumn="0" w:lastColumn="0" w:oddVBand="0" w:evenVBand="0" w:oddHBand="0" w:evenHBand="0" w:firstRowFirstColumn="0" w:firstRowLastColumn="0" w:lastRowFirstColumn="0" w:lastRowLastColumn="0"/>
-              <w:rPr>
-                <w:rFonts w:ascii="Times-Roman+2" w:hAnsi="Times-Roman+2" w:cs="Times-Roman+2"/>
-                <w:kern w:val="0"/>
-                <w:szCs w:val="21"/>
-              </w:rPr>
-            </w:pPr>
-            <w:r>
-              <w:rPr>
-                <w:rFonts w:ascii="Times-Roman+2" w:hAnsi="Times-Roman+2" w:cs="Times-Roman+2" w:hint="eastAsia"/>
-                <w:kern w:val="0"/>
-                <w:szCs w:val="21"/>
-              </w:rPr>
-              <w:t>系统</w:t>
-            </w:r>
-            <w:r>
-              <w:rPr>
-                <w:rFonts w:ascii="Times-Roman+2" w:hAnsi="Times-Roman+2" w:cs="Times-Roman+2"/>
-                <w:kern w:val="0"/>
-                <w:szCs w:val="21"/>
-              </w:rPr>
-              <w:t>应该允许网站营销人员执行撤销异常订单任务</w:t>
-            </w:r>
-          </w:p>
-        </w:tc>
-      </w:tr>
-      <w:tr>
-        <w:trPr>
-          <w:cnfStyle w:val="000000100000" w:firstRow="0" w:lastRow="0" w:firstColumn="0" w:lastColumn="0" w:oddVBand="0" w:evenVBand="0" w:oddHBand="1" w:evenHBand="0" w:firstRowFirstColumn="0" w:firstRowLastColumn="0" w:lastRowFirstColumn="0" w:lastRowLastColumn="0"/>
-          <w:trHeight w:val="675"/>
-        </w:trPr>
-        <w:tc>
-          <w:tcPr>
-            <w:cnfStyle w:val="001000000000" w:firstRow="0" w:lastRow="0" w:firstColumn="1" w:lastColumn="0" w:oddVBand="0" w:evenVBand="0" w:oddHBand="0" w:evenHBand="0" w:firstRowFirstColumn="0" w:firstRowLastColumn="0" w:lastRowFirstColumn="0" w:lastRowLastColumn="0"/>
-            <w:tcW w:w="2829" w:type="dxa"/>
-          </w:tcPr>
-          <w:p>
-            <w:pPr>
-              <w:rPr>
-                <w:rFonts w:ascii="Times-Roman+2" w:hAnsi="Times-Roman+2" w:cs="Times-Roman+2"/>
-                <w:kern w:val="0"/>
-                <w:szCs w:val="21"/>
-              </w:rPr>
-            </w:pPr>
-            <w:r>
-              <w:rPr>
-                <w:rFonts w:ascii="Times-Roman+2" w:hAnsi="Times-Roman+2" w:cs="Times-Roman+2" w:hint="eastAsia"/>
-                <w:kern w:val="0"/>
-                <w:szCs w:val="21"/>
-              </w:rPr>
-              <w:t>Logging.Administrator</w:t>
-            </w:r>
-          </w:p>
-        </w:tc>
-        <w:tc>
-          <w:tcPr>
-            <w:tcW w:w="6171" w:type="dxa"/>
-          </w:tcPr>
-          <w:p>
-            <w:pPr>
-              <w:cnfStyle w:val="000000100000" w:firstRow="0" w:lastRow="0" w:firstColumn="0" w:lastColumn="0" w:oddVBand="0" w:evenVBand="0" w:oddHBand="1" w:evenHBand="0" w:firstRowFirstColumn="0" w:firstRowLastColumn="0" w:lastRowFirstColumn="0" w:lastRowLastColumn="0"/>
-              <w:rPr>
-                <w:rFonts w:ascii="Times-Roman+2" w:hAnsi="Times-Roman+2" w:cs="Times-Roman+2"/>
-                <w:kern w:val="0"/>
-                <w:szCs w:val="21"/>
-              </w:rPr>
-            </w:pPr>
-            <w:r>
-              <w:rPr>
-                <w:rFonts w:ascii="Times-Roman+2" w:hAnsi="Times-Roman+2" w:cs="Times-Roman+2" w:hint="eastAsia"/>
-                <w:kern w:val="0"/>
-                <w:szCs w:val="21"/>
-              </w:rPr>
-              <w:t>在</w:t>
-            </w:r>
-            <w:r>
-              <w:rPr>
-                <w:rFonts w:ascii="Times-Roman+2" w:hAnsi="Times-Roman+2" w:cs="Times-Roman+2"/>
-                <w:kern w:val="0"/>
-                <w:szCs w:val="21"/>
-              </w:rPr>
-              <w:t>网站管理人员</w:t>
-            </w:r>
-            <w:r>
-              <w:rPr>
-                <w:rFonts w:ascii="Times-Roman+2" w:hAnsi="Times-Roman+2" w:cs="Times-Roman+2" w:hint="eastAsia"/>
-                <w:kern w:val="0"/>
-                <w:szCs w:val="21"/>
-              </w:rPr>
-              <w:t>身份的用户通过验证时，系统应该授予下列访问权限</w:t>
-            </w:r>
-          </w:p>
-        </w:tc>
-      </w:tr>
-      <w:tr>
-        <w:trPr>
-          <w:trHeight w:val="774"/>
-        </w:trPr>
-        <w:tc>
-          <w:tcPr>
-            <w:cnfStyle w:val="001000000000" w:firstRow="0" w:lastRow="0" w:firstColumn="1" w:lastColumn="0" w:oddVBand="0" w:evenVBand="0" w:oddHBand="0" w:evenHBand="0" w:firstRowFirstColumn="0" w:firstRowLastColumn="0" w:lastRowFirstColumn="0" w:lastRowLastColumn="0"/>
-            <w:tcW w:w="2829" w:type="dxa"/>
-          </w:tcPr>
-          <w:p>
-            <w:pPr>
-              <w:rPr>
-                <w:rFonts w:ascii="Times-Roman+2" w:hAnsi="Times-Roman+2" w:cs="Times-Roman+2"/>
-                <w:kern w:val="0"/>
-                <w:szCs w:val="21"/>
-              </w:rPr>
-            </w:pPr>
-            <w:r>
-              <w:rPr>
-                <w:rFonts w:ascii="Times-Roman+2" w:hAnsi="Times-Roman+2" w:cs="Times-Roman+2" w:hint="eastAsia"/>
-                <w:kern w:val="0"/>
-                <w:szCs w:val="21"/>
-              </w:rPr>
-              <w:lastRenderedPageBreak/>
-              <w:t>Logging.Administrator.</w:t>
-            </w:r>
-            <w:r>
-              <w:rPr>
-                <w:rFonts w:ascii="Times-Roman+2" w:hAnsi="Times-Roman+2" w:cs="Times-Roman+2"/>
-                <w:kern w:val="0"/>
-                <w:szCs w:val="21"/>
-              </w:rPr>
-              <w:t>Manage</w:t>
-            </w:r>
-          </w:p>
-        </w:tc>
-        <w:tc>
-          <w:tcPr>
-            <w:tcW w:w="6171" w:type="dxa"/>
-          </w:tcPr>
-          <w:p>
-            <w:pPr>
-              <w:cnfStyle w:val="000000000000" w:firstRow="0" w:lastRow="0" w:firstColumn="0" w:lastColumn="0" w:oddVBand="0" w:evenVBand="0" w:oddHBand="0" w:evenHBand="0" w:firstRowFirstColumn="0" w:firstRowLastColumn="0" w:lastRowFirstColumn="0" w:lastRowLastColumn="0"/>
-              <w:rPr>
-                <w:rFonts w:ascii="Times-Roman+2" w:hAnsi="Times-Roman+2" w:cs="Times-Roman+2"/>
-                <w:kern w:val="0"/>
-                <w:szCs w:val="21"/>
-              </w:rPr>
-            </w:pPr>
-            <w:r>
-              <w:rPr>
-                <w:rFonts w:ascii="Times-Roman+2" w:hAnsi="Times-Roman+2" w:cs="Times-Roman+2" w:hint="eastAsia"/>
-                <w:kern w:val="0"/>
-                <w:szCs w:val="21"/>
-              </w:rPr>
-              <w:t>系统应该允许</w:t>
-            </w:r>
-            <w:r>
-              <w:rPr>
-                <w:rFonts w:ascii="Times-Roman+2" w:hAnsi="Times-Roman+2" w:cs="Times-Roman+2"/>
-                <w:kern w:val="0"/>
-                <w:szCs w:val="21"/>
-              </w:rPr>
-              <w:t>网站</w:t>
-            </w:r>
-            <w:r>
-              <w:rPr>
-                <w:rFonts w:ascii="Times-Roman+2" w:hAnsi="Times-Roman+2" w:cs="Times-Roman+2" w:hint="eastAsia"/>
-                <w:kern w:val="0"/>
-                <w:szCs w:val="21"/>
-              </w:rPr>
-              <w:t>管理</w:t>
-            </w:r>
-            <w:r>
-              <w:rPr>
-                <w:rFonts w:ascii="Times-Roman+2" w:hAnsi="Times-Roman+2" w:cs="Times-Roman+2"/>
-                <w:kern w:val="0"/>
-                <w:szCs w:val="21"/>
-              </w:rPr>
-              <w:t>人</w:t>
-            </w:r>
-            <w:r>
-              <w:rPr>
-                <w:rFonts w:ascii="Times-Roman+2" w:hAnsi="Times-Roman+2" w:cs="Times-Roman+2" w:hint="eastAsia"/>
-                <w:kern w:val="0"/>
-                <w:szCs w:val="21"/>
-              </w:rPr>
-              <w:t>员执行</w:t>
-            </w:r>
-            <w:r>
-              <w:rPr>
-                <w:rFonts w:ascii="Times-Roman+2" w:hAnsi="Times-Roman+2" w:cs="Times-Roman+2"/>
-                <w:kern w:val="0"/>
-                <w:szCs w:val="21"/>
-              </w:rPr>
-              <w:t>管理人员信息</w:t>
-            </w:r>
-            <w:r>
-              <w:rPr>
-                <w:rFonts w:ascii="Times-Roman+2" w:hAnsi="Times-Roman+2" w:cs="Times-Roman+2" w:hint="eastAsia"/>
-                <w:kern w:val="0"/>
-                <w:szCs w:val="21"/>
-              </w:rPr>
-              <w:t>任务</w:t>
-            </w:r>
-          </w:p>
-          <w:p>
-            <w:pPr>
-              <w:cnfStyle w:val="000000000000" w:firstRow="0" w:lastRow="0" w:firstColumn="0" w:lastColumn="0" w:oddVBand="0" w:evenVBand="0" w:oddHBand="0" w:evenHBand="0" w:firstRowFirstColumn="0" w:firstRowLastColumn="0" w:lastRowFirstColumn="0" w:lastRowLastColumn="0"/>
-              <w:rPr>
-                <w:rFonts w:ascii="Times-Roman+2" w:hAnsi="Times-Roman+2" w:cs="Times-Roman+2"/>
-                <w:kern w:val="0"/>
-                <w:szCs w:val="21"/>
-              </w:rPr>
-            </w:pPr>
-          </w:p>
-        </w:tc>
-      </w:tr>
-      <w:tr>
-        <w:trPr>
-          <w:cnfStyle w:val="000000100000" w:firstRow="0" w:lastRow="0" w:firstColumn="0" w:lastColumn="0" w:oddVBand="0" w:evenVBand="0" w:oddHBand="1" w:evenHBand="0" w:firstRowFirstColumn="0" w:firstRowLastColumn="0" w:lastRowFirstColumn="0" w:lastRowLastColumn="0"/>
-          <w:trHeight w:val="675"/>
-        </w:trPr>
-        <w:tc>
-          <w:tcPr>
-            <w:cnfStyle w:val="001000000000" w:firstRow="0" w:lastRow="0" w:firstColumn="1" w:lastColumn="0" w:oddVBand="0" w:evenVBand="0" w:oddHBand="0" w:evenHBand="0" w:firstRowFirstColumn="0" w:firstRowLastColumn="0" w:lastRowFirstColumn="0" w:lastRowLastColumn="0"/>
-            <w:tcW w:w="2829" w:type="dxa"/>
-          </w:tcPr>
-          <w:p>
-            <w:pPr>
-              <w:rPr>
-                <w:rFonts w:ascii="Times-Roman+2" w:hAnsi="Times-Roman+2" w:cs="Times-Roman+2"/>
-                <w:kern w:val="0"/>
-                <w:szCs w:val="21"/>
-              </w:rPr>
-            </w:pPr>
-            <w:r>
-              <w:rPr>
-                <w:rFonts w:ascii="Times-Roman+2" w:hAnsi="Times-Roman+2" w:cs="Times-Roman+2"/>
-                <w:kern w:val="0"/>
-                <w:szCs w:val="21"/>
-              </w:rPr>
-              <w:t>Logging.Administrator.AddHotel</w:t>
-            </w:r>
-          </w:p>
-        </w:tc>
-        <w:tc>
-          <w:tcPr>
-            <w:tcW w:w="6171" w:type="dxa"/>
-          </w:tcPr>
-          <w:p>
-            <w:pPr>
-              <w:cnfStyle w:val="000000100000" w:firstRow="0" w:lastRow="0" w:firstColumn="0" w:lastColumn="0" w:oddVBand="0" w:evenVBand="0" w:oddHBand="1" w:evenHBand="0" w:firstRowFirstColumn="0" w:firstRowLastColumn="0" w:lastRowFirstColumn="0" w:lastRowLastColumn="0"/>
-              <w:rPr>
-                <w:rFonts w:ascii="Times-Roman+2" w:hAnsi="Times-Roman+2" w:cs="Times-Roman+2"/>
-                <w:kern w:val="0"/>
-                <w:szCs w:val="21"/>
-              </w:rPr>
-            </w:pPr>
-            <w:r>
-              <w:rPr>
-                <w:rFonts w:ascii="Times-Roman+2" w:hAnsi="Times-Roman+2" w:cs="Times-Roman+2" w:hint="eastAsia"/>
-                <w:kern w:val="0"/>
-                <w:szCs w:val="21"/>
-              </w:rPr>
-              <w:t>系统应该允许</w:t>
-            </w:r>
-            <w:r>
-              <w:rPr>
-                <w:rFonts w:ascii="Times-Roman+2" w:hAnsi="Times-Roman+2" w:cs="Times-Roman+2"/>
-                <w:kern w:val="0"/>
-                <w:szCs w:val="21"/>
-              </w:rPr>
-              <w:t>网站管理人员</w:t>
-            </w:r>
-            <w:r>
-              <w:rPr>
-                <w:rFonts w:ascii="Times-Roman+2" w:hAnsi="Times-Roman+2" w:cs="Times-Roman+2" w:hint="eastAsia"/>
-                <w:kern w:val="0"/>
-                <w:szCs w:val="21"/>
-              </w:rPr>
-              <w:t>执行</w:t>
-            </w:r>
-            <w:r>
-              <w:rPr>
-                <w:rFonts w:ascii="Times-Roman+2" w:hAnsi="Times-Roman+2" w:cs="Times-Roman+2"/>
-                <w:kern w:val="0"/>
-                <w:szCs w:val="21"/>
-              </w:rPr>
-              <w:t>添加酒店</w:t>
-            </w:r>
-            <w:r>
-              <w:rPr>
-                <w:rFonts w:ascii="Times-Roman+2" w:hAnsi="Times-Roman+2" w:cs="Times-Roman+2" w:hint="eastAsia"/>
-                <w:kern w:val="0"/>
-                <w:szCs w:val="21"/>
-              </w:rPr>
-              <w:t>任务</w:t>
-            </w:r>
-          </w:p>
-        </w:tc>
-      </w:tr>
-      <w:tr>
-        <w:trPr>
-          <w:trHeight w:val="675"/>
-        </w:trPr>
-        <w:tc>
-          <w:tcPr>
-            <w:cnfStyle w:val="001000000000" w:firstRow="0" w:lastRow="0" w:firstColumn="1" w:lastColumn="0" w:oddVBand="0" w:evenVBand="0" w:oddHBand="0" w:evenHBand="0" w:firstRowFirstColumn="0" w:firstRowLastColumn="0" w:lastRowFirstColumn="0" w:lastRowLastColumn="0"/>
-            <w:tcW w:w="2829" w:type="dxa"/>
-          </w:tcPr>
-          <w:p>
-            <w:pPr>
-              <w:rPr>
-                <w:rFonts w:ascii="Times-Roman+2" w:hAnsi="Times-Roman+2" w:cs="Times-Roman+2"/>
-                <w:kern w:val="0"/>
-                <w:szCs w:val="21"/>
-              </w:rPr>
-            </w:pPr>
-            <w:r>
-              <w:rPr>
-                <w:rFonts w:ascii="Times-Roman+2" w:hAnsi="Times-Roman+2" w:cs="Times-Roman+2" w:hint="eastAsia"/>
-                <w:kern w:val="0"/>
-                <w:szCs w:val="21"/>
-              </w:rPr>
-              <w:t>Logging.All.Password</w:t>
-            </w:r>
-          </w:p>
-        </w:tc>
-        <w:tc>
-          <w:tcPr>
-            <w:tcW w:w="6171" w:type="dxa"/>
-          </w:tcPr>
-          <w:p>
-            <w:pPr>
-              <w:cnfStyle w:val="000000000000" w:firstRow="0" w:lastRow="0" w:firstColumn="0" w:lastColumn="0" w:oddVBand="0" w:evenVBand="0" w:oddHBand="0" w:evenHBand="0" w:firstRowFirstColumn="0" w:firstRowLastColumn="0" w:lastRowFirstColumn="0" w:lastRowLastColumn="0"/>
-              <w:rPr>
-                <w:rFonts w:ascii="Times-Roman+2" w:hAnsi="Times-Roman+2" w:cs="Times-Roman+2"/>
-                <w:kern w:val="0"/>
-                <w:szCs w:val="21"/>
-              </w:rPr>
-            </w:pPr>
-            <w:r>
-              <w:rPr>
-                <w:rFonts w:ascii="Times-Roman+2" w:hAnsi="Times-Roman+2" w:cs="Times-Roman+2" w:hint="eastAsia"/>
-                <w:kern w:val="0"/>
-                <w:szCs w:val="21"/>
-              </w:rPr>
-              <w:t>在经过验证的所有身份用户登录时，系统应该允许用户修改自己的密码</w:t>
-            </w:r>
+              <w:t>用户验证通过时，系统返回信息</w:t>
+            </w:r>
+            <w:bookmarkStart w:id="42" w:name="_GoBack"/>
+            <w:bookmarkEnd w:id="42"/>
           </w:p>
         </w:tc>
       </w:tr>
@@ -8425,6 +6256,7 @@
         <w:rPr>
           <w:rFonts w:hint="eastAsia"/>
         </w:rPr>
+        <w:lastRenderedPageBreak/>
         <w:t>响应：系统询问用户确认订单。</w:t>
       </w:r>
     </w:p>
@@ -8865,7 +6697,6 @@
           </w:tcPr>
           <w:p>
             <w:r>
-              <w:lastRenderedPageBreak/>
               <w:t>Create.User.Info.Confirm</w:t>
             </w:r>
           </w:p>
@@ -9389,6 +7220,7 @@
                 <w:kern w:val="0"/>
                 <w:szCs w:val="18"/>
               </w:rPr>
+              <w:lastRenderedPageBreak/>
               <w:t>R</w:t>
             </w:r>
             <w:r>
@@ -9890,7 +7722,6 @@
         <w:ind w:left="315"/>
       </w:pPr>
       <w:r>
-        <w:lastRenderedPageBreak/>
         <w:t>3.2.</w:t>
       </w:r>
       <w:r>
@@ -10386,6 +8217,7 @@
         <w:rPr>
           <w:rFonts w:hint="eastAsia"/>
         </w:rPr>
+        <w:lastRenderedPageBreak/>
         <w:t>响应：系统显示的排序方式包括已预定过的酒店，显示的酒店列表包括已预定过的酒店标记，显示的酒店信息包括在此酒店是否有订单，订单类型。</w:t>
       </w:r>
     </w:p>
@@ -10914,7 +8746,6 @@
               <w:rPr>
                 <w:rFonts w:hint="eastAsia"/>
               </w:rPr>
-              <w:lastRenderedPageBreak/>
               <w:t>B</w:t>
             </w:r>
             <w:r>
@@ -11417,6 +9248,7 @@
                 <w:rFonts w:ascii="宋体" w:hAnsi="宋体" w:cs="微软雅黑" w:hint="eastAsia"/>
                 <w:szCs w:val="21"/>
               </w:rPr>
+              <w:lastRenderedPageBreak/>
               <w:t>编号</w:t>
             </w:r>
           </w:p>
@@ -11924,7 +9756,6 @@
         <w:ind w:left="315"/>
       </w:pPr>
       <w:r>
-        <w:lastRenderedPageBreak/>
         <w:t>3.2.</w:t>
       </w:r>
       <w:r>
@@ -12380,6 +10211,7 @@
           </w:tcPr>
           <w:p>
             <w:r>
+              <w:lastRenderedPageBreak/>
               <w:t>Evaluate.Request.Choose</w:t>
             </w:r>
           </w:p>
@@ -12712,7 +10544,6 @@
         </w:rPr>
       </w:pPr>
       <w:r>
-        <w:lastRenderedPageBreak/>
         <w:t>3.2.</w:t>
       </w:r>
       <w:r>
@@ -13321,6 +11152,7 @@
           </w:tcPr>
           <w:p>
             <w:r>
+              <w:lastRenderedPageBreak/>
               <w:t>Register.</w:t>
             </w:r>
             <w:r>
@@ -13610,7 +11442,6 @@
         <w:ind w:left="315"/>
       </w:pPr>
       <w:r>
-        <w:lastRenderedPageBreak/>
         <w:t>3.2.9.3</w:t>
       </w:r>
       <w:r>
@@ -14136,6 +11967,7 @@
         <w:rPr>
           <w:rFonts w:hint="eastAsia"/>
         </w:rPr>
+        <w:lastRenderedPageBreak/>
         <w:t>刺激：酒店工作人员输入新的信息值，并确认更改</w:t>
       </w:r>
     </w:p>
@@ -14494,7 +12326,6 @@
         <w:rPr>
           <w:rFonts w:hint="eastAsia"/>
         </w:rPr>
-        <w:lastRenderedPageBreak/>
         <w:tab/>
       </w:r>
       <w:r>
@@ -14930,6 +12761,7 @@
         <w:rPr>
           <w:rFonts w:hint="eastAsia"/>
         </w:rPr>
+        <w:lastRenderedPageBreak/>
         <w:t>在</w:t>
       </w:r>
       <w:r>
@@ -15364,7 +13196,6 @@
                 <w:rFonts w:ascii="宋体" w:hAnsi="宋体" w:hint="eastAsia"/>
                 <w:szCs w:val="21"/>
               </w:rPr>
-              <w:lastRenderedPageBreak/>
               <w:t>编号</w:t>
             </w:r>
           </w:p>
@@ -16772,7 +14603,15 @@
                 <w:rFonts w:ascii="Times-Roman+2" w:hAnsi="Times-Roman+2" w:cs="Times-Roman+2" w:hint="eastAsia"/>
                 <w:szCs w:val="21"/>
               </w:rPr>
-              <w:t>任务的完成情况</w:t>
+              <w:t>任务的</w:t>
+            </w:r>
+            <w:r>
+              <w:rPr>
+                <w:rFonts w:ascii="Times-Roman+2" w:hAnsi="Times-Roman+2" w:cs="Times-Roman+2" w:hint="eastAsia"/>
+                <w:szCs w:val="21"/>
+              </w:rPr>
+              <w:lastRenderedPageBreak/>
+              <w:t>完成情况</w:t>
             </w:r>
           </w:p>
         </w:tc>
@@ -16801,6 +14640,7 @@
                 <w:rFonts w:ascii="Times-Roman+2" w:hAnsi="Times-Roman+2" w:cs="Times-Roman+2"/>
                 <w:szCs w:val="21"/>
               </w:rPr>
+              <w:lastRenderedPageBreak/>
               <w:t>Update</w:t>
             </w:r>
             <w:r>
@@ -17407,7 +15247,6 @@
         <w:rPr>
           <w:rFonts w:hint="eastAsia"/>
         </w:rPr>
-        <w:lastRenderedPageBreak/>
         <w:t>3.2.13.2</w:t>
       </w:r>
       <w:r>
@@ -18284,6 +16123,7 @@
                 <w:kern w:val="0"/>
                 <w:szCs w:val="21"/>
               </w:rPr>
+              <w:lastRenderedPageBreak/>
               <w:t>Import.</w:t>
             </w:r>
             <w:r>
@@ -19936,7 +17776,15 @@
                 <w:rFonts w:ascii="Times-Roman+2" w:hAnsi="Times-Roman+2" w:cs="Times-Roman+2" w:hint="eastAsia"/>
                 <w:szCs w:val="21"/>
               </w:rPr>
-              <w:t>中进行键盘</w:t>
+              <w:t>中进行</w:t>
+            </w:r>
+            <w:r>
+              <w:rPr>
+                <w:rFonts w:ascii="Times-Roman+2" w:hAnsi="Times-Roman+2" w:cs="Times-Roman+2" w:hint="eastAsia"/>
+                <w:szCs w:val="21"/>
+              </w:rPr>
+              <w:lastRenderedPageBreak/>
+              <w:t>键盘</w:t>
             </w:r>
             <w:r>
               <w:rPr>
@@ -19976,6 +17824,7 @@
                 <w:rFonts w:ascii="Times-Roman+2" w:hAnsi="Times-Roman+2" w:cs="Times-Roman+2"/>
                 <w:szCs w:val="21"/>
               </w:rPr>
+              <w:lastRenderedPageBreak/>
               <w:t>Execute</w:t>
             </w:r>
             <w:r>
@@ -20930,7 +18779,6 @@
                 <w:rFonts w:ascii="Times-Roman+2" w:hAnsi="Times-Roman+2" w:cs="Times-Roman+2"/>
                 <w:szCs w:val="21"/>
               </w:rPr>
-              <w:lastRenderedPageBreak/>
               <w:t>错误</w:t>
             </w:r>
           </w:p>
@@ -20954,7 +18802,6 @@
                 <w:rFonts w:ascii="Times-Roman+2" w:hAnsi="Times-Roman+2" w:cs="Times-Roman+2"/>
                 <w:szCs w:val="21"/>
               </w:rPr>
-              <w:lastRenderedPageBreak/>
               <w:t>Execute.End.Null</w:t>
             </w:r>
           </w:p>
@@ -22034,6 +19881,7 @@
         <w:ind w:left="315"/>
       </w:pPr>
       <w:r>
+        <w:lastRenderedPageBreak/>
         <w:t>3.2.15.1</w:t>
       </w:r>
       <w:r>
@@ -22379,7 +20227,6 @@
                 <w:iCs/>
                 <w:szCs w:val="21"/>
               </w:rPr>
-              <w:lastRenderedPageBreak/>
               <w:t>HotelPromotion</w:t>
             </w:r>
             <w:r>
@@ -23036,6 +20883,7 @@
         <w:rPr>
           <w:rFonts w:hint="eastAsia"/>
         </w:rPr>
+        <w:lastRenderedPageBreak/>
         <w:t>响应：</w:t>
       </w:r>
       <w:r>
@@ -23681,14 +21529,7 @@
               <w:rPr>
                 <w:rFonts w:hint="eastAsia"/>
               </w:rPr>
-              <w:t>系统保存新的促销策略并</w:t>
-            </w:r>
-            <w:r>
-              <w:rPr>
-                <w:rFonts w:hint="eastAsia"/>
-              </w:rPr>
-              <w:lastRenderedPageBreak/>
-              <w:t>执行</w:t>
+              <w:t>系统保存新的促销策略并执行</w:t>
             </w:r>
           </w:p>
         </w:tc>
@@ -24180,6 +22021,7 @@
               <w:rPr>
                 <w:rFonts w:hint="eastAsia"/>
               </w:rPr>
+              <w:lastRenderedPageBreak/>
               <w:t>Recharge.Add</w:t>
             </w:r>
             <w:r>
@@ -24461,7 +22303,6 @@
         <w:rPr>
           <w:rFonts w:hint="eastAsia"/>
         </w:rPr>
-        <w:lastRenderedPageBreak/>
         <w:t xml:space="preserve">3.2.18.3 </w:t>
       </w:r>
       <w:r>
@@ -24875,6 +22716,7 @@
         <w:ind w:firstLine="420"/>
       </w:pPr>
       <w:r>
+        <w:lastRenderedPageBreak/>
         <w:t>刺激</w:t>
       </w:r>
       <w:r>
@@ -25321,14 +23163,7 @@
               <w:rPr>
                 <w:rFonts w:hint="eastAsia"/>
               </w:rPr>
-              <w:t>网站营销人员确认撤销订单，系统应更新重要数据，</w:t>
-            </w:r>
-            <w:r>
-              <w:rPr>
-                <w:rFonts w:hint="eastAsia"/>
-              </w:rPr>
-              <w:lastRenderedPageBreak/>
-              <w:t>并显示撤销后订单信息。</w:t>
+              <w:t>网站营销人员确认撤销订单，系统应更新重要数据，并显示撤销后订单信息。</w:t>
             </w:r>
           </w:p>
           <w:p>
@@ -25374,7 +23209,6 @@
                 <w:rFonts w:ascii="宋体" w:hAnsi="宋体" w:hint="eastAsia"/>
                 <w:szCs w:val="21"/>
               </w:rPr>
-              <w:lastRenderedPageBreak/>
               <w:t>Revoke.Update</w:t>
             </w:r>
           </w:p>
@@ -25833,6 +23667,7 @@
           <w:rFonts w:ascii="宋体" w:hAnsi="宋体" w:cs="微软雅黑" w:hint="eastAsia"/>
           <w:szCs w:val="21"/>
         </w:rPr>
+        <w:lastRenderedPageBreak/>
         <w:t>响应：系统显示商圈/酒店选择界面</w:t>
       </w:r>
     </w:p>
@@ -26263,7 +24098,6 @@
                 <w:rFonts w:ascii="宋体" w:hAnsi="宋体" w:cs="微软雅黑" w:hint="eastAsia"/>
                 <w:szCs w:val="21"/>
               </w:rPr>
-              <w:lastRenderedPageBreak/>
               <w:t>Admin.Add</w:t>
             </w:r>
           </w:p>
@@ -27169,6 +25003,7 @@
                 <w:rFonts w:ascii="宋体" w:hAnsi="宋体" w:cs="微软雅黑" w:hint="eastAsia"/>
                 <w:szCs w:val="21"/>
               </w:rPr>
+              <w:lastRenderedPageBreak/>
               <w:t>Admin.Modify.Blank</w:t>
             </w:r>
           </w:p>
@@ -27519,7 +25354,6 @@
         <w:rPr>
           <w:rFonts w:hint="eastAsia"/>
         </w:rPr>
-        <w:lastRenderedPageBreak/>
         <w:t>响应：系统请求网站管理人员确认是否添加</w:t>
       </w:r>
     </w:p>
@@ -28025,7 +25859,14 @@
               <w:rPr>
                 <w:rFonts w:hint="eastAsia"/>
               </w:rPr>
-              <w:t>网站管理人员发出取消编辑酒店工作人员信息命令时，系统应不对酒店工作人员信息做任何更新，并回到上一级界面</w:t>
+              <w:t>网站管理人员发出取消编辑酒店工作人员信息</w:t>
+            </w:r>
+            <w:r>
+              <w:rPr>
+                <w:rFonts w:hint="eastAsia"/>
+              </w:rPr>
+              <w:lastRenderedPageBreak/>
+              <w:t>命令时，系统应不对酒店工作人员信息做任何更新，并回到上一级界面</w:t>
             </w:r>
           </w:p>
         </w:tc>
@@ -28051,6 +25892,7 @@
                 <w:rFonts w:ascii="宋体" w:hAnsi="宋体" w:hint="eastAsia"/>
                 <w:szCs w:val="21"/>
               </w:rPr>
+              <w:lastRenderedPageBreak/>
               <w:t>Add</w:t>
             </w:r>
             <w:r>
@@ -28451,7 +26293,6 @@
                 <w:rFonts w:ascii="宋体" w:hAnsi="宋体" w:hint="eastAsia"/>
                 <w:szCs w:val="21"/>
               </w:rPr>
-              <w:lastRenderedPageBreak/>
               <w:t>Add.Confirm.Cancel</w:t>
             </w:r>
           </w:p>
@@ -28914,6 +26755,7 @@
     </w:p>
     <w:p>
       <w:r>
+        <w:lastRenderedPageBreak/>
         <w:tab/>
         <w:t>Modifiability</w:t>
       </w:r>
@@ -29416,14 +27258,7 @@
         <w:rPr>
           <w:rFonts w:hint="eastAsia"/>
         </w:rPr>
-        <w:t>没有权限</w:t>
-      </w:r>
-      <w:r>
-        <w:rPr>
-          <w:rFonts w:hint="eastAsia"/>
-        </w:rPr>
-        <w:lastRenderedPageBreak/>
-        <w:t>的用户</w:t>
+        <w:t>没有权限的用户</w:t>
       </w:r>
       <w:r>
         <w:t>无法访问也无法改动数据库数据</w:t>
@@ -30145,6 +27980,7 @@
           <w:rFonts w:hint="eastAsia"/>
           <w:szCs w:val="21"/>
         </w:rPr>
+        <w:lastRenderedPageBreak/>
         <w:t>S2</w:t>
       </w:r>
       <w:r>
@@ -30991,7 +28827,6 @@
         <w:rPr>
           <w:rFonts w:hint="eastAsia"/>
         </w:rPr>
-        <w:lastRenderedPageBreak/>
         <w:t>3.4.1</w:t>
       </w:r>
       <w:r>
@@ -31575,6 +29410,7 @@
         <w:ind w:firstLine="630"/>
       </w:pPr>
       <w:r>
+        <w:lastRenderedPageBreak/>
         <w:t>Install</w:t>
       </w:r>
       <w:r>
@@ -31592,8 +29428,8 @@
     </w:p>
     <w:p/>
     <w:sectPr>
-      <w:headerReference w:type="default" r:id="rId9"/>
-      <w:footerReference w:type="default" r:id="rId10"/>
+      <w:headerReference w:type="default" r:id="rId10"/>
+      <w:footerReference w:type="default" r:id="rId11"/>
       <w:pgSz w:w="11906" w:h="16838"/>
       <w:pgMar w:top="1440" w:right="1800" w:bottom="1440" w:left="1800" w:header="851" w:footer="992" w:gutter="0"/>
       <w:pgNumType w:start="0"/>
@@ -31668,7 +29504,7 @@
         <w:bCs/>
         <w:noProof/>
       </w:rPr>
-      <w:t>1</w:t>
+      <w:t>8</w:t>
     </w:r>
     <w:r>
       <w:rPr>
@@ -34413,7 +32249,7 @@
 </file>
 
 <file path=customXml/itemProps2.xml><?xml version="1.0" encoding="utf-8"?>
-<ds:datastoreItem xmlns:ds="http://schemas.openxmlformats.org/officeDocument/2006/customXml" ds:itemID="{600D6D64-26AA-4304-9C2B-2508A0EC6999}">
+<ds:datastoreItem xmlns:ds="http://schemas.openxmlformats.org/officeDocument/2006/customXml" ds:itemID="{E32F9541-50D0-4A04-8020-8D6A7E7E41E9}">
   <ds:schemaRefs>
     <ds:schemaRef ds:uri="http://schemas.openxmlformats.org/officeDocument/2006/bibliography"/>
   </ds:schemaRefs>
